--- a/Presentation/Substring Report - Jurkic Balduzzi.docx
+++ b/Presentation/Substring Report - Jurkic Balduzzi.docx
@@ -43,20 +43,8 @@
           <w:szCs w:val="40"/>
           <w:lang w:val="en-GB"/>
         </w:rPr>
-        <w:t>Substring matching with application to genomics/</w:t>
-      </w:r>
-      <w:proofErr w:type="gramStart"/>
-      <w:r>
-        <w:rPr>
-          <w:b/>
-          <w:bCs/>
-          <w:sz w:val="40"/>
-          <w:szCs w:val="40"/>
-          <w:lang w:val="en-GB"/>
-        </w:rPr>
-        <w:t>proteomics</w:t>
-      </w:r>
-      <w:proofErr w:type="gramEnd"/>
+        <w:t>Substring matching with application to genomics/proteomics</w:t>
+      </w:r>
     </w:p>
     <w:p>
       <w:pPr>
@@ -111,20 +99,8 @@
           <w:szCs w:val="32"/>
           <w:lang w:val="en-GB"/>
         </w:rPr>
-        <w:t xml:space="preserve">Mladen Jurkic – Chiara </w:t>
-      </w:r>
-      <w:proofErr w:type="spellStart"/>
-      <w:r>
-        <w:rPr>
-          <w:b/>
-          <w:bCs/>
-          <w:sz w:val="32"/>
-          <w:szCs w:val="32"/>
-          <w:lang w:val="en-GB"/>
-        </w:rPr>
-        <w:t>Balduzzi</w:t>
-      </w:r>
-      <w:proofErr w:type="spellEnd"/>
+        <w:t>Mladen Jurkic – Chiara Balduzzi</w:t>
+      </w:r>
     </w:p>
     <w:p>
       <w:pPr>
@@ -220,25 +196,7 @@
           <w:szCs w:val="28"/>
           <w:lang w:val="en-GB"/>
         </w:rPr>
-        <w:t xml:space="preserve">). </w:t>
-      </w:r>
-      <w:proofErr w:type="gramStart"/>
-      <w:r>
-        <w:rPr>
-          <w:sz w:val="28"/>
-          <w:szCs w:val="28"/>
-          <w:lang w:val="en-GB"/>
-        </w:rPr>
-        <w:t>Both of the sets</w:t>
-      </w:r>
-      <w:proofErr w:type="gramEnd"/>
-      <w:r>
-        <w:rPr>
-          <w:sz w:val="28"/>
-          <w:szCs w:val="28"/>
-          <w:lang w:val="en-GB"/>
-        </w:rPr>
-        <w:t xml:space="preserve"> are only composed out of 4 elementary characters which refer to a nitrogenous base that could be found inside a nucleic acid chain (i.e.: DNA): </w:t>
+        <w:t xml:space="preserve">). Both of the sets are only composed out of 4 elementary characters which refer to a nitrogenous base that could be found inside a nucleic acid chain (i.e.: DNA): </w:t>
       </w:r>
       <w:r>
         <w:rPr>
@@ -469,9 +427,20 @@
           <w:shd w:val="clear" w:color="auto" w:fill="FFFFFF"/>
           <w:lang w:val="en-GB"/>
         </w:rPr>
-        <w:t>‘</w:t>
-      </w:r>
-      <w:proofErr w:type="spellStart"/>
+        <w:t>‘slen’</w:t>
+      </w:r>
+      <w:r>
+        <w:rPr>
+          <w:rStyle w:val="normaltextrun"/>
+          <w:rFonts w:cstheme="minorHAnsi"/>
+          <w:color w:val="000000"/>
+          <w:sz w:val="28"/>
+          <w:szCs w:val="28"/>
+          <w:shd w:val="clear" w:color="auto" w:fill="FFFFFF"/>
+          <w:lang w:val="en-GB"/>
+        </w:rPr>
+        <w:t xml:space="preserve"> and </w:t>
+      </w:r>
       <w:r>
         <w:rPr>
           <w:rStyle w:val="normaltextrun"/>
@@ -484,22 +453,7 @@
           <w:shd w:val="clear" w:color="auto" w:fill="FFFFFF"/>
           <w:lang w:val="en-GB"/>
         </w:rPr>
-        <w:t>slen</w:t>
-      </w:r>
-      <w:proofErr w:type="spellEnd"/>
-      <w:r>
-        <w:rPr>
-          <w:rStyle w:val="normaltextrun"/>
-          <w:rFonts w:cstheme="minorHAnsi"/>
-          <w:i/>
-          <w:iCs/>
-          <w:color w:val="000000"/>
-          <w:sz w:val="28"/>
-          <w:szCs w:val="28"/>
-          <w:shd w:val="clear" w:color="auto" w:fill="FFFFFF"/>
-          <w:lang w:val="en-GB"/>
-        </w:rPr>
-        <w:t>’</w:t>
+        <w:t>‘plen’</w:t>
       </w:r>
       <w:r>
         <w:rPr>
@@ -511,53 +465,177 @@
           <w:shd w:val="clear" w:color="auto" w:fill="FFFFFF"/>
           <w:lang w:val="en-GB"/>
         </w:rPr>
-        <w:t xml:space="preserve"> and </w:t>
-      </w:r>
-      <w:r>
-        <w:rPr>
-          <w:rStyle w:val="normaltextrun"/>
-          <w:rFonts w:cstheme="minorHAnsi"/>
+        <w:t xml:space="preserve">, </w:t>
+      </w:r>
+      <w:r>
+        <w:rPr>
+          <w:sz w:val="28"/>
+          <w:szCs w:val="28"/>
+          <w:lang w:val="en-GB"/>
+        </w:rPr>
+        <w:t xml:space="preserve">we can have a </w:t>
+      </w:r>
+      <w:r>
+        <w:rPr>
+          <w:sz w:val="28"/>
+          <w:szCs w:val="28"/>
+          <w:lang w:val="en-GB"/>
+        </w:rPr>
+        <w:t>total or partial overlapping.</w:t>
+      </w:r>
+      <w:r>
+        <w:rPr>
+          <w:sz w:val="28"/>
+          <w:szCs w:val="28"/>
+          <w:lang w:val="en-GB"/>
+        </w:rPr>
+        <w:t xml:space="preserve"> </w:t>
+      </w:r>
+      <w:r>
+        <w:rPr>
+          <w:sz w:val="28"/>
+          <w:szCs w:val="28"/>
+          <w:lang w:val="en-GB"/>
+        </w:rPr>
+        <w:t xml:space="preserve">In this latter case, a match is found when the sub-sequence and pattern are equal up to a limited number of contiguous errors (denoted as </w:t>
+      </w:r>
+      <w:r>
+        <w:rPr>
           <w:i/>
           <w:iCs/>
-          <w:color w:val="000000"/>
-          <w:sz w:val="28"/>
-          <w:szCs w:val="28"/>
-          <w:shd w:val="clear" w:color="auto" w:fill="FFFFFF"/>
-          <w:lang w:val="en-GB"/>
-        </w:rPr>
-        <w:t>‘</w:t>
-      </w:r>
-      <w:proofErr w:type="spellStart"/>
-      <w:r>
-        <w:rPr>
-          <w:rStyle w:val="normaltextrun"/>
-          <w:rFonts w:cstheme="minorHAnsi"/>
+          <w:sz w:val="28"/>
+          <w:szCs w:val="28"/>
+          <w:lang w:val="en-GB"/>
+        </w:rPr>
+        <w:t>‘holes’</w:t>
+      </w:r>
+      <w:r>
+        <w:rPr>
+          <w:sz w:val="28"/>
+          <w:szCs w:val="28"/>
+          <w:lang w:val="en-GB"/>
+        </w:rPr>
+        <w:t xml:space="preserve"> – at most 10% of </w:t>
+      </w:r>
+      <w:r>
+        <w:rPr>
           <w:i/>
           <w:iCs/>
-          <w:color w:val="000000"/>
-          <w:sz w:val="28"/>
-          <w:szCs w:val="28"/>
-          <w:shd w:val="clear" w:color="auto" w:fill="FFFFFF"/>
+          <w:sz w:val="28"/>
+          <w:szCs w:val="28"/>
           <w:lang w:val="en-GB"/>
         </w:rPr>
         <w:t>plen</w:t>
       </w:r>
-      <w:proofErr w:type="spellEnd"/>
-      <w:r>
-        <w:rPr>
-          <w:rStyle w:val="normaltextrun"/>
-          <w:rFonts w:cstheme="minorHAnsi"/>
+      <w:r>
+        <w:rPr>
+          <w:sz w:val="28"/>
+          <w:szCs w:val="28"/>
+          <w:lang w:val="en-GB"/>
+        </w:rPr>
+        <w:t xml:space="preserve">) </w:t>
+      </w:r>
+      <w:r>
+        <w:rPr>
+          <w:sz w:val="28"/>
+          <w:szCs w:val="28"/>
+          <w:lang w:val="en-GB"/>
+        </w:rPr>
+        <w:t>having</w:t>
+      </w:r>
+      <w:r>
+        <w:rPr>
+          <w:sz w:val="28"/>
+          <w:szCs w:val="28"/>
+          <w:lang w:val="en-GB"/>
+        </w:rPr>
+        <w:t xml:space="preserve"> a maximum allowed width</w:t>
+      </w:r>
+      <w:r>
+        <w:rPr>
+          <w:sz w:val="28"/>
+          <w:szCs w:val="28"/>
+          <w:lang w:val="en-GB"/>
+        </w:rPr>
+        <w:t xml:space="preserve">, which </w:t>
+      </w:r>
+      <w:r>
+        <w:rPr>
+          <w:sz w:val="28"/>
+          <w:szCs w:val="28"/>
+          <w:lang w:val="en-GB"/>
+        </w:rPr>
+        <w:t xml:space="preserve">in our implementations is set to 0.1% of the length </w:t>
+      </w:r>
+      <w:r>
+        <w:rPr>
           <w:i/>
           <w:iCs/>
-          <w:color w:val="000000"/>
-          <w:sz w:val="28"/>
-          <w:szCs w:val="28"/>
-          <w:shd w:val="clear" w:color="auto" w:fill="FFFFFF"/>
-          <w:lang w:val="en-GB"/>
-        </w:rPr>
-        <w:t>’</w:t>
-      </w:r>
-      <w:r>
+          <w:sz w:val="28"/>
+          <w:szCs w:val="28"/>
+          <w:lang w:val="en-GB"/>
+        </w:rPr>
+        <w:t>plen</w:t>
+      </w:r>
+      <w:r>
+        <w:rPr>
+          <w:sz w:val="28"/>
+          <w:szCs w:val="28"/>
+          <w:lang w:val="en-GB"/>
+        </w:rPr>
+        <w:t>.</w:t>
+      </w:r>
+      <w:r>
+        <w:rPr>
+          <w:sz w:val="28"/>
+          <w:szCs w:val="28"/>
+          <w:lang w:val="en-GB"/>
+        </w:rPr>
+        <w:t xml:space="preserve"> These two percentages come from a trial-and-error kind of approach and seemed reasonable to us.</w:t>
+      </w:r>
+      <w:r>
+        <w:rPr>
+          <w:sz w:val="28"/>
+          <w:szCs w:val="28"/>
+          <w:lang w:val="en-GB"/>
+        </w:rPr>
+        <w:br/>
+      </w:r>
+      <w:r>
+        <w:rPr>
+          <w:sz w:val="28"/>
+          <w:szCs w:val="28"/>
+          <w:lang w:val="en-GB"/>
+        </w:rPr>
+        <w:t xml:space="preserve">In either case it is possible to </w:t>
+      </w:r>
+      <w:r>
+        <w:rPr>
+          <w:sz w:val="28"/>
+          <w:szCs w:val="28"/>
+          <w:lang w:val="en-GB"/>
+        </w:rPr>
+        <w:t>get</w:t>
+      </w:r>
+      <w:r>
+        <w:rPr>
+          <w:sz w:val="28"/>
+          <w:szCs w:val="28"/>
+          <w:lang w:val="en-GB"/>
+        </w:rPr>
+        <w:t xml:space="preserve"> the positions of the sequence at which the correspondence was found</w:t>
+      </w:r>
+      <w:r>
+        <w:rPr>
+          <w:sz w:val="28"/>
+          <w:szCs w:val="28"/>
+          <w:lang w:val="en-GB"/>
+        </w:rPr>
+        <w:t>. Obviously, by adding the possibility to take holes into account we increase complexity and overall computational time of the program.</w:t>
+      </w:r>
+    </w:p>
+    <w:p>
+      <w:pPr>
         <w:rPr>
           <w:rStyle w:val="normaltextrun"/>
           <w:rFonts w:cstheme="minorHAnsi"/>
@@ -567,190 +645,6 @@
           <w:shd w:val="clear" w:color="auto" w:fill="FFFFFF"/>
           <w:lang w:val="en-GB"/>
         </w:rPr>
-        <w:t xml:space="preserve">, </w:t>
-      </w:r>
-      <w:r>
-        <w:rPr>
-          <w:sz w:val="28"/>
-          <w:szCs w:val="28"/>
-          <w:lang w:val="en-GB"/>
-        </w:rPr>
-        <w:t xml:space="preserve">we can have a </w:t>
-      </w:r>
-      <w:r>
-        <w:rPr>
-          <w:sz w:val="28"/>
-          <w:szCs w:val="28"/>
-          <w:lang w:val="en-GB"/>
-        </w:rPr>
-        <w:t>total or partial overlapping.</w:t>
-      </w:r>
-      <w:r>
-        <w:rPr>
-          <w:sz w:val="28"/>
-          <w:szCs w:val="28"/>
-          <w:lang w:val="en-GB"/>
-        </w:rPr>
-        <w:t xml:space="preserve"> </w:t>
-      </w:r>
-      <w:r>
-        <w:rPr>
-          <w:sz w:val="28"/>
-          <w:szCs w:val="28"/>
-          <w:lang w:val="en-GB"/>
-        </w:rPr>
-        <w:t xml:space="preserve">In this latter case, a match is found when the sub-sequence and pattern are equal up to a limited number of contiguous errors (denoted as </w:t>
-      </w:r>
-      <w:r>
-        <w:rPr>
-          <w:i/>
-          <w:iCs/>
-          <w:sz w:val="28"/>
-          <w:szCs w:val="28"/>
-          <w:lang w:val="en-GB"/>
-        </w:rPr>
-        <w:t>‘holes’</w:t>
-      </w:r>
-      <w:r>
-        <w:rPr>
-          <w:sz w:val="28"/>
-          <w:szCs w:val="28"/>
-          <w:lang w:val="en-GB"/>
-        </w:rPr>
-        <w:t xml:space="preserve"> – at most 10% of </w:t>
-      </w:r>
-      <w:proofErr w:type="spellStart"/>
-      <w:r>
-        <w:rPr>
-          <w:i/>
-          <w:iCs/>
-          <w:sz w:val="28"/>
-          <w:szCs w:val="28"/>
-          <w:lang w:val="en-GB"/>
-        </w:rPr>
-        <w:t>plen</w:t>
-      </w:r>
-      <w:proofErr w:type="spellEnd"/>
-      <w:r>
-        <w:rPr>
-          <w:sz w:val="28"/>
-          <w:szCs w:val="28"/>
-          <w:lang w:val="en-GB"/>
-        </w:rPr>
-        <w:t xml:space="preserve">) </w:t>
-      </w:r>
-      <w:r>
-        <w:rPr>
-          <w:sz w:val="28"/>
-          <w:szCs w:val="28"/>
-          <w:lang w:val="en-GB"/>
-        </w:rPr>
-        <w:t>having</w:t>
-      </w:r>
-      <w:r>
-        <w:rPr>
-          <w:sz w:val="28"/>
-          <w:szCs w:val="28"/>
-          <w:lang w:val="en-GB"/>
-        </w:rPr>
-        <w:t xml:space="preserve"> a maximum allowed width</w:t>
-      </w:r>
-      <w:r>
-        <w:rPr>
-          <w:sz w:val="28"/>
-          <w:szCs w:val="28"/>
-          <w:lang w:val="en-GB"/>
-        </w:rPr>
-        <w:t xml:space="preserve">, which </w:t>
-      </w:r>
-      <w:r>
-        <w:rPr>
-          <w:sz w:val="28"/>
-          <w:szCs w:val="28"/>
-          <w:lang w:val="en-GB"/>
-        </w:rPr>
-        <w:t xml:space="preserve">in our implementations is set to 0.1% of the length </w:t>
-      </w:r>
-      <w:proofErr w:type="spellStart"/>
-      <w:r>
-        <w:rPr>
-          <w:i/>
-          <w:iCs/>
-          <w:sz w:val="28"/>
-          <w:szCs w:val="28"/>
-          <w:lang w:val="en-GB"/>
-        </w:rPr>
-        <w:t>plen</w:t>
-      </w:r>
-      <w:proofErr w:type="spellEnd"/>
-      <w:r>
-        <w:rPr>
-          <w:sz w:val="28"/>
-          <w:szCs w:val="28"/>
-          <w:lang w:val="en-GB"/>
-        </w:rPr>
-        <w:t>.</w:t>
-      </w:r>
-      <w:r>
-        <w:rPr>
-          <w:sz w:val="28"/>
-          <w:szCs w:val="28"/>
-          <w:lang w:val="en-GB"/>
-        </w:rPr>
-        <w:t xml:space="preserve"> These two percentages come from a trial-and-error kind of approach and seemed reasonable to us.</w:t>
-      </w:r>
-      <w:r>
-        <w:rPr>
-          <w:sz w:val="28"/>
-          <w:szCs w:val="28"/>
-          <w:lang w:val="en-GB"/>
-        </w:rPr>
-        <w:br/>
-      </w:r>
-      <w:r>
-        <w:rPr>
-          <w:sz w:val="28"/>
-          <w:szCs w:val="28"/>
-          <w:lang w:val="en-GB"/>
-        </w:rPr>
-        <w:t xml:space="preserve">In either case it is possible to </w:t>
-      </w:r>
-      <w:r>
-        <w:rPr>
-          <w:sz w:val="28"/>
-          <w:szCs w:val="28"/>
-          <w:lang w:val="en-GB"/>
-        </w:rPr>
-        <w:t>get</w:t>
-      </w:r>
-      <w:r>
-        <w:rPr>
-          <w:sz w:val="28"/>
-          <w:szCs w:val="28"/>
-          <w:lang w:val="en-GB"/>
-        </w:rPr>
-        <w:t xml:space="preserve"> the positions of the sequence at which the correspondence was found</w:t>
-      </w:r>
-      <w:r>
-        <w:rPr>
-          <w:sz w:val="28"/>
-          <w:szCs w:val="28"/>
-          <w:lang w:val="en-GB"/>
-        </w:rPr>
-        <w:t>. Obviously, by adding the possibility to take holes into account we increase complexity and overall computational time of the program.</w:t>
-      </w:r>
-    </w:p>
-    <w:p>
-      <w:pPr>
-        <w:rPr>
-          <w:rStyle w:val="normaltextrun"/>
-          <w:rFonts w:cstheme="minorHAnsi"/>
-          <w:color w:val="000000"/>
-          <w:sz w:val="28"/>
-          <w:szCs w:val="28"/>
-          <w:shd w:val="clear" w:color="auto" w:fill="FFFFFF"/>
-          <w:lang w:val="en-GB"/>
-        </w:rPr>
       </w:pPr>
       <w:r>
         <w:rPr>
@@ -760,7 +654,6 @@
         </w:rPr>
         <w:t xml:space="preserve">A first idea to solve the given problem, could be to use the built-in C function </w:t>
       </w:r>
-      <w:proofErr w:type="spellStart"/>
       <w:r>
         <w:rPr>
           <w:rStyle w:val="normaltextrun"/>
@@ -785,7 +678,6 @@
         </w:rPr>
         <w:t>cmp</w:t>
       </w:r>
-      <w:proofErr w:type="spellEnd"/>
       <w:r>
         <w:rPr>
           <w:rStyle w:val="normaltextrun"/>
@@ -822,8 +714,6 @@
         </w:rPr>
         <w:t xml:space="preserve"> </w:t>
       </w:r>
-      <w:proofErr w:type="spellStart"/>
-      <w:proofErr w:type="gramStart"/>
       <w:r>
         <w:rPr>
           <w:rStyle w:val="normaltextrun"/>
@@ -836,7 +726,6 @@
         </w:rPr>
         <w:t>strcmp</w:t>
       </w:r>
-      <w:proofErr w:type="spellEnd"/>
       <w:r>
         <w:rPr>
           <w:rStyle w:val="normaltextrun"/>
@@ -847,10 +736,8 @@
           <w:shd w:val="clear" w:color="auto" w:fill="FFFFFF"/>
           <w:lang w:val="en-GB"/>
         </w:rPr>
-        <w:t>(</w:t>
-      </w:r>
-      <w:proofErr w:type="spellStart"/>
-      <w:proofErr w:type="gramEnd"/>
+        <w:t>(const char *</w:t>
+      </w:r>
       <w:r>
         <w:rPr>
           <w:rStyle w:val="normaltextrun"/>
@@ -861,9 +748,8 @@
           <w:shd w:val="clear" w:color="auto" w:fill="FFFFFF"/>
           <w:lang w:val="en-GB"/>
         </w:rPr>
-        <w:t>const</w:t>
-      </w:r>
-      <w:proofErr w:type="spellEnd"/>
+        <w:t>sub_</w:t>
+      </w:r>
       <w:r>
         <w:rPr>
           <w:rStyle w:val="normaltextrun"/>
@@ -874,9 +760,8 @@
           <w:shd w:val="clear" w:color="auto" w:fill="FFFFFF"/>
           <w:lang w:val="en-GB"/>
         </w:rPr>
-        <w:t> char *</w:t>
-      </w:r>
-      <w:proofErr w:type="spellStart"/>
+        <w:t>sequence, const char *pattern)</w:t>
+      </w:r>
       <w:r>
         <w:rPr>
           <w:rStyle w:val="normaltextrun"/>
@@ -887,7 +772,7 @@
           <w:shd w:val="clear" w:color="auto" w:fill="FFFFFF"/>
           <w:lang w:val="en-GB"/>
         </w:rPr>
-        <w:t>sub_</w:t>
+        <w:t>.</w:t>
       </w:r>
       <w:r>
         <w:rPr>
@@ -899,69 +784,6 @@
           <w:shd w:val="clear" w:color="auto" w:fill="FFFFFF"/>
           <w:lang w:val="en-GB"/>
         </w:rPr>
-        <w:t>sequence</w:t>
-      </w:r>
-      <w:proofErr w:type="spellEnd"/>
-      <w:r>
-        <w:rPr>
-          <w:rStyle w:val="normaltextrun"/>
-          <w:rFonts w:ascii="Consolas" w:hAnsi="Consolas"/>
-          <w:color w:val="000000"/>
-          <w:sz w:val="24"/>
-          <w:szCs w:val="24"/>
-          <w:shd w:val="clear" w:color="auto" w:fill="FFFFFF"/>
-          <w:lang w:val="en-GB"/>
-        </w:rPr>
-        <w:t>, </w:t>
-      </w:r>
-      <w:proofErr w:type="spellStart"/>
-      <w:r>
-        <w:rPr>
-          <w:rStyle w:val="normaltextrun"/>
-          <w:rFonts w:ascii="Consolas" w:hAnsi="Consolas"/>
-          <w:color w:val="000000"/>
-          <w:sz w:val="24"/>
-          <w:szCs w:val="24"/>
-          <w:shd w:val="clear" w:color="auto" w:fill="FFFFFF"/>
-          <w:lang w:val="en-GB"/>
-        </w:rPr>
-        <w:t>const</w:t>
-      </w:r>
-      <w:proofErr w:type="spellEnd"/>
-      <w:r>
-        <w:rPr>
-          <w:rStyle w:val="normaltextrun"/>
-          <w:rFonts w:ascii="Consolas" w:hAnsi="Consolas"/>
-          <w:color w:val="000000"/>
-          <w:sz w:val="24"/>
-          <w:szCs w:val="24"/>
-          <w:shd w:val="clear" w:color="auto" w:fill="FFFFFF"/>
-          <w:lang w:val="en-GB"/>
-        </w:rPr>
-        <w:t> char *pattern)</w:t>
-      </w:r>
-      <w:r>
-        <w:rPr>
-          <w:rStyle w:val="normaltextrun"/>
-          <w:rFonts w:ascii="Consolas" w:hAnsi="Consolas"/>
-          <w:color w:val="000000"/>
-          <w:sz w:val="24"/>
-          <w:szCs w:val="24"/>
-          <w:shd w:val="clear" w:color="auto" w:fill="FFFFFF"/>
-          <w:lang w:val="en-GB"/>
-        </w:rPr>
-        <w:t>.</w:t>
-      </w:r>
-      <w:r>
-        <w:rPr>
-          <w:rStyle w:val="normaltextrun"/>
-          <w:rFonts w:ascii="Consolas" w:hAnsi="Consolas"/>
-          <w:color w:val="000000"/>
-          <w:sz w:val="24"/>
-          <w:szCs w:val="24"/>
-          <w:shd w:val="clear" w:color="auto" w:fill="FFFFFF"/>
-          <w:lang w:val="en-GB"/>
-        </w:rPr>
         <w:br/>
       </w:r>
       <w:r>
@@ -1126,9 +948,68 @@
           <w:shd w:val="clear" w:color="auto" w:fill="FFFFFF"/>
           <w:lang w:val="en-GB"/>
         </w:rPr>
-        <w:t>‘</w:t>
-      </w:r>
-      <w:proofErr w:type="spellStart"/>
+        <w:t>‘plen’</w:t>
+      </w:r>
+      <w:r>
+        <w:rPr>
+          <w:rStyle w:val="normaltextrun"/>
+          <w:rFonts w:cstheme="minorHAnsi"/>
+          <w:color w:val="000000"/>
+          <w:sz w:val="28"/>
+          <w:szCs w:val="28"/>
+          <w:shd w:val="clear" w:color="auto" w:fill="FFFFFF"/>
+          <w:lang w:val="en-GB"/>
+        </w:rPr>
+        <w:t>. By selecting</w:t>
+      </w:r>
+      <w:r>
+        <w:rPr>
+          <w:rStyle w:val="normaltextrun"/>
+          <w:rFonts w:cstheme="minorHAnsi"/>
+          <w:color w:val="000000"/>
+          <w:sz w:val="28"/>
+          <w:szCs w:val="28"/>
+          <w:shd w:val="clear" w:color="auto" w:fill="FFFFFF"/>
+          <w:lang w:val="en-GB"/>
+        </w:rPr>
+        <w:t>,</w:t>
+      </w:r>
+      <w:r>
+        <w:rPr>
+          <w:rStyle w:val="normaltextrun"/>
+          <w:rFonts w:cstheme="minorHAnsi"/>
+          <w:color w:val="000000"/>
+          <w:sz w:val="28"/>
+          <w:szCs w:val="28"/>
+          <w:shd w:val="clear" w:color="auto" w:fill="FFFFFF"/>
+          <w:lang w:val="en-GB"/>
+        </w:rPr>
+        <w:t xml:space="preserve"> with proper indices</w:t>
+      </w:r>
+      <w:r>
+        <w:rPr>
+          <w:rStyle w:val="normaltextrun"/>
+          <w:rFonts w:cstheme="minorHAnsi"/>
+          <w:color w:val="000000"/>
+          <w:sz w:val="28"/>
+          <w:szCs w:val="28"/>
+          <w:shd w:val="clear" w:color="auto" w:fill="FFFFFF"/>
+          <w:lang w:val="en-GB"/>
+        </w:rPr>
+        <w:t xml:space="preserve">, </w:t>
+      </w:r>
+      <w:r>
+        <w:rPr>
+          <w:rStyle w:val="normaltextrun"/>
+          <w:rFonts w:cstheme="minorHAnsi"/>
+          <w:color w:val="000000"/>
+          <w:sz w:val="28"/>
+          <w:szCs w:val="28"/>
+          <w:shd w:val="clear" w:color="auto" w:fill="FFFFFF"/>
+          <w:lang w:val="en-GB"/>
+        </w:rPr>
+        <w:t xml:space="preserve">the sub-string of the </w:t>
+      </w:r>
       <w:r>
         <w:rPr>
           <w:rStyle w:val="normaltextrun"/>
@@ -1141,9 +1022,32 @@
           <w:shd w:val="clear" w:color="auto" w:fill="FFFFFF"/>
           <w:lang w:val="en-GB"/>
         </w:rPr>
-        <w:t>plen</w:t>
-      </w:r>
-      <w:proofErr w:type="spellEnd"/>
+        <w:t>sequence</w:t>
+      </w:r>
+      <w:r>
+        <w:rPr>
+          <w:rStyle w:val="normaltextrun"/>
+          <w:rFonts w:cstheme="minorHAnsi"/>
+          <w:color w:val="000000"/>
+          <w:sz w:val="28"/>
+          <w:szCs w:val="28"/>
+          <w:shd w:val="clear" w:color="auto" w:fill="FFFFFF"/>
+          <w:lang w:val="en-GB"/>
+        </w:rPr>
+        <w:t xml:space="preserve"> and ending the loop when we reach </w:t>
+      </w:r>
+      <w:r>
+        <w:rPr>
+          <w:rStyle w:val="normaltextrun"/>
+          <w:rFonts w:cstheme="minorHAnsi"/>
+          <w:color w:val="000000"/>
+          <w:sz w:val="28"/>
+          <w:szCs w:val="28"/>
+          <w:shd w:val="clear" w:color="auto" w:fill="FFFFFF"/>
+          <w:lang w:val="en-GB"/>
+        </w:rPr>
+        <w:t>‘</w:t>
+      </w:r>
       <w:r>
         <w:rPr>
           <w:rStyle w:val="normaltextrun"/>
@@ -1156,67 +1060,7 @@
           <w:shd w:val="clear" w:color="auto" w:fill="FFFFFF"/>
           <w:lang w:val="en-GB"/>
         </w:rPr>
-        <w:t>’</w:t>
-      </w:r>
-      <w:r>
-        <w:rPr>
-          <w:rStyle w:val="normaltextrun"/>
-          <w:rFonts w:cstheme="minorHAnsi"/>
-          <w:color w:val="000000"/>
-          <w:sz w:val="28"/>
-          <w:szCs w:val="28"/>
-          <w:shd w:val="clear" w:color="auto" w:fill="FFFFFF"/>
-          <w:lang w:val="en-GB"/>
-        </w:rPr>
-        <w:t>. By selecting</w:t>
-      </w:r>
-      <w:r>
-        <w:rPr>
-          <w:rStyle w:val="normaltextrun"/>
-          <w:rFonts w:cstheme="minorHAnsi"/>
-          <w:color w:val="000000"/>
-          <w:sz w:val="28"/>
-          <w:szCs w:val="28"/>
-          <w:shd w:val="clear" w:color="auto" w:fill="FFFFFF"/>
-          <w:lang w:val="en-GB"/>
-        </w:rPr>
-        <w:t>,</w:t>
-      </w:r>
-      <w:r>
-        <w:rPr>
-          <w:rStyle w:val="normaltextrun"/>
-          <w:rFonts w:cstheme="minorHAnsi"/>
-          <w:color w:val="000000"/>
-          <w:sz w:val="28"/>
-          <w:szCs w:val="28"/>
-          <w:shd w:val="clear" w:color="auto" w:fill="FFFFFF"/>
-          <w:lang w:val="en-GB"/>
-        </w:rPr>
-        <w:t xml:space="preserve"> with proper indices</w:t>
-      </w:r>
-      <w:r>
-        <w:rPr>
-          <w:rStyle w:val="normaltextrun"/>
-          <w:rFonts w:cstheme="minorHAnsi"/>
-          <w:color w:val="000000"/>
-          <w:sz w:val="28"/>
-          <w:szCs w:val="28"/>
-          <w:shd w:val="clear" w:color="auto" w:fill="FFFFFF"/>
-          <w:lang w:val="en-GB"/>
-        </w:rPr>
-        <w:t xml:space="preserve">, </w:t>
-      </w:r>
-      <w:r>
-        <w:rPr>
-          <w:rStyle w:val="normaltextrun"/>
-          <w:rFonts w:cstheme="minorHAnsi"/>
-          <w:color w:val="000000"/>
-          <w:sz w:val="28"/>
-          <w:szCs w:val="28"/>
-          <w:shd w:val="clear" w:color="auto" w:fill="FFFFFF"/>
-          <w:lang w:val="en-GB"/>
-        </w:rPr>
-        <w:t xml:space="preserve">the sub-string of the </w:t>
+        <w:t>slen-plen</w:t>
       </w:r>
       <w:r>
         <w:rPr>
@@ -1230,7 +1074,7 @@
           <w:shd w:val="clear" w:color="auto" w:fill="FFFFFF"/>
           <w:lang w:val="en-GB"/>
         </w:rPr>
-        <w:t>sequence</w:t>
+        <w:t>’</w:t>
       </w:r>
       <w:r>
         <w:rPr>
@@ -1242,7 +1086,7 @@
           <w:shd w:val="clear" w:color="auto" w:fill="FFFFFF"/>
           <w:lang w:val="en-GB"/>
         </w:rPr>
-        <w:t xml:space="preserve"> and ending the loop when we reach </w:t>
+        <w:t>, it’s possible to obtain the number of perfect correspondences</w:t>
       </w:r>
       <w:r>
         <w:rPr>
@@ -1254,37 +1098,7 @@
           <w:shd w:val="clear" w:color="auto" w:fill="FFFFFF"/>
           <w:lang w:val="en-GB"/>
         </w:rPr>
-        <w:t>‘</w:t>
-      </w:r>
-      <w:proofErr w:type="spellStart"/>
-      <w:r>
-        <w:rPr>
-          <w:rStyle w:val="normaltextrun"/>
-          <w:rFonts w:cstheme="minorHAnsi"/>
-          <w:i/>
-          <w:iCs/>
-          <w:color w:val="000000"/>
-          <w:sz w:val="28"/>
-          <w:szCs w:val="28"/>
-          <w:shd w:val="clear" w:color="auto" w:fill="FFFFFF"/>
-          <w:lang w:val="en-GB"/>
-        </w:rPr>
-        <w:t>slen-plen</w:t>
-      </w:r>
-      <w:proofErr w:type="spellEnd"/>
-      <w:r>
-        <w:rPr>
-          <w:rStyle w:val="normaltextrun"/>
-          <w:rFonts w:cstheme="minorHAnsi"/>
-          <w:i/>
-          <w:iCs/>
-          <w:color w:val="000000"/>
-          <w:sz w:val="28"/>
-          <w:szCs w:val="28"/>
-          <w:shd w:val="clear" w:color="auto" w:fill="FFFFFF"/>
-          <w:lang w:val="en-GB"/>
-        </w:rPr>
-        <w:t>’</w:t>
+        <w:t>. However, we abandon this solution favouring a “manual” approach for two main reasons. First of all, by using the built-in function we cannot appreciate the effect of the parallelization as the</w:t>
       </w:r>
       <w:r>
         <w:rPr>
@@ -1296,9 +1110,8 @@
           <w:shd w:val="clear" w:color="auto" w:fill="FFFFFF"/>
           <w:lang w:val="en-GB"/>
         </w:rPr>
-        <w:t xml:space="preserve">, </w:t>
-      </w:r>
-      <w:proofErr w:type="gramStart"/>
+        <w:t xml:space="preserve"> function</w:t>
+      </w:r>
       <w:r>
         <w:rPr>
           <w:rStyle w:val="normaltextrun"/>
@@ -1309,10 +1122,11 @@
           <w:shd w:val="clear" w:color="auto" w:fill="FFFFFF"/>
           <w:lang w:val="en-GB"/>
         </w:rPr>
-        <w:t>it’s</w:t>
-      </w:r>
-      <w:proofErr w:type="gramEnd"/>
-      <w:r>
+        <w:t xml:space="preserve"> is already optimized and very fast. Furthermore, the need to include partial overlaps makes this solution not useful for us.</w:t>
+      </w:r>
+    </w:p>
+    <w:p>
+      <w:pPr>
         <w:rPr>
           <w:rStyle w:val="normaltextrun"/>
           <w:rFonts w:cstheme="minorHAnsi"/>
@@ -1322,8 +1136,7 @@
           <w:shd w:val="clear" w:color="auto" w:fill="FFFFFF"/>
           <w:lang w:val="en-GB"/>
         </w:rPr>
-        <w:t xml:space="preserve"> possible to obtain the number of perfect correspondences</w:t>
-      </w:r>
+      </w:pPr>
       <w:r>
         <w:rPr>
           <w:rStyle w:val="normaltextrun"/>
@@ -1334,9 +1147,9 @@
           <w:shd w:val="clear" w:color="auto" w:fill="FFFFFF"/>
           <w:lang w:val="en-GB"/>
         </w:rPr>
-        <w:t xml:space="preserve">. However, we abandon this solution favouring a “manual” approach for two main reasons. </w:t>
-      </w:r>
-      <w:proofErr w:type="gramStart"/>
+        <w:lastRenderedPageBreak/>
+        <w:t xml:space="preserve">To implement the </w:t>
+      </w:r>
       <w:r>
         <w:rPr>
           <w:rStyle w:val="normaltextrun"/>
@@ -1347,9 +1160,8 @@
           <w:shd w:val="clear" w:color="auto" w:fill="FFFFFF"/>
           <w:lang w:val="en-GB"/>
         </w:rPr>
-        <w:t>First of all</w:t>
-      </w:r>
-      <w:proofErr w:type="gramEnd"/>
+        <w:t xml:space="preserve">‘perfect-match’ </w:t>
+      </w:r>
       <w:r>
         <w:rPr>
           <w:rStyle w:val="normaltextrun"/>
@@ -1360,7 +1172,7 @@
           <w:shd w:val="clear" w:color="auto" w:fill="FFFFFF"/>
           <w:lang w:val="en-GB"/>
         </w:rPr>
-        <w:t>, by using the built-in function we cannot appreciate the effect of the parallelization as the</w:t>
+        <w:t>solution we had to compar</w:t>
       </w:r>
       <w:r>
         <w:rPr>
@@ -1372,7 +1184,7 @@
           <w:shd w:val="clear" w:color="auto" w:fill="FFFFFF"/>
           <w:lang w:val="en-GB"/>
         </w:rPr>
-        <w:t xml:space="preserve"> function</w:t>
+        <w:t>e</w:t>
       </w:r>
       <w:r>
         <w:rPr>
@@ -1384,11 +1196,9 @@
           <w:shd w:val="clear" w:color="auto" w:fill="FFFFFF"/>
           <w:lang w:val="en-GB"/>
         </w:rPr>
-        <w:t xml:space="preserve"> is already optimized and very fast. Furthermore, the need to include partial overlaps makes this solution not useful for us.</w:t>
-      </w:r>
-    </w:p>
-    <w:p>
-      <w:pPr>
+        <w:t xml:space="preserve"> single character</w:t>
+      </w:r>
+      <w:r>
         <w:rPr>
           <w:rStyle w:val="normaltextrun"/>
           <w:rFonts w:cstheme="minorHAnsi"/>
@@ -1398,7 +1208,8 @@
           <w:shd w:val="clear" w:color="auto" w:fill="FFFFFF"/>
           <w:lang w:val="en-GB"/>
         </w:rPr>
-      </w:pPr>
+        <w:t>s</w:t>
+      </w:r>
       <w:r>
         <w:rPr>
           <w:rStyle w:val="normaltextrun"/>
@@ -1409,8 +1220,7 @@
           <w:shd w:val="clear" w:color="auto" w:fill="FFFFFF"/>
           <w:lang w:val="en-GB"/>
         </w:rPr>
-        <w:lastRenderedPageBreak/>
-        <w:t xml:space="preserve">To implement the </w:t>
+        <w:t xml:space="preserve"> of the sequence</w:t>
       </w:r>
       <w:r>
         <w:rPr>
@@ -1422,7 +1232,7 @@
           <w:shd w:val="clear" w:color="auto" w:fill="FFFFFF"/>
           <w:lang w:val="en-GB"/>
         </w:rPr>
-        <w:t xml:space="preserve">‘perfect-match’ </w:t>
+        <w:t>, one at a time</w:t>
       </w:r>
       <w:r>
         <w:rPr>
@@ -1434,7 +1244,7 @@
           <w:shd w:val="clear" w:color="auto" w:fill="FFFFFF"/>
           <w:lang w:val="en-GB"/>
         </w:rPr>
-        <w:t>solution we had to compar</w:t>
+        <w:t xml:space="preserve">: in case of a match of </w:t>
       </w:r>
       <w:r>
         <w:rPr>
@@ -1446,7 +1256,7 @@
           <w:shd w:val="clear" w:color="auto" w:fill="FFFFFF"/>
           <w:lang w:val="en-GB"/>
         </w:rPr>
-        <w:t>e</w:t>
+        <w:t>a</w:t>
       </w:r>
       <w:r>
         <w:rPr>
@@ -1458,7 +1268,7 @@
           <w:shd w:val="clear" w:color="auto" w:fill="FFFFFF"/>
           <w:lang w:val="en-GB"/>
         </w:rPr>
-        <w:t xml:space="preserve"> single character</w:t>
+        <w:t xml:space="preserve"> character, we proceed in the comparison </w:t>
       </w:r>
       <w:r>
         <w:rPr>
@@ -1470,7 +1280,7 @@
           <w:shd w:val="clear" w:color="auto" w:fill="FFFFFF"/>
           <w:lang w:val="en-GB"/>
         </w:rPr>
-        <w:t>s</w:t>
+        <w:t>of the successive ones</w:t>
       </w:r>
       <w:r>
         <w:rPr>
@@ -1482,7 +1292,7 @@
           <w:shd w:val="clear" w:color="auto" w:fill="FFFFFF"/>
           <w:lang w:val="en-GB"/>
         </w:rPr>
-        <w:t xml:space="preserve"> of the sequence</w:t>
+        <w:t xml:space="preserve"> and obtain a correspondence if all of them match</w:t>
       </w:r>
       <w:r>
         <w:rPr>
@@ -1494,7 +1304,7 @@
           <w:shd w:val="clear" w:color="auto" w:fill="FFFFFF"/>
           <w:lang w:val="en-GB"/>
         </w:rPr>
-        <w:t>, one at a time</w:t>
+        <w:t>. Otherwise, we simply increment a counter variable, shifting the beginning of the sequence and de facto comparing the pattern with a new sub-sequence</w:t>
       </w:r>
       <w:r>
         <w:rPr>
@@ -1506,7 +1316,7 @@
           <w:shd w:val="clear" w:color="auto" w:fill="FFFFFF"/>
           <w:lang w:val="en-GB"/>
         </w:rPr>
-        <w:t xml:space="preserve">: in case of a match of </w:t>
+        <w:t>.</w:t>
       </w:r>
       <w:r>
         <w:rPr>
@@ -1518,7 +1328,8 @@
           <w:shd w:val="clear" w:color="auto" w:fill="FFFFFF"/>
           <w:lang w:val="en-GB"/>
         </w:rPr>
-        <w:t>a</w:t>
+        <w:br/>
+        <w:t>The same reasoning lies behind the partial-match solution, where in addition we have an error counter to keep track of the holes.</w:t>
       </w:r>
       <w:r>
         <w:rPr>
@@ -1530,95 +1341,8 @@
           <w:shd w:val="clear" w:color="auto" w:fill="FFFFFF"/>
           <w:lang w:val="en-GB"/>
         </w:rPr>
-        <w:t xml:space="preserve"> character, we proceed in the comparison </w:t>
-      </w:r>
-      <w:r>
-        <w:rPr>
-          <w:rStyle w:val="normaltextrun"/>
-          <w:rFonts w:cstheme="minorHAnsi"/>
-          <w:color w:val="000000"/>
-          <w:sz w:val="28"/>
-          <w:szCs w:val="28"/>
-          <w:shd w:val="clear" w:color="auto" w:fill="FFFFFF"/>
-          <w:lang w:val="en-GB"/>
-        </w:rPr>
-        <w:t>of the successive ones</w:t>
-      </w:r>
-      <w:r>
-        <w:rPr>
-          <w:rStyle w:val="normaltextrun"/>
-          <w:rFonts w:cstheme="minorHAnsi"/>
-          <w:color w:val="000000"/>
-          <w:sz w:val="28"/>
-          <w:szCs w:val="28"/>
-          <w:shd w:val="clear" w:color="auto" w:fill="FFFFFF"/>
-          <w:lang w:val="en-GB"/>
-        </w:rPr>
-        <w:t xml:space="preserve"> and obtain a correspondence if all of them match</w:t>
-      </w:r>
-      <w:r>
-        <w:rPr>
-          <w:rStyle w:val="normaltextrun"/>
-          <w:rFonts w:cstheme="minorHAnsi"/>
-          <w:color w:val="000000"/>
-          <w:sz w:val="28"/>
-          <w:szCs w:val="28"/>
-          <w:shd w:val="clear" w:color="auto" w:fill="FFFFFF"/>
-          <w:lang w:val="en-GB"/>
-        </w:rPr>
-        <w:t>. Otherwise, we simply increment a counter variable, shifting the beginning of the sequence and de facto comparing the pattern with a new sub-sequence</w:t>
-      </w:r>
-      <w:r>
-        <w:rPr>
-          <w:rStyle w:val="normaltextrun"/>
-          <w:rFonts w:cstheme="minorHAnsi"/>
-          <w:color w:val="000000"/>
-          <w:sz w:val="28"/>
-          <w:szCs w:val="28"/>
-          <w:shd w:val="clear" w:color="auto" w:fill="FFFFFF"/>
-          <w:lang w:val="en-GB"/>
-        </w:rPr>
-        <w:t>.</w:t>
-      </w:r>
-      <w:r>
-        <w:rPr>
-          <w:rStyle w:val="normaltextrun"/>
-          <w:rFonts w:cstheme="minorHAnsi"/>
-          <w:color w:val="000000"/>
-          <w:sz w:val="28"/>
-          <w:szCs w:val="28"/>
-          <w:shd w:val="clear" w:color="auto" w:fill="FFFFFF"/>
-          <w:lang w:val="en-GB"/>
-        </w:rPr>
-        <w:br/>
-        <w:t>The same reasoning lies behind the partial-match solution, where in addition we have an error counter to keep track of the holes.</w:t>
-      </w:r>
-      <w:r>
-        <w:rPr>
-          <w:rStyle w:val="normaltextrun"/>
-          <w:rFonts w:cstheme="minorHAnsi"/>
-          <w:color w:val="000000"/>
-          <w:sz w:val="28"/>
-          <w:szCs w:val="28"/>
-          <w:shd w:val="clear" w:color="auto" w:fill="FFFFFF"/>
-          <w:lang w:val="en-GB"/>
-        </w:rPr>
-        <w:t xml:space="preserve"> The comparison is abandoned if the number of holes or their </w:t>
-      </w:r>
-      <w:proofErr w:type="gramStart"/>
-      <w:r>
-        <w:rPr>
-          <w:rStyle w:val="normaltextrun"/>
-          <w:rFonts w:cstheme="minorHAnsi"/>
-          <w:color w:val="000000"/>
-          <w:sz w:val="28"/>
-          <w:szCs w:val="28"/>
-          <w:shd w:val="clear" w:color="auto" w:fill="FFFFFF"/>
-          <w:lang w:val="en-GB"/>
-        </w:rPr>
-        <w:t>width</w:t>
-      </w:r>
-      <w:proofErr w:type="gramEnd"/>
+        <w:t xml:space="preserve"> The comparison is abandoned if the number of holes or their width</w:t>
+      </w:r>
     </w:p>
     <w:p>
       <w:pPr>
@@ -1710,25 +1434,7 @@
           <w:szCs w:val="28"/>
           <w:lang w:val="en-GB"/>
         </w:rPr>
-        <w:t xml:space="preserve"> and has the advantage of re-utilizing the same code. </w:t>
-      </w:r>
-      <w:proofErr w:type="gramStart"/>
-      <w:r>
-        <w:rPr>
-          <w:sz w:val="28"/>
-          <w:szCs w:val="28"/>
-          <w:lang w:val="en-GB"/>
-        </w:rPr>
-        <w:t>What’s</w:t>
-      </w:r>
-      <w:proofErr w:type="gramEnd"/>
-      <w:r>
-        <w:rPr>
-          <w:sz w:val="28"/>
-          <w:szCs w:val="28"/>
-          <w:lang w:val="en-GB"/>
-        </w:rPr>
-        <w:t xml:space="preserve"> more, the pattern reversal time is practically irrelevant</w:t>
+        <w:t xml:space="preserve"> and has the advantage of re-utilizing the same code. What’s more, the pattern reversal time is practically irrelevant</w:t>
       </w:r>
       <w:r>
         <w:rPr>
@@ -1780,6 +1486,4438 @@
         </w:rPr>
         <w:t>sweeps the sequence both in forward and backward direction. Our hope was to be able to better parallelize this version by having some threads working to scan in one direction and some others in the other direction.</w:t>
       </w:r>
+    </w:p>
+    <w:p>
+      <w:pPr>
+        <w:rPr>
+          <w:sz w:val="28"/>
+          <w:szCs w:val="28"/>
+          <w:lang w:val="en-GB"/>
+        </w:rPr>
+      </w:pPr>
+      <w:r>
+        <w:rPr>
+          <w:sz w:val="28"/>
+          <w:szCs w:val="28"/>
+          <w:lang w:val="en-GB"/>
+        </w:rPr>
+        <w:t>Running the two codes we can analyse the difference in the timing of the two versions</w:t>
+      </w:r>
+      <w:r>
+        <w:rPr>
+          <w:sz w:val="28"/>
+          <w:szCs w:val="28"/>
+          <w:lang w:val="en-GB"/>
+        </w:rPr>
+        <w:t>, whose results can be seen in Table 1</w:t>
+      </w:r>
+      <w:r>
+        <w:rPr>
+          <w:sz w:val="28"/>
+          <w:szCs w:val="28"/>
+          <w:lang w:val="en-GB"/>
+        </w:rPr>
+        <w:t xml:space="preserve">. For simplicity the string generation </w:t>
+      </w:r>
+      <w:r>
+        <w:rPr>
+          <w:sz w:val="28"/>
+          <w:szCs w:val="28"/>
+          <w:lang w:val="en-GB"/>
+        </w:rPr>
+        <w:t>time was omitted as it was quite constant throughout the different combinations of sequence and pattern lengths.</w:t>
+      </w:r>
+    </w:p>
+    <w:p>
+      <w:pPr>
+        <w:rPr>
+          <w:sz w:val="28"/>
+          <w:szCs w:val="28"/>
+          <w:lang w:val="en-GB"/>
+        </w:rPr>
+      </w:pPr>
+      <w:r>
+        <w:rPr>
+          <w:sz w:val="28"/>
+          <w:szCs w:val="28"/>
+          <w:lang w:val="en-GB"/>
+        </w:rPr>
+        <w:t xml:space="preserve">What we can notice is that having a fixed pattern length, the increase of </w:t>
+      </w:r>
+      <w:r>
+        <w:rPr>
+          <w:i/>
+          <w:iCs/>
+          <w:sz w:val="28"/>
+          <w:szCs w:val="28"/>
+          <w:lang w:val="en-GB"/>
+        </w:rPr>
+        <w:t>‘</w:t>
+      </w:r>
+      <w:proofErr w:type="spellStart"/>
+      <w:r>
+        <w:rPr>
+          <w:i/>
+          <w:iCs/>
+          <w:sz w:val="28"/>
+          <w:szCs w:val="28"/>
+          <w:lang w:val="en-GB"/>
+        </w:rPr>
+        <w:t>slen</w:t>
+      </w:r>
+      <w:proofErr w:type="spellEnd"/>
+      <w:r>
+        <w:rPr>
+          <w:i/>
+          <w:iCs/>
+          <w:sz w:val="28"/>
+          <w:szCs w:val="28"/>
+          <w:lang w:val="en-GB"/>
+        </w:rPr>
+        <w:t>’</w:t>
+      </w:r>
+      <w:r>
+        <w:rPr>
+          <w:sz w:val="28"/>
+          <w:szCs w:val="28"/>
+          <w:lang w:val="en-GB"/>
+        </w:rPr>
+        <w:t xml:space="preserve"> provides a slightly better</w:t>
+      </w:r>
+      <w:r>
+        <w:rPr>
+          <w:sz w:val="28"/>
+          <w:szCs w:val="28"/>
+          <w:lang w:val="en-GB"/>
+        </w:rPr>
+        <w:t xml:space="preserve"> time and fraction </w:t>
+      </w:r>
+      <w:r>
+        <w:rPr>
+          <w:sz w:val="28"/>
+          <w:szCs w:val="28"/>
+          <w:lang w:val="en-GB"/>
+        </w:rPr>
+        <w:t>of parallelizable code. Instead, keeping a constant sequence length and enlarging the pattern, the improvement obtained is much greater</w:t>
+      </w:r>
+      <w:r>
+        <w:rPr>
+          <w:sz w:val="28"/>
+          <w:szCs w:val="28"/>
+          <w:lang w:val="en-GB"/>
+        </w:rPr>
+        <w:t>.</w:t>
+      </w:r>
+    </w:p>
+    <w:p>
+      <w:pPr>
+        <w:rPr>
+          <w:sz w:val="28"/>
+          <w:szCs w:val="28"/>
+          <w:lang w:val="en-GB"/>
+        </w:rPr>
+      </w:pPr>
+    </w:p>
+    <w:tbl>
+      <w:tblPr>
+        <w:tblStyle w:val="Tabellasemplice-1"/>
+        <w:tblW w:w="5000" w:type="pct"/>
+        <w:tblLook w:val="04A0" w:firstRow="1" w:lastRow="0" w:firstColumn="1" w:lastColumn="0" w:noHBand="0" w:noVBand="1"/>
+      </w:tblPr>
+      <w:tblGrid>
+        <w:gridCol w:w="727"/>
+        <w:gridCol w:w="740"/>
+        <w:gridCol w:w="1322"/>
+        <w:gridCol w:w="1323"/>
+        <w:gridCol w:w="1435"/>
+        <w:gridCol w:w="1323"/>
+        <w:gridCol w:w="1323"/>
+        <w:gridCol w:w="1435"/>
+      </w:tblGrid>
+      <w:tr>
+        <w:trPr>
+          <w:cnfStyle w:val="100000000000" w:firstRow="1" w:lastRow="0" w:firstColumn="0" w:lastColumn="0" w:oddVBand="0" w:evenVBand="0" w:oddHBand="0" w:evenHBand="0" w:firstRowFirstColumn="0" w:firstRowLastColumn="0" w:lastRowFirstColumn="0" w:lastRowLastColumn="0"/>
+          <w:trHeight w:val="664"/>
+        </w:trPr>
+        <w:tc>
+          <w:tcPr>
+            <w:cnfStyle w:val="001000000000" w:firstRow="0" w:lastRow="0" w:firstColumn="1" w:lastColumn="0" w:oddVBand="0" w:evenVBand="0" w:oddHBand="0" w:evenHBand="0" w:firstRowFirstColumn="0" w:firstRowLastColumn="0" w:lastRowFirstColumn="0" w:lastRowLastColumn="0"/>
+            <w:tcW w:w="378" w:type="pct"/>
+            <w:vAlign w:val="center"/>
+          </w:tcPr>
+          <w:p>
+            <w:pPr>
+              <w:jc w:val="center"/>
+              <w:rPr>
+                <w:lang w:val="en-GB"/>
+              </w:rPr>
+            </w:pPr>
+            <w:r>
+              <w:rPr>
+                <w:lang w:val="en-GB"/>
+              </w:rPr>
+              <w:t>SLEN</w:t>
+            </w:r>
+          </w:p>
+        </w:tc>
+        <w:tc>
+          <w:tcPr>
+            <w:tcW w:w="385" w:type="pct"/>
+            <w:tcBorders>
+              <w:right w:val="double" w:sz="12" w:space="0" w:color="auto"/>
+            </w:tcBorders>
+            <w:vAlign w:val="center"/>
+          </w:tcPr>
+          <w:p>
+            <w:pPr>
+              <w:jc w:val="center"/>
+              <w:cnfStyle w:val="100000000000" w:firstRow="1" w:lastRow="0" w:firstColumn="0" w:lastColumn="0" w:oddVBand="0" w:evenVBand="0" w:oddHBand="0" w:evenHBand="0" w:firstRowFirstColumn="0" w:firstRowLastColumn="0" w:lastRowFirstColumn="0" w:lastRowLastColumn="0"/>
+              <w:rPr>
+                <w:lang w:val="en-GB"/>
+              </w:rPr>
+            </w:pPr>
+            <w:r>
+              <w:rPr>
+                <w:lang w:val="en-GB"/>
+              </w:rPr>
+              <w:t>PLEN</w:t>
+            </w:r>
+          </w:p>
+        </w:tc>
+        <w:tc>
+          <w:tcPr>
+            <w:tcW w:w="687" w:type="pct"/>
+            <w:tcBorders>
+              <w:left w:val="double" w:sz="12" w:space="0" w:color="auto"/>
+            </w:tcBorders>
+            <w:vAlign w:val="center"/>
+          </w:tcPr>
+          <w:p>
+            <w:pPr>
+              <w:jc w:val="center"/>
+              <w:cnfStyle w:val="100000000000" w:firstRow="1" w:lastRow="0" w:firstColumn="0" w:lastColumn="0" w:oddVBand="0" w:evenVBand="0" w:oddHBand="0" w:evenHBand="0" w:firstRowFirstColumn="0" w:firstRowLastColumn="0" w:lastRowFirstColumn="0" w:lastRowLastColumn="0"/>
+              <w:rPr>
+                <w:lang w:val="en-GB"/>
+              </w:rPr>
+            </w:pPr>
+            <w:r>
+              <w:rPr>
+                <w:lang w:val="en-GB"/>
+              </w:rPr>
+              <w:t>MATCH TIME 1</w:t>
+            </w:r>
+          </w:p>
+        </w:tc>
+        <w:tc>
+          <w:tcPr>
+            <w:tcW w:w="687" w:type="pct"/>
+            <w:vAlign w:val="center"/>
+          </w:tcPr>
+          <w:p>
+            <w:pPr>
+              <w:jc w:val="center"/>
+              <w:cnfStyle w:val="100000000000" w:firstRow="1" w:lastRow="0" w:firstColumn="0" w:lastColumn="0" w:oddVBand="0" w:evenVBand="0" w:oddHBand="0" w:evenHBand="0" w:firstRowFirstColumn="0" w:firstRowLastColumn="0" w:lastRowFirstColumn="0" w:lastRowLastColumn="0"/>
+              <w:rPr>
+                <w:lang w:val="en-GB"/>
+              </w:rPr>
+            </w:pPr>
+            <w:r>
+              <w:rPr>
+                <w:lang w:val="en-GB"/>
+              </w:rPr>
+              <w:t>TOTAL TIME 1</w:t>
+            </w:r>
+          </w:p>
+        </w:tc>
+        <w:tc>
+          <w:tcPr>
+            <w:tcW w:w="745" w:type="pct"/>
+            <w:tcBorders>
+              <w:right w:val="double" w:sz="12" w:space="0" w:color="auto"/>
+            </w:tcBorders>
+            <w:vAlign w:val="center"/>
+          </w:tcPr>
+          <w:p>
+            <w:pPr>
+              <w:jc w:val="center"/>
+              <w:cnfStyle w:val="100000000000" w:firstRow="1" w:lastRow="0" w:firstColumn="0" w:lastColumn="0" w:oddVBand="0" w:evenVBand="0" w:oddHBand="0" w:evenHBand="0" w:firstRowFirstColumn="0" w:firstRowLastColumn="0" w:lastRowFirstColumn="0" w:lastRowLastColumn="0"/>
+              <w:rPr>
+                <w:lang w:val="en-GB"/>
+              </w:rPr>
+            </w:pPr>
+            <w:r>
+              <w:rPr>
+                <w:lang w:val="en-GB"/>
+              </w:rPr>
+              <w:t xml:space="preserve">Parallelizable % </w:t>
+            </w:r>
+            <w:r>
+              <w:rPr>
+                <w:lang w:val="en-GB"/>
+              </w:rPr>
+              <w:t>1</w:t>
+            </w:r>
+          </w:p>
+        </w:tc>
+        <w:tc>
+          <w:tcPr>
+            <w:tcW w:w="687" w:type="pct"/>
+            <w:tcBorders>
+              <w:left w:val="double" w:sz="12" w:space="0" w:color="auto"/>
+            </w:tcBorders>
+            <w:vAlign w:val="center"/>
+          </w:tcPr>
+          <w:p>
+            <w:pPr>
+              <w:jc w:val="center"/>
+              <w:cnfStyle w:val="100000000000" w:firstRow="1" w:lastRow="0" w:firstColumn="0" w:lastColumn="0" w:oddVBand="0" w:evenVBand="0" w:oddHBand="0" w:evenHBand="0" w:firstRowFirstColumn="0" w:firstRowLastColumn="0" w:lastRowFirstColumn="0" w:lastRowLastColumn="0"/>
+              <w:rPr>
+                <w:lang w:val="en-GB"/>
+              </w:rPr>
+            </w:pPr>
+            <w:r>
+              <w:rPr>
+                <w:lang w:val="en-GB"/>
+              </w:rPr>
+              <w:t>MATCH 2</w:t>
+            </w:r>
+          </w:p>
+        </w:tc>
+        <w:tc>
+          <w:tcPr>
+            <w:tcW w:w="687" w:type="pct"/>
+            <w:vAlign w:val="center"/>
+          </w:tcPr>
+          <w:p>
+            <w:pPr>
+              <w:jc w:val="center"/>
+              <w:cnfStyle w:val="100000000000" w:firstRow="1" w:lastRow="0" w:firstColumn="0" w:lastColumn="0" w:oddVBand="0" w:evenVBand="0" w:oddHBand="0" w:evenHBand="0" w:firstRowFirstColumn="0" w:firstRowLastColumn="0" w:lastRowFirstColumn="0" w:lastRowLastColumn="0"/>
+              <w:rPr>
+                <w:lang w:val="en-GB"/>
+              </w:rPr>
+            </w:pPr>
+            <w:r>
+              <w:rPr>
+                <w:lang w:val="en-GB"/>
+              </w:rPr>
+              <w:t>TOTAL TIME 2</w:t>
+            </w:r>
+          </w:p>
+        </w:tc>
+        <w:tc>
+          <w:tcPr>
+            <w:tcW w:w="745" w:type="pct"/>
+            <w:vAlign w:val="center"/>
+          </w:tcPr>
+          <w:p>
+            <w:pPr>
+              <w:jc w:val="center"/>
+              <w:cnfStyle w:val="100000000000" w:firstRow="1" w:lastRow="0" w:firstColumn="0" w:lastColumn="0" w:oddVBand="0" w:evenVBand="0" w:oddHBand="0" w:evenHBand="0" w:firstRowFirstColumn="0" w:firstRowLastColumn="0" w:lastRowFirstColumn="0" w:lastRowLastColumn="0"/>
+              <w:rPr>
+                <w:lang w:val="en-GB"/>
+              </w:rPr>
+            </w:pPr>
+            <w:r>
+              <w:rPr>
+                <w:lang w:val="en-GB"/>
+              </w:rPr>
+              <w:t>Parallelizable</w:t>
+            </w:r>
+            <w:r>
+              <w:rPr>
+                <w:lang w:val="en-GB"/>
+              </w:rPr>
+              <w:t xml:space="preserve"> % 2</w:t>
+            </w:r>
+          </w:p>
+        </w:tc>
+      </w:tr>
+      <w:tr>
+        <w:trPr>
+          <w:cnfStyle w:val="000000100000" w:firstRow="0" w:lastRow="0" w:firstColumn="0" w:lastColumn="0" w:oddVBand="0" w:evenVBand="0" w:oddHBand="1" w:evenHBand="0" w:firstRowFirstColumn="0" w:firstRowLastColumn="0" w:lastRowFirstColumn="0" w:lastRowLastColumn="0"/>
+          <w:trHeight w:val="664"/>
+        </w:trPr>
+        <w:tc>
+          <w:tcPr>
+            <w:cnfStyle w:val="001000000000" w:firstRow="0" w:lastRow="0" w:firstColumn="1" w:lastColumn="0" w:oddVBand="0" w:evenVBand="0" w:oddHBand="0" w:evenHBand="0" w:firstRowFirstColumn="0" w:firstRowLastColumn="0" w:lastRowFirstColumn="0" w:lastRowLastColumn="0"/>
+            <w:tcW w:w="763" w:type="pct"/>
+            <w:gridSpan w:val="2"/>
+            <w:tcBorders>
+              <w:right w:val="double" w:sz="12" w:space="0" w:color="auto"/>
+            </w:tcBorders>
+            <w:vAlign w:val="center"/>
+          </w:tcPr>
+          <w:p>
+            <w:pPr>
+              <w:jc w:val="center"/>
+              <w:rPr>
+                <w:lang w:val="en-GB"/>
+              </w:rPr>
+            </w:pPr>
+          </w:p>
+        </w:tc>
+        <w:tc>
+          <w:tcPr>
+            <w:tcW w:w="2118" w:type="pct"/>
+            <w:gridSpan w:val="3"/>
+            <w:tcBorders>
+              <w:left w:val="double" w:sz="12" w:space="0" w:color="auto"/>
+              <w:right w:val="double" w:sz="12" w:space="0" w:color="auto"/>
+            </w:tcBorders>
+            <w:vAlign w:val="center"/>
+          </w:tcPr>
+          <w:p>
+            <w:pPr>
+              <w:jc w:val="center"/>
+              <w:cnfStyle w:val="000000100000" w:firstRow="0" w:lastRow="0" w:firstColumn="0" w:lastColumn="0" w:oddVBand="0" w:evenVBand="0" w:oddHBand="1" w:evenHBand="0" w:firstRowFirstColumn="0" w:firstRowLastColumn="0" w:lastRowFirstColumn="0" w:lastRowLastColumn="0"/>
+              <w:rPr>
+                <w:b/>
+                <w:bCs/>
+                <w:sz w:val="36"/>
+                <w:szCs w:val="36"/>
+                <w:lang w:val="en-GB"/>
+              </w:rPr>
+            </w:pPr>
+            <w:r>
+              <w:rPr>
+                <w:b/>
+                <w:bCs/>
+                <w:sz w:val="36"/>
+                <w:szCs w:val="36"/>
+                <w:lang w:val="en-GB"/>
+              </w:rPr>
+              <w:t>Version 1</w:t>
+            </w:r>
+          </w:p>
+        </w:tc>
+        <w:tc>
+          <w:tcPr>
+            <w:tcW w:w="2118" w:type="pct"/>
+            <w:gridSpan w:val="3"/>
+            <w:tcBorders>
+              <w:left w:val="double" w:sz="12" w:space="0" w:color="auto"/>
+            </w:tcBorders>
+            <w:vAlign w:val="center"/>
+          </w:tcPr>
+          <w:p>
+            <w:pPr>
+              <w:jc w:val="center"/>
+              <w:cnfStyle w:val="000000100000" w:firstRow="0" w:lastRow="0" w:firstColumn="0" w:lastColumn="0" w:oddVBand="0" w:evenVBand="0" w:oddHBand="1" w:evenHBand="0" w:firstRowFirstColumn="0" w:firstRowLastColumn="0" w:lastRowFirstColumn="0" w:lastRowLastColumn="0"/>
+              <w:rPr>
+                <w:b/>
+                <w:bCs/>
+                <w:sz w:val="36"/>
+                <w:szCs w:val="36"/>
+                <w:lang w:val="en-GB"/>
+              </w:rPr>
+            </w:pPr>
+            <w:r>
+              <w:rPr>
+                <w:b/>
+                <w:bCs/>
+                <w:sz w:val="36"/>
+                <w:szCs w:val="36"/>
+                <w:lang w:val="en-GB"/>
+              </w:rPr>
+              <w:t>Version 2</w:t>
+            </w:r>
+          </w:p>
+        </w:tc>
+      </w:tr>
+      <w:tr>
+        <w:trPr>
+          <w:trHeight w:val="664"/>
+        </w:trPr>
+        <w:tc>
+          <w:tcPr>
+            <w:cnfStyle w:val="001000000000" w:firstRow="0" w:lastRow="0" w:firstColumn="1" w:lastColumn="0" w:oddVBand="0" w:evenVBand="0" w:oddHBand="0" w:evenHBand="0" w:firstRowFirstColumn="0" w:firstRowLastColumn="0" w:lastRowFirstColumn="0" w:lastRowLastColumn="0"/>
+            <w:tcW w:w="378" w:type="pct"/>
+            <w:vAlign w:val="center"/>
+          </w:tcPr>
+          <w:p>
+            <w:pPr>
+              <w:jc w:val="center"/>
+              <w:rPr>
+                <w:lang w:val="en-GB"/>
+              </w:rPr>
+            </w:pPr>
+            <m:oMathPara>
+              <m:oMath>
+                <m:r>
+                  <m:rPr>
+                    <m:sty m:val="bi"/>
+                  </m:rPr>
+                  <w:rPr>
+                    <w:rFonts w:ascii="Cambria Math" w:hAnsi="Cambria Math"/>
+                    <w:lang w:val="en-GB"/>
+                  </w:rPr>
+                  <m:t>1</m:t>
+                </m:r>
+                <m:sSup>
+                  <m:sSupPr>
+                    <m:ctrlPr>
+                      <w:rPr>
+                        <w:rFonts w:ascii="Cambria Math" w:hAnsi="Cambria Math"/>
+                        <w:b w:val="0"/>
+                        <w:bCs w:val="0"/>
+                        <w:i/>
+                        <w:lang w:val="en-GB"/>
+                      </w:rPr>
+                    </m:ctrlPr>
+                  </m:sSupPr>
+                  <m:e>
+                    <m:r>
+                      <m:rPr>
+                        <m:sty m:val="bi"/>
+                      </m:rPr>
+                      <w:rPr>
+                        <w:rFonts w:ascii="Cambria Math" w:hAnsi="Cambria Math"/>
+                        <w:lang w:val="en-GB"/>
+                      </w:rPr>
+                      <m:t>0</m:t>
+                    </m:r>
+                    <m:ctrlPr>
+                      <w:rPr>
+                        <w:rFonts w:ascii="Cambria Math" w:hAnsi="Cambria Math"/>
+                        <w:i/>
+                        <w:lang w:val="en-GB"/>
+                      </w:rPr>
+                    </m:ctrlPr>
+                  </m:e>
+                  <m:sup>
+                    <m:r>
+                      <m:rPr>
+                        <m:sty m:val="bi"/>
+                      </m:rPr>
+                      <w:rPr>
+                        <w:rFonts w:ascii="Cambria Math" w:hAnsi="Cambria Math"/>
+                        <w:lang w:val="en-GB"/>
+                      </w:rPr>
+                      <m:t>3</m:t>
+                    </m:r>
+                  </m:sup>
+                </m:sSup>
+              </m:oMath>
+            </m:oMathPara>
+          </w:p>
+        </w:tc>
+        <w:tc>
+          <w:tcPr>
+            <w:tcW w:w="385" w:type="pct"/>
+            <w:tcBorders>
+              <w:right w:val="double" w:sz="12" w:space="0" w:color="auto"/>
+            </w:tcBorders>
+            <w:vAlign w:val="center"/>
+          </w:tcPr>
+          <w:p>
+            <w:pPr>
+              <w:jc w:val="center"/>
+              <w:cnfStyle w:val="000000000000" w:firstRow="0" w:lastRow="0" w:firstColumn="0" w:lastColumn="0" w:oddVBand="0" w:evenVBand="0" w:oddHBand="0" w:evenHBand="0" w:firstRowFirstColumn="0" w:firstRowLastColumn="0" w:lastRowFirstColumn="0" w:lastRowLastColumn="0"/>
+              <w:rPr>
+                <w:b/>
+                <w:bCs/>
+                <w:lang w:val="en-GB"/>
+              </w:rPr>
+            </w:pPr>
+            <w:r>
+              <w:rPr>
+                <w:b/>
+                <w:bCs/>
+                <w:lang w:val="en-GB"/>
+              </w:rPr>
+              <w:t>10</w:t>
+            </w:r>
+          </w:p>
+        </w:tc>
+        <w:tc>
+          <w:tcPr>
+            <w:tcW w:w="687" w:type="pct"/>
+            <w:tcBorders>
+              <w:left w:val="double" w:sz="12" w:space="0" w:color="auto"/>
+            </w:tcBorders>
+            <w:vAlign w:val="center"/>
+          </w:tcPr>
+          <w:p>
+            <w:pPr>
+              <w:jc w:val="center"/>
+              <w:cnfStyle w:val="000000000000" w:firstRow="0" w:lastRow="0" w:firstColumn="0" w:lastColumn="0" w:oddVBand="0" w:evenVBand="0" w:oddHBand="0" w:evenHBand="0" w:firstRowFirstColumn="0" w:firstRowLastColumn="0" w:lastRowFirstColumn="0" w:lastRowLastColumn="0"/>
+              <w:rPr>
+                <w:lang w:val="en-GB"/>
+              </w:rPr>
+            </w:pPr>
+            <w:r>
+              <w:rPr>
+                <w:lang w:val="en-GB"/>
+              </w:rPr>
+              <w:t>0.00003</w:t>
+            </w:r>
+          </w:p>
+        </w:tc>
+        <w:tc>
+          <w:tcPr>
+            <w:tcW w:w="687" w:type="pct"/>
+            <w:vAlign w:val="center"/>
+          </w:tcPr>
+          <w:p>
+            <w:pPr>
+              <w:jc w:val="center"/>
+              <w:cnfStyle w:val="000000000000" w:firstRow="0" w:lastRow="0" w:firstColumn="0" w:lastColumn="0" w:oddVBand="0" w:evenVBand="0" w:oddHBand="0" w:evenHBand="0" w:firstRowFirstColumn="0" w:firstRowLastColumn="0" w:lastRowFirstColumn="0" w:lastRowLastColumn="0"/>
+              <w:rPr>
+                <w:lang w:val="en-GB"/>
+              </w:rPr>
+            </w:pPr>
+            <w:r>
+              <w:rPr>
+                <w:lang w:val="en-GB"/>
+              </w:rPr>
+              <w:t>0.0001</w:t>
+            </w:r>
+          </w:p>
+        </w:tc>
+        <w:tc>
+          <w:tcPr>
+            <w:tcW w:w="745" w:type="pct"/>
+            <w:tcBorders>
+              <w:right w:val="double" w:sz="12" w:space="0" w:color="auto"/>
+            </w:tcBorders>
+            <w:vAlign w:val="center"/>
+          </w:tcPr>
+          <w:p>
+            <w:pPr>
+              <w:jc w:val="center"/>
+              <w:cnfStyle w:val="000000000000" w:firstRow="0" w:lastRow="0" w:firstColumn="0" w:lastColumn="0" w:oddVBand="0" w:evenVBand="0" w:oddHBand="0" w:evenHBand="0" w:firstRowFirstColumn="0" w:firstRowLastColumn="0" w:lastRowFirstColumn="0" w:lastRowLastColumn="0"/>
+              <w:rPr>
+                <w:lang w:val="en-GB"/>
+              </w:rPr>
+            </w:pPr>
+            <w:r>
+              <w:rPr>
+                <w:lang w:val="en-GB"/>
+              </w:rPr>
+              <w:t>29.6218</w:t>
+            </w:r>
+            <w:r>
+              <w:rPr>
+                <w:lang w:val="en-GB"/>
+              </w:rPr>
+              <w:t>8</w:t>
+            </w:r>
+          </w:p>
+        </w:tc>
+        <w:tc>
+          <w:tcPr>
+            <w:tcW w:w="687" w:type="pct"/>
+            <w:tcBorders>
+              <w:left w:val="double" w:sz="12" w:space="0" w:color="auto"/>
+            </w:tcBorders>
+            <w:vAlign w:val="center"/>
+          </w:tcPr>
+          <w:p>
+            <w:pPr>
+              <w:jc w:val="center"/>
+              <w:cnfStyle w:val="000000000000" w:firstRow="0" w:lastRow="0" w:firstColumn="0" w:lastColumn="0" w:oddVBand="0" w:evenVBand="0" w:oddHBand="0" w:evenHBand="0" w:firstRowFirstColumn="0" w:firstRowLastColumn="0" w:lastRowFirstColumn="0" w:lastRowLastColumn="0"/>
+              <w:rPr>
+                <w:lang w:val="en-GB"/>
+              </w:rPr>
+            </w:pPr>
+            <w:r>
+              <w:rPr>
+                <w:lang w:val="en-GB"/>
+              </w:rPr>
+              <w:t>0.00003</w:t>
+            </w:r>
+          </w:p>
+        </w:tc>
+        <w:tc>
+          <w:tcPr>
+            <w:tcW w:w="687" w:type="pct"/>
+            <w:vAlign w:val="center"/>
+          </w:tcPr>
+          <w:p>
+            <w:pPr>
+              <w:jc w:val="center"/>
+              <w:cnfStyle w:val="000000000000" w:firstRow="0" w:lastRow="0" w:firstColumn="0" w:lastColumn="0" w:oddVBand="0" w:evenVBand="0" w:oddHBand="0" w:evenHBand="0" w:firstRowFirstColumn="0" w:firstRowLastColumn="0" w:lastRowFirstColumn="0" w:lastRowLastColumn="0"/>
+              <w:rPr>
+                <w:lang w:val="en-GB"/>
+              </w:rPr>
+            </w:pPr>
+            <w:r>
+              <w:rPr>
+                <w:lang w:val="en-GB"/>
+              </w:rPr>
+              <w:t>0.00010</w:t>
+            </w:r>
+          </w:p>
+        </w:tc>
+        <w:tc>
+          <w:tcPr>
+            <w:tcW w:w="745" w:type="pct"/>
+            <w:vAlign w:val="center"/>
+          </w:tcPr>
+          <w:p>
+            <w:pPr>
+              <w:jc w:val="center"/>
+              <w:cnfStyle w:val="000000000000" w:firstRow="0" w:lastRow="0" w:firstColumn="0" w:lastColumn="0" w:oddVBand="0" w:evenVBand="0" w:oddHBand="0" w:evenHBand="0" w:firstRowFirstColumn="0" w:firstRowLastColumn="0" w:lastRowFirstColumn="0" w:lastRowLastColumn="0"/>
+              <w:rPr>
+                <w:lang w:val="en-GB"/>
+              </w:rPr>
+            </w:pPr>
+            <w:r>
+              <w:rPr>
+                <w:lang w:val="en-GB"/>
+              </w:rPr>
+              <w:t>28.81991</w:t>
+            </w:r>
+          </w:p>
+        </w:tc>
+      </w:tr>
+      <w:tr>
+        <w:trPr>
+          <w:cnfStyle w:val="000000100000" w:firstRow="0" w:lastRow="0" w:firstColumn="0" w:lastColumn="0" w:oddVBand="0" w:evenVBand="0" w:oddHBand="1" w:evenHBand="0" w:firstRowFirstColumn="0" w:firstRowLastColumn="0" w:lastRowFirstColumn="0" w:lastRowLastColumn="0"/>
+          <w:trHeight w:val="341"/>
+        </w:trPr>
+        <w:tc>
+          <w:tcPr>
+            <w:cnfStyle w:val="001000000000" w:firstRow="0" w:lastRow="0" w:firstColumn="1" w:lastColumn="0" w:oddVBand="0" w:evenVBand="0" w:oddHBand="0" w:evenHBand="0" w:firstRowFirstColumn="0" w:firstRowLastColumn="0" w:lastRowFirstColumn="0" w:lastRowLastColumn="0"/>
+            <w:tcW w:w="378" w:type="pct"/>
+            <w:vAlign w:val="center"/>
+          </w:tcPr>
+          <w:p>
+            <w:pPr>
+              <w:jc w:val="center"/>
+              <w:rPr>
+                <w:lang w:val="en-GB"/>
+              </w:rPr>
+            </w:pPr>
+            <m:oMathPara>
+              <m:oMath>
+                <m:r>
+                  <m:rPr>
+                    <m:sty m:val="bi"/>
+                  </m:rPr>
+                  <w:rPr>
+                    <w:rFonts w:ascii="Cambria Math" w:hAnsi="Cambria Math"/>
+                    <w:lang w:val="en-GB"/>
+                  </w:rPr>
+                  <m:t>1</m:t>
+                </m:r>
+                <m:sSup>
+                  <m:sSupPr>
+                    <m:ctrlPr>
+                      <w:rPr>
+                        <w:rFonts w:ascii="Cambria Math" w:hAnsi="Cambria Math"/>
+                        <w:b w:val="0"/>
+                        <w:bCs w:val="0"/>
+                        <w:i/>
+                        <w:lang w:val="en-GB"/>
+                      </w:rPr>
+                    </m:ctrlPr>
+                  </m:sSupPr>
+                  <m:e>
+                    <m:r>
+                      <m:rPr>
+                        <m:sty m:val="bi"/>
+                      </m:rPr>
+                      <w:rPr>
+                        <w:rFonts w:ascii="Cambria Math" w:hAnsi="Cambria Math"/>
+                        <w:lang w:val="en-GB"/>
+                      </w:rPr>
+                      <m:t>0</m:t>
+                    </m:r>
+                    <m:ctrlPr>
+                      <w:rPr>
+                        <w:rFonts w:ascii="Cambria Math" w:hAnsi="Cambria Math"/>
+                        <w:i/>
+                        <w:lang w:val="en-GB"/>
+                      </w:rPr>
+                    </m:ctrlPr>
+                  </m:e>
+                  <m:sup>
+                    <m:r>
+                      <m:rPr>
+                        <m:sty m:val="bi"/>
+                      </m:rPr>
+                      <w:rPr>
+                        <w:rFonts w:ascii="Cambria Math" w:hAnsi="Cambria Math"/>
+                        <w:lang w:val="en-GB"/>
+                      </w:rPr>
+                      <m:t>4</m:t>
+                    </m:r>
+                  </m:sup>
+                </m:sSup>
+              </m:oMath>
+            </m:oMathPara>
+          </w:p>
+        </w:tc>
+        <w:tc>
+          <w:tcPr>
+            <w:tcW w:w="385" w:type="pct"/>
+            <w:tcBorders>
+              <w:right w:val="double" w:sz="12" w:space="0" w:color="auto"/>
+            </w:tcBorders>
+            <w:vAlign w:val="center"/>
+          </w:tcPr>
+          <w:p>
+            <w:pPr>
+              <w:jc w:val="center"/>
+              <w:cnfStyle w:val="000000100000" w:firstRow="0" w:lastRow="0" w:firstColumn="0" w:lastColumn="0" w:oddVBand="0" w:evenVBand="0" w:oddHBand="1" w:evenHBand="0" w:firstRowFirstColumn="0" w:firstRowLastColumn="0" w:lastRowFirstColumn="0" w:lastRowLastColumn="0"/>
+              <w:rPr>
+                <w:b/>
+                <w:bCs/>
+                <w:lang w:val="en-GB"/>
+              </w:rPr>
+            </w:pPr>
+            <w:r>
+              <w:rPr>
+                <w:b/>
+                <w:bCs/>
+                <w:lang w:val="en-GB"/>
+              </w:rPr>
+              <w:t>10</w:t>
+            </w:r>
+          </w:p>
+        </w:tc>
+        <w:tc>
+          <w:tcPr>
+            <w:tcW w:w="687" w:type="pct"/>
+            <w:tcBorders>
+              <w:left w:val="double" w:sz="12" w:space="0" w:color="auto"/>
+            </w:tcBorders>
+            <w:vAlign w:val="center"/>
+          </w:tcPr>
+          <w:p>
+            <w:pPr>
+              <w:jc w:val="center"/>
+              <w:cnfStyle w:val="000000100000" w:firstRow="0" w:lastRow="0" w:firstColumn="0" w:lastColumn="0" w:oddVBand="0" w:evenVBand="0" w:oddHBand="1" w:evenHBand="0" w:firstRowFirstColumn="0" w:firstRowLastColumn="0" w:lastRowFirstColumn="0" w:lastRowLastColumn="0"/>
+              <w:rPr>
+                <w:lang w:val="en-GB"/>
+              </w:rPr>
+            </w:pPr>
+            <w:r>
+              <w:rPr>
+                <w:lang w:val="en-GB"/>
+              </w:rPr>
+              <w:t>0.0002</w:t>
+            </w:r>
+          </w:p>
+        </w:tc>
+        <w:tc>
+          <w:tcPr>
+            <w:tcW w:w="687" w:type="pct"/>
+            <w:vAlign w:val="center"/>
+          </w:tcPr>
+          <w:p>
+            <w:pPr>
+              <w:jc w:val="center"/>
+              <w:cnfStyle w:val="000000100000" w:firstRow="0" w:lastRow="0" w:firstColumn="0" w:lastColumn="0" w:oddVBand="0" w:evenVBand="0" w:oddHBand="1" w:evenHBand="0" w:firstRowFirstColumn="0" w:firstRowLastColumn="0" w:lastRowFirstColumn="0" w:lastRowLastColumn="0"/>
+              <w:rPr>
+                <w:lang w:val="en-GB"/>
+              </w:rPr>
+            </w:pPr>
+            <w:r>
+              <w:rPr>
+                <w:lang w:val="en-GB"/>
+              </w:rPr>
+              <w:t>0.00046</w:t>
+            </w:r>
+          </w:p>
+        </w:tc>
+        <w:tc>
+          <w:tcPr>
+            <w:tcW w:w="745" w:type="pct"/>
+            <w:tcBorders>
+              <w:right w:val="double" w:sz="12" w:space="0" w:color="auto"/>
+            </w:tcBorders>
+            <w:vAlign w:val="center"/>
+          </w:tcPr>
+          <w:p>
+            <w:pPr>
+              <w:jc w:val="center"/>
+              <w:cnfStyle w:val="000000100000" w:firstRow="0" w:lastRow="0" w:firstColumn="0" w:lastColumn="0" w:oddVBand="0" w:evenVBand="0" w:oddHBand="1" w:evenHBand="0" w:firstRowFirstColumn="0" w:firstRowLastColumn="0" w:lastRowFirstColumn="0" w:lastRowLastColumn="0"/>
+              <w:rPr>
+                <w:lang w:val="en-GB"/>
+              </w:rPr>
+            </w:pPr>
+            <w:r>
+              <w:rPr>
+                <w:lang w:val="en-GB"/>
+              </w:rPr>
+              <w:t>43.478</w:t>
+            </w:r>
+          </w:p>
+        </w:tc>
+        <w:tc>
+          <w:tcPr>
+            <w:tcW w:w="687" w:type="pct"/>
+            <w:tcBorders>
+              <w:left w:val="double" w:sz="12" w:space="0" w:color="auto"/>
+            </w:tcBorders>
+            <w:vAlign w:val="center"/>
+          </w:tcPr>
+          <w:p>
+            <w:pPr>
+              <w:jc w:val="center"/>
+              <w:cnfStyle w:val="000000100000" w:firstRow="0" w:lastRow="0" w:firstColumn="0" w:lastColumn="0" w:oddVBand="0" w:evenVBand="0" w:oddHBand="1" w:evenHBand="0" w:firstRowFirstColumn="0" w:firstRowLastColumn="0" w:lastRowFirstColumn="0" w:lastRowLastColumn="0"/>
+              <w:rPr>
+                <w:lang w:val="en-GB"/>
+              </w:rPr>
+            </w:pPr>
+            <w:r>
+              <w:rPr>
+                <w:lang w:val="en-GB"/>
+              </w:rPr>
+              <w:t>0.00019</w:t>
+            </w:r>
+          </w:p>
+        </w:tc>
+        <w:tc>
+          <w:tcPr>
+            <w:tcW w:w="687" w:type="pct"/>
+            <w:vAlign w:val="center"/>
+          </w:tcPr>
+          <w:p>
+            <w:pPr>
+              <w:jc w:val="center"/>
+              <w:cnfStyle w:val="000000100000" w:firstRow="0" w:lastRow="0" w:firstColumn="0" w:lastColumn="0" w:oddVBand="0" w:evenVBand="0" w:oddHBand="1" w:evenHBand="0" w:firstRowFirstColumn="0" w:firstRowLastColumn="0" w:lastRowFirstColumn="0" w:lastRowLastColumn="0"/>
+              <w:rPr>
+                <w:lang w:val="en-GB"/>
+              </w:rPr>
+            </w:pPr>
+            <w:r>
+              <w:rPr>
+                <w:lang w:val="en-GB"/>
+              </w:rPr>
+              <w:t>0.00046</w:t>
+            </w:r>
+          </w:p>
+        </w:tc>
+        <w:tc>
+          <w:tcPr>
+            <w:tcW w:w="745" w:type="pct"/>
+            <w:vAlign w:val="center"/>
+          </w:tcPr>
+          <w:p>
+            <w:pPr>
+              <w:jc w:val="center"/>
+              <w:cnfStyle w:val="000000100000" w:firstRow="0" w:lastRow="0" w:firstColumn="0" w:lastColumn="0" w:oddVBand="0" w:evenVBand="0" w:oddHBand="1" w:evenHBand="0" w:firstRowFirstColumn="0" w:firstRowLastColumn="0" w:lastRowFirstColumn="0" w:lastRowLastColumn="0"/>
+              <w:rPr>
+                <w:lang w:val="en-GB"/>
+              </w:rPr>
+            </w:pPr>
+            <w:r>
+              <w:rPr>
+                <w:lang w:val="en-GB"/>
+              </w:rPr>
+              <w:t>40.15063</w:t>
+            </w:r>
+          </w:p>
+        </w:tc>
+      </w:tr>
+      <w:tr>
+        <w:trPr>
+          <w:trHeight w:val="341"/>
+        </w:trPr>
+        <w:tc>
+          <w:tcPr>
+            <w:cnfStyle w:val="001000000000" w:firstRow="0" w:lastRow="0" w:firstColumn="1" w:lastColumn="0" w:oddVBand="0" w:evenVBand="0" w:oddHBand="0" w:evenHBand="0" w:firstRowFirstColumn="0" w:firstRowLastColumn="0" w:lastRowFirstColumn="0" w:lastRowLastColumn="0"/>
+            <w:tcW w:w="378" w:type="pct"/>
+            <w:vAlign w:val="center"/>
+          </w:tcPr>
+          <w:p>
+            <w:pPr>
+              <w:jc w:val="center"/>
+              <w:rPr>
+                <w:rFonts w:ascii="Calibri" w:eastAsia="Calibri" w:hAnsi="Calibri" w:cs="Times New Roman"/>
+                <w:lang w:val="en-GB"/>
+              </w:rPr>
+            </w:pPr>
+            <m:oMathPara>
+              <m:oMath>
+                <m:r>
+                  <m:rPr>
+                    <m:sty m:val="bi"/>
+                  </m:rPr>
+                  <w:rPr>
+                    <w:rFonts w:ascii="Cambria Math" w:hAnsi="Cambria Math"/>
+                    <w:lang w:val="en-GB"/>
+                  </w:rPr>
+                  <w:lastRenderedPageBreak/>
+                  <m:t>1</m:t>
+                </m:r>
+                <m:sSup>
+                  <m:sSupPr>
+                    <m:ctrlPr>
+                      <w:rPr>
+                        <w:rFonts w:ascii="Cambria Math" w:hAnsi="Cambria Math"/>
+                        <w:b w:val="0"/>
+                        <w:bCs w:val="0"/>
+                        <w:i/>
+                        <w:lang w:val="en-GB"/>
+                      </w:rPr>
+                    </m:ctrlPr>
+                  </m:sSupPr>
+                  <m:e>
+                    <m:r>
+                      <m:rPr>
+                        <m:sty m:val="bi"/>
+                      </m:rPr>
+                      <w:rPr>
+                        <w:rFonts w:ascii="Cambria Math" w:hAnsi="Cambria Math"/>
+                        <w:lang w:val="en-GB"/>
+                      </w:rPr>
+                      <m:t>0</m:t>
+                    </m:r>
+                    <m:ctrlPr>
+                      <w:rPr>
+                        <w:rFonts w:ascii="Cambria Math" w:hAnsi="Cambria Math"/>
+                        <w:i/>
+                        <w:lang w:val="en-GB"/>
+                      </w:rPr>
+                    </m:ctrlPr>
+                  </m:e>
+                  <m:sup>
+                    <m:r>
+                      <m:rPr>
+                        <m:sty m:val="bi"/>
+                      </m:rPr>
+                      <w:rPr>
+                        <w:rFonts w:ascii="Cambria Math" w:hAnsi="Cambria Math"/>
+                        <w:lang w:val="en-GB"/>
+                      </w:rPr>
+                      <m:t>4</m:t>
+                    </m:r>
+                  </m:sup>
+                </m:sSup>
+              </m:oMath>
+            </m:oMathPara>
+          </w:p>
+        </w:tc>
+        <w:tc>
+          <w:tcPr>
+            <w:tcW w:w="385" w:type="pct"/>
+            <w:tcBorders>
+              <w:right w:val="double" w:sz="12" w:space="0" w:color="auto"/>
+            </w:tcBorders>
+            <w:vAlign w:val="center"/>
+          </w:tcPr>
+          <w:p>
+            <w:pPr>
+              <w:jc w:val="center"/>
+              <w:cnfStyle w:val="000000000000" w:firstRow="0" w:lastRow="0" w:firstColumn="0" w:lastColumn="0" w:oddVBand="0" w:evenVBand="0" w:oddHBand="0" w:evenHBand="0" w:firstRowFirstColumn="0" w:firstRowLastColumn="0" w:lastRowFirstColumn="0" w:lastRowLastColumn="0"/>
+              <w:rPr>
+                <w:b/>
+                <w:bCs/>
+                <w:lang w:val="en-GB"/>
+              </w:rPr>
+            </w:pPr>
+            <m:oMathPara>
+              <m:oMath>
+                <m:r>
+                  <m:rPr>
+                    <m:sty m:val="bi"/>
+                  </m:rPr>
+                  <w:rPr>
+                    <w:rFonts w:ascii="Cambria Math" w:hAnsi="Cambria Math"/>
+                    <w:lang w:val="en-GB"/>
+                  </w:rPr>
+                  <m:t>1</m:t>
+                </m:r>
+                <m:sSup>
+                  <m:sSupPr>
+                    <m:ctrlPr>
+                      <w:rPr>
+                        <w:rFonts w:ascii="Cambria Math" w:hAnsi="Cambria Math"/>
+                        <w:b/>
+                        <w:bCs/>
+                        <w:i/>
+                        <w:lang w:val="en-GB"/>
+                      </w:rPr>
+                    </m:ctrlPr>
+                  </m:sSupPr>
+                  <m:e>
+                    <m:r>
+                      <m:rPr>
+                        <m:sty m:val="bi"/>
+                      </m:rPr>
+                      <w:rPr>
+                        <w:rFonts w:ascii="Cambria Math" w:hAnsi="Cambria Math"/>
+                        <w:lang w:val="en-GB"/>
+                      </w:rPr>
+                      <m:t>0</m:t>
+                    </m:r>
+                    <m:ctrlPr>
+                      <w:rPr>
+                        <w:rFonts w:ascii="Cambria Math" w:hAnsi="Cambria Math"/>
+                        <w:i/>
+                        <w:lang w:val="en-GB"/>
+                      </w:rPr>
+                    </m:ctrlPr>
+                  </m:e>
+                  <m:sup>
+                    <m:r>
+                      <m:rPr>
+                        <m:sty m:val="bi"/>
+                      </m:rPr>
+                      <w:rPr>
+                        <w:rFonts w:ascii="Cambria Math" w:hAnsi="Cambria Math"/>
+                        <w:lang w:val="en-GB"/>
+                      </w:rPr>
+                      <m:t>2</m:t>
+                    </m:r>
+                  </m:sup>
+                </m:sSup>
+              </m:oMath>
+            </m:oMathPara>
+          </w:p>
+        </w:tc>
+        <w:tc>
+          <w:tcPr>
+            <w:tcW w:w="687" w:type="pct"/>
+            <w:tcBorders>
+              <w:left w:val="double" w:sz="12" w:space="0" w:color="auto"/>
+            </w:tcBorders>
+            <w:vAlign w:val="center"/>
+          </w:tcPr>
+          <w:p>
+            <w:pPr>
+              <w:jc w:val="center"/>
+              <w:cnfStyle w:val="000000000000" w:firstRow="0" w:lastRow="0" w:firstColumn="0" w:lastColumn="0" w:oddVBand="0" w:evenVBand="0" w:oddHBand="0" w:evenHBand="0" w:firstRowFirstColumn="0" w:firstRowLastColumn="0" w:lastRowFirstColumn="0" w:lastRowLastColumn="0"/>
+              <w:rPr>
+                <w:lang w:val="en-GB"/>
+              </w:rPr>
+            </w:pPr>
+            <w:r>
+              <w:rPr>
+                <w:lang w:val="en-GB"/>
+              </w:rPr>
+              <w:t>0.00019</w:t>
+            </w:r>
+          </w:p>
+        </w:tc>
+        <w:tc>
+          <w:tcPr>
+            <w:tcW w:w="687" w:type="pct"/>
+            <w:vAlign w:val="center"/>
+          </w:tcPr>
+          <w:p>
+            <w:pPr>
+              <w:jc w:val="center"/>
+              <w:cnfStyle w:val="000000000000" w:firstRow="0" w:lastRow="0" w:firstColumn="0" w:lastColumn="0" w:oddVBand="0" w:evenVBand="0" w:oddHBand="0" w:evenHBand="0" w:firstRowFirstColumn="0" w:firstRowLastColumn="0" w:lastRowFirstColumn="0" w:lastRowLastColumn="0"/>
+              <w:rPr>
+                <w:lang w:val="en-GB"/>
+              </w:rPr>
+            </w:pPr>
+            <w:r>
+              <w:rPr>
+                <w:lang w:val="en-GB"/>
+              </w:rPr>
+              <w:t>0.00038</w:t>
+            </w:r>
+          </w:p>
+        </w:tc>
+        <w:tc>
+          <w:tcPr>
+            <w:tcW w:w="745" w:type="pct"/>
+            <w:tcBorders>
+              <w:right w:val="double" w:sz="12" w:space="0" w:color="auto"/>
+            </w:tcBorders>
+            <w:vAlign w:val="center"/>
+          </w:tcPr>
+          <w:p>
+            <w:pPr>
+              <w:jc w:val="center"/>
+              <w:cnfStyle w:val="000000000000" w:firstRow="0" w:lastRow="0" w:firstColumn="0" w:lastColumn="0" w:oddVBand="0" w:evenVBand="0" w:oddHBand="0" w:evenHBand="0" w:firstRowFirstColumn="0" w:firstRowLastColumn="0" w:lastRowFirstColumn="0" w:lastRowLastColumn="0"/>
+              <w:rPr>
+                <w:lang w:val="en-GB"/>
+              </w:rPr>
+            </w:pPr>
+            <w:r>
+              <w:rPr>
+                <w:lang w:val="en-GB"/>
+              </w:rPr>
+              <w:t>51.31718</w:t>
+            </w:r>
+          </w:p>
+        </w:tc>
+        <w:tc>
+          <w:tcPr>
+            <w:tcW w:w="687" w:type="pct"/>
+            <w:tcBorders>
+              <w:left w:val="double" w:sz="12" w:space="0" w:color="auto"/>
+            </w:tcBorders>
+            <w:vAlign w:val="center"/>
+          </w:tcPr>
+          <w:p>
+            <w:pPr>
+              <w:jc w:val="center"/>
+              <w:cnfStyle w:val="000000000000" w:firstRow="0" w:lastRow="0" w:firstColumn="0" w:lastColumn="0" w:oddVBand="0" w:evenVBand="0" w:oddHBand="0" w:evenHBand="0" w:firstRowFirstColumn="0" w:firstRowLastColumn="0" w:lastRowFirstColumn="0" w:lastRowLastColumn="0"/>
+              <w:rPr>
+                <w:lang w:val="en-GB"/>
+              </w:rPr>
+            </w:pPr>
+            <w:r>
+              <w:rPr>
+                <w:lang w:val="en-GB"/>
+              </w:rPr>
+              <w:t>0.00019</w:t>
+            </w:r>
+          </w:p>
+        </w:tc>
+        <w:tc>
+          <w:tcPr>
+            <w:tcW w:w="687" w:type="pct"/>
+            <w:vAlign w:val="center"/>
+          </w:tcPr>
+          <w:p>
+            <w:pPr>
+              <w:jc w:val="center"/>
+              <w:cnfStyle w:val="000000000000" w:firstRow="0" w:lastRow="0" w:firstColumn="0" w:lastColumn="0" w:oddVBand="0" w:evenVBand="0" w:oddHBand="0" w:evenHBand="0" w:firstRowFirstColumn="0" w:firstRowLastColumn="0" w:lastRowFirstColumn="0" w:lastRowLastColumn="0"/>
+              <w:rPr>
+                <w:lang w:val="en-GB"/>
+              </w:rPr>
+            </w:pPr>
+            <w:r>
+              <w:rPr>
+                <w:lang w:val="en-GB"/>
+              </w:rPr>
+              <w:t>0.00038</w:t>
+            </w:r>
+          </w:p>
+        </w:tc>
+        <w:tc>
+          <w:tcPr>
+            <w:tcW w:w="745" w:type="pct"/>
+            <w:vAlign w:val="center"/>
+          </w:tcPr>
+          <w:p>
+            <w:pPr>
+              <w:jc w:val="center"/>
+              <w:cnfStyle w:val="000000000000" w:firstRow="0" w:lastRow="0" w:firstColumn="0" w:lastColumn="0" w:oddVBand="0" w:evenVBand="0" w:oddHBand="0" w:evenHBand="0" w:firstRowFirstColumn="0" w:firstRowLastColumn="0" w:lastRowFirstColumn="0" w:lastRowLastColumn="0"/>
+              <w:rPr>
+                <w:lang w:val="en-GB"/>
+              </w:rPr>
+            </w:pPr>
+            <w:r>
+              <w:rPr>
+                <w:lang w:val="en-GB"/>
+              </w:rPr>
+              <w:t>49.77864</w:t>
+            </w:r>
+          </w:p>
+        </w:tc>
+      </w:tr>
+      <w:tr>
+        <w:trPr>
+          <w:cnfStyle w:val="000000100000" w:firstRow="0" w:lastRow="0" w:firstColumn="0" w:lastColumn="0" w:oddVBand="0" w:evenVBand="0" w:oddHBand="1" w:evenHBand="0" w:firstRowFirstColumn="0" w:firstRowLastColumn="0" w:lastRowFirstColumn="0" w:lastRowLastColumn="0"/>
+          <w:trHeight w:val="322"/>
+        </w:trPr>
+        <w:tc>
+          <w:tcPr>
+            <w:cnfStyle w:val="001000000000" w:firstRow="0" w:lastRow="0" w:firstColumn="1" w:lastColumn="0" w:oddVBand="0" w:evenVBand="0" w:oddHBand="0" w:evenHBand="0" w:firstRowFirstColumn="0" w:firstRowLastColumn="0" w:lastRowFirstColumn="0" w:lastRowLastColumn="0"/>
+            <w:tcW w:w="378" w:type="pct"/>
+            <w:vAlign w:val="center"/>
+          </w:tcPr>
+          <w:p>
+            <w:pPr>
+              <w:jc w:val="center"/>
+              <w:rPr>
+                <w:lang w:val="en-GB"/>
+              </w:rPr>
+            </w:pPr>
+            <m:oMathPara>
+              <m:oMath>
+                <m:r>
+                  <m:rPr>
+                    <m:sty m:val="bi"/>
+                  </m:rPr>
+                  <w:rPr>
+                    <w:rFonts w:ascii="Cambria Math" w:hAnsi="Cambria Math"/>
+                    <w:lang w:val="en-GB"/>
+                  </w:rPr>
+                  <m:t>1</m:t>
+                </m:r>
+                <m:sSup>
+                  <m:sSupPr>
+                    <m:ctrlPr>
+                      <w:rPr>
+                        <w:rFonts w:ascii="Cambria Math" w:hAnsi="Cambria Math"/>
+                        <w:b w:val="0"/>
+                        <w:bCs w:val="0"/>
+                        <w:i/>
+                        <w:lang w:val="en-GB"/>
+                      </w:rPr>
+                    </m:ctrlPr>
+                  </m:sSupPr>
+                  <m:e>
+                    <m:r>
+                      <m:rPr>
+                        <m:sty m:val="bi"/>
+                      </m:rPr>
+                      <w:rPr>
+                        <w:rFonts w:ascii="Cambria Math" w:hAnsi="Cambria Math"/>
+                        <w:lang w:val="en-GB"/>
+                      </w:rPr>
+                      <m:t>0</m:t>
+                    </m:r>
+                    <m:ctrlPr>
+                      <w:rPr>
+                        <w:rFonts w:ascii="Cambria Math" w:hAnsi="Cambria Math"/>
+                        <w:i/>
+                        <w:lang w:val="en-GB"/>
+                      </w:rPr>
+                    </m:ctrlPr>
+                  </m:e>
+                  <m:sup>
+                    <m:r>
+                      <m:rPr>
+                        <m:sty m:val="bi"/>
+                      </m:rPr>
+                      <w:rPr>
+                        <w:rFonts w:ascii="Cambria Math" w:hAnsi="Cambria Math"/>
+                        <w:lang w:val="en-GB"/>
+                      </w:rPr>
+                      <m:t>5</m:t>
+                    </m:r>
+                  </m:sup>
+                </m:sSup>
+              </m:oMath>
+            </m:oMathPara>
+          </w:p>
+        </w:tc>
+        <w:tc>
+          <w:tcPr>
+            <w:tcW w:w="385" w:type="pct"/>
+            <w:tcBorders>
+              <w:right w:val="double" w:sz="12" w:space="0" w:color="auto"/>
+            </w:tcBorders>
+            <w:vAlign w:val="center"/>
+          </w:tcPr>
+          <w:p>
+            <w:pPr>
+              <w:jc w:val="center"/>
+              <w:cnfStyle w:val="000000100000" w:firstRow="0" w:lastRow="0" w:firstColumn="0" w:lastColumn="0" w:oddVBand="0" w:evenVBand="0" w:oddHBand="1" w:evenHBand="0" w:firstRowFirstColumn="0" w:firstRowLastColumn="0" w:lastRowFirstColumn="0" w:lastRowLastColumn="0"/>
+              <w:rPr>
+                <w:b/>
+                <w:bCs/>
+                <w:lang w:val="en-GB"/>
+              </w:rPr>
+            </w:pPr>
+            <w:r>
+              <w:rPr>
+                <w:b/>
+                <w:bCs/>
+                <w:lang w:val="en-GB"/>
+              </w:rPr>
+              <w:t>10</w:t>
+            </w:r>
+          </w:p>
+        </w:tc>
+        <w:tc>
+          <w:tcPr>
+            <w:tcW w:w="687" w:type="pct"/>
+            <w:tcBorders>
+              <w:left w:val="double" w:sz="12" w:space="0" w:color="auto"/>
+            </w:tcBorders>
+            <w:vAlign w:val="center"/>
+          </w:tcPr>
+          <w:p>
+            <w:pPr>
+              <w:jc w:val="center"/>
+              <w:cnfStyle w:val="000000100000" w:firstRow="0" w:lastRow="0" w:firstColumn="0" w:lastColumn="0" w:oddVBand="0" w:evenVBand="0" w:oddHBand="1" w:evenHBand="0" w:firstRowFirstColumn="0" w:firstRowLastColumn="0" w:lastRowFirstColumn="0" w:lastRowLastColumn="0"/>
+              <w:rPr>
+                <w:lang w:val="en-GB"/>
+              </w:rPr>
+            </w:pPr>
+            <w:r>
+              <w:rPr>
+                <w:lang w:val="en-GB"/>
+              </w:rPr>
+              <w:t>0.00194</w:t>
+            </w:r>
+          </w:p>
+        </w:tc>
+        <w:tc>
+          <w:tcPr>
+            <w:tcW w:w="687" w:type="pct"/>
+            <w:vAlign w:val="center"/>
+          </w:tcPr>
+          <w:p>
+            <w:pPr>
+              <w:jc w:val="center"/>
+              <w:cnfStyle w:val="000000100000" w:firstRow="0" w:lastRow="0" w:firstColumn="0" w:lastColumn="0" w:oddVBand="0" w:evenVBand="0" w:oddHBand="1" w:evenHBand="0" w:firstRowFirstColumn="0" w:firstRowLastColumn="0" w:lastRowFirstColumn="0" w:lastRowLastColumn="0"/>
+              <w:rPr>
+                <w:lang w:val="en-GB"/>
+              </w:rPr>
+            </w:pPr>
+            <w:r>
+              <w:rPr>
+                <w:lang w:val="en-GB"/>
+              </w:rPr>
+              <w:t>0.00305</w:t>
+            </w:r>
+          </w:p>
+        </w:tc>
+        <w:tc>
+          <w:tcPr>
+            <w:tcW w:w="745" w:type="pct"/>
+            <w:tcBorders>
+              <w:right w:val="double" w:sz="12" w:space="0" w:color="auto"/>
+            </w:tcBorders>
+            <w:vAlign w:val="center"/>
+          </w:tcPr>
+          <w:p>
+            <w:pPr>
+              <w:jc w:val="center"/>
+              <w:cnfStyle w:val="000000100000" w:firstRow="0" w:lastRow="0" w:firstColumn="0" w:lastColumn="0" w:oddVBand="0" w:evenVBand="0" w:oddHBand="1" w:evenHBand="0" w:firstRowFirstColumn="0" w:firstRowLastColumn="0" w:lastRowFirstColumn="0" w:lastRowLastColumn="0"/>
+              <w:rPr>
+                <w:lang w:val="en-GB"/>
+              </w:rPr>
+            </w:pPr>
+            <w:r>
+              <w:rPr>
+                <w:lang w:val="en-GB"/>
+              </w:rPr>
+              <w:t>63.73054</w:t>
+            </w:r>
+          </w:p>
+        </w:tc>
+        <w:tc>
+          <w:tcPr>
+            <w:tcW w:w="687" w:type="pct"/>
+            <w:tcBorders>
+              <w:left w:val="double" w:sz="12" w:space="0" w:color="auto"/>
+            </w:tcBorders>
+            <w:vAlign w:val="center"/>
+          </w:tcPr>
+          <w:p>
+            <w:pPr>
+              <w:jc w:val="center"/>
+              <w:cnfStyle w:val="000000100000" w:firstRow="0" w:lastRow="0" w:firstColumn="0" w:lastColumn="0" w:oddVBand="0" w:evenVBand="0" w:oddHBand="1" w:evenHBand="0" w:firstRowFirstColumn="0" w:firstRowLastColumn="0" w:lastRowFirstColumn="0" w:lastRowLastColumn="0"/>
+              <w:rPr>
+                <w:lang w:val="en-GB"/>
+              </w:rPr>
+            </w:pPr>
+            <w:r>
+              <w:rPr>
+                <w:lang w:val="en-GB"/>
+              </w:rPr>
+              <w:t>0.00175</w:t>
+            </w:r>
+          </w:p>
+        </w:tc>
+        <w:tc>
+          <w:tcPr>
+            <w:tcW w:w="687" w:type="pct"/>
+            <w:vAlign w:val="center"/>
+          </w:tcPr>
+          <w:p>
+            <w:pPr>
+              <w:jc w:val="center"/>
+              <w:cnfStyle w:val="000000100000" w:firstRow="0" w:lastRow="0" w:firstColumn="0" w:lastColumn="0" w:oddVBand="0" w:evenVBand="0" w:oddHBand="1" w:evenHBand="0" w:firstRowFirstColumn="0" w:firstRowLastColumn="0" w:lastRowFirstColumn="0" w:lastRowLastColumn="0"/>
+              <w:rPr>
+                <w:lang w:val="en-GB"/>
+              </w:rPr>
+            </w:pPr>
+            <w:r>
+              <w:rPr>
+                <w:lang w:val="en-GB"/>
+              </w:rPr>
+              <w:t>0.00296</w:t>
+            </w:r>
+          </w:p>
+        </w:tc>
+        <w:tc>
+          <w:tcPr>
+            <w:tcW w:w="745" w:type="pct"/>
+            <w:vAlign w:val="center"/>
+          </w:tcPr>
+          <w:p>
+            <w:pPr>
+              <w:jc w:val="center"/>
+              <w:cnfStyle w:val="000000100000" w:firstRow="0" w:lastRow="0" w:firstColumn="0" w:lastColumn="0" w:oddVBand="0" w:evenVBand="0" w:oddHBand="1" w:evenHBand="0" w:firstRowFirstColumn="0" w:firstRowLastColumn="0" w:lastRowFirstColumn="0" w:lastRowLastColumn="0"/>
+              <w:rPr>
+                <w:lang w:val="en-GB"/>
+              </w:rPr>
+            </w:pPr>
+            <w:r>
+              <w:rPr>
+                <w:lang w:val="en-GB"/>
+              </w:rPr>
+              <w:t>59.17082</w:t>
+            </w:r>
+          </w:p>
+        </w:tc>
+      </w:tr>
+      <w:tr>
+        <w:trPr>
+          <w:trHeight w:val="322"/>
+        </w:trPr>
+        <w:tc>
+          <w:tcPr>
+            <w:cnfStyle w:val="001000000000" w:firstRow="0" w:lastRow="0" w:firstColumn="1" w:lastColumn="0" w:oddVBand="0" w:evenVBand="0" w:oddHBand="0" w:evenHBand="0" w:firstRowFirstColumn="0" w:firstRowLastColumn="0" w:lastRowFirstColumn="0" w:lastRowLastColumn="0"/>
+            <w:tcW w:w="378" w:type="pct"/>
+            <w:vAlign w:val="center"/>
+          </w:tcPr>
+          <w:p>
+            <w:pPr>
+              <w:jc w:val="center"/>
+              <w:rPr>
+                <w:lang w:val="en-GB"/>
+              </w:rPr>
+            </w:pPr>
+            <m:oMathPara>
+              <m:oMath>
+                <m:r>
+                  <m:rPr>
+                    <m:sty m:val="bi"/>
+                  </m:rPr>
+                  <w:rPr>
+                    <w:rFonts w:ascii="Cambria Math" w:hAnsi="Cambria Math"/>
+                    <w:lang w:val="en-GB"/>
+                  </w:rPr>
+                  <m:t>1</m:t>
+                </m:r>
+                <m:sSup>
+                  <m:sSupPr>
+                    <m:ctrlPr>
+                      <w:rPr>
+                        <w:rFonts w:ascii="Cambria Math" w:hAnsi="Cambria Math"/>
+                        <w:b w:val="0"/>
+                        <w:bCs w:val="0"/>
+                        <w:i/>
+                        <w:lang w:val="en-GB"/>
+                      </w:rPr>
+                    </m:ctrlPr>
+                  </m:sSupPr>
+                  <m:e>
+                    <m:r>
+                      <m:rPr>
+                        <m:sty m:val="bi"/>
+                      </m:rPr>
+                      <w:rPr>
+                        <w:rFonts w:ascii="Cambria Math" w:hAnsi="Cambria Math"/>
+                        <w:lang w:val="en-GB"/>
+                      </w:rPr>
+                      <m:t>0</m:t>
+                    </m:r>
+                    <m:ctrlPr>
+                      <w:rPr>
+                        <w:rFonts w:ascii="Cambria Math" w:hAnsi="Cambria Math"/>
+                        <w:i/>
+                        <w:lang w:val="en-GB"/>
+                      </w:rPr>
+                    </m:ctrlPr>
+                  </m:e>
+                  <m:sup>
+                    <m:r>
+                      <m:rPr>
+                        <m:sty m:val="bi"/>
+                      </m:rPr>
+                      <w:rPr>
+                        <w:rFonts w:ascii="Cambria Math" w:hAnsi="Cambria Math"/>
+                        <w:lang w:val="en-GB"/>
+                      </w:rPr>
+                      <m:t>5</m:t>
+                    </m:r>
+                  </m:sup>
+                </m:sSup>
+              </m:oMath>
+            </m:oMathPara>
+          </w:p>
+        </w:tc>
+        <w:tc>
+          <w:tcPr>
+            <w:tcW w:w="385" w:type="pct"/>
+            <w:tcBorders>
+              <w:right w:val="double" w:sz="12" w:space="0" w:color="auto"/>
+            </w:tcBorders>
+            <w:vAlign w:val="center"/>
+          </w:tcPr>
+          <w:p>
+            <w:pPr>
+              <w:jc w:val="center"/>
+              <w:cnfStyle w:val="000000000000" w:firstRow="0" w:lastRow="0" w:firstColumn="0" w:lastColumn="0" w:oddVBand="0" w:evenVBand="0" w:oddHBand="0" w:evenHBand="0" w:firstRowFirstColumn="0" w:firstRowLastColumn="0" w:lastRowFirstColumn="0" w:lastRowLastColumn="0"/>
+              <w:rPr>
+                <w:b/>
+                <w:bCs/>
+                <w:lang w:val="en-GB"/>
+              </w:rPr>
+            </w:pPr>
+            <m:oMathPara>
+              <m:oMath>
+                <m:r>
+                  <m:rPr>
+                    <m:sty m:val="bi"/>
+                  </m:rPr>
+                  <w:rPr>
+                    <w:rFonts w:ascii="Cambria Math" w:hAnsi="Cambria Math"/>
+                    <w:lang w:val="en-GB"/>
+                  </w:rPr>
+                  <m:t>1</m:t>
+                </m:r>
+                <m:sSup>
+                  <m:sSupPr>
+                    <m:ctrlPr>
+                      <w:rPr>
+                        <w:rFonts w:ascii="Cambria Math" w:hAnsi="Cambria Math"/>
+                        <w:b/>
+                        <w:bCs/>
+                        <w:i/>
+                        <w:lang w:val="en-GB"/>
+                      </w:rPr>
+                    </m:ctrlPr>
+                  </m:sSupPr>
+                  <m:e>
+                    <m:r>
+                      <m:rPr>
+                        <m:sty m:val="bi"/>
+                      </m:rPr>
+                      <w:rPr>
+                        <w:rFonts w:ascii="Cambria Math" w:hAnsi="Cambria Math"/>
+                        <w:lang w:val="en-GB"/>
+                      </w:rPr>
+                      <m:t>0</m:t>
+                    </m:r>
+                  </m:e>
+                  <m:sup>
+                    <m:r>
+                      <m:rPr>
+                        <m:sty m:val="bi"/>
+                      </m:rPr>
+                      <w:rPr>
+                        <w:rFonts w:ascii="Cambria Math" w:hAnsi="Cambria Math"/>
+                        <w:lang w:val="en-GB"/>
+                      </w:rPr>
+                      <m:t>2</m:t>
+                    </m:r>
+                  </m:sup>
+                </m:sSup>
+              </m:oMath>
+            </m:oMathPara>
+          </w:p>
+        </w:tc>
+        <w:tc>
+          <w:tcPr>
+            <w:tcW w:w="687" w:type="pct"/>
+            <w:tcBorders>
+              <w:left w:val="double" w:sz="12" w:space="0" w:color="auto"/>
+            </w:tcBorders>
+            <w:vAlign w:val="center"/>
+          </w:tcPr>
+          <w:p>
+            <w:pPr>
+              <w:jc w:val="center"/>
+              <w:cnfStyle w:val="000000000000" w:firstRow="0" w:lastRow="0" w:firstColumn="0" w:lastColumn="0" w:oddVBand="0" w:evenVBand="0" w:oddHBand="0" w:evenHBand="0" w:firstRowFirstColumn="0" w:firstRowLastColumn="0" w:lastRowFirstColumn="0" w:lastRowLastColumn="0"/>
+              <w:rPr>
+                <w:lang w:val="en-GB"/>
+              </w:rPr>
+            </w:pPr>
+            <w:r>
+              <w:rPr>
+                <w:lang w:val="en-GB"/>
+              </w:rPr>
+              <w:t>0.00177</w:t>
+            </w:r>
+          </w:p>
+        </w:tc>
+        <w:tc>
+          <w:tcPr>
+            <w:tcW w:w="687" w:type="pct"/>
+            <w:vAlign w:val="center"/>
+          </w:tcPr>
+          <w:p>
+            <w:pPr>
+              <w:jc w:val="center"/>
+              <w:cnfStyle w:val="000000000000" w:firstRow="0" w:lastRow="0" w:firstColumn="0" w:lastColumn="0" w:oddVBand="0" w:evenVBand="0" w:oddHBand="0" w:evenHBand="0" w:firstRowFirstColumn="0" w:firstRowLastColumn="0" w:lastRowFirstColumn="0" w:lastRowLastColumn="0"/>
+              <w:rPr>
+                <w:lang w:val="en-GB"/>
+              </w:rPr>
+            </w:pPr>
+            <w:r>
+              <w:rPr>
+                <w:lang w:val="en-GB"/>
+              </w:rPr>
+              <w:t>0.0029</w:t>
+            </w:r>
+          </w:p>
+        </w:tc>
+        <w:tc>
+          <w:tcPr>
+            <w:tcW w:w="745" w:type="pct"/>
+            <w:tcBorders>
+              <w:right w:val="double" w:sz="12" w:space="0" w:color="auto"/>
+            </w:tcBorders>
+            <w:vAlign w:val="center"/>
+          </w:tcPr>
+          <w:p>
+            <w:pPr>
+              <w:jc w:val="center"/>
+              <w:cnfStyle w:val="000000000000" w:firstRow="0" w:lastRow="0" w:firstColumn="0" w:lastColumn="0" w:oddVBand="0" w:evenVBand="0" w:oddHBand="0" w:evenHBand="0" w:firstRowFirstColumn="0" w:firstRowLastColumn="0" w:lastRowFirstColumn="0" w:lastRowLastColumn="0"/>
+              <w:rPr>
+                <w:lang w:val="en-GB"/>
+              </w:rPr>
+            </w:pPr>
+            <w:r>
+              <w:rPr>
+                <w:lang w:val="en-GB"/>
+              </w:rPr>
+              <w:t>60.88906</w:t>
+            </w:r>
+          </w:p>
+        </w:tc>
+        <w:tc>
+          <w:tcPr>
+            <w:tcW w:w="687" w:type="pct"/>
+            <w:tcBorders>
+              <w:left w:val="double" w:sz="12" w:space="0" w:color="auto"/>
+            </w:tcBorders>
+            <w:vAlign w:val="center"/>
+          </w:tcPr>
+          <w:p>
+            <w:pPr>
+              <w:jc w:val="center"/>
+              <w:cnfStyle w:val="000000000000" w:firstRow="0" w:lastRow="0" w:firstColumn="0" w:lastColumn="0" w:oddVBand="0" w:evenVBand="0" w:oddHBand="0" w:evenHBand="0" w:firstRowFirstColumn="0" w:firstRowLastColumn="0" w:lastRowFirstColumn="0" w:lastRowLastColumn="0"/>
+              <w:rPr>
+                <w:lang w:val="en-GB"/>
+              </w:rPr>
+            </w:pPr>
+            <w:r>
+              <w:rPr>
+                <w:lang w:val="en-GB"/>
+              </w:rPr>
+              <w:t>0.00173</w:t>
+            </w:r>
+          </w:p>
+        </w:tc>
+        <w:tc>
+          <w:tcPr>
+            <w:tcW w:w="687" w:type="pct"/>
+            <w:vAlign w:val="center"/>
+          </w:tcPr>
+          <w:p>
+            <w:pPr>
+              <w:jc w:val="center"/>
+              <w:cnfStyle w:val="000000000000" w:firstRow="0" w:lastRow="0" w:firstColumn="0" w:lastColumn="0" w:oddVBand="0" w:evenVBand="0" w:oddHBand="0" w:evenHBand="0" w:firstRowFirstColumn="0" w:firstRowLastColumn="0" w:lastRowFirstColumn="0" w:lastRowLastColumn="0"/>
+              <w:rPr>
+                <w:lang w:val="en-GB"/>
+              </w:rPr>
+            </w:pPr>
+            <w:r>
+              <w:rPr>
+                <w:lang w:val="en-GB"/>
+              </w:rPr>
+              <w:t>0.00287</w:t>
+            </w:r>
+          </w:p>
+        </w:tc>
+        <w:tc>
+          <w:tcPr>
+            <w:tcW w:w="745" w:type="pct"/>
+            <w:vAlign w:val="center"/>
+          </w:tcPr>
+          <w:p>
+            <w:pPr>
+              <w:jc w:val="center"/>
+              <w:cnfStyle w:val="000000000000" w:firstRow="0" w:lastRow="0" w:firstColumn="0" w:lastColumn="0" w:oddVBand="0" w:evenVBand="0" w:oddHBand="0" w:evenHBand="0" w:firstRowFirstColumn="0" w:firstRowLastColumn="0" w:lastRowFirstColumn="0" w:lastRowLastColumn="0"/>
+              <w:rPr>
+                <w:lang w:val="en-GB"/>
+              </w:rPr>
+            </w:pPr>
+            <w:r>
+              <w:rPr>
+                <w:lang w:val="en-GB"/>
+              </w:rPr>
+              <w:t>60.37757</w:t>
+            </w:r>
+          </w:p>
+        </w:tc>
+      </w:tr>
+      <w:tr>
+        <w:trPr>
+          <w:cnfStyle w:val="000000100000" w:firstRow="0" w:lastRow="0" w:firstColumn="0" w:lastColumn="0" w:oddVBand="0" w:evenVBand="0" w:oddHBand="1" w:evenHBand="0" w:firstRowFirstColumn="0" w:firstRowLastColumn="0" w:lastRowFirstColumn="0" w:lastRowLastColumn="0"/>
+          <w:trHeight w:val="322"/>
+        </w:trPr>
+        <w:tc>
+          <w:tcPr>
+            <w:cnfStyle w:val="001000000000" w:firstRow="0" w:lastRow="0" w:firstColumn="1" w:lastColumn="0" w:oddVBand="0" w:evenVBand="0" w:oddHBand="0" w:evenHBand="0" w:firstRowFirstColumn="0" w:firstRowLastColumn="0" w:lastRowFirstColumn="0" w:lastRowLastColumn="0"/>
+            <w:tcW w:w="378" w:type="pct"/>
+            <w:vAlign w:val="center"/>
+          </w:tcPr>
+          <w:p>
+            <w:pPr>
+              <w:jc w:val="center"/>
+              <w:rPr>
+                <w:rFonts w:ascii="Calibri" w:eastAsia="Calibri" w:hAnsi="Calibri" w:cs="Times New Roman"/>
+                <w:b w:val="0"/>
+                <w:lang w:val="en-GB"/>
+              </w:rPr>
+            </w:pPr>
+            <m:oMathPara>
+              <m:oMath>
+                <m:r>
+                  <m:rPr>
+                    <m:sty m:val="bi"/>
+                  </m:rPr>
+                  <w:rPr>
+                    <w:rFonts w:ascii="Cambria Math" w:hAnsi="Cambria Math"/>
+                    <w:lang w:val="en-GB"/>
+                  </w:rPr>
+                  <m:t>1</m:t>
+                </m:r>
+                <m:sSup>
+                  <m:sSupPr>
+                    <m:ctrlPr>
+                      <w:rPr>
+                        <w:rFonts w:ascii="Cambria Math" w:hAnsi="Cambria Math"/>
+                        <w:b w:val="0"/>
+                        <w:bCs w:val="0"/>
+                        <w:i/>
+                        <w:lang w:val="en-GB"/>
+                      </w:rPr>
+                    </m:ctrlPr>
+                  </m:sSupPr>
+                  <m:e>
+                    <m:r>
+                      <m:rPr>
+                        <m:sty m:val="bi"/>
+                      </m:rPr>
+                      <w:rPr>
+                        <w:rFonts w:ascii="Cambria Math" w:hAnsi="Cambria Math"/>
+                        <w:lang w:val="en-GB"/>
+                      </w:rPr>
+                      <m:t>0</m:t>
+                    </m:r>
+                    <m:ctrlPr>
+                      <w:rPr>
+                        <w:rFonts w:ascii="Cambria Math" w:hAnsi="Cambria Math"/>
+                        <w:i/>
+                        <w:lang w:val="en-GB"/>
+                      </w:rPr>
+                    </m:ctrlPr>
+                  </m:e>
+                  <m:sup>
+                    <m:r>
+                      <m:rPr>
+                        <m:sty m:val="bi"/>
+                      </m:rPr>
+                      <w:rPr>
+                        <w:rFonts w:ascii="Cambria Math" w:hAnsi="Cambria Math"/>
+                        <w:lang w:val="en-GB"/>
+                      </w:rPr>
+                      <m:t>5</m:t>
+                    </m:r>
+                  </m:sup>
+                </m:sSup>
+              </m:oMath>
+            </m:oMathPara>
+          </w:p>
+        </w:tc>
+        <w:tc>
+          <w:tcPr>
+            <w:tcW w:w="385" w:type="pct"/>
+            <w:tcBorders>
+              <w:right w:val="double" w:sz="12" w:space="0" w:color="auto"/>
+            </w:tcBorders>
+            <w:vAlign w:val="center"/>
+          </w:tcPr>
+          <w:p>
+            <w:pPr>
+              <w:jc w:val="center"/>
+              <w:cnfStyle w:val="000000100000" w:firstRow="0" w:lastRow="0" w:firstColumn="0" w:lastColumn="0" w:oddVBand="0" w:evenVBand="0" w:oddHBand="1" w:evenHBand="0" w:firstRowFirstColumn="0" w:firstRowLastColumn="0" w:lastRowFirstColumn="0" w:lastRowLastColumn="0"/>
+              <w:rPr>
+                <w:rFonts w:ascii="Calibri" w:eastAsia="Calibri" w:hAnsi="Calibri" w:cs="Times New Roman"/>
+                <w:b/>
+                <w:lang w:val="en-GB"/>
+              </w:rPr>
+            </w:pPr>
+            <m:oMathPara>
+              <m:oMath>
+                <m:r>
+                  <m:rPr>
+                    <m:sty m:val="bi"/>
+                  </m:rPr>
+                  <w:rPr>
+                    <w:rFonts w:ascii="Cambria Math" w:hAnsi="Cambria Math"/>
+                    <w:lang w:val="en-GB"/>
+                  </w:rPr>
+                  <m:t>1</m:t>
+                </m:r>
+                <m:sSup>
+                  <m:sSupPr>
+                    <m:ctrlPr>
+                      <w:rPr>
+                        <w:rFonts w:ascii="Cambria Math" w:hAnsi="Cambria Math"/>
+                        <w:i/>
+                        <w:lang w:val="en-GB"/>
+                      </w:rPr>
+                    </m:ctrlPr>
+                  </m:sSupPr>
+                  <m:e>
+                    <m:r>
+                      <m:rPr>
+                        <m:sty m:val="bi"/>
+                      </m:rPr>
+                      <w:rPr>
+                        <w:rFonts w:ascii="Cambria Math" w:hAnsi="Cambria Math"/>
+                        <w:lang w:val="en-GB"/>
+                      </w:rPr>
+                      <m:t>0</m:t>
+                    </m:r>
+                  </m:e>
+                  <m:sup>
+                    <m:r>
+                      <m:rPr>
+                        <m:sty m:val="bi"/>
+                      </m:rPr>
+                      <w:rPr>
+                        <w:rFonts w:ascii="Cambria Math" w:hAnsi="Cambria Math"/>
+                        <w:lang w:val="en-GB"/>
+                      </w:rPr>
+                      <m:t>3</m:t>
+                    </m:r>
+                  </m:sup>
+                </m:sSup>
+              </m:oMath>
+            </m:oMathPara>
+          </w:p>
+        </w:tc>
+        <w:tc>
+          <w:tcPr>
+            <w:tcW w:w="687" w:type="pct"/>
+            <w:tcBorders>
+              <w:left w:val="double" w:sz="12" w:space="0" w:color="auto"/>
+            </w:tcBorders>
+            <w:vAlign w:val="center"/>
+          </w:tcPr>
+          <w:p>
+            <w:pPr>
+              <w:jc w:val="center"/>
+              <w:cnfStyle w:val="000000100000" w:firstRow="0" w:lastRow="0" w:firstColumn="0" w:lastColumn="0" w:oddVBand="0" w:evenVBand="0" w:oddHBand="1" w:evenHBand="0" w:firstRowFirstColumn="0" w:firstRowLastColumn="0" w:lastRowFirstColumn="0" w:lastRowLastColumn="0"/>
+              <w:rPr>
+                <w:lang w:val="en-GB"/>
+              </w:rPr>
+            </w:pPr>
+            <w:r>
+              <w:rPr>
+                <w:lang w:val="en-GB"/>
+              </w:rPr>
+              <w:t>0</w:t>
+            </w:r>
+            <w:r>
+              <w:t>.00448</w:t>
+            </w:r>
+          </w:p>
+        </w:tc>
+        <w:tc>
+          <w:tcPr>
+            <w:tcW w:w="687" w:type="pct"/>
+            <w:vAlign w:val="center"/>
+          </w:tcPr>
+          <w:p>
+            <w:pPr>
+              <w:jc w:val="center"/>
+              <w:cnfStyle w:val="000000100000" w:firstRow="0" w:lastRow="0" w:firstColumn="0" w:lastColumn="0" w:oddVBand="0" w:evenVBand="0" w:oddHBand="1" w:evenHBand="0" w:firstRowFirstColumn="0" w:firstRowLastColumn="0" w:lastRowFirstColumn="0" w:lastRowLastColumn="0"/>
+              <w:rPr>
+                <w:lang w:val="en-GB"/>
+              </w:rPr>
+            </w:pPr>
+            <w:r>
+              <w:rPr>
+                <w:lang w:val="en-GB"/>
+              </w:rPr>
+              <w:t>0</w:t>
+            </w:r>
+            <w:r>
+              <w:t>.00581</w:t>
+            </w:r>
+          </w:p>
+        </w:tc>
+        <w:tc>
+          <w:tcPr>
+            <w:tcW w:w="745" w:type="pct"/>
+            <w:tcBorders>
+              <w:right w:val="double" w:sz="12" w:space="0" w:color="auto"/>
+            </w:tcBorders>
+            <w:vAlign w:val="center"/>
+          </w:tcPr>
+          <w:p>
+            <w:pPr>
+              <w:jc w:val="center"/>
+              <w:cnfStyle w:val="000000100000" w:firstRow="0" w:lastRow="0" w:firstColumn="0" w:lastColumn="0" w:oddVBand="0" w:evenVBand="0" w:oddHBand="1" w:evenHBand="0" w:firstRowFirstColumn="0" w:firstRowLastColumn="0" w:lastRowFirstColumn="0" w:lastRowLastColumn="0"/>
+              <w:rPr>
+                <w:lang w:val="en-GB"/>
+              </w:rPr>
+            </w:pPr>
+            <w:r>
+              <w:rPr>
+                <w:lang w:val="en-GB"/>
+              </w:rPr>
+              <w:t>7</w:t>
+            </w:r>
+            <w:r>
+              <w:t>7.00919</w:t>
+            </w:r>
+          </w:p>
+        </w:tc>
+        <w:tc>
+          <w:tcPr>
+            <w:tcW w:w="687" w:type="pct"/>
+            <w:tcBorders>
+              <w:left w:val="double" w:sz="12" w:space="0" w:color="auto"/>
+            </w:tcBorders>
+            <w:vAlign w:val="center"/>
+          </w:tcPr>
+          <w:p>
+            <w:pPr>
+              <w:jc w:val="center"/>
+              <w:cnfStyle w:val="000000100000" w:firstRow="0" w:lastRow="0" w:firstColumn="0" w:lastColumn="0" w:oddVBand="0" w:evenVBand="0" w:oddHBand="1" w:evenHBand="0" w:firstRowFirstColumn="0" w:firstRowLastColumn="0" w:lastRowFirstColumn="0" w:lastRowLastColumn="0"/>
+              <w:rPr>
+                <w:lang w:val="en-GB"/>
+              </w:rPr>
+            </w:pPr>
+            <w:r>
+              <w:rPr>
+                <w:lang w:val="en-GB"/>
+              </w:rPr>
+              <w:t>0</w:t>
+            </w:r>
+            <w:r>
+              <w:t>.00387</w:t>
+            </w:r>
+          </w:p>
+        </w:tc>
+        <w:tc>
+          <w:tcPr>
+            <w:tcW w:w="687" w:type="pct"/>
+            <w:vAlign w:val="center"/>
+          </w:tcPr>
+          <w:p>
+            <w:pPr>
+              <w:jc w:val="center"/>
+              <w:cnfStyle w:val="000000100000" w:firstRow="0" w:lastRow="0" w:firstColumn="0" w:lastColumn="0" w:oddVBand="0" w:evenVBand="0" w:oddHBand="1" w:evenHBand="0" w:firstRowFirstColumn="0" w:firstRowLastColumn="0" w:lastRowFirstColumn="0" w:lastRowLastColumn="0"/>
+              <w:rPr>
+                <w:lang w:val="en-GB"/>
+              </w:rPr>
+            </w:pPr>
+            <w:r>
+              <w:rPr>
+                <w:lang w:val="en-GB"/>
+              </w:rPr>
+              <w:t>0</w:t>
+            </w:r>
+            <w:r>
+              <w:t>.00522</w:t>
+            </w:r>
+          </w:p>
+        </w:tc>
+        <w:tc>
+          <w:tcPr>
+            <w:tcW w:w="745" w:type="pct"/>
+            <w:vAlign w:val="center"/>
+          </w:tcPr>
+          <w:p>
+            <w:pPr>
+              <w:jc w:val="center"/>
+              <w:cnfStyle w:val="000000100000" w:firstRow="0" w:lastRow="0" w:firstColumn="0" w:lastColumn="0" w:oddVBand="0" w:evenVBand="0" w:oddHBand="1" w:evenHBand="0" w:firstRowFirstColumn="0" w:firstRowLastColumn="0" w:lastRowFirstColumn="0" w:lastRowLastColumn="0"/>
+              <w:rPr>
+                <w:lang w:val="en-GB"/>
+              </w:rPr>
+            </w:pPr>
+            <w:r>
+              <w:rPr>
+                <w:lang w:val="en-GB"/>
+              </w:rPr>
+              <w:t>7</w:t>
+            </w:r>
+            <w:r>
+              <w:t>4.13492</w:t>
+            </w:r>
+          </w:p>
+        </w:tc>
+      </w:tr>
+      <w:tr>
+        <w:trPr>
+          <w:trHeight w:val="341"/>
+        </w:trPr>
+        <w:tc>
+          <w:tcPr>
+            <w:cnfStyle w:val="001000000000" w:firstRow="0" w:lastRow="0" w:firstColumn="1" w:lastColumn="0" w:oddVBand="0" w:evenVBand="0" w:oddHBand="0" w:evenHBand="0" w:firstRowFirstColumn="0" w:firstRowLastColumn="0" w:lastRowFirstColumn="0" w:lastRowLastColumn="0"/>
+            <w:tcW w:w="378" w:type="pct"/>
+            <w:vAlign w:val="center"/>
+          </w:tcPr>
+          <w:p>
+            <w:pPr>
+              <w:jc w:val="center"/>
+              <w:rPr>
+                <w:lang w:val="en-GB"/>
+              </w:rPr>
+            </w:pPr>
+            <m:oMathPara>
+              <m:oMath>
+                <m:r>
+                  <m:rPr>
+                    <m:sty m:val="bi"/>
+                  </m:rPr>
+                  <w:rPr>
+                    <w:rFonts w:ascii="Cambria Math" w:hAnsi="Cambria Math"/>
+                    <w:lang w:val="en-GB"/>
+                  </w:rPr>
+                  <m:t>1</m:t>
+                </m:r>
+                <m:sSup>
+                  <m:sSupPr>
+                    <m:ctrlPr>
+                      <w:rPr>
+                        <w:rFonts w:ascii="Cambria Math" w:hAnsi="Cambria Math"/>
+                        <w:b w:val="0"/>
+                        <w:bCs w:val="0"/>
+                        <w:i/>
+                        <w:lang w:val="en-GB"/>
+                      </w:rPr>
+                    </m:ctrlPr>
+                  </m:sSupPr>
+                  <m:e>
+                    <m:r>
+                      <m:rPr>
+                        <m:sty m:val="bi"/>
+                      </m:rPr>
+                      <w:rPr>
+                        <w:rFonts w:ascii="Cambria Math" w:hAnsi="Cambria Math"/>
+                        <w:lang w:val="en-GB"/>
+                      </w:rPr>
+                      <m:t>0</m:t>
+                    </m:r>
+                    <m:ctrlPr>
+                      <w:rPr>
+                        <w:rFonts w:ascii="Cambria Math" w:hAnsi="Cambria Math"/>
+                        <w:i/>
+                        <w:lang w:val="en-GB"/>
+                      </w:rPr>
+                    </m:ctrlPr>
+                  </m:e>
+                  <m:sup>
+                    <m:r>
+                      <m:rPr>
+                        <m:sty m:val="bi"/>
+                      </m:rPr>
+                      <w:rPr>
+                        <w:rFonts w:ascii="Cambria Math" w:hAnsi="Cambria Math"/>
+                        <w:lang w:val="en-GB"/>
+                      </w:rPr>
+                      <m:t>6</m:t>
+                    </m:r>
+                  </m:sup>
+                </m:sSup>
+              </m:oMath>
+            </m:oMathPara>
+          </w:p>
+        </w:tc>
+        <w:tc>
+          <w:tcPr>
+            <w:tcW w:w="385" w:type="pct"/>
+            <w:tcBorders>
+              <w:right w:val="double" w:sz="12" w:space="0" w:color="auto"/>
+            </w:tcBorders>
+            <w:vAlign w:val="center"/>
+          </w:tcPr>
+          <w:p>
+            <w:pPr>
+              <w:jc w:val="center"/>
+              <w:cnfStyle w:val="000000000000" w:firstRow="0" w:lastRow="0" w:firstColumn="0" w:lastColumn="0" w:oddVBand="0" w:evenVBand="0" w:oddHBand="0" w:evenHBand="0" w:firstRowFirstColumn="0" w:firstRowLastColumn="0" w:lastRowFirstColumn="0" w:lastRowLastColumn="0"/>
+              <w:rPr>
+                <w:b/>
+                <w:bCs/>
+                <w:lang w:val="en-GB"/>
+              </w:rPr>
+            </w:pPr>
+            <m:oMathPara>
+              <m:oMath>
+                <m:r>
+                  <m:rPr>
+                    <m:sty m:val="bi"/>
+                  </m:rPr>
+                  <w:rPr>
+                    <w:rFonts w:ascii="Cambria Math" w:hAnsi="Cambria Math"/>
+                    <w:lang w:val="en-GB"/>
+                  </w:rPr>
+                  <m:t>1</m:t>
+                </m:r>
+                <m:sSup>
+                  <m:sSupPr>
+                    <m:ctrlPr>
+                      <w:rPr>
+                        <w:rFonts w:ascii="Cambria Math" w:hAnsi="Cambria Math"/>
+                        <w:b/>
+                        <w:bCs/>
+                        <w:i/>
+                        <w:lang w:val="en-GB"/>
+                      </w:rPr>
+                    </m:ctrlPr>
+                  </m:sSupPr>
+                  <m:e>
+                    <m:r>
+                      <m:rPr>
+                        <m:sty m:val="bi"/>
+                      </m:rPr>
+                      <w:rPr>
+                        <w:rFonts w:ascii="Cambria Math" w:hAnsi="Cambria Math"/>
+                        <w:lang w:val="en-GB"/>
+                      </w:rPr>
+                      <m:t>0</m:t>
+                    </m:r>
+                  </m:e>
+                  <m:sup>
+                    <m:r>
+                      <m:rPr>
+                        <m:sty m:val="bi"/>
+                      </m:rPr>
+                      <w:rPr>
+                        <w:rFonts w:ascii="Cambria Math" w:hAnsi="Cambria Math"/>
+                        <w:lang w:val="en-GB"/>
+                      </w:rPr>
+                      <m:t>2</m:t>
+                    </m:r>
+                  </m:sup>
+                </m:sSup>
+              </m:oMath>
+            </m:oMathPara>
+          </w:p>
+        </w:tc>
+        <w:tc>
+          <w:tcPr>
+            <w:tcW w:w="687" w:type="pct"/>
+            <w:tcBorders>
+              <w:left w:val="double" w:sz="12" w:space="0" w:color="auto"/>
+            </w:tcBorders>
+            <w:vAlign w:val="center"/>
+          </w:tcPr>
+          <w:p>
+            <w:pPr>
+              <w:jc w:val="center"/>
+              <w:cnfStyle w:val="000000000000" w:firstRow="0" w:lastRow="0" w:firstColumn="0" w:lastColumn="0" w:oddVBand="0" w:evenVBand="0" w:oddHBand="0" w:evenHBand="0" w:firstRowFirstColumn="0" w:firstRowLastColumn="0" w:lastRowFirstColumn="0" w:lastRowLastColumn="0"/>
+              <w:rPr>
+                <w:lang w:val="en-GB"/>
+              </w:rPr>
+            </w:pPr>
+            <w:r>
+              <w:rPr>
+                <w:lang w:val="en-GB"/>
+              </w:rPr>
+              <w:t>0.01949</w:t>
+            </w:r>
+          </w:p>
+        </w:tc>
+        <w:tc>
+          <w:tcPr>
+            <w:tcW w:w="687" w:type="pct"/>
+            <w:vAlign w:val="center"/>
+          </w:tcPr>
+          <w:p>
+            <w:pPr>
+              <w:jc w:val="center"/>
+              <w:cnfStyle w:val="000000000000" w:firstRow="0" w:lastRow="0" w:firstColumn="0" w:lastColumn="0" w:oddVBand="0" w:evenVBand="0" w:oddHBand="0" w:evenHBand="0" w:firstRowFirstColumn="0" w:firstRowLastColumn="0" w:lastRowFirstColumn="0" w:lastRowLastColumn="0"/>
+              <w:rPr>
+                <w:lang w:val="en-GB"/>
+              </w:rPr>
+            </w:pPr>
+            <w:r>
+              <w:rPr>
+                <w:lang w:val="en-GB"/>
+              </w:rPr>
+              <w:t>0.02967</w:t>
+            </w:r>
+          </w:p>
+        </w:tc>
+        <w:tc>
+          <w:tcPr>
+            <w:tcW w:w="745" w:type="pct"/>
+            <w:tcBorders>
+              <w:right w:val="double" w:sz="12" w:space="0" w:color="auto"/>
+            </w:tcBorders>
+            <w:vAlign w:val="center"/>
+          </w:tcPr>
+          <w:p>
+            <w:pPr>
+              <w:jc w:val="center"/>
+              <w:cnfStyle w:val="000000000000" w:firstRow="0" w:lastRow="0" w:firstColumn="0" w:lastColumn="0" w:oddVBand="0" w:evenVBand="0" w:oddHBand="0" w:evenHBand="0" w:firstRowFirstColumn="0" w:firstRowLastColumn="0" w:lastRowFirstColumn="0" w:lastRowLastColumn="0"/>
+              <w:rPr>
+                <w:lang w:val="en-GB"/>
+              </w:rPr>
+            </w:pPr>
+            <w:r>
+              <w:rPr>
+                <w:lang w:val="en-GB"/>
+              </w:rPr>
+              <w:t>65.68999</w:t>
+            </w:r>
+          </w:p>
+        </w:tc>
+        <w:tc>
+          <w:tcPr>
+            <w:tcW w:w="687" w:type="pct"/>
+            <w:tcBorders>
+              <w:left w:val="double" w:sz="12" w:space="0" w:color="auto"/>
+            </w:tcBorders>
+            <w:vAlign w:val="center"/>
+          </w:tcPr>
+          <w:p>
+            <w:pPr>
+              <w:jc w:val="center"/>
+              <w:cnfStyle w:val="000000000000" w:firstRow="0" w:lastRow="0" w:firstColumn="0" w:lastColumn="0" w:oddVBand="0" w:evenVBand="0" w:oddHBand="0" w:evenHBand="0" w:firstRowFirstColumn="0" w:firstRowLastColumn="0" w:lastRowFirstColumn="0" w:lastRowLastColumn="0"/>
+              <w:rPr>
+                <w:lang w:val="en-GB"/>
+              </w:rPr>
+            </w:pPr>
+            <w:r>
+              <w:rPr>
+                <w:lang w:val="en-GB"/>
+              </w:rPr>
+              <w:t>0.01547</w:t>
+            </w:r>
+          </w:p>
+        </w:tc>
+        <w:tc>
+          <w:tcPr>
+            <w:tcW w:w="687" w:type="pct"/>
+            <w:vAlign w:val="center"/>
+          </w:tcPr>
+          <w:p>
+            <w:pPr>
+              <w:jc w:val="center"/>
+              <w:cnfStyle w:val="000000000000" w:firstRow="0" w:lastRow="0" w:firstColumn="0" w:lastColumn="0" w:oddVBand="0" w:evenVBand="0" w:oddHBand="0" w:evenHBand="0" w:firstRowFirstColumn="0" w:firstRowLastColumn="0" w:lastRowFirstColumn="0" w:lastRowLastColumn="0"/>
+              <w:rPr>
+                <w:lang w:val="en-GB"/>
+              </w:rPr>
+            </w:pPr>
+            <w:r>
+              <w:rPr>
+                <w:lang w:val="en-GB"/>
+              </w:rPr>
+              <w:t>0.02525</w:t>
+            </w:r>
+          </w:p>
+        </w:tc>
+        <w:tc>
+          <w:tcPr>
+            <w:tcW w:w="745" w:type="pct"/>
+            <w:vAlign w:val="center"/>
+          </w:tcPr>
+          <w:p>
+            <w:pPr>
+              <w:jc w:val="center"/>
+              <w:cnfStyle w:val="000000000000" w:firstRow="0" w:lastRow="0" w:firstColumn="0" w:lastColumn="0" w:oddVBand="0" w:evenVBand="0" w:oddHBand="0" w:evenHBand="0" w:firstRowFirstColumn="0" w:firstRowLastColumn="0" w:lastRowFirstColumn="0" w:lastRowLastColumn="0"/>
+              <w:rPr>
+                <w:lang w:val="en-GB"/>
+              </w:rPr>
+            </w:pPr>
+            <w:r>
+              <w:rPr>
+                <w:lang w:val="en-GB"/>
+              </w:rPr>
+              <w:t>61.25466</w:t>
+            </w:r>
+          </w:p>
+        </w:tc>
+      </w:tr>
+      <w:tr>
+        <w:trPr>
+          <w:cnfStyle w:val="000000100000" w:firstRow="0" w:lastRow="0" w:firstColumn="0" w:lastColumn="0" w:oddVBand="0" w:evenVBand="0" w:oddHBand="1" w:evenHBand="0" w:firstRowFirstColumn="0" w:firstRowLastColumn="0" w:lastRowFirstColumn="0" w:lastRowLastColumn="0"/>
+          <w:trHeight w:val="322"/>
+        </w:trPr>
+        <w:tc>
+          <w:tcPr>
+            <w:cnfStyle w:val="001000000000" w:firstRow="0" w:lastRow="0" w:firstColumn="1" w:lastColumn="0" w:oddVBand="0" w:evenVBand="0" w:oddHBand="0" w:evenHBand="0" w:firstRowFirstColumn="0" w:firstRowLastColumn="0" w:lastRowFirstColumn="0" w:lastRowLastColumn="0"/>
+            <w:tcW w:w="378" w:type="pct"/>
+            <w:vAlign w:val="center"/>
+          </w:tcPr>
+          <w:p>
+            <w:pPr>
+              <w:jc w:val="center"/>
+              <w:rPr>
+                <w:lang w:val="en-GB"/>
+              </w:rPr>
+            </w:pPr>
+            <m:oMathPara>
+              <m:oMath>
+                <m:r>
+                  <m:rPr>
+                    <m:sty m:val="bi"/>
+                  </m:rPr>
+                  <w:rPr>
+                    <w:rFonts w:ascii="Cambria Math" w:hAnsi="Cambria Math"/>
+                    <w:lang w:val="en-GB"/>
+                  </w:rPr>
+                  <m:t>1</m:t>
+                </m:r>
+                <m:sSup>
+                  <m:sSupPr>
+                    <m:ctrlPr>
+                      <w:rPr>
+                        <w:rFonts w:ascii="Cambria Math" w:hAnsi="Cambria Math"/>
+                        <w:b w:val="0"/>
+                        <w:bCs w:val="0"/>
+                        <w:i/>
+                        <w:lang w:val="en-GB"/>
+                      </w:rPr>
+                    </m:ctrlPr>
+                  </m:sSupPr>
+                  <m:e>
+                    <m:r>
+                      <m:rPr>
+                        <m:sty m:val="bi"/>
+                      </m:rPr>
+                      <w:rPr>
+                        <w:rFonts w:ascii="Cambria Math" w:hAnsi="Cambria Math"/>
+                        <w:lang w:val="en-GB"/>
+                      </w:rPr>
+                      <m:t>0</m:t>
+                    </m:r>
+                    <m:ctrlPr>
+                      <w:rPr>
+                        <w:rFonts w:ascii="Cambria Math" w:hAnsi="Cambria Math"/>
+                        <w:i/>
+                        <w:lang w:val="en-GB"/>
+                      </w:rPr>
+                    </m:ctrlPr>
+                  </m:e>
+                  <m:sup>
+                    <m:r>
+                      <m:rPr>
+                        <m:sty m:val="bi"/>
+                      </m:rPr>
+                      <w:rPr>
+                        <w:rFonts w:ascii="Cambria Math" w:hAnsi="Cambria Math"/>
+                        <w:lang w:val="en-GB"/>
+                      </w:rPr>
+                      <m:t>6</m:t>
+                    </m:r>
+                  </m:sup>
+                </m:sSup>
+              </m:oMath>
+            </m:oMathPara>
+          </w:p>
+        </w:tc>
+        <w:tc>
+          <w:tcPr>
+            <w:tcW w:w="385" w:type="pct"/>
+            <w:tcBorders>
+              <w:right w:val="double" w:sz="12" w:space="0" w:color="auto"/>
+            </w:tcBorders>
+            <w:vAlign w:val="center"/>
+          </w:tcPr>
+          <w:p>
+            <w:pPr>
+              <w:jc w:val="center"/>
+              <w:cnfStyle w:val="000000100000" w:firstRow="0" w:lastRow="0" w:firstColumn="0" w:lastColumn="0" w:oddVBand="0" w:evenVBand="0" w:oddHBand="1" w:evenHBand="0" w:firstRowFirstColumn="0" w:firstRowLastColumn="0" w:lastRowFirstColumn="0" w:lastRowLastColumn="0"/>
+              <w:rPr>
+                <w:b/>
+                <w:bCs/>
+                <w:lang w:val="en-GB"/>
+              </w:rPr>
+            </w:pPr>
+            <m:oMathPara>
+              <m:oMath>
+                <m:r>
+                  <m:rPr>
+                    <m:sty m:val="bi"/>
+                  </m:rPr>
+                  <w:rPr>
+                    <w:rFonts w:ascii="Cambria Math" w:hAnsi="Cambria Math"/>
+                    <w:lang w:val="en-GB"/>
+                  </w:rPr>
+                  <m:t>1</m:t>
+                </m:r>
+                <m:sSup>
+                  <m:sSupPr>
+                    <m:ctrlPr>
+                      <w:rPr>
+                        <w:rFonts w:ascii="Cambria Math" w:hAnsi="Cambria Math"/>
+                        <w:b/>
+                        <w:bCs/>
+                        <w:i/>
+                        <w:lang w:val="en-GB"/>
+                      </w:rPr>
+                    </m:ctrlPr>
+                  </m:sSupPr>
+                  <m:e>
+                    <m:r>
+                      <m:rPr>
+                        <m:sty m:val="bi"/>
+                      </m:rPr>
+                      <w:rPr>
+                        <w:rFonts w:ascii="Cambria Math" w:hAnsi="Cambria Math"/>
+                        <w:lang w:val="en-GB"/>
+                      </w:rPr>
+                      <m:t>0</m:t>
+                    </m:r>
+                  </m:e>
+                  <m:sup>
+                    <m:r>
+                      <m:rPr>
+                        <m:sty m:val="bi"/>
+                      </m:rPr>
+                      <w:rPr>
+                        <w:rFonts w:ascii="Cambria Math" w:hAnsi="Cambria Math"/>
+                        <w:lang w:val="en-GB"/>
+                      </w:rPr>
+                      <m:t>3</m:t>
+                    </m:r>
+                  </m:sup>
+                </m:sSup>
+              </m:oMath>
+            </m:oMathPara>
+          </w:p>
+        </w:tc>
+        <w:tc>
+          <w:tcPr>
+            <w:tcW w:w="687" w:type="pct"/>
+            <w:tcBorders>
+              <w:left w:val="double" w:sz="12" w:space="0" w:color="auto"/>
+            </w:tcBorders>
+            <w:vAlign w:val="center"/>
+          </w:tcPr>
+          <w:p>
+            <w:pPr>
+              <w:jc w:val="center"/>
+              <w:cnfStyle w:val="000000100000" w:firstRow="0" w:lastRow="0" w:firstColumn="0" w:lastColumn="0" w:oddVBand="0" w:evenVBand="0" w:oddHBand="1" w:evenHBand="0" w:firstRowFirstColumn="0" w:firstRowLastColumn="0" w:lastRowFirstColumn="0" w:lastRowLastColumn="0"/>
+              <w:rPr>
+                <w:lang w:val="en-GB"/>
+              </w:rPr>
+            </w:pPr>
+            <w:r>
+              <w:rPr>
+                <w:lang w:val="en-GB"/>
+              </w:rPr>
+              <w:t>0.04122</w:t>
+            </w:r>
+          </w:p>
+        </w:tc>
+        <w:tc>
+          <w:tcPr>
+            <w:tcW w:w="687" w:type="pct"/>
+            <w:vAlign w:val="center"/>
+          </w:tcPr>
+          <w:p>
+            <w:pPr>
+              <w:jc w:val="center"/>
+              <w:cnfStyle w:val="000000100000" w:firstRow="0" w:lastRow="0" w:firstColumn="0" w:lastColumn="0" w:oddVBand="0" w:evenVBand="0" w:oddHBand="1" w:evenHBand="0" w:firstRowFirstColumn="0" w:firstRowLastColumn="0" w:lastRowFirstColumn="0" w:lastRowLastColumn="0"/>
+              <w:rPr>
+                <w:lang w:val="en-GB"/>
+              </w:rPr>
+            </w:pPr>
+            <w:r>
+              <w:rPr>
+                <w:lang w:val="en-GB"/>
+              </w:rPr>
+              <w:t>0.05085</w:t>
+            </w:r>
+          </w:p>
+        </w:tc>
+        <w:tc>
+          <w:tcPr>
+            <w:tcW w:w="745" w:type="pct"/>
+            <w:tcBorders>
+              <w:right w:val="double" w:sz="12" w:space="0" w:color="auto"/>
+            </w:tcBorders>
+            <w:vAlign w:val="center"/>
+          </w:tcPr>
+          <w:p>
+            <w:pPr>
+              <w:jc w:val="center"/>
+              <w:cnfStyle w:val="000000100000" w:firstRow="0" w:lastRow="0" w:firstColumn="0" w:lastColumn="0" w:oddVBand="0" w:evenVBand="0" w:oddHBand="1" w:evenHBand="0" w:firstRowFirstColumn="0" w:firstRowLastColumn="0" w:lastRowFirstColumn="0" w:lastRowLastColumn="0"/>
+              <w:rPr>
+                <w:lang w:val="en-GB"/>
+              </w:rPr>
+            </w:pPr>
+            <w:r>
+              <w:rPr>
+                <w:lang w:val="en-GB"/>
+              </w:rPr>
+              <w:t>81.06793</w:t>
+            </w:r>
+          </w:p>
+        </w:tc>
+        <w:tc>
+          <w:tcPr>
+            <w:tcW w:w="687" w:type="pct"/>
+            <w:tcBorders>
+              <w:left w:val="double" w:sz="12" w:space="0" w:color="auto"/>
+            </w:tcBorders>
+            <w:vAlign w:val="center"/>
+          </w:tcPr>
+          <w:p>
+            <w:pPr>
+              <w:jc w:val="center"/>
+              <w:cnfStyle w:val="000000100000" w:firstRow="0" w:lastRow="0" w:firstColumn="0" w:lastColumn="0" w:oddVBand="0" w:evenVBand="0" w:oddHBand="1" w:evenHBand="0" w:firstRowFirstColumn="0" w:firstRowLastColumn="0" w:lastRowFirstColumn="0" w:lastRowLastColumn="0"/>
+              <w:rPr>
+                <w:lang w:val="en-GB"/>
+              </w:rPr>
+            </w:pPr>
+            <w:r>
+              <w:rPr>
+                <w:lang w:val="en-GB"/>
+              </w:rPr>
+              <w:t>0.03991</w:t>
+            </w:r>
+          </w:p>
+        </w:tc>
+        <w:tc>
+          <w:tcPr>
+            <w:tcW w:w="687" w:type="pct"/>
+            <w:vAlign w:val="center"/>
+          </w:tcPr>
+          <w:p>
+            <w:pPr>
+              <w:jc w:val="center"/>
+              <w:cnfStyle w:val="000000100000" w:firstRow="0" w:lastRow="0" w:firstColumn="0" w:lastColumn="0" w:oddVBand="0" w:evenVBand="0" w:oddHBand="1" w:evenHBand="0" w:firstRowFirstColumn="0" w:firstRowLastColumn="0" w:lastRowFirstColumn="0" w:lastRowLastColumn="0"/>
+              <w:rPr>
+                <w:lang w:val="en-GB"/>
+              </w:rPr>
+            </w:pPr>
+            <w:r>
+              <w:rPr>
+                <w:lang w:val="en-GB"/>
+              </w:rPr>
+              <w:t>0.04979</w:t>
+            </w:r>
+          </w:p>
+        </w:tc>
+        <w:tc>
+          <w:tcPr>
+            <w:tcW w:w="745" w:type="pct"/>
+            <w:vAlign w:val="center"/>
+          </w:tcPr>
+          <w:p>
+            <w:pPr>
+              <w:jc w:val="center"/>
+              <w:cnfStyle w:val="000000100000" w:firstRow="0" w:lastRow="0" w:firstColumn="0" w:lastColumn="0" w:oddVBand="0" w:evenVBand="0" w:oddHBand="1" w:evenHBand="0" w:firstRowFirstColumn="0" w:firstRowLastColumn="0" w:lastRowFirstColumn="0" w:lastRowLastColumn="0"/>
+              <w:rPr>
+                <w:lang w:val="en-GB"/>
+              </w:rPr>
+            </w:pPr>
+            <w:r>
+              <w:rPr>
+                <w:lang w:val="en-GB"/>
+              </w:rPr>
+              <w:t>80.14578</w:t>
+            </w:r>
+          </w:p>
+        </w:tc>
+      </w:tr>
+      <w:tr>
+        <w:trPr>
+          <w:trHeight w:val="322"/>
+        </w:trPr>
+        <w:tc>
+          <w:tcPr>
+            <w:cnfStyle w:val="001000000000" w:firstRow="0" w:lastRow="0" w:firstColumn="1" w:lastColumn="0" w:oddVBand="0" w:evenVBand="0" w:oddHBand="0" w:evenHBand="0" w:firstRowFirstColumn="0" w:firstRowLastColumn="0" w:lastRowFirstColumn="0" w:lastRowLastColumn="0"/>
+            <w:tcW w:w="378" w:type="pct"/>
+            <w:vAlign w:val="center"/>
+          </w:tcPr>
+          <w:p>
+            <w:pPr>
+              <w:jc w:val="center"/>
+              <w:rPr>
+                <w:rFonts w:ascii="Calibri" w:eastAsia="Calibri" w:hAnsi="Calibri" w:cs="Times New Roman"/>
+                <w:b w:val="0"/>
+                <w:lang w:val="en-GB"/>
+              </w:rPr>
+            </w:pPr>
+            <m:oMathPara>
+              <m:oMath>
+                <m:r>
+                  <m:rPr>
+                    <m:sty m:val="bi"/>
+                  </m:rPr>
+                  <w:rPr>
+                    <w:rFonts w:ascii="Cambria Math" w:hAnsi="Cambria Math"/>
+                    <w:lang w:val="en-GB"/>
+                  </w:rPr>
+                  <m:t>1</m:t>
+                </m:r>
+                <m:sSup>
+                  <m:sSupPr>
+                    <m:ctrlPr>
+                      <w:rPr>
+                        <w:rFonts w:ascii="Cambria Math" w:hAnsi="Cambria Math"/>
+                        <w:b w:val="0"/>
+                        <w:bCs w:val="0"/>
+                        <w:i/>
+                        <w:lang w:val="en-GB"/>
+                      </w:rPr>
+                    </m:ctrlPr>
+                  </m:sSupPr>
+                  <m:e>
+                    <m:r>
+                      <m:rPr>
+                        <m:sty m:val="bi"/>
+                      </m:rPr>
+                      <w:rPr>
+                        <w:rFonts w:ascii="Cambria Math" w:hAnsi="Cambria Math"/>
+                        <w:lang w:val="en-GB"/>
+                      </w:rPr>
+                      <m:t>0</m:t>
+                    </m:r>
+                    <m:ctrlPr>
+                      <w:rPr>
+                        <w:rFonts w:ascii="Cambria Math" w:hAnsi="Cambria Math"/>
+                        <w:i/>
+                        <w:lang w:val="en-GB"/>
+                      </w:rPr>
+                    </m:ctrlPr>
+                  </m:e>
+                  <m:sup>
+                    <m:r>
+                      <m:rPr>
+                        <m:sty m:val="bi"/>
+                      </m:rPr>
+                      <w:rPr>
+                        <w:rFonts w:ascii="Cambria Math" w:hAnsi="Cambria Math"/>
+                        <w:lang w:val="en-GB"/>
+                      </w:rPr>
+                      <m:t>7</m:t>
+                    </m:r>
+                  </m:sup>
+                </m:sSup>
+              </m:oMath>
+            </m:oMathPara>
+          </w:p>
+        </w:tc>
+        <w:tc>
+          <w:tcPr>
+            <w:tcW w:w="385" w:type="pct"/>
+            <w:tcBorders>
+              <w:right w:val="double" w:sz="12" w:space="0" w:color="auto"/>
+            </w:tcBorders>
+            <w:vAlign w:val="center"/>
+          </w:tcPr>
+          <w:p>
+            <w:pPr>
+              <w:jc w:val="center"/>
+              <w:cnfStyle w:val="000000000000" w:firstRow="0" w:lastRow="0" w:firstColumn="0" w:lastColumn="0" w:oddVBand="0" w:evenVBand="0" w:oddHBand="0" w:evenHBand="0" w:firstRowFirstColumn="0" w:firstRowLastColumn="0" w:lastRowFirstColumn="0" w:lastRowLastColumn="0"/>
+              <w:rPr>
+                <w:rFonts w:ascii="Calibri" w:eastAsia="Calibri" w:hAnsi="Calibri" w:cs="Times New Roman"/>
+                <w:b/>
+                <w:lang w:val="en-GB"/>
+              </w:rPr>
+            </w:pPr>
+            <m:oMathPara>
+              <m:oMath>
+                <m:r>
+                  <m:rPr>
+                    <m:sty m:val="bi"/>
+                  </m:rPr>
+                  <w:rPr>
+                    <w:rFonts w:ascii="Cambria Math" w:hAnsi="Cambria Math"/>
+                    <w:lang w:val="en-GB"/>
+                  </w:rPr>
+                  <m:t>1</m:t>
+                </m:r>
+                <m:sSup>
+                  <m:sSupPr>
+                    <m:ctrlPr>
+                      <w:rPr>
+                        <w:rFonts w:ascii="Cambria Math" w:hAnsi="Cambria Math"/>
+                        <w:i/>
+                        <w:lang w:val="en-GB"/>
+                      </w:rPr>
+                    </m:ctrlPr>
+                  </m:sSupPr>
+                  <m:e>
+                    <m:r>
+                      <m:rPr>
+                        <m:sty m:val="bi"/>
+                      </m:rPr>
+                      <w:rPr>
+                        <w:rFonts w:ascii="Cambria Math" w:hAnsi="Cambria Math"/>
+                        <w:lang w:val="en-GB"/>
+                      </w:rPr>
+                      <m:t>0</m:t>
+                    </m:r>
+                  </m:e>
+                  <m:sup>
+                    <m:r>
+                      <m:rPr>
+                        <m:sty m:val="bi"/>
+                      </m:rPr>
+                      <w:rPr>
+                        <w:rFonts w:ascii="Cambria Math" w:hAnsi="Cambria Math"/>
+                        <w:lang w:val="en-GB"/>
+                      </w:rPr>
+                      <m:t>2</m:t>
+                    </m:r>
+                  </m:sup>
+                </m:sSup>
+              </m:oMath>
+            </m:oMathPara>
+          </w:p>
+        </w:tc>
+        <w:tc>
+          <w:tcPr>
+            <w:tcW w:w="687" w:type="pct"/>
+            <w:tcBorders>
+              <w:left w:val="double" w:sz="12" w:space="0" w:color="auto"/>
+            </w:tcBorders>
+            <w:vAlign w:val="center"/>
+          </w:tcPr>
+          <w:p>
+            <w:pPr>
+              <w:jc w:val="center"/>
+              <w:cnfStyle w:val="000000000000" w:firstRow="0" w:lastRow="0" w:firstColumn="0" w:lastColumn="0" w:oddVBand="0" w:evenVBand="0" w:oddHBand="0" w:evenHBand="0" w:firstRowFirstColumn="0" w:firstRowLastColumn="0" w:lastRowFirstColumn="0" w:lastRowLastColumn="0"/>
+              <w:rPr>
+                <w:lang w:val="en-GB"/>
+              </w:rPr>
+            </w:pPr>
+            <w:r>
+              <w:rPr>
+                <w:lang w:val="en-GB"/>
+              </w:rPr>
+              <w:t>0.19065</w:t>
+            </w:r>
+          </w:p>
+        </w:tc>
+        <w:tc>
+          <w:tcPr>
+            <w:tcW w:w="687" w:type="pct"/>
+            <w:vAlign w:val="center"/>
+          </w:tcPr>
+          <w:p>
+            <w:pPr>
+              <w:jc w:val="center"/>
+              <w:cnfStyle w:val="000000000000" w:firstRow="0" w:lastRow="0" w:firstColumn="0" w:lastColumn="0" w:oddVBand="0" w:evenVBand="0" w:oddHBand="0" w:evenHBand="0" w:firstRowFirstColumn="0" w:firstRowLastColumn="0" w:lastRowFirstColumn="0" w:lastRowLastColumn="0"/>
+              <w:rPr>
+                <w:lang w:val="en-GB"/>
+              </w:rPr>
+            </w:pPr>
+            <w:r>
+              <w:rPr>
+                <w:lang w:val="en-GB"/>
+              </w:rPr>
+              <w:t>0.28348</w:t>
+            </w:r>
+          </w:p>
+        </w:tc>
+        <w:tc>
+          <w:tcPr>
+            <w:tcW w:w="745" w:type="pct"/>
+            <w:tcBorders>
+              <w:right w:val="double" w:sz="12" w:space="0" w:color="auto"/>
+            </w:tcBorders>
+            <w:vAlign w:val="center"/>
+          </w:tcPr>
+          <w:p>
+            <w:pPr>
+              <w:jc w:val="center"/>
+              <w:cnfStyle w:val="000000000000" w:firstRow="0" w:lastRow="0" w:firstColumn="0" w:lastColumn="0" w:oddVBand="0" w:evenVBand="0" w:oddHBand="0" w:evenHBand="0" w:firstRowFirstColumn="0" w:firstRowLastColumn="0" w:lastRowFirstColumn="0" w:lastRowLastColumn="0"/>
+              <w:rPr>
+                <w:lang w:val="en-GB"/>
+              </w:rPr>
+            </w:pPr>
+            <w:r>
+              <w:rPr>
+                <w:lang w:val="en-GB"/>
+              </w:rPr>
+              <w:t>67.25468</w:t>
+            </w:r>
+          </w:p>
+        </w:tc>
+        <w:tc>
+          <w:tcPr>
+            <w:tcW w:w="687" w:type="pct"/>
+            <w:tcBorders>
+              <w:left w:val="double" w:sz="12" w:space="0" w:color="auto"/>
+            </w:tcBorders>
+            <w:vAlign w:val="center"/>
+          </w:tcPr>
+          <w:p>
+            <w:pPr>
+              <w:jc w:val="center"/>
+              <w:cnfStyle w:val="000000000000" w:firstRow="0" w:lastRow="0" w:firstColumn="0" w:lastColumn="0" w:oddVBand="0" w:evenVBand="0" w:oddHBand="0" w:evenHBand="0" w:firstRowFirstColumn="0" w:firstRowLastColumn="0" w:lastRowFirstColumn="0" w:lastRowLastColumn="0"/>
+              <w:rPr>
+                <w:lang w:val="en-GB"/>
+              </w:rPr>
+            </w:pPr>
+            <w:r>
+              <w:rPr>
+                <w:lang w:val="en-GB"/>
+              </w:rPr>
+              <w:t>0.15494</w:t>
+            </w:r>
+          </w:p>
+        </w:tc>
+        <w:tc>
+          <w:tcPr>
+            <w:tcW w:w="687" w:type="pct"/>
+            <w:vAlign w:val="center"/>
+          </w:tcPr>
+          <w:p>
+            <w:pPr>
+              <w:jc w:val="center"/>
+              <w:cnfStyle w:val="000000000000" w:firstRow="0" w:lastRow="0" w:firstColumn="0" w:lastColumn="0" w:oddVBand="0" w:evenVBand="0" w:oddHBand="0" w:evenHBand="0" w:firstRowFirstColumn="0" w:firstRowLastColumn="0" w:lastRowFirstColumn="0" w:lastRowLastColumn="0"/>
+              <w:rPr>
+                <w:lang w:val="en-GB"/>
+              </w:rPr>
+            </w:pPr>
+            <w:r>
+              <w:rPr>
+                <w:lang w:val="en-GB"/>
+              </w:rPr>
+              <w:t>0.24833</w:t>
+            </w:r>
+          </w:p>
+        </w:tc>
+        <w:tc>
+          <w:tcPr>
+            <w:tcW w:w="745" w:type="pct"/>
+            <w:vAlign w:val="center"/>
+          </w:tcPr>
+          <w:p>
+            <w:pPr>
+              <w:jc w:val="center"/>
+              <w:cnfStyle w:val="000000000000" w:firstRow="0" w:lastRow="0" w:firstColumn="0" w:lastColumn="0" w:oddVBand="0" w:evenVBand="0" w:oddHBand="0" w:evenHBand="0" w:firstRowFirstColumn="0" w:firstRowLastColumn="0" w:lastRowFirstColumn="0" w:lastRowLastColumn="0"/>
+              <w:rPr>
+                <w:lang w:val="en-GB"/>
+              </w:rPr>
+            </w:pPr>
+            <w:r>
+              <w:rPr>
+                <w:lang w:val="en-GB"/>
+              </w:rPr>
+              <w:t>62.39440</w:t>
+            </w:r>
+          </w:p>
+        </w:tc>
+      </w:tr>
+      <w:tr>
+        <w:trPr>
+          <w:cnfStyle w:val="000000100000" w:firstRow="0" w:lastRow="0" w:firstColumn="0" w:lastColumn="0" w:oddVBand="0" w:evenVBand="0" w:oddHBand="1" w:evenHBand="0" w:firstRowFirstColumn="0" w:firstRowLastColumn="0" w:lastRowFirstColumn="0" w:lastRowLastColumn="0"/>
+          <w:trHeight w:val="322"/>
+        </w:trPr>
+        <w:tc>
+          <w:tcPr>
+            <w:cnfStyle w:val="001000000000" w:firstRow="0" w:lastRow="0" w:firstColumn="1" w:lastColumn="0" w:oddVBand="0" w:evenVBand="0" w:oddHBand="0" w:evenHBand="0" w:firstRowFirstColumn="0" w:firstRowLastColumn="0" w:lastRowFirstColumn="0" w:lastRowLastColumn="0"/>
+            <w:tcW w:w="378" w:type="pct"/>
+            <w:shd w:val="clear" w:color="auto" w:fill="E7E6E6" w:themeFill="background2"/>
+            <w:vAlign w:val="center"/>
+          </w:tcPr>
+          <w:p>
+            <w:pPr>
+              <w:jc w:val="center"/>
+              <w:rPr>
+                <w:lang w:val="en-GB"/>
+              </w:rPr>
+            </w:pPr>
+            <m:oMathPara>
+              <m:oMath>
+                <m:r>
+                  <m:rPr>
+                    <m:sty m:val="bi"/>
+                  </m:rPr>
+                  <w:rPr>
+                    <w:rFonts w:ascii="Cambria Math" w:hAnsi="Cambria Math"/>
+                    <w:lang w:val="en-GB"/>
+                  </w:rPr>
+                  <m:t>1</m:t>
+                </m:r>
+                <m:sSup>
+                  <m:sSupPr>
+                    <m:ctrlPr>
+                      <w:rPr>
+                        <w:rFonts w:ascii="Cambria Math" w:hAnsi="Cambria Math"/>
+                        <w:b w:val="0"/>
+                        <w:bCs w:val="0"/>
+                        <w:i/>
+                        <w:lang w:val="en-GB"/>
+                      </w:rPr>
+                    </m:ctrlPr>
+                  </m:sSupPr>
+                  <m:e>
+                    <m:r>
+                      <m:rPr>
+                        <m:sty m:val="bi"/>
+                      </m:rPr>
+                      <w:rPr>
+                        <w:rFonts w:ascii="Cambria Math" w:hAnsi="Cambria Math"/>
+                        <w:lang w:val="en-GB"/>
+                      </w:rPr>
+                      <m:t>0</m:t>
+                    </m:r>
+                    <m:ctrlPr>
+                      <w:rPr>
+                        <w:rFonts w:ascii="Cambria Math" w:hAnsi="Cambria Math"/>
+                        <w:i/>
+                        <w:lang w:val="en-GB"/>
+                      </w:rPr>
+                    </m:ctrlPr>
+                  </m:e>
+                  <m:sup>
+                    <m:r>
+                      <m:rPr>
+                        <m:sty m:val="bi"/>
+                      </m:rPr>
+                      <w:rPr>
+                        <w:rFonts w:ascii="Cambria Math" w:hAnsi="Cambria Math"/>
+                        <w:lang w:val="en-GB"/>
+                      </w:rPr>
+                      <m:t>7</m:t>
+                    </m:r>
+                  </m:sup>
+                </m:sSup>
+              </m:oMath>
+            </m:oMathPara>
+          </w:p>
+        </w:tc>
+        <w:tc>
+          <w:tcPr>
+            <w:tcW w:w="385" w:type="pct"/>
+            <w:tcBorders>
+              <w:right w:val="double" w:sz="12" w:space="0" w:color="auto"/>
+            </w:tcBorders>
+            <w:shd w:val="clear" w:color="auto" w:fill="E7E6E6" w:themeFill="background2"/>
+            <w:vAlign w:val="center"/>
+          </w:tcPr>
+          <w:p>
+            <w:pPr>
+              <w:jc w:val="center"/>
+              <w:cnfStyle w:val="000000100000" w:firstRow="0" w:lastRow="0" w:firstColumn="0" w:lastColumn="0" w:oddVBand="0" w:evenVBand="0" w:oddHBand="1" w:evenHBand="0" w:firstRowFirstColumn="0" w:firstRowLastColumn="0" w:lastRowFirstColumn="0" w:lastRowLastColumn="0"/>
+              <w:rPr>
+                <w:b/>
+                <w:bCs/>
+                <w:lang w:val="en-GB"/>
+              </w:rPr>
+            </w:pPr>
+            <m:oMathPara>
+              <m:oMath>
+                <m:r>
+                  <m:rPr>
+                    <m:sty m:val="bi"/>
+                  </m:rPr>
+                  <w:rPr>
+                    <w:rFonts w:ascii="Cambria Math" w:hAnsi="Cambria Math"/>
+                    <w:lang w:val="en-GB"/>
+                  </w:rPr>
+                  <m:t>1</m:t>
+                </m:r>
+                <m:sSup>
+                  <m:sSupPr>
+                    <m:ctrlPr>
+                      <w:rPr>
+                        <w:rFonts w:ascii="Cambria Math" w:hAnsi="Cambria Math"/>
+                        <w:b/>
+                        <w:bCs/>
+                        <w:i/>
+                        <w:lang w:val="en-GB"/>
+                      </w:rPr>
+                    </m:ctrlPr>
+                  </m:sSupPr>
+                  <m:e>
+                    <m:r>
+                      <m:rPr>
+                        <m:sty m:val="bi"/>
+                      </m:rPr>
+                      <w:rPr>
+                        <w:rFonts w:ascii="Cambria Math" w:hAnsi="Cambria Math"/>
+                        <w:lang w:val="en-GB"/>
+                      </w:rPr>
+                      <m:t>0</m:t>
+                    </m:r>
+                  </m:e>
+                  <m:sup>
+                    <m:r>
+                      <m:rPr>
+                        <m:sty m:val="bi"/>
+                      </m:rPr>
+                      <w:rPr>
+                        <w:rFonts w:ascii="Cambria Math" w:hAnsi="Cambria Math"/>
+                        <w:lang w:val="en-GB"/>
+                      </w:rPr>
+                      <m:t>3</m:t>
+                    </m:r>
+                  </m:sup>
+                </m:sSup>
+              </m:oMath>
+            </m:oMathPara>
+          </w:p>
+        </w:tc>
+        <w:tc>
+          <w:tcPr>
+            <w:tcW w:w="687" w:type="pct"/>
+            <w:tcBorders>
+              <w:left w:val="double" w:sz="12" w:space="0" w:color="auto"/>
+            </w:tcBorders>
+            <w:shd w:val="clear" w:color="auto" w:fill="E7E6E6" w:themeFill="background2"/>
+            <w:vAlign w:val="center"/>
+          </w:tcPr>
+          <w:p>
+            <w:pPr>
+              <w:jc w:val="center"/>
+              <w:cnfStyle w:val="000000100000" w:firstRow="0" w:lastRow="0" w:firstColumn="0" w:lastColumn="0" w:oddVBand="0" w:evenVBand="0" w:oddHBand="1" w:evenHBand="0" w:firstRowFirstColumn="0" w:firstRowLastColumn="0" w:lastRowFirstColumn="0" w:lastRowLastColumn="0"/>
+              <w:rPr>
+                <w:lang w:val="en-GB"/>
+              </w:rPr>
+            </w:pPr>
+            <w:r>
+              <w:rPr>
+                <w:lang w:val="en-GB"/>
+              </w:rPr>
+              <w:t>0.44433</w:t>
+            </w:r>
+          </w:p>
+        </w:tc>
+        <w:tc>
+          <w:tcPr>
+            <w:tcW w:w="687" w:type="pct"/>
+            <w:shd w:val="clear" w:color="auto" w:fill="E7E6E6" w:themeFill="background2"/>
+            <w:vAlign w:val="center"/>
+          </w:tcPr>
+          <w:p>
+            <w:pPr>
+              <w:jc w:val="center"/>
+              <w:cnfStyle w:val="000000100000" w:firstRow="0" w:lastRow="0" w:firstColumn="0" w:lastColumn="0" w:oddVBand="0" w:evenVBand="0" w:oddHBand="1" w:evenHBand="0" w:firstRowFirstColumn="0" w:firstRowLastColumn="0" w:lastRowFirstColumn="0" w:lastRowLastColumn="0"/>
+              <w:rPr>
+                <w:lang w:val="en-GB"/>
+              </w:rPr>
+            </w:pPr>
+            <w:r>
+              <w:rPr>
+                <w:lang w:val="en-GB"/>
+              </w:rPr>
+              <w:t>0.53645</w:t>
+            </w:r>
+          </w:p>
+        </w:tc>
+        <w:tc>
+          <w:tcPr>
+            <w:tcW w:w="745" w:type="pct"/>
+            <w:tcBorders>
+              <w:right w:val="double" w:sz="12" w:space="0" w:color="auto"/>
+            </w:tcBorders>
+            <w:shd w:val="clear" w:color="auto" w:fill="E7E6E6" w:themeFill="background2"/>
+            <w:vAlign w:val="center"/>
+          </w:tcPr>
+          <w:p>
+            <w:pPr>
+              <w:jc w:val="center"/>
+              <w:cnfStyle w:val="000000100000" w:firstRow="0" w:lastRow="0" w:firstColumn="0" w:lastColumn="0" w:oddVBand="0" w:evenVBand="0" w:oddHBand="1" w:evenHBand="0" w:firstRowFirstColumn="0" w:firstRowLastColumn="0" w:lastRowFirstColumn="0" w:lastRowLastColumn="0"/>
+              <w:rPr>
+                <w:lang w:val="en-GB"/>
+              </w:rPr>
+            </w:pPr>
+            <w:r>
+              <w:rPr>
+                <w:lang w:val="en-GB"/>
+              </w:rPr>
+              <w:t>82.82867</w:t>
+            </w:r>
+          </w:p>
+        </w:tc>
+        <w:tc>
+          <w:tcPr>
+            <w:tcW w:w="687" w:type="pct"/>
+            <w:tcBorders>
+              <w:left w:val="double" w:sz="12" w:space="0" w:color="auto"/>
+            </w:tcBorders>
+            <w:shd w:val="clear" w:color="auto" w:fill="E7E6E6" w:themeFill="background2"/>
+            <w:vAlign w:val="center"/>
+          </w:tcPr>
+          <w:p>
+            <w:pPr>
+              <w:jc w:val="center"/>
+              <w:cnfStyle w:val="000000100000" w:firstRow="0" w:lastRow="0" w:firstColumn="0" w:lastColumn="0" w:oddVBand="0" w:evenVBand="0" w:oddHBand="1" w:evenHBand="0" w:firstRowFirstColumn="0" w:firstRowLastColumn="0" w:lastRowFirstColumn="0" w:lastRowLastColumn="0"/>
+              <w:rPr>
+                <w:lang w:val="en-GB"/>
+              </w:rPr>
+            </w:pPr>
+            <w:r>
+              <w:rPr>
+                <w:lang w:val="en-GB"/>
+              </w:rPr>
+              <w:t>0.39396</w:t>
+            </w:r>
+          </w:p>
+        </w:tc>
+        <w:tc>
+          <w:tcPr>
+            <w:tcW w:w="687" w:type="pct"/>
+            <w:shd w:val="clear" w:color="auto" w:fill="E7E6E6" w:themeFill="background2"/>
+            <w:vAlign w:val="center"/>
+          </w:tcPr>
+          <w:p>
+            <w:pPr>
+              <w:jc w:val="center"/>
+              <w:cnfStyle w:val="000000100000" w:firstRow="0" w:lastRow="0" w:firstColumn="0" w:lastColumn="0" w:oddVBand="0" w:evenVBand="0" w:oddHBand="1" w:evenHBand="0" w:firstRowFirstColumn="0" w:firstRowLastColumn="0" w:lastRowFirstColumn="0" w:lastRowLastColumn="0"/>
+              <w:rPr>
+                <w:lang w:val="en-GB"/>
+              </w:rPr>
+            </w:pPr>
+            <w:r>
+              <w:rPr>
+                <w:lang w:val="en-GB"/>
+              </w:rPr>
+              <w:t>0.48612</w:t>
+            </w:r>
+          </w:p>
+        </w:tc>
+        <w:tc>
+          <w:tcPr>
+            <w:tcW w:w="745" w:type="pct"/>
+            <w:shd w:val="clear" w:color="auto" w:fill="E7E6E6" w:themeFill="background2"/>
+            <w:vAlign w:val="center"/>
+          </w:tcPr>
+          <w:p>
+            <w:pPr>
+              <w:jc w:val="center"/>
+              <w:cnfStyle w:val="000000100000" w:firstRow="0" w:lastRow="0" w:firstColumn="0" w:lastColumn="0" w:oddVBand="0" w:evenVBand="0" w:oddHBand="1" w:evenHBand="0" w:firstRowFirstColumn="0" w:firstRowLastColumn="0" w:lastRowFirstColumn="0" w:lastRowLastColumn="0"/>
+              <w:rPr>
+                <w:lang w:val="en-GB"/>
+              </w:rPr>
+            </w:pPr>
+            <w:r>
+              <w:rPr>
+                <w:lang w:val="en-GB"/>
+              </w:rPr>
+              <w:t>81.0422</w:t>
+            </w:r>
+            <w:r>
+              <w:rPr>
+                <w:lang w:val="en-GB"/>
+              </w:rPr>
+              <w:t>4</w:t>
+            </w:r>
+          </w:p>
+        </w:tc>
+      </w:tr>
+      <w:tr>
+        <w:trPr>
+          <w:trHeight w:val="341"/>
+        </w:trPr>
+        <w:tc>
+          <w:tcPr>
+            <w:cnfStyle w:val="001000000000" w:firstRow="0" w:lastRow="0" w:firstColumn="1" w:lastColumn="0" w:oddVBand="0" w:evenVBand="0" w:oddHBand="0" w:evenHBand="0" w:firstRowFirstColumn="0" w:firstRowLastColumn="0" w:lastRowFirstColumn="0" w:lastRowLastColumn="0"/>
+            <w:tcW w:w="378" w:type="pct"/>
+            <w:vAlign w:val="center"/>
+          </w:tcPr>
+          <w:p>
+            <w:pPr>
+              <w:jc w:val="center"/>
+              <w:rPr>
+                <w:lang w:val="en-GB"/>
+              </w:rPr>
+            </w:pPr>
+            <m:oMathPara>
+              <m:oMath>
+                <m:r>
+                  <m:rPr>
+                    <m:sty m:val="bi"/>
+                  </m:rPr>
+                  <w:rPr>
+                    <w:rFonts w:ascii="Cambria Math" w:hAnsi="Cambria Math"/>
+                    <w:lang w:val="en-GB"/>
+                  </w:rPr>
+                  <m:t>1</m:t>
+                </m:r>
+                <m:sSup>
+                  <m:sSupPr>
+                    <m:ctrlPr>
+                      <w:rPr>
+                        <w:rFonts w:ascii="Cambria Math" w:hAnsi="Cambria Math"/>
+                        <w:b w:val="0"/>
+                        <w:bCs w:val="0"/>
+                        <w:i/>
+                        <w:lang w:val="en-GB"/>
+                      </w:rPr>
+                    </m:ctrlPr>
+                  </m:sSupPr>
+                  <m:e>
+                    <m:r>
+                      <m:rPr>
+                        <m:sty m:val="bi"/>
+                      </m:rPr>
+                      <w:rPr>
+                        <w:rFonts w:ascii="Cambria Math" w:hAnsi="Cambria Math"/>
+                        <w:lang w:val="en-GB"/>
+                      </w:rPr>
+                      <m:t>0</m:t>
+                    </m:r>
+                    <m:ctrlPr>
+                      <w:rPr>
+                        <w:rFonts w:ascii="Cambria Math" w:hAnsi="Cambria Math"/>
+                        <w:i/>
+                        <w:lang w:val="en-GB"/>
+                      </w:rPr>
+                    </m:ctrlPr>
+                  </m:e>
+                  <m:sup>
+                    <m:r>
+                      <m:rPr>
+                        <m:sty m:val="bi"/>
+                      </m:rPr>
+                      <w:rPr>
+                        <w:rFonts w:ascii="Cambria Math" w:hAnsi="Cambria Math"/>
+                        <w:lang w:val="en-GB"/>
+                      </w:rPr>
+                      <m:t>7</m:t>
+                    </m:r>
+                  </m:sup>
+                </m:sSup>
+              </m:oMath>
+            </m:oMathPara>
+          </w:p>
+        </w:tc>
+        <w:tc>
+          <w:tcPr>
+            <w:tcW w:w="385" w:type="pct"/>
+            <w:tcBorders>
+              <w:right w:val="double" w:sz="12" w:space="0" w:color="auto"/>
+            </w:tcBorders>
+            <w:vAlign w:val="center"/>
+          </w:tcPr>
+          <w:p>
+            <w:pPr>
+              <w:jc w:val="center"/>
+              <w:cnfStyle w:val="000000000000" w:firstRow="0" w:lastRow="0" w:firstColumn="0" w:lastColumn="0" w:oddVBand="0" w:evenVBand="0" w:oddHBand="0" w:evenHBand="0" w:firstRowFirstColumn="0" w:firstRowLastColumn="0" w:lastRowFirstColumn="0" w:lastRowLastColumn="0"/>
+              <w:rPr>
+                <w:b/>
+                <w:bCs/>
+                <w:lang w:val="en-GB"/>
+              </w:rPr>
+            </w:pPr>
+            <m:oMathPara>
+              <m:oMath>
+                <m:r>
+                  <m:rPr>
+                    <m:sty m:val="bi"/>
+                  </m:rPr>
+                  <w:rPr>
+                    <w:rFonts w:ascii="Cambria Math" w:hAnsi="Cambria Math"/>
+                    <w:lang w:val="en-GB"/>
+                  </w:rPr>
+                  <m:t>1</m:t>
+                </m:r>
+                <m:sSup>
+                  <m:sSupPr>
+                    <m:ctrlPr>
+                      <w:rPr>
+                        <w:rFonts w:ascii="Cambria Math" w:hAnsi="Cambria Math"/>
+                        <w:b/>
+                        <w:bCs/>
+                        <w:i/>
+                        <w:lang w:val="en-GB"/>
+                      </w:rPr>
+                    </m:ctrlPr>
+                  </m:sSupPr>
+                  <m:e>
+                    <m:r>
+                      <m:rPr>
+                        <m:sty m:val="bi"/>
+                      </m:rPr>
+                      <w:rPr>
+                        <w:rFonts w:ascii="Cambria Math" w:hAnsi="Cambria Math"/>
+                        <w:lang w:val="en-GB"/>
+                      </w:rPr>
+                      <m:t>0</m:t>
+                    </m:r>
+                  </m:e>
+                  <m:sup>
+                    <m:r>
+                      <m:rPr>
+                        <m:sty m:val="bi"/>
+                      </m:rPr>
+                      <w:rPr>
+                        <w:rFonts w:ascii="Cambria Math" w:hAnsi="Cambria Math"/>
+                        <w:lang w:val="en-GB"/>
+                      </w:rPr>
+                      <m:t>4</m:t>
+                    </m:r>
+                  </m:sup>
+                </m:sSup>
+              </m:oMath>
+            </m:oMathPara>
+          </w:p>
+        </w:tc>
+        <w:tc>
+          <w:tcPr>
+            <w:tcW w:w="687" w:type="pct"/>
+            <w:tcBorders>
+              <w:left w:val="double" w:sz="12" w:space="0" w:color="auto"/>
+            </w:tcBorders>
+            <w:vAlign w:val="center"/>
+          </w:tcPr>
+          <w:p>
+            <w:pPr>
+              <w:jc w:val="center"/>
+              <w:cnfStyle w:val="000000000000" w:firstRow="0" w:lastRow="0" w:firstColumn="0" w:lastColumn="0" w:oddVBand="0" w:evenVBand="0" w:oddHBand="0" w:evenHBand="0" w:firstRowFirstColumn="0" w:firstRowLastColumn="0" w:lastRowFirstColumn="0" w:lastRowLastColumn="0"/>
+              <w:rPr>
+                <w:lang w:val="en-GB"/>
+              </w:rPr>
+            </w:pPr>
+            <w:r>
+              <w:rPr>
+                <w:lang w:val="en-GB"/>
+              </w:rPr>
+              <w:t>12.81745</w:t>
+            </w:r>
+          </w:p>
+        </w:tc>
+        <w:tc>
+          <w:tcPr>
+            <w:tcW w:w="687" w:type="pct"/>
+            <w:vAlign w:val="center"/>
+          </w:tcPr>
+          <w:p>
+            <w:pPr>
+              <w:jc w:val="center"/>
+              <w:cnfStyle w:val="000000000000" w:firstRow="0" w:lastRow="0" w:firstColumn="0" w:lastColumn="0" w:oddVBand="0" w:evenVBand="0" w:oddHBand="0" w:evenHBand="0" w:firstRowFirstColumn="0" w:firstRowLastColumn="0" w:lastRowFirstColumn="0" w:lastRowLastColumn="0"/>
+              <w:rPr>
+                <w:lang w:val="en-GB"/>
+              </w:rPr>
+            </w:pPr>
+            <w:r>
+              <w:rPr>
+                <w:lang w:val="en-GB"/>
+              </w:rPr>
+              <w:t>12.90995</w:t>
+            </w:r>
+          </w:p>
+        </w:tc>
+        <w:tc>
+          <w:tcPr>
+            <w:tcW w:w="745" w:type="pct"/>
+            <w:tcBorders>
+              <w:right w:val="double" w:sz="12" w:space="0" w:color="auto"/>
+            </w:tcBorders>
+            <w:vAlign w:val="center"/>
+          </w:tcPr>
+          <w:p>
+            <w:pPr>
+              <w:jc w:val="center"/>
+              <w:cnfStyle w:val="000000000000" w:firstRow="0" w:lastRow="0" w:firstColumn="0" w:lastColumn="0" w:oddVBand="0" w:evenVBand="0" w:oddHBand="0" w:evenHBand="0" w:firstRowFirstColumn="0" w:firstRowLastColumn="0" w:lastRowFirstColumn="0" w:lastRowLastColumn="0"/>
+              <w:rPr>
+                <w:lang w:val="en-GB"/>
+              </w:rPr>
+            </w:pPr>
+            <w:r>
+              <w:rPr>
+                <w:lang w:val="en-GB"/>
+              </w:rPr>
+              <w:t>99.2835</w:t>
+            </w:r>
+          </w:p>
+        </w:tc>
+        <w:tc>
+          <w:tcPr>
+            <w:tcW w:w="687" w:type="pct"/>
+            <w:tcBorders>
+              <w:left w:val="double" w:sz="12" w:space="0" w:color="auto"/>
+            </w:tcBorders>
+            <w:vAlign w:val="center"/>
+          </w:tcPr>
+          <w:p>
+            <w:pPr>
+              <w:jc w:val="center"/>
+              <w:cnfStyle w:val="000000000000" w:firstRow="0" w:lastRow="0" w:firstColumn="0" w:lastColumn="0" w:oddVBand="0" w:evenVBand="0" w:oddHBand="0" w:evenHBand="0" w:firstRowFirstColumn="0" w:firstRowLastColumn="0" w:lastRowFirstColumn="0" w:lastRowLastColumn="0"/>
+              <w:rPr>
+                <w:lang w:val="en-GB"/>
+              </w:rPr>
+            </w:pPr>
+            <w:r>
+              <w:rPr>
+                <w:lang w:val="en-GB"/>
+              </w:rPr>
+              <w:t>13.10603</w:t>
+            </w:r>
+          </w:p>
+        </w:tc>
+        <w:tc>
+          <w:tcPr>
+            <w:tcW w:w="687" w:type="pct"/>
+            <w:vAlign w:val="center"/>
+          </w:tcPr>
+          <w:p>
+            <w:pPr>
+              <w:jc w:val="center"/>
+              <w:cnfStyle w:val="000000000000" w:firstRow="0" w:lastRow="0" w:firstColumn="0" w:lastColumn="0" w:oddVBand="0" w:evenVBand="0" w:oddHBand="0" w:evenHBand="0" w:firstRowFirstColumn="0" w:firstRowLastColumn="0" w:lastRowFirstColumn="0" w:lastRowLastColumn="0"/>
+              <w:rPr>
+                <w:lang w:val="en-GB"/>
+              </w:rPr>
+            </w:pPr>
+            <w:r>
+              <w:rPr>
+                <w:lang w:val="en-GB"/>
+              </w:rPr>
+              <w:t>13.19893</w:t>
+            </w:r>
+          </w:p>
+        </w:tc>
+        <w:tc>
+          <w:tcPr>
+            <w:tcW w:w="745" w:type="pct"/>
+            <w:vAlign w:val="center"/>
+          </w:tcPr>
+          <w:p>
+            <w:pPr>
+              <w:jc w:val="center"/>
+              <w:cnfStyle w:val="000000000000" w:firstRow="0" w:lastRow="0" w:firstColumn="0" w:lastColumn="0" w:oddVBand="0" w:evenVBand="0" w:oddHBand="0" w:evenHBand="0" w:firstRowFirstColumn="0" w:firstRowLastColumn="0" w:lastRowFirstColumn="0" w:lastRowLastColumn="0"/>
+              <w:rPr>
+                <w:lang w:val="en-GB"/>
+              </w:rPr>
+            </w:pPr>
+            <w:r>
+              <w:rPr>
+                <w:lang w:val="en-GB"/>
+              </w:rPr>
+              <w:t>99.29617</w:t>
+            </w:r>
+          </w:p>
+        </w:tc>
+      </w:tr>
+      <w:tr>
+        <w:trPr>
+          <w:cnfStyle w:val="000000100000" w:firstRow="0" w:lastRow="0" w:firstColumn="0" w:lastColumn="0" w:oddVBand="0" w:evenVBand="0" w:oddHBand="1" w:evenHBand="0" w:firstRowFirstColumn="0" w:firstRowLastColumn="0" w:lastRowFirstColumn="0" w:lastRowLastColumn="0"/>
+          <w:trHeight w:val="341"/>
+        </w:trPr>
+        <w:tc>
+          <w:tcPr>
+            <w:cnfStyle w:val="001000000000" w:firstRow="0" w:lastRow="0" w:firstColumn="1" w:lastColumn="0" w:oddVBand="0" w:evenVBand="0" w:oddHBand="0" w:evenHBand="0" w:firstRowFirstColumn="0" w:firstRowLastColumn="0" w:lastRowFirstColumn="0" w:lastRowLastColumn="0"/>
+            <w:tcW w:w="378" w:type="pct"/>
+            <w:vAlign w:val="center"/>
+          </w:tcPr>
+          <w:p>
+            <w:pPr>
+              <w:jc w:val="center"/>
+              <w:rPr>
+                <w:rFonts w:ascii="Calibri" w:eastAsia="Calibri" w:hAnsi="Calibri" w:cs="Times New Roman"/>
+                <w:b w:val="0"/>
+                <w:lang w:val="en-GB"/>
+              </w:rPr>
+            </w:pPr>
+            <m:oMathPara>
+              <m:oMath>
+                <m:r>
+                  <m:rPr>
+                    <m:sty m:val="bi"/>
+                  </m:rPr>
+                  <w:rPr>
+                    <w:rFonts w:ascii="Cambria Math" w:hAnsi="Cambria Math"/>
+                    <w:lang w:val="en-GB"/>
+                  </w:rPr>
+                  <m:t>1</m:t>
+                </m:r>
+                <m:sSup>
+                  <m:sSupPr>
+                    <m:ctrlPr>
+                      <w:rPr>
+                        <w:rFonts w:ascii="Cambria Math" w:hAnsi="Cambria Math"/>
+                        <w:b w:val="0"/>
+                        <w:bCs w:val="0"/>
+                        <w:i/>
+                        <w:lang w:val="en-GB"/>
+                      </w:rPr>
+                    </m:ctrlPr>
+                  </m:sSupPr>
+                  <m:e>
+                    <m:r>
+                      <m:rPr>
+                        <m:sty m:val="bi"/>
+                      </m:rPr>
+                      <w:rPr>
+                        <w:rFonts w:ascii="Cambria Math" w:hAnsi="Cambria Math"/>
+                        <w:lang w:val="en-GB"/>
+                      </w:rPr>
+                      <m:t>0</m:t>
+                    </m:r>
+                    <m:ctrlPr>
+                      <w:rPr>
+                        <w:rFonts w:ascii="Cambria Math" w:hAnsi="Cambria Math"/>
+                        <w:i/>
+                        <w:lang w:val="en-GB"/>
+                      </w:rPr>
+                    </m:ctrlPr>
+                  </m:e>
+                  <m:sup>
+                    <m:r>
+                      <m:rPr>
+                        <m:sty m:val="bi"/>
+                      </m:rPr>
+                      <w:rPr>
+                        <w:rFonts w:ascii="Cambria Math" w:hAnsi="Cambria Math"/>
+                        <w:lang w:val="en-GB"/>
+                      </w:rPr>
+                      <m:t>8</m:t>
+                    </m:r>
+                  </m:sup>
+                </m:sSup>
+              </m:oMath>
+            </m:oMathPara>
+          </w:p>
+        </w:tc>
+        <w:tc>
+          <w:tcPr>
+            <w:tcW w:w="385" w:type="pct"/>
+            <w:tcBorders>
+              <w:right w:val="double" w:sz="12" w:space="0" w:color="auto"/>
+            </w:tcBorders>
+            <w:vAlign w:val="center"/>
+          </w:tcPr>
+          <w:p>
+            <w:pPr>
+              <w:jc w:val="center"/>
+              <w:cnfStyle w:val="000000100000" w:firstRow="0" w:lastRow="0" w:firstColumn="0" w:lastColumn="0" w:oddVBand="0" w:evenVBand="0" w:oddHBand="1" w:evenHBand="0" w:firstRowFirstColumn="0" w:firstRowLastColumn="0" w:lastRowFirstColumn="0" w:lastRowLastColumn="0"/>
+              <w:rPr>
+                <w:rFonts w:ascii="Calibri" w:eastAsia="Calibri" w:hAnsi="Calibri" w:cs="Times New Roman"/>
+                <w:b/>
+                <w:lang w:val="en-GB"/>
+              </w:rPr>
+            </w:pPr>
+            <m:oMathPara>
+              <m:oMath>
+                <m:r>
+                  <m:rPr>
+                    <m:sty m:val="bi"/>
+                  </m:rPr>
+                  <w:rPr>
+                    <w:rFonts w:ascii="Cambria Math" w:hAnsi="Cambria Math"/>
+                    <w:lang w:val="en-GB"/>
+                  </w:rPr>
+                  <m:t>1</m:t>
+                </m:r>
+                <m:sSup>
+                  <m:sSupPr>
+                    <m:ctrlPr>
+                      <w:rPr>
+                        <w:rFonts w:ascii="Cambria Math" w:hAnsi="Cambria Math"/>
+                        <w:i/>
+                        <w:lang w:val="en-GB"/>
+                      </w:rPr>
+                    </m:ctrlPr>
+                  </m:sSupPr>
+                  <m:e>
+                    <m:r>
+                      <m:rPr>
+                        <m:sty m:val="bi"/>
+                      </m:rPr>
+                      <w:rPr>
+                        <w:rFonts w:ascii="Cambria Math" w:hAnsi="Cambria Math"/>
+                        <w:lang w:val="en-GB"/>
+                      </w:rPr>
+                      <m:t>0</m:t>
+                    </m:r>
+                  </m:e>
+                  <m:sup>
+                    <m:r>
+                      <m:rPr>
+                        <m:sty m:val="bi"/>
+                      </m:rPr>
+                      <w:rPr>
+                        <w:rFonts w:ascii="Cambria Math" w:hAnsi="Cambria Math"/>
+                        <w:lang w:val="en-GB"/>
+                      </w:rPr>
+                      <m:t>3</m:t>
+                    </m:r>
+                  </m:sup>
+                </m:sSup>
+              </m:oMath>
+            </m:oMathPara>
+          </w:p>
+        </w:tc>
+        <w:tc>
+          <w:tcPr>
+            <w:tcW w:w="687" w:type="pct"/>
+            <w:tcBorders>
+              <w:left w:val="double" w:sz="12" w:space="0" w:color="auto"/>
+            </w:tcBorders>
+            <w:vAlign w:val="center"/>
+          </w:tcPr>
+          <w:p>
+            <w:pPr>
+              <w:jc w:val="center"/>
+              <w:cnfStyle w:val="000000100000" w:firstRow="0" w:lastRow="0" w:firstColumn="0" w:lastColumn="0" w:oddVBand="0" w:evenVBand="0" w:oddHBand="1" w:evenHBand="0" w:firstRowFirstColumn="0" w:firstRowLastColumn="0" w:lastRowFirstColumn="0" w:lastRowLastColumn="0"/>
+              <w:rPr>
+                <w:lang w:val="en-GB"/>
+              </w:rPr>
+            </w:pPr>
+            <w:r>
+              <w:rPr>
+                <w:lang w:val="en-GB"/>
+              </w:rPr>
+              <w:t>4.33195</w:t>
+            </w:r>
+          </w:p>
+        </w:tc>
+        <w:tc>
+          <w:tcPr>
+            <w:tcW w:w="687" w:type="pct"/>
+            <w:vAlign w:val="center"/>
+          </w:tcPr>
+          <w:p>
+            <w:pPr>
+              <w:jc w:val="center"/>
+              <w:cnfStyle w:val="000000100000" w:firstRow="0" w:lastRow="0" w:firstColumn="0" w:lastColumn="0" w:oddVBand="0" w:evenVBand="0" w:oddHBand="1" w:evenHBand="0" w:firstRowFirstColumn="0" w:firstRowLastColumn="0" w:lastRowFirstColumn="0" w:lastRowLastColumn="0"/>
+              <w:rPr>
+                <w:lang w:val="en-GB"/>
+              </w:rPr>
+            </w:pPr>
+            <w:r>
+              <w:rPr>
+                <w:lang w:val="en-GB"/>
+              </w:rPr>
+              <w:t>5.23731</w:t>
+            </w:r>
+          </w:p>
+        </w:tc>
+        <w:tc>
+          <w:tcPr>
+            <w:tcW w:w="745" w:type="pct"/>
+            <w:tcBorders>
+              <w:right w:val="double" w:sz="12" w:space="0" w:color="auto"/>
+            </w:tcBorders>
+            <w:vAlign w:val="center"/>
+          </w:tcPr>
+          <w:p>
+            <w:pPr>
+              <w:jc w:val="center"/>
+              <w:cnfStyle w:val="000000100000" w:firstRow="0" w:lastRow="0" w:firstColumn="0" w:lastColumn="0" w:oddVBand="0" w:evenVBand="0" w:oddHBand="1" w:evenHBand="0" w:firstRowFirstColumn="0" w:firstRowLastColumn="0" w:lastRowFirstColumn="0" w:lastRowLastColumn="0"/>
+              <w:rPr>
+                <w:lang w:val="en-GB"/>
+              </w:rPr>
+            </w:pPr>
+            <w:r>
+              <w:rPr>
+                <w:lang w:val="en-GB"/>
+              </w:rPr>
+              <w:t>82.71319</w:t>
+            </w:r>
+          </w:p>
+        </w:tc>
+        <w:tc>
+          <w:tcPr>
+            <w:tcW w:w="687" w:type="pct"/>
+            <w:tcBorders>
+              <w:left w:val="double" w:sz="12" w:space="0" w:color="auto"/>
+            </w:tcBorders>
+            <w:vAlign w:val="center"/>
+          </w:tcPr>
+          <w:p>
+            <w:pPr>
+              <w:jc w:val="center"/>
+              <w:cnfStyle w:val="000000100000" w:firstRow="0" w:lastRow="0" w:firstColumn="0" w:lastColumn="0" w:oddVBand="0" w:evenVBand="0" w:oddHBand="1" w:evenHBand="0" w:firstRowFirstColumn="0" w:firstRowLastColumn="0" w:lastRowFirstColumn="0" w:lastRowLastColumn="0"/>
+              <w:rPr>
+                <w:lang w:val="en-GB"/>
+              </w:rPr>
+            </w:pPr>
+            <w:r>
+              <w:rPr>
+                <w:lang w:val="en-GB"/>
+              </w:rPr>
+              <w:t>3.98295</w:t>
+            </w:r>
+          </w:p>
+        </w:tc>
+        <w:tc>
+          <w:tcPr>
+            <w:tcW w:w="687" w:type="pct"/>
+            <w:vAlign w:val="center"/>
+          </w:tcPr>
+          <w:p>
+            <w:pPr>
+              <w:jc w:val="center"/>
+              <w:cnfStyle w:val="000000100000" w:firstRow="0" w:lastRow="0" w:firstColumn="0" w:lastColumn="0" w:oddVBand="0" w:evenVBand="0" w:oddHBand="1" w:evenHBand="0" w:firstRowFirstColumn="0" w:firstRowLastColumn="0" w:lastRowFirstColumn="0" w:lastRowLastColumn="0"/>
+              <w:rPr>
+                <w:lang w:val="en-GB"/>
+              </w:rPr>
+            </w:pPr>
+            <w:r>
+              <w:rPr>
+                <w:lang w:val="en-GB"/>
+              </w:rPr>
+              <w:t>4.89723</w:t>
+            </w:r>
+          </w:p>
+        </w:tc>
+        <w:tc>
+          <w:tcPr>
+            <w:tcW w:w="745" w:type="pct"/>
+            <w:vAlign w:val="center"/>
+          </w:tcPr>
+          <w:p>
+            <w:pPr>
+              <w:jc w:val="center"/>
+              <w:cnfStyle w:val="000000100000" w:firstRow="0" w:lastRow="0" w:firstColumn="0" w:lastColumn="0" w:oddVBand="0" w:evenVBand="0" w:oddHBand="1" w:evenHBand="0" w:firstRowFirstColumn="0" w:firstRowLastColumn="0" w:lastRowFirstColumn="0" w:lastRowLastColumn="0"/>
+              <w:rPr>
+                <w:lang w:val="en-GB"/>
+              </w:rPr>
+            </w:pPr>
+            <w:r>
+              <w:rPr>
+                <w:lang w:val="en-GB"/>
+              </w:rPr>
+              <w:t>81.33073</w:t>
+            </w:r>
+          </w:p>
+        </w:tc>
+      </w:tr>
+      <w:tr>
+        <w:trPr>
+          <w:trHeight w:val="341"/>
+        </w:trPr>
+        <w:tc>
+          <w:tcPr>
+            <w:cnfStyle w:val="001000000000" w:firstRow="0" w:lastRow="0" w:firstColumn="1" w:lastColumn="0" w:oddVBand="0" w:evenVBand="0" w:oddHBand="0" w:evenHBand="0" w:firstRowFirstColumn="0" w:firstRowLastColumn="0" w:lastRowFirstColumn="0" w:lastRowLastColumn="0"/>
+            <w:tcW w:w="378" w:type="pct"/>
+            <w:vAlign w:val="center"/>
+          </w:tcPr>
+          <w:p>
+            <w:pPr>
+              <w:jc w:val="center"/>
+              <w:rPr>
+                <w:lang w:val="en-GB"/>
+              </w:rPr>
+            </w:pPr>
+            <m:oMathPara>
+              <m:oMath>
+                <m:r>
+                  <m:rPr>
+                    <m:sty m:val="bi"/>
+                  </m:rPr>
+                  <w:rPr>
+                    <w:rFonts w:ascii="Cambria Math" w:hAnsi="Cambria Math"/>
+                    <w:lang w:val="en-GB"/>
+                  </w:rPr>
+                  <m:t>1</m:t>
+                </m:r>
+                <m:sSup>
+                  <m:sSupPr>
+                    <m:ctrlPr>
+                      <w:rPr>
+                        <w:rFonts w:ascii="Cambria Math" w:hAnsi="Cambria Math"/>
+                        <w:b w:val="0"/>
+                        <w:bCs w:val="0"/>
+                        <w:i/>
+                        <w:lang w:val="en-GB"/>
+                      </w:rPr>
+                    </m:ctrlPr>
+                  </m:sSupPr>
+                  <m:e>
+                    <m:r>
+                      <m:rPr>
+                        <m:sty m:val="bi"/>
+                      </m:rPr>
+                      <w:rPr>
+                        <w:rFonts w:ascii="Cambria Math" w:hAnsi="Cambria Math"/>
+                        <w:lang w:val="en-GB"/>
+                      </w:rPr>
+                      <m:t>0</m:t>
+                    </m:r>
+                    <m:ctrlPr>
+                      <w:rPr>
+                        <w:rFonts w:ascii="Cambria Math" w:hAnsi="Cambria Math"/>
+                        <w:i/>
+                        <w:lang w:val="en-GB"/>
+                      </w:rPr>
+                    </m:ctrlPr>
+                  </m:e>
+                  <m:sup>
+                    <m:r>
+                      <m:rPr>
+                        <m:sty m:val="bi"/>
+                      </m:rPr>
+                      <w:rPr>
+                        <w:rFonts w:ascii="Cambria Math" w:hAnsi="Cambria Math"/>
+                        <w:lang w:val="en-GB"/>
+                      </w:rPr>
+                      <m:t>8</m:t>
+                    </m:r>
+                  </m:sup>
+                </m:sSup>
+              </m:oMath>
+            </m:oMathPara>
+          </w:p>
+        </w:tc>
+        <w:tc>
+          <w:tcPr>
+            <w:tcW w:w="385" w:type="pct"/>
+            <w:tcBorders>
+              <w:right w:val="double" w:sz="12" w:space="0" w:color="auto"/>
+            </w:tcBorders>
+            <w:vAlign w:val="center"/>
+          </w:tcPr>
+          <w:p>
+            <w:pPr>
+              <w:jc w:val="center"/>
+              <w:cnfStyle w:val="000000000000" w:firstRow="0" w:lastRow="0" w:firstColumn="0" w:lastColumn="0" w:oddVBand="0" w:evenVBand="0" w:oddHBand="0" w:evenHBand="0" w:firstRowFirstColumn="0" w:firstRowLastColumn="0" w:lastRowFirstColumn="0" w:lastRowLastColumn="0"/>
+              <w:rPr>
+                <w:b/>
+                <w:bCs/>
+                <w:lang w:val="en-GB"/>
+              </w:rPr>
+            </w:pPr>
+            <m:oMathPara>
+              <m:oMath>
+                <m:r>
+                  <m:rPr>
+                    <m:sty m:val="bi"/>
+                  </m:rPr>
+                  <w:rPr>
+                    <w:rFonts w:ascii="Cambria Math" w:hAnsi="Cambria Math"/>
+                    <w:lang w:val="en-GB"/>
+                  </w:rPr>
+                  <m:t>1</m:t>
+                </m:r>
+                <m:sSup>
+                  <m:sSupPr>
+                    <m:ctrlPr>
+                      <w:rPr>
+                        <w:rFonts w:ascii="Cambria Math" w:hAnsi="Cambria Math"/>
+                        <w:b/>
+                        <w:bCs/>
+                        <w:i/>
+                        <w:lang w:val="en-GB"/>
+                      </w:rPr>
+                    </m:ctrlPr>
+                  </m:sSupPr>
+                  <m:e>
+                    <m:r>
+                      <m:rPr>
+                        <m:sty m:val="bi"/>
+                      </m:rPr>
+                      <w:rPr>
+                        <w:rFonts w:ascii="Cambria Math" w:hAnsi="Cambria Math"/>
+                        <w:lang w:val="en-GB"/>
+                      </w:rPr>
+                      <m:t>0</m:t>
+                    </m:r>
+                  </m:e>
+                  <m:sup>
+                    <m:r>
+                      <m:rPr>
+                        <m:sty m:val="bi"/>
+                      </m:rPr>
+                      <w:rPr>
+                        <w:rFonts w:ascii="Cambria Math" w:hAnsi="Cambria Math"/>
+                        <w:lang w:val="en-GB"/>
+                      </w:rPr>
+                      <m:t>4</m:t>
+                    </m:r>
+                  </m:sup>
+                </m:sSup>
+              </m:oMath>
+            </m:oMathPara>
+          </w:p>
+        </w:tc>
+        <w:tc>
+          <w:tcPr>
+            <w:tcW w:w="687" w:type="pct"/>
+            <w:tcBorders>
+              <w:left w:val="double" w:sz="12" w:space="0" w:color="auto"/>
+            </w:tcBorders>
+            <w:vAlign w:val="center"/>
+          </w:tcPr>
+          <w:p>
+            <w:pPr>
+              <w:jc w:val="center"/>
+              <w:cnfStyle w:val="000000000000" w:firstRow="0" w:lastRow="0" w:firstColumn="0" w:lastColumn="0" w:oddVBand="0" w:evenVBand="0" w:oddHBand="0" w:evenHBand="0" w:firstRowFirstColumn="0" w:firstRowLastColumn="0" w:lastRowFirstColumn="0" w:lastRowLastColumn="0"/>
+              <w:rPr>
+                <w:lang w:val="en-GB"/>
+              </w:rPr>
+            </w:pPr>
+            <w:r>
+              <w:rPr>
+                <w:lang w:val="en-GB"/>
+              </w:rPr>
+              <w:t>137.68859</w:t>
+            </w:r>
+          </w:p>
+        </w:tc>
+        <w:tc>
+          <w:tcPr>
+            <w:tcW w:w="687" w:type="pct"/>
+            <w:vAlign w:val="center"/>
+          </w:tcPr>
+          <w:p>
+            <w:pPr>
+              <w:jc w:val="center"/>
+              <w:cnfStyle w:val="000000000000" w:firstRow="0" w:lastRow="0" w:firstColumn="0" w:lastColumn="0" w:oddVBand="0" w:evenVBand="0" w:oddHBand="0" w:evenHBand="0" w:firstRowFirstColumn="0" w:firstRowLastColumn="0" w:lastRowFirstColumn="0" w:lastRowLastColumn="0"/>
+              <w:rPr>
+                <w:lang w:val="en-GB"/>
+              </w:rPr>
+            </w:pPr>
+            <w:r>
+              <w:rPr>
+                <w:lang w:val="en-GB"/>
+              </w:rPr>
+              <w:t>138.59632</w:t>
+            </w:r>
+          </w:p>
+        </w:tc>
+        <w:tc>
+          <w:tcPr>
+            <w:tcW w:w="745" w:type="pct"/>
+            <w:tcBorders>
+              <w:right w:val="double" w:sz="12" w:space="0" w:color="auto"/>
+            </w:tcBorders>
+            <w:vAlign w:val="center"/>
+          </w:tcPr>
+          <w:p>
+            <w:pPr>
+              <w:jc w:val="center"/>
+              <w:cnfStyle w:val="000000000000" w:firstRow="0" w:lastRow="0" w:firstColumn="0" w:lastColumn="0" w:oddVBand="0" w:evenVBand="0" w:oddHBand="0" w:evenHBand="0" w:firstRowFirstColumn="0" w:firstRowLastColumn="0" w:lastRowFirstColumn="0" w:lastRowLastColumn="0"/>
+              <w:rPr>
+                <w:lang w:val="en-GB"/>
+              </w:rPr>
+            </w:pPr>
+            <w:r>
+              <w:rPr>
+                <w:lang w:val="en-GB"/>
+              </w:rPr>
+              <w:t>99.34505</w:t>
+            </w:r>
+          </w:p>
+        </w:tc>
+        <w:tc>
+          <w:tcPr>
+            <w:tcW w:w="687" w:type="pct"/>
+            <w:tcBorders>
+              <w:left w:val="double" w:sz="12" w:space="0" w:color="auto"/>
+            </w:tcBorders>
+            <w:vAlign w:val="center"/>
+          </w:tcPr>
+          <w:p>
+            <w:pPr>
+              <w:jc w:val="center"/>
+              <w:cnfStyle w:val="000000000000" w:firstRow="0" w:lastRow="0" w:firstColumn="0" w:lastColumn="0" w:oddVBand="0" w:evenVBand="0" w:oddHBand="0" w:evenHBand="0" w:firstRowFirstColumn="0" w:firstRowLastColumn="0" w:lastRowFirstColumn="0" w:lastRowLastColumn="0"/>
+              <w:rPr>
+                <w:lang w:val="en-GB"/>
+              </w:rPr>
+            </w:pPr>
+            <w:r>
+              <w:rPr>
+                <w:lang w:val="en-GB"/>
+              </w:rPr>
+              <w:t>144.16187</w:t>
+            </w:r>
+          </w:p>
+        </w:tc>
+        <w:tc>
+          <w:tcPr>
+            <w:tcW w:w="687" w:type="pct"/>
+            <w:vAlign w:val="center"/>
+          </w:tcPr>
+          <w:p>
+            <w:pPr>
+              <w:jc w:val="center"/>
+              <w:cnfStyle w:val="000000000000" w:firstRow="0" w:lastRow="0" w:firstColumn="0" w:lastColumn="0" w:oddVBand="0" w:evenVBand="0" w:oddHBand="0" w:evenHBand="0" w:firstRowFirstColumn="0" w:firstRowLastColumn="0" w:lastRowFirstColumn="0" w:lastRowLastColumn="0"/>
+              <w:rPr>
+                <w:lang w:val="en-GB"/>
+              </w:rPr>
+            </w:pPr>
+            <w:r>
+              <w:rPr>
+                <w:lang w:val="en-GB"/>
+              </w:rPr>
+              <w:t>145.08619</w:t>
+            </w:r>
+          </w:p>
+        </w:tc>
+        <w:tc>
+          <w:tcPr>
+            <w:tcW w:w="745" w:type="pct"/>
+            <w:vAlign w:val="center"/>
+          </w:tcPr>
+          <w:p>
+            <w:pPr>
+              <w:keepNext/>
+              <w:jc w:val="center"/>
+              <w:cnfStyle w:val="000000000000" w:firstRow="0" w:lastRow="0" w:firstColumn="0" w:lastColumn="0" w:oddVBand="0" w:evenVBand="0" w:oddHBand="0" w:evenHBand="0" w:firstRowFirstColumn="0" w:firstRowLastColumn="0" w:lastRowFirstColumn="0" w:lastRowLastColumn="0"/>
+              <w:rPr>
+                <w:lang w:val="en-GB"/>
+              </w:rPr>
+            </w:pPr>
+            <w:r>
+              <w:rPr>
+                <w:lang w:val="en-GB"/>
+              </w:rPr>
+              <w:t>99.36292</w:t>
+            </w:r>
+          </w:p>
+        </w:tc>
+      </w:tr>
+    </w:tbl>
+    <w:p>
+      <w:pPr>
+        <w:pStyle w:val="Didascalia"/>
+        <w:rPr>
+          <w:lang w:val="en-GB"/>
+        </w:rPr>
+      </w:pPr>
+      <w:r>
+        <w:rPr>
+          <w:lang w:val="en-GB"/>
+        </w:rPr>
+        <w:t xml:space="preserve">Table </w:t>
+      </w:r>
+      <w:r>
+        <w:fldChar w:fldCharType="begin"/>
+      </w:r>
+      <w:r>
+        <w:rPr>
+          <w:lang w:val="en-GB"/>
+        </w:rPr>
+        <w:instrText xml:space="preserve"> SEQ Table \* ARABIC </w:instrText>
+      </w:r>
+      <w:r>
+        <w:fldChar w:fldCharType="separate"/>
+      </w:r>
+      <w:r>
+        <w:rPr>
+          <w:noProof/>
+          <w:lang w:val="en-GB"/>
+        </w:rPr>
+        <w:t>1</w:t>
+      </w:r>
+      <w:r>
+        <w:fldChar w:fldCharType="end"/>
+      </w:r>
+      <w:r>
+        <w:rPr>
+          <w:lang w:val="en-GB"/>
+        </w:rPr>
+        <w:t>: comparison between serial V1 and serial V2.</w:t>
+      </w:r>
+    </w:p>
+    <w:p>
+      <w:pPr>
+        <w:rPr>
+          <w:rFonts w:eastAsiaTheme="minorEastAsia"/>
+          <w:sz w:val="28"/>
+          <w:szCs w:val="28"/>
+          <w:lang w:val="en-GB"/>
+        </w:rPr>
+      </w:pPr>
+      <w:r>
+        <w:rPr>
+          <w:sz w:val="28"/>
+          <w:szCs w:val="28"/>
+          <w:lang w:val="en-GB"/>
+        </w:rPr>
+        <w:t>As a result of this analysis, we can apply Amdahl’s law to predict what is the expected speedup in the parallel code.</w:t>
+      </w:r>
+      <w:r>
+        <w:rPr>
+          <w:sz w:val="28"/>
+          <w:szCs w:val="28"/>
+          <w:lang w:val="en-GB"/>
+        </w:rPr>
+        <w:br/>
+        <w:t xml:space="preserve">Chosen a number of cores </w:t>
+      </w:r>
+      <w:r>
+        <w:rPr>
+          <w:i/>
+          <w:iCs/>
+          <w:sz w:val="28"/>
+          <w:szCs w:val="28"/>
+          <w:lang w:val="en-GB"/>
+        </w:rPr>
+        <w:t>n</w:t>
+      </w:r>
+      <w:r>
+        <w:rPr>
+          <w:sz w:val="28"/>
+          <w:szCs w:val="28"/>
+          <w:lang w:val="en-GB"/>
+        </w:rPr>
+        <w:t xml:space="preserve"> and using the percentage of parallelizable code </w:t>
+      </w:r>
+      <w:r>
+        <w:rPr>
+          <w:i/>
+          <w:iCs/>
+          <w:sz w:val="28"/>
+          <w:szCs w:val="28"/>
+          <w:lang w:val="en-GB"/>
+        </w:rPr>
+        <w:t xml:space="preserve">f </w:t>
+      </w:r>
+      <w:r>
+        <w:rPr>
+          <w:sz w:val="28"/>
+          <w:szCs w:val="28"/>
+          <w:lang w:val="en-GB"/>
+        </w:rPr>
+        <w:t xml:space="preserve">obtained in the previous table we expect a speedup equal to: </w:t>
+      </w:r>
+      <m:oMath>
+        <m:sSub>
+          <m:sSubPr>
+            <m:ctrlPr>
+              <w:rPr>
+                <w:rFonts w:ascii="Cambria Math" w:hAnsi="Cambria Math"/>
+                <w:i/>
+                <w:sz w:val="28"/>
+                <w:szCs w:val="28"/>
+                <w:lang w:val="en-GB"/>
+              </w:rPr>
+            </m:ctrlPr>
+          </m:sSubPr>
+          <m:e>
+            <m:r>
+              <w:rPr>
+                <w:rFonts w:ascii="Cambria Math" w:hAnsi="Cambria Math"/>
+                <w:sz w:val="28"/>
+                <w:szCs w:val="28"/>
+                <w:lang w:val="en-GB"/>
+              </w:rPr>
+              <m:t>s</m:t>
+            </m:r>
+          </m:e>
+          <m:sub>
+            <m:r>
+              <w:rPr>
+                <w:rFonts w:ascii="Cambria Math" w:hAnsi="Cambria Math"/>
+                <w:sz w:val="28"/>
+                <w:szCs w:val="28"/>
+                <w:lang w:val="en-GB"/>
+              </w:rPr>
+              <m:t>exp</m:t>
+            </m:r>
+          </m:sub>
+        </m:sSub>
+        <m:r>
+          <w:rPr>
+            <w:rFonts w:ascii="Cambria Math" w:hAnsi="Cambria Math"/>
+            <w:sz w:val="28"/>
+            <w:szCs w:val="28"/>
+            <w:lang w:val="en-GB"/>
+          </w:rPr>
+          <m:t>=</m:t>
+        </m:r>
+        <m:f>
+          <m:fPr>
+            <m:ctrlPr>
+              <w:rPr>
+                <w:rFonts w:ascii="Cambria Math" w:hAnsi="Cambria Math"/>
+                <w:i/>
+                <w:sz w:val="28"/>
+                <w:szCs w:val="28"/>
+                <w:lang w:val="en-GB"/>
+              </w:rPr>
+            </m:ctrlPr>
+          </m:fPr>
+          <m:num>
+            <m:r>
+              <w:rPr>
+                <w:rFonts w:ascii="Cambria Math" w:hAnsi="Cambria Math"/>
+                <w:sz w:val="28"/>
+                <w:szCs w:val="28"/>
+                <w:lang w:val="en-GB"/>
+              </w:rPr>
+              <m:t>n</m:t>
+            </m:r>
+          </m:num>
+          <m:den>
+            <m:r>
+              <w:rPr>
+                <w:rFonts w:ascii="Cambria Math" w:hAnsi="Cambria Math"/>
+                <w:sz w:val="28"/>
+                <w:szCs w:val="28"/>
+                <w:lang w:val="en-GB"/>
+              </w:rPr>
+              <m:t>n+</m:t>
+            </m:r>
+            <m:d>
+              <m:dPr>
+                <m:ctrlPr>
+                  <w:rPr>
+                    <w:rFonts w:ascii="Cambria Math" w:hAnsi="Cambria Math"/>
+                    <w:i/>
+                    <w:sz w:val="28"/>
+                    <w:szCs w:val="28"/>
+                    <w:lang w:val="en-GB"/>
+                  </w:rPr>
+                </m:ctrlPr>
+              </m:dPr>
+              <m:e>
+                <m:r>
+                  <w:rPr>
+                    <w:rFonts w:ascii="Cambria Math" w:hAnsi="Cambria Math"/>
+                    <w:sz w:val="28"/>
+                    <w:szCs w:val="28"/>
+                    <w:lang w:val="en-GB"/>
+                  </w:rPr>
+                  <m:t>1-n</m:t>
+                </m:r>
+              </m:e>
+            </m:d>
+            <m:r>
+              <w:rPr>
+                <w:rFonts w:ascii="Cambria Math" w:hAnsi="Cambria Math"/>
+                <w:sz w:val="28"/>
+                <w:szCs w:val="28"/>
+                <w:lang w:val="en-GB"/>
+              </w:rPr>
+              <m:t>⋅f</m:t>
+            </m:r>
+          </m:den>
+        </m:f>
+      </m:oMath>
+      <w:r>
+        <w:rPr>
+          <w:rFonts w:eastAsiaTheme="minorEastAsia"/>
+          <w:sz w:val="28"/>
+          <w:szCs w:val="28"/>
+          <w:lang w:val="en-GB"/>
+        </w:rPr>
+        <w:t xml:space="preserve"> .</w:t>
+      </w:r>
+    </w:p>
+    <w:p>
+      <w:pPr>
+        <w:rPr>
+          <w:rFonts w:eastAsiaTheme="minorEastAsia"/>
+          <w:sz w:val="28"/>
+          <w:szCs w:val="28"/>
+          <w:lang w:val="en-GB"/>
+        </w:rPr>
+      </w:pPr>
+      <w:r>
+        <w:rPr>
+          <w:rFonts w:eastAsiaTheme="minorEastAsia"/>
+          <w:sz w:val="28"/>
+          <w:szCs w:val="28"/>
+          <w:lang w:val="en-GB"/>
+        </w:rPr>
+        <w:t xml:space="preserve">In a practical case, having 16 cores and the combination </w:t>
+      </w:r>
+      <w:proofErr w:type="spellStart"/>
+      <w:r>
+        <w:rPr>
+          <w:rFonts w:eastAsiaTheme="minorEastAsia"/>
+          <w:i/>
+          <w:iCs/>
+          <w:sz w:val="28"/>
+          <w:szCs w:val="28"/>
+          <w:lang w:val="en-GB"/>
+        </w:rPr>
+        <w:t>slen-plen</w:t>
+      </w:r>
+      <w:proofErr w:type="spellEnd"/>
+      <w:r>
+        <w:rPr>
+          <w:rFonts w:eastAsiaTheme="minorEastAsia"/>
+          <w:sz w:val="28"/>
+          <w:szCs w:val="28"/>
+          <w:lang w:val="en-GB"/>
+        </w:rPr>
+        <w:t xml:space="preserve"> of </w:t>
+      </w:r>
+      <m:oMath>
+        <m:sSup>
+          <m:sSupPr>
+            <m:ctrlPr>
+              <w:rPr>
+                <w:rFonts w:ascii="Cambria Math" w:eastAsiaTheme="minorEastAsia" w:hAnsi="Cambria Math"/>
+                <w:i/>
+                <w:sz w:val="28"/>
+                <w:szCs w:val="28"/>
+                <w:lang w:val="en-GB"/>
+              </w:rPr>
+            </m:ctrlPr>
+          </m:sSupPr>
+          <m:e>
+            <m:r>
+              <w:rPr>
+                <w:rFonts w:ascii="Cambria Math" w:eastAsiaTheme="minorEastAsia" w:hAnsi="Cambria Math"/>
+                <w:sz w:val="28"/>
+                <w:szCs w:val="28"/>
+                <w:lang w:val="en-GB"/>
+              </w:rPr>
+              <m:t>10</m:t>
+            </m:r>
+          </m:e>
+          <m:sup>
+            <m:r>
+              <w:rPr>
+                <w:rFonts w:ascii="Cambria Math" w:eastAsiaTheme="minorEastAsia" w:hAnsi="Cambria Math"/>
+                <w:sz w:val="28"/>
+                <w:szCs w:val="28"/>
+                <w:lang w:val="en-GB"/>
+              </w:rPr>
+              <m:t>7</m:t>
+            </m:r>
+          </m:sup>
+        </m:sSup>
+        <m:r>
+          <w:rPr>
+            <w:rFonts w:ascii="Cambria Math" w:eastAsiaTheme="minorEastAsia" w:hAnsi="Cambria Math"/>
+            <w:sz w:val="28"/>
+            <w:szCs w:val="28"/>
+            <w:lang w:val="en-GB"/>
+          </w:rPr>
+          <m:t>-</m:t>
+        </m:r>
+        <m:sSup>
+          <m:sSupPr>
+            <m:ctrlPr>
+              <w:rPr>
+                <w:rFonts w:ascii="Cambria Math" w:eastAsiaTheme="minorEastAsia" w:hAnsi="Cambria Math"/>
+                <w:i/>
+                <w:sz w:val="28"/>
+                <w:szCs w:val="28"/>
+                <w:lang w:val="en-GB"/>
+              </w:rPr>
+            </m:ctrlPr>
+          </m:sSupPr>
+          <m:e>
+            <m:r>
+              <w:rPr>
+                <w:rFonts w:ascii="Cambria Math" w:eastAsiaTheme="minorEastAsia" w:hAnsi="Cambria Math"/>
+                <w:sz w:val="28"/>
+                <w:szCs w:val="28"/>
+                <w:lang w:val="en-GB"/>
+              </w:rPr>
+              <m:t>10</m:t>
+            </m:r>
+          </m:e>
+          <m:sup>
+            <m:r>
+              <w:rPr>
+                <w:rFonts w:ascii="Cambria Math" w:eastAsiaTheme="minorEastAsia" w:hAnsi="Cambria Math"/>
+                <w:sz w:val="28"/>
+                <w:szCs w:val="28"/>
+                <w:lang w:val="en-GB"/>
+              </w:rPr>
+              <m:t>4</m:t>
+            </m:r>
+          </m:sup>
+        </m:sSup>
+      </m:oMath>
+      <w:r>
+        <w:rPr>
+          <w:rFonts w:eastAsiaTheme="minorEastAsia"/>
+          <w:sz w:val="28"/>
+          <w:szCs w:val="28"/>
+          <w:lang w:val="en-GB"/>
+        </w:rPr>
+        <w:t xml:space="preserve"> we expect a speedup of 14.45</w:t>
+      </w:r>
+      <w:r>
+        <w:rPr>
+          <w:rFonts w:eastAsiaTheme="minorEastAsia"/>
+          <w:sz w:val="28"/>
+          <w:szCs w:val="28"/>
+          <w:lang w:val="en-GB"/>
+        </w:rPr>
+        <w:t>, which is rather promising.</w:t>
+      </w:r>
+    </w:p>
+    <w:p>
+      <w:pPr>
+        <w:rPr>
+          <w:sz w:val="28"/>
+          <w:szCs w:val="28"/>
+          <w:lang w:val="en-GB"/>
+        </w:rPr>
+      </w:pPr>
     </w:p>
     <w:p>
       <w:pPr>
@@ -2461,6 +6599,98 @@
     <w:basedOn w:val="Carpredefinitoparagrafo"/>
     <w:rsid w:val="0029122E"/>
   </w:style>
+  <w:style w:type="table" w:styleId="Tabellasemplice-1">
+    <w:name w:val="Plain Table 1"/>
+    <w:basedOn w:val="Tabellanormale"/>
+    <w:uiPriority w:val="41"/>
+    <w:rsid w:val="001B719B"/>
+    <w:pPr>
+      <w:spacing w:after="0" w:line="240" w:lineRule="auto"/>
+    </w:pPr>
+    <w:tblPr>
+      <w:tblStyleRowBandSize w:val="1"/>
+      <w:tblStyleColBandSize w:val="1"/>
+      <w:tblBorders>
+        <w:top w:val="single" w:sz="4" w:space="0" w:color="BFBFBF" w:themeColor="background1" w:themeShade="BF"/>
+        <w:left w:val="single" w:sz="4" w:space="0" w:color="BFBFBF" w:themeColor="background1" w:themeShade="BF"/>
+        <w:bottom w:val="single" w:sz="4" w:space="0" w:color="BFBFBF" w:themeColor="background1" w:themeShade="BF"/>
+        <w:right w:val="single" w:sz="4" w:space="0" w:color="BFBFBF" w:themeColor="background1" w:themeShade="BF"/>
+        <w:insideH w:val="single" w:sz="4" w:space="0" w:color="BFBFBF" w:themeColor="background1" w:themeShade="BF"/>
+        <w:insideV w:val="single" w:sz="4" w:space="0" w:color="BFBFBF" w:themeColor="background1" w:themeShade="BF"/>
+      </w:tblBorders>
+    </w:tblPr>
+    <w:tblStylePr w:type="firstRow">
+      <w:rPr>
+        <w:b/>
+        <w:bCs/>
+      </w:rPr>
+    </w:tblStylePr>
+    <w:tblStylePr w:type="lastRow">
+      <w:rPr>
+        <w:b/>
+        <w:bCs/>
+      </w:rPr>
+      <w:tblPr/>
+      <w:tcPr>
+        <w:tcBorders>
+          <w:top w:val="double" w:sz="4" w:space="0" w:color="BFBFBF" w:themeColor="background1" w:themeShade="BF"/>
+        </w:tcBorders>
+      </w:tcPr>
+    </w:tblStylePr>
+    <w:tblStylePr w:type="firstCol">
+      <w:rPr>
+        <w:b/>
+        <w:bCs/>
+      </w:rPr>
+    </w:tblStylePr>
+    <w:tblStylePr w:type="lastCol">
+      <w:rPr>
+        <w:b/>
+        <w:bCs/>
+      </w:rPr>
+    </w:tblStylePr>
+    <w:tblStylePr w:type="band1Vert">
+      <w:tblPr/>
+      <w:tcPr>
+        <w:shd w:val="clear" w:color="auto" w:fill="F2F2F2" w:themeFill="background1" w:themeFillShade="F2"/>
+      </w:tcPr>
+    </w:tblStylePr>
+    <w:tblStylePr w:type="band1Horz">
+      <w:tblPr/>
+      <w:tcPr>
+        <w:shd w:val="clear" w:color="auto" w:fill="F2F2F2" w:themeFill="background1" w:themeFillShade="F2"/>
+      </w:tcPr>
+    </w:tblStylePr>
+  </w:style>
+  <w:style w:type="paragraph" w:styleId="Didascalia">
+    <w:name w:val="caption"/>
+    <w:basedOn w:val="Normale"/>
+    <w:next w:val="Normale"/>
+    <w:uiPriority w:val="35"/>
+    <w:unhideWhenUsed/>
+    <w:qFormat/>
+    <w:rsid w:val="009D45DB"/>
+    <w:pPr>
+      <w:spacing w:after="200" w:line="240" w:lineRule="auto"/>
+    </w:pPr>
+    <w:rPr>
+      <w:i/>
+      <w:iCs/>
+      <w:color w:val="44546A" w:themeColor="text2"/>
+      <w:sz w:val="18"/>
+      <w:szCs w:val="18"/>
+    </w:rPr>
+  </w:style>
+  <w:style w:type="character" w:styleId="Testosegnaposto">
+    <w:name w:val="Placeholder Text"/>
+    <w:basedOn w:val="Carpredefinitoparagrafo"/>
+    <w:uiPriority w:val="99"/>
+    <w:semiHidden/>
+    <w:rsid w:val="008C0B14"/>
+    <w:rPr>
+      <w:color w:val="808080"/>
+    </w:rPr>
+  </w:style>
 </w:styles>
 </file>
 

--- a/Presentation/Substring Report - Jurkic Balduzzi.docx
+++ b/Presentation/Substring Report - Jurkic Balduzzi.docx
@@ -196,7 +196,23 @@
           <w:szCs w:val="28"/>
           <w:lang w:val="en-GB"/>
         </w:rPr>
-        <w:t xml:space="preserve">). Both of the sets are only composed out of 4 elementary characters which refer to a nitrogenous base that could be found inside a nucleic acid chain (i.e.: DNA): </w:t>
+        <w:t xml:space="preserve">). </w:t>
+      </w:r>
+      <w:r>
+        <w:rPr>
+          <w:sz w:val="28"/>
+          <w:szCs w:val="28"/>
+          <w:lang w:val="en-GB"/>
+        </w:rPr>
+        <w:t>Both sets</w:t>
+      </w:r>
+      <w:r>
+        <w:rPr>
+          <w:sz w:val="28"/>
+          <w:szCs w:val="28"/>
+          <w:lang w:val="en-GB"/>
+        </w:rPr>
+        <w:t xml:space="preserve"> are only composed out of 4 elementary characters which refer to a nitrogenous base that could be found inside a nucleic acid chain (i.e.: DNA): </w:t>
       </w:r>
       <w:r>
         <w:rPr>
@@ -1098,7 +1114,7 @@
           <w:shd w:val="clear" w:color="auto" w:fill="FFFFFF"/>
           <w:lang w:val="en-GB"/>
         </w:rPr>
-        <w:t>. However, we abandon this solution favouring a “manual” approach for two main reasons. First of all, by using the built-in function we cannot appreciate the effect of the parallelization as the</w:t>
+        <w:t xml:space="preserve">. However, we abandon this solution favouring a “manual” approach for two main reasons. </w:t>
       </w:r>
       <w:r>
         <w:rPr>
@@ -1110,7 +1126,7 @@
           <w:shd w:val="clear" w:color="auto" w:fill="FFFFFF"/>
           <w:lang w:val="en-GB"/>
         </w:rPr>
-        <w:t xml:space="preserve"> function</w:t>
+        <w:t>First</w:t>
       </w:r>
       <w:r>
         <w:rPr>
@@ -1122,6 +1138,30 @@
           <w:shd w:val="clear" w:color="auto" w:fill="FFFFFF"/>
           <w:lang w:val="en-GB"/>
         </w:rPr>
+        <w:t>, by using the built-in function we cannot appreciate the effect of the parallelization as the</w:t>
+      </w:r>
+      <w:r>
+        <w:rPr>
+          <w:rStyle w:val="normaltextrun"/>
+          <w:rFonts w:cstheme="minorHAnsi"/>
+          <w:color w:val="000000"/>
+          <w:sz w:val="28"/>
+          <w:szCs w:val="28"/>
+          <w:shd w:val="clear" w:color="auto" w:fill="FFFFFF"/>
+          <w:lang w:val="en-GB"/>
+        </w:rPr>
+        <w:t xml:space="preserve"> function</w:t>
+      </w:r>
+      <w:r>
+        <w:rPr>
+          <w:rStyle w:val="normaltextrun"/>
+          <w:rFonts w:cstheme="minorHAnsi"/>
+          <w:color w:val="000000"/>
+          <w:sz w:val="28"/>
+          <w:szCs w:val="28"/>
+          <w:shd w:val="clear" w:color="auto" w:fill="FFFFFF"/>
+          <w:lang w:val="en-GB"/>
+        </w:rPr>
         <w:t xml:space="preserve"> is already optimized and very fast. Furthermore, the need to include partial overlaps makes this solution not useful for us.</w:t>
       </w:r>
     </w:p>
@@ -1341,7 +1381,19 @@
           <w:shd w:val="clear" w:color="auto" w:fill="FFFFFF"/>
           <w:lang w:val="en-GB"/>
         </w:rPr>
-        <w:t xml:space="preserve"> The comparison is abandoned if the number of holes or their width</w:t>
+        <w:t xml:space="preserve"> The comparison is abandoned if the number of holes or their </w:t>
+      </w:r>
+      <w:r>
+        <w:rPr>
+          <w:rStyle w:val="normaltextrun"/>
+          <w:rFonts w:cstheme="minorHAnsi"/>
+          <w:color w:val="000000"/>
+          <w:sz w:val="28"/>
+          <w:szCs w:val="28"/>
+          <w:shd w:val="clear" w:color="auto" w:fill="FFFFFF"/>
+          <w:lang w:val="en-GB"/>
+        </w:rPr>
+        <w:t>width.</w:t>
       </w:r>
     </w:p>
     <w:p>
@@ -1434,7 +1486,23 @@
           <w:szCs w:val="28"/>
           <w:lang w:val="en-GB"/>
         </w:rPr>
-        <w:t xml:space="preserve"> and has the advantage of re-utilizing the same code. What’s more, the pattern reversal time is practically irrelevant</w:t>
+        <w:t xml:space="preserve"> and has the advantage of re-utilizing the same code. </w:t>
+      </w:r>
+      <w:r>
+        <w:rPr>
+          <w:sz w:val="28"/>
+          <w:szCs w:val="28"/>
+          <w:lang w:val="en-GB"/>
+        </w:rPr>
+        <w:t>What is</w:t>
+      </w:r>
+      <w:r>
+        <w:rPr>
+          <w:sz w:val="28"/>
+          <w:szCs w:val="28"/>
+          <w:lang w:val="en-GB"/>
+        </w:rPr>
+        <w:t xml:space="preserve"> more, the pattern reversal time is practically irrelevant</w:t>
       </w:r>
       <w:r>
         <w:rPr>
@@ -1485,6 +1553,67 @@
           <w:lang w:val="en-GB"/>
         </w:rPr>
         <w:t>sweeps the sequence both in forward and backward direction. Our hope was to be able to better parallelize this version by having some threads working to scan in one direction and some others in the other direction.</w:t>
+      </w:r>
+      <w:r>
+        <w:rPr>
+          <w:sz w:val="28"/>
+          <w:szCs w:val="28"/>
+          <w:lang w:val="en-GB"/>
+        </w:rPr>
+        <w:br/>
+        <w:t xml:space="preserve">The common features of the two versions are the main function where we ask the user to insert the desired length of both sequence and pattern and the </w:t>
+      </w:r>
+      <w:r>
+        <w:rPr>
+          <w:i/>
+          <w:iCs/>
+          <w:sz w:val="28"/>
+          <w:szCs w:val="28"/>
+          <w:lang w:val="en-GB"/>
+        </w:rPr>
+        <w:t>‘generate’</w:t>
+      </w:r>
+      <w:r>
+        <w:rPr>
+          <w:sz w:val="28"/>
+          <w:szCs w:val="28"/>
+          <w:lang w:val="en-GB"/>
+        </w:rPr>
+        <w:t xml:space="preserve"> function that randomly generates the two sequences. We also provided a version of the code where we do not generate the sequences but read them from file instead, if the user wishes to do so</w:t>
+      </w:r>
+      <w:r>
+        <w:rPr>
+          <w:sz w:val="28"/>
+          <w:szCs w:val="28"/>
+          <w:lang w:val="en-GB"/>
+        </w:rPr>
+        <w:t xml:space="preserve"> (same names as before with </w:t>
+      </w:r>
+      <w:r>
+        <w:rPr>
+          <w:i/>
+          <w:iCs/>
+          <w:sz w:val="28"/>
+          <w:szCs w:val="28"/>
+          <w:lang w:val="en-GB"/>
+        </w:rPr>
+        <w:t>‘_file’</w:t>
+      </w:r>
+      <w:r>
+        <w:rPr>
+          <w:sz w:val="28"/>
+          <w:szCs w:val="28"/>
+          <w:lang w:val="en-GB"/>
+        </w:rPr>
+        <w:t xml:space="preserve"> suffix)</w:t>
+      </w:r>
+      <w:r>
+        <w:rPr>
+          <w:sz w:val="28"/>
+          <w:szCs w:val="28"/>
+          <w:lang w:val="en-GB"/>
+        </w:rPr>
+        <w:t>.</w:t>
       </w:r>
     </w:p>
     <w:p>
@@ -1501,31 +1630,97 @@
           <w:szCs w:val="28"/>
           <w:lang w:val="en-GB"/>
         </w:rPr>
-        <w:t>Running the two codes we can analyse the difference in the timing of the two versions</w:t>
-      </w:r>
-      <w:r>
-        <w:rPr>
-          <w:sz w:val="28"/>
-          <w:szCs w:val="28"/>
-          <w:lang w:val="en-GB"/>
-        </w:rPr>
-        <w:t>, whose results can be seen in Table 1</w:t>
-      </w:r>
-      <w:r>
-        <w:rPr>
-          <w:sz w:val="28"/>
-          <w:szCs w:val="28"/>
-          <w:lang w:val="en-GB"/>
-        </w:rPr>
-        <w:t xml:space="preserve">. For simplicity the string generation </w:t>
-      </w:r>
-      <w:r>
-        <w:rPr>
-          <w:sz w:val="28"/>
-          <w:szCs w:val="28"/>
-          <w:lang w:val="en-GB"/>
-        </w:rPr>
-        <w:t>time was omitted as it was quite constant throughout the different combinations of sequence and pattern lengths.</w:t>
+        <w:t>Running the codes we can analyse the difference in timing</w:t>
+      </w:r>
+      <w:r>
+        <w:rPr>
+          <w:sz w:val="28"/>
+          <w:szCs w:val="28"/>
+          <w:lang w:val="en-GB"/>
+        </w:rPr>
+        <w:t xml:space="preserve">s </w:t>
+      </w:r>
+      <w:r>
+        <w:rPr>
+          <w:sz w:val="28"/>
+          <w:szCs w:val="28"/>
+          <w:lang w:val="en-GB"/>
+        </w:rPr>
+        <w:t>of the two versions</w:t>
+      </w:r>
+      <w:r>
+        <w:rPr>
+          <w:sz w:val="28"/>
+          <w:szCs w:val="28"/>
+          <w:lang w:val="en-GB"/>
+        </w:rPr>
+        <w:t xml:space="preserve">, taken using </w:t>
+      </w:r>
+      <w:r>
+        <w:rPr>
+          <w:i/>
+          <w:iCs/>
+          <w:sz w:val="28"/>
+          <w:szCs w:val="28"/>
+          <w:lang w:val="en-GB"/>
+        </w:rPr>
+        <w:t>omp_get_wtime()</w:t>
+      </w:r>
+      <w:r>
+        <w:rPr>
+          <w:sz w:val="28"/>
+          <w:szCs w:val="28"/>
+          <w:lang w:val="en-GB"/>
+        </w:rPr>
+        <w:t>: r</w:t>
+      </w:r>
+      <w:r>
+        <w:rPr>
+          <w:sz w:val="28"/>
+          <w:szCs w:val="28"/>
+          <w:lang w:val="en-GB"/>
+        </w:rPr>
+        <w:t>esults can be seen in Table 1</w:t>
+      </w:r>
+      <w:r>
+        <w:rPr>
+          <w:sz w:val="28"/>
+          <w:szCs w:val="28"/>
+          <w:lang w:val="en-GB"/>
+        </w:rPr>
+        <w:t xml:space="preserve">. For </w:t>
+      </w:r>
+      <w:r>
+        <w:rPr>
+          <w:sz w:val="28"/>
+          <w:szCs w:val="28"/>
+          <w:lang w:val="en-GB"/>
+        </w:rPr>
+        <w:t>simplicity,</w:t>
+      </w:r>
+      <w:r>
+        <w:rPr>
+          <w:sz w:val="28"/>
+          <w:szCs w:val="28"/>
+          <w:lang w:val="en-GB"/>
+        </w:rPr>
+        <w:t xml:space="preserve"> the string generation </w:t>
+      </w:r>
+      <w:r>
+        <w:rPr>
+          <w:sz w:val="28"/>
+          <w:szCs w:val="28"/>
+          <w:lang w:val="en-GB"/>
+        </w:rPr>
+        <w:t>time was omitted as it was quite constant throughout the different combinations of sequence and pattern lengths</w:t>
+      </w:r>
+      <w:r>
+        <w:rPr>
+          <w:sz w:val="28"/>
+          <w:szCs w:val="28"/>
+          <w:lang w:val="en-GB"/>
+        </w:rPr>
+        <w:t xml:space="preserve"> and can be even smaller and more negligible if we read from file.</w:t>
       </w:r>
     </w:p>
     <w:p>
@@ -1552,29 +1747,7 @@
           <w:szCs w:val="28"/>
           <w:lang w:val="en-GB"/>
         </w:rPr>
-        <w:t>‘</w:t>
-      </w:r>
-      <w:proofErr w:type="spellStart"/>
-      <w:r>
-        <w:rPr>
-          <w:i/>
-          <w:iCs/>
-          <w:sz w:val="28"/>
-          <w:szCs w:val="28"/>
-          <w:lang w:val="en-GB"/>
-        </w:rPr>
-        <w:t>slen</w:t>
-      </w:r>
-      <w:proofErr w:type="spellEnd"/>
-      <w:r>
-        <w:rPr>
-          <w:i/>
-          <w:iCs/>
-          <w:sz w:val="28"/>
-          <w:szCs w:val="28"/>
-          <w:lang w:val="en-GB"/>
-        </w:rPr>
-        <w:t>’</w:t>
+        <w:t>‘slen’</w:t>
       </w:r>
       <w:r>
         <w:rPr>
@@ -1608,6 +1781,15 @@
         </w:rPr>
         <w:t>.</w:t>
       </w:r>
+    </w:p>
+    <w:p>
+      <w:pPr>
+        <w:rPr>
+          <w:sz w:val="28"/>
+          <w:szCs w:val="28"/>
+          <w:lang w:val="en-GB"/>
+        </w:rPr>
+      </w:pPr>
     </w:p>
     <w:p>
       <w:pPr>
@@ -1656,6 +1838,7 @@
               <w:rPr>
                 <w:lang w:val="en-GB"/>
               </w:rPr>
+              <w:lastRenderedPageBreak/>
               <w:t>SLEN</w:t>
             </w:r>
           </w:p>
@@ -1749,13 +1932,7 @@
               <w:rPr>
                 <w:lang w:val="en-GB"/>
               </w:rPr>
-              <w:t xml:space="preserve">Parallelizable % </w:t>
-            </w:r>
-            <w:r>
-              <w:rPr>
-                <w:lang w:val="en-GB"/>
-              </w:rPr>
-              <w:t>1</w:t>
+              <w:t>Parallelizable % 1</w:t>
             </w:r>
           </w:p>
         </w:tc>
@@ -1821,13 +1998,7 @@
               <w:rPr>
                 <w:lang w:val="en-GB"/>
               </w:rPr>
-              <w:t>Parallelizable</w:t>
-            </w:r>
-            <w:r>
-              <w:rPr>
-                <w:lang w:val="en-GB"/>
-              </w:rPr>
-              <w:t xml:space="preserve"> % 2</w:t>
+              <w:t>Parallelizable % 2</w:t>
             </w:r>
           </w:p>
         </w:tc>
@@ -2441,7 +2612,6 @@
                     <w:rFonts w:ascii="Cambria Math" w:hAnsi="Cambria Math"/>
                     <w:lang w:val="en-GB"/>
                   </w:rPr>
-                  <w:lastRenderedPageBreak/>
                   <m:t>1</m:t>
                 </m:r>
                 <m:sSup>
@@ -5582,6 +5752,106 @@
           <w:lang w:val="en-GB"/>
         </w:rPr>
         <w:t>: comparison between serial V1 and serial V2.</w:t>
+      </w:r>
+    </w:p>
+    <w:p>
+      <w:pPr>
+        <w:keepNext/>
+      </w:pPr>
+      <w:r>
+        <w:rPr>
+          <w:noProof/>
+        </w:rPr>
+        <w:drawing>
+          <wp:inline distT="0" distB="0" distL="0" distR="0" wp14:anchorId="427F3E3D" wp14:editId="4DF22BF8">
+            <wp:extent cx="6120130" cy="3024505"/>
+            <wp:effectExtent l="0" t="0" r="0" b="4445"/>
+            <wp:docPr id="2" name="Immagine 2"/>
+            <wp:cNvGraphicFramePr>
+              <a:graphicFrameLocks xmlns:a="http://schemas.openxmlformats.org/drawingml/2006/main" noChangeAspect="1"/>
+            </wp:cNvGraphicFramePr>
+            <a:graphic xmlns:a="http://schemas.openxmlformats.org/drawingml/2006/main">
+              <a:graphicData uri="http://schemas.openxmlformats.org/drawingml/2006/picture">
+                <pic:pic xmlns:pic="http://schemas.openxmlformats.org/drawingml/2006/picture">
+                  <pic:nvPicPr>
+                    <pic:cNvPr id="0" name="Picture 3"/>
+                    <pic:cNvPicPr>
+                      <a:picLocks noChangeAspect="1" noChangeArrowheads="1"/>
+                    </pic:cNvPicPr>
+                  </pic:nvPicPr>
+                  <pic:blipFill>
+                    <a:blip r:embed="rId4">
+                      <a:extLst>
+                        <a:ext uri="{28A0092B-C50C-407E-A947-70E740481C1C}">
+                          <a14:useLocalDpi xmlns:a14="http://schemas.microsoft.com/office/drawing/2010/main" val="0"/>
+                        </a:ext>
+                      </a:extLst>
+                    </a:blip>
+                    <a:srcRect/>
+                    <a:stretch>
+                      <a:fillRect/>
+                    </a:stretch>
+                  </pic:blipFill>
+                  <pic:spPr bwMode="auto">
+                    <a:xfrm>
+                      <a:off x="0" y="0"/>
+                      <a:ext cx="6120130" cy="3024505"/>
+                    </a:xfrm>
+                    <a:prstGeom prst="rect">
+                      <a:avLst/>
+                    </a:prstGeom>
+                    <a:noFill/>
+                    <a:ln>
+                      <a:noFill/>
+                    </a:ln>
+                  </pic:spPr>
+                </pic:pic>
+              </a:graphicData>
+            </a:graphic>
+          </wp:inline>
+        </w:drawing>
+      </w:r>
+    </w:p>
+    <w:p>
+      <w:pPr>
+        <w:pStyle w:val="Didascalia"/>
+        <w:rPr>
+          <w:lang w:val="en-GB"/>
+        </w:rPr>
+      </w:pPr>
+      <w:r>
+        <w:rPr>
+          <w:lang w:val="en-GB"/>
+        </w:rPr>
+        <w:t xml:space="preserve">Figure </w:t>
+      </w:r>
+      <w:r>
+        <w:fldChar w:fldCharType="begin"/>
+      </w:r>
+      <w:r>
+        <w:rPr>
+          <w:lang w:val="en-GB"/>
+        </w:rPr>
+        <w:instrText xml:space="preserve"> SEQ Figure \* ARABIC </w:instrText>
+      </w:r>
+      <w:r>
+        <w:fldChar w:fldCharType="separate"/>
+      </w:r>
+      <w:r>
+        <w:rPr>
+          <w:noProof/>
+          <w:lang w:val="en-GB"/>
+        </w:rPr>
+        <w:t>1</w:t>
+      </w:r>
+      <w:r>
+        <w:fldChar w:fldCharType="end"/>
+      </w:r>
+      <w:r>
+        <w:rPr>
+          <w:lang w:val="en-GB"/>
+        </w:rPr>
+        <w:t>: serial-V1. Increment of percentage for greater sequence and patterns.</w:t>
       </w:r>
     </w:p>
     <w:p>
@@ -5786,9 +6056,9 @@
           <w:szCs w:val="28"/>
           <w:lang w:val="en-GB"/>
         </w:rPr>
+        <w:lastRenderedPageBreak/>
         <w:t xml:space="preserve">In a practical case, having 16 cores and the combination </w:t>
       </w:r>
-      <w:proofErr w:type="spellStart"/>
       <w:r>
         <w:rPr>
           <w:rFonts w:eastAsiaTheme="minorEastAsia"/>
@@ -5800,7 +6070,6 @@
         </w:rPr>
         <w:t>slen-plen</w:t>
       </w:r>
-      <w:proofErr w:type="spellEnd"/>
       <w:r>
         <w:rPr>
           <w:rFonts w:eastAsiaTheme="minorEastAsia"/>
@@ -5951,46 +6220,6 @@
           <w:lang w:val="en-GB"/>
         </w:rPr>
         <w:t>:</w:t>
-      </w:r>
-    </w:p>
-    <w:p>
-      <w:pPr>
-        <w:rPr>
-          <w:sz w:val="28"/>
-          <w:szCs w:val="28"/>
-          <w:lang w:val="en-GB"/>
-        </w:rPr>
-      </w:pPr>
-      <w:r>
-        <w:rPr>
-          <w:sz w:val="28"/>
-          <w:szCs w:val="28"/>
-          <w:lang w:val="en-GB"/>
-        </w:rPr>
-        <w:t>…</w:t>
-      </w:r>
-    </w:p>
-    <w:p>
-      <w:pPr>
-        <w:rPr>
-          <w:b/>
-          <w:bCs/>
-          <w:sz w:val="30"/>
-          <w:szCs w:val="30"/>
-          <w:u w:val="single"/>
-          <w:lang w:val="en-GB"/>
-        </w:rPr>
-      </w:pPr>
-      <w:r>
-        <w:rPr>
-          <w:b/>
-          <w:bCs/>
-          <w:sz w:val="30"/>
-          <w:szCs w:val="30"/>
-          <w:u w:val="single"/>
-          <w:lang w:val="en-GB"/>
-        </w:rPr>
-        <w:t>Preliminary analysis of the algorithm:</w:t>
       </w:r>
     </w:p>
     <w:p>

--- a/Presentation/Substring Report - Jurkic Balduzzi.docx
+++ b/Presentation/Substring Report - Jurkic Balduzzi.docx
@@ -1393,7 +1393,31 @@
           <w:shd w:val="clear" w:color="auto" w:fill="FFFFFF"/>
           <w:lang w:val="en-GB"/>
         </w:rPr>
-        <w:t>width.</w:t>
+        <w:t>width</w:t>
+      </w:r>
+      <w:r>
+        <w:rPr>
+          <w:rStyle w:val="normaltextrun"/>
+          <w:rFonts w:cstheme="minorHAnsi"/>
+          <w:color w:val="000000"/>
+          <w:sz w:val="28"/>
+          <w:szCs w:val="28"/>
+          <w:shd w:val="clear" w:color="auto" w:fill="FFFFFF"/>
+          <w:lang w:val="en-GB"/>
+        </w:rPr>
+        <w:t xml:space="preserve"> is greater than a given threshold</w:t>
+      </w:r>
+      <w:r>
+        <w:rPr>
+          <w:rStyle w:val="normaltextrun"/>
+          <w:rFonts w:cstheme="minorHAnsi"/>
+          <w:color w:val="000000"/>
+          <w:sz w:val="28"/>
+          <w:szCs w:val="28"/>
+          <w:shd w:val="clear" w:color="auto" w:fill="FFFFFF"/>
+          <w:lang w:val="en-GB"/>
+        </w:rPr>
+        <w:t>.</w:t>
       </w:r>
     </w:p>
     <w:p>
@@ -1526,7 +1550,15 @@
           <w:szCs w:val="28"/>
           <w:lang w:val="en-GB"/>
         </w:rPr>
-        <w:t xml:space="preserve"> However, having in mind that our goal is to implement a parallel version of the code, we provided another version in </w:t>
+        <w:t xml:space="preserve"> However, having in mind that our goal is to implement a parallel version of the code, we provided another version </w:t>
+      </w:r>
+      <w:r>
+        <w:rPr>
+          <w:sz w:val="28"/>
+          <w:szCs w:val="28"/>
+          <w:lang w:val="en-GB"/>
+        </w:rPr>
+        <w:t>(</w:t>
       </w:r>
       <w:r>
         <w:rPr>
@@ -1544,15 +1576,39 @@
           <w:szCs w:val="28"/>
           <w:lang w:val="en-GB"/>
         </w:rPr>
-        <w:t xml:space="preserve"> in which a single function </w:t>
-      </w:r>
-      <w:r>
-        <w:rPr>
-          <w:sz w:val="28"/>
-          <w:szCs w:val="28"/>
-          <w:lang w:val="en-GB"/>
-        </w:rPr>
-        <w:t>sweeps the sequence both in forward and backward direction. Our hope was to be able to better parallelize this version by having some threads working to scan in one direction and some others in the other direction.</w:t>
+        <w:t xml:space="preserve">) </w:t>
+      </w:r>
+      <w:r>
+        <w:rPr>
+          <w:sz w:val="28"/>
+          <w:szCs w:val="28"/>
+          <w:lang w:val="en-GB"/>
+        </w:rPr>
+        <w:t xml:space="preserve">in which a single function </w:t>
+      </w:r>
+      <w:r>
+        <w:rPr>
+          <w:sz w:val="28"/>
+          <w:szCs w:val="28"/>
+          <w:lang w:val="en-GB"/>
+        </w:rPr>
+        <w:t>sweeps the sequence both in forward and backward direction. Our hope was to be able to better parallelize this version by having some threads working to scan in one direction and some others in the o</w:t>
+      </w:r>
+      <w:r>
+        <w:rPr>
+          <w:sz w:val="28"/>
+          <w:szCs w:val="28"/>
+          <w:lang w:val="en-GB"/>
+        </w:rPr>
+        <w:t>pposite</w:t>
+      </w:r>
+      <w:r>
+        <w:rPr>
+          <w:sz w:val="28"/>
+          <w:szCs w:val="28"/>
+          <w:lang w:val="en-GB"/>
+        </w:rPr>
+        <w:t xml:space="preserve"> direction.</w:t>
       </w:r>
       <w:r>
         <w:rPr>
@@ -1579,7 +1635,23 @@
           <w:szCs w:val="28"/>
           <w:lang w:val="en-GB"/>
         </w:rPr>
-        <w:t xml:space="preserve"> function that randomly generates the two sequences. We also provided a version of the code where we do not generate the sequences but read them from file instead, if the user wishes to do so</w:t>
+        <w:t xml:space="preserve"> function that randomly generates the two sequences. We also provided a version of the code</w:t>
+      </w:r>
+      <w:r>
+        <w:rPr>
+          <w:sz w:val="28"/>
+          <w:szCs w:val="28"/>
+          <w:lang w:val="en-GB"/>
+        </w:rPr>
+        <w:t>s</w:t>
+      </w:r>
+      <w:r>
+        <w:rPr>
+          <w:sz w:val="28"/>
+          <w:szCs w:val="28"/>
+          <w:lang w:val="en-GB"/>
+        </w:rPr>
+        <w:t xml:space="preserve"> where we do not generate the sequences but read them from file instead, if the user wishes to do so</w:t>
       </w:r>
       <w:r>
         <w:rPr>
@@ -1638,23 +1710,7 @@
           <w:szCs w:val="28"/>
           <w:lang w:val="en-GB"/>
         </w:rPr>
-        <w:t xml:space="preserve">s </w:t>
-      </w:r>
-      <w:r>
-        <w:rPr>
-          <w:sz w:val="28"/>
-          <w:szCs w:val="28"/>
-          <w:lang w:val="en-GB"/>
-        </w:rPr>
-        <w:t>of the two versions</w:t>
-      </w:r>
-      <w:r>
-        <w:rPr>
-          <w:sz w:val="28"/>
-          <w:szCs w:val="28"/>
-          <w:lang w:val="en-GB"/>
-        </w:rPr>
-        <w:t xml:space="preserve">, taken using </w:t>
+        <w:t xml:space="preserve">s of the two versions, taken using </w:t>
       </w:r>
       <w:r>
         <w:rPr>
@@ -1721,6 +1777,14 @@
           <w:lang w:val="en-GB"/>
         </w:rPr>
         <w:t xml:space="preserve"> and can be even smaller and more negligible if we read from file.</w:t>
+      </w:r>
+      <w:r>
+        <w:rPr>
+          <w:sz w:val="28"/>
+          <w:szCs w:val="28"/>
+          <w:lang w:val="en-GB"/>
+        </w:rPr>
+        <w:t xml:space="preserve"> The analysis was performed without reading from file.</w:t>
       </w:r>
     </w:p>
     <w:p>
@@ -1790,6 +1854,47 @@
           <w:lang w:val="en-GB"/>
         </w:rPr>
       </w:pPr>
+      <w:r>
+        <w:rPr>
+          <w:sz w:val="28"/>
+          <w:szCs w:val="28"/>
+          <w:lang w:val="en-GB"/>
+        </w:rPr>
+        <w:lastRenderedPageBreak/>
+        <w:t>Below, we can also appreciate in Figure 1 the difference between match and total time, that is to say the behaviour of the percentage of parallelizable code</w:t>
+      </w:r>
+      <w:r>
+        <w:rPr>
+          <w:sz w:val="28"/>
+          <w:szCs w:val="28"/>
+          <w:lang w:val="en-GB"/>
+        </w:rPr>
+        <w:t>,</w:t>
+      </w:r>
+      <w:r>
+        <w:rPr>
+          <w:sz w:val="28"/>
+          <w:szCs w:val="28"/>
+          <w:lang w:val="en-GB"/>
+        </w:rPr>
+        <w:t xml:space="preserve"> of version V1 in the serial implementation if we increment the </w:t>
+      </w:r>
+      <w:r>
+        <w:rPr>
+          <w:sz w:val="28"/>
+          <w:szCs w:val="28"/>
+          <w:lang w:val="en-GB"/>
+        </w:rPr>
+        <w:t xml:space="preserve">two </w:t>
+      </w:r>
+      <w:r>
+        <w:rPr>
+          <w:sz w:val="28"/>
+          <w:szCs w:val="28"/>
+          <w:lang w:val="en-GB"/>
+        </w:rPr>
+        <w:t>strings’ size.</w:t>
+      </w:r>
     </w:p>
     <w:p>
       <w:pPr>
@@ -1838,7 +1943,6 @@
               <w:rPr>
                 <w:lang w:val="en-GB"/>
               </w:rPr>
-              <w:lastRenderedPageBreak/>
               <w:t>SLEN</w:t>
             </w:r>
           </w:p>
@@ -5851,7 +5955,19 @@
         <w:rPr>
           <w:lang w:val="en-GB"/>
         </w:rPr>
-        <w:t>: serial-V1. Increment of percentage for greater sequence and patterns.</w:t>
+        <w:t>: serial</w:t>
+      </w:r>
+      <w:r>
+        <w:rPr>
+          <w:lang w:val="en-GB"/>
+        </w:rPr>
+        <w:t xml:space="preserve"> </w:t>
+      </w:r>
+      <w:r>
+        <w:rPr>
+          <w:lang w:val="en-GB"/>
+        </w:rPr>
+        <w:t>V1. Increment of percentage for greater sequence and patterns.</w:t>
       </w:r>
     </w:p>
     <w:p>
@@ -5869,6 +5985,7 @@
           <w:szCs w:val="28"/>
           <w:lang w:val="en-GB"/>
         </w:rPr>
+        <w:lastRenderedPageBreak/>
         <w:t>As a result of this analysis, we can apply Amdahl’s law to predict what is the expected speedup in the parallel code.</w:t>
       </w:r>
       <w:r>
@@ -6056,7 +6173,6 @@
           <w:szCs w:val="28"/>
           <w:lang w:val="en-GB"/>
         </w:rPr>
-        <w:lastRenderedPageBreak/>
         <w:t xml:space="preserve">In a practical case, having 16 cores and the combination </w:t>
       </w:r>
       <w:r>
@@ -6238,6 +6354,41 @@
         </w:rPr>
         <w:t>…</w:t>
       </w:r>
+      <w:r>
+        <w:rPr>
+          <w:sz w:val="28"/>
+          <w:szCs w:val="28"/>
+          <w:lang w:val="en-GB"/>
+        </w:rPr>
+        <w:t xml:space="preserve"> </w:t>
+      </w:r>
+      <w:proofErr w:type="spellStart"/>
+      <w:r>
+        <w:rPr>
+          <w:sz w:val="28"/>
+          <w:szCs w:val="28"/>
+          <w:lang w:val="en-GB"/>
+        </w:rPr>
+        <w:t>openMP</w:t>
+      </w:r>
+      <w:proofErr w:type="spellEnd"/>
+      <w:r>
+        <w:rPr>
+          <w:sz w:val="28"/>
+          <w:szCs w:val="28"/>
+          <w:lang w:val="en-GB"/>
+        </w:rPr>
+        <w:t>, what we did, how we parallelized both using pragma parallel for and tasks …</w:t>
+      </w:r>
+    </w:p>
+    <w:p>
+      <w:pPr>
+        <w:rPr>
+          <w:sz w:val="28"/>
+          <w:szCs w:val="28"/>
+          <w:lang w:val="en-GB"/>
+        </w:rPr>
+      </w:pPr>
     </w:p>
     <w:p>
       <w:pPr>

--- a/Presentation/Substring Report - Jurkic Balduzzi.docx
+++ b/Presentation/Substring Report - Jurkic Balduzzi.docx
@@ -1492,7 +1492,41 @@
           <w:szCs w:val="28"/>
           <w:lang w:val="en-GB"/>
         </w:rPr>
-        <w:t xml:space="preserve"> a single function that is able to scan the sequence in a forward direction. The backward scanning can simply be obtained reversing the pattern and inspecting the sequence forward once more. This solution is presented in the file </w:t>
+        <w:t xml:space="preserve"> a single function that is able to scan the sequence in a forward direction</w:t>
+      </w:r>
+      <w:r>
+        <w:rPr>
+          <w:sz w:val="28"/>
+          <w:szCs w:val="28"/>
+          <w:lang w:val="en-GB"/>
+        </w:rPr>
+        <w:t xml:space="preserve"> (called </w:t>
+      </w:r>
+      <w:r>
+        <w:rPr>
+          <w:i/>
+          <w:iCs/>
+          <w:sz w:val="28"/>
+          <w:szCs w:val="28"/>
+          <w:lang w:val="en-GB"/>
+        </w:rPr>
+        <w:t>‘search_fwd’</w:t>
+      </w:r>
+      <w:r>
+        <w:rPr>
+          <w:sz w:val="28"/>
+          <w:szCs w:val="28"/>
+          <w:lang w:val="en-GB"/>
+        </w:rPr>
+        <w:t>)</w:t>
+      </w:r>
+      <w:r>
+        <w:rPr>
+          <w:sz w:val="28"/>
+          <w:szCs w:val="28"/>
+          <w:lang w:val="en-GB"/>
+        </w:rPr>
+        <w:t xml:space="preserve">. The backward scanning can simply be obtained reversing the pattern and inspecting the sequence forward once more. This solution is presented in the file </w:t>
       </w:r>
       <w:r>
         <w:rPr>
@@ -1860,24 +1894,32 @@
           <w:szCs w:val="28"/>
           <w:lang w:val="en-GB"/>
         </w:rPr>
+        <w:t>Below, we can also appreciate in Figure 1 the difference between match and total time, that is to say the behaviour of the percentage of parallelizable code</w:t>
+      </w:r>
+      <w:r>
+        <w:rPr>
+          <w:sz w:val="28"/>
+          <w:szCs w:val="28"/>
+          <w:lang w:val="en-GB"/>
+        </w:rPr>
+        <w:t>,</w:t>
+      </w:r>
+      <w:r>
+        <w:rPr>
+          <w:sz w:val="28"/>
+          <w:szCs w:val="28"/>
+          <w:lang w:val="en-GB"/>
+        </w:rPr>
+        <w:t xml:space="preserve"> of version </w:t>
+      </w:r>
+      <w:r>
+        <w:rPr>
+          <w:sz w:val="28"/>
+          <w:szCs w:val="28"/>
+          <w:lang w:val="en-GB"/>
+        </w:rPr>
         <w:lastRenderedPageBreak/>
-        <w:t>Below, we can also appreciate in Figure 1 the difference between match and total time, that is to say the behaviour of the percentage of parallelizable code</w:t>
-      </w:r>
-      <w:r>
-        <w:rPr>
-          <w:sz w:val="28"/>
-          <w:szCs w:val="28"/>
-          <w:lang w:val="en-GB"/>
-        </w:rPr>
-        <w:t>,</w:t>
-      </w:r>
-      <w:r>
-        <w:rPr>
-          <w:sz w:val="28"/>
-          <w:szCs w:val="28"/>
-          <w:lang w:val="en-GB"/>
-        </w:rPr>
-        <w:t xml:space="preserve"> of version V1 in the serial implementation if we increment the </w:t>
+        <w:t xml:space="preserve">V1 in the serial implementation if we increment the </w:t>
       </w:r>
       <w:r>
         <w:rPr>
@@ -1894,6 +1936,78 @@
           <w:lang w:val="en-GB"/>
         </w:rPr>
         <w:t>strings’ size.</w:t>
+      </w:r>
+      <w:r>
+        <w:rPr>
+          <w:sz w:val="28"/>
+          <w:szCs w:val="28"/>
+          <w:lang w:val="en-GB"/>
+        </w:rPr>
+        <w:t xml:space="preserve"> The serial V2 plot is </w:t>
+      </w:r>
+      <w:r>
+        <w:rPr>
+          <w:sz w:val="28"/>
+          <w:szCs w:val="28"/>
+          <w:lang w:val="en-GB"/>
+        </w:rPr>
+        <w:t>similar</w:t>
+      </w:r>
+      <w:r>
+        <w:rPr>
+          <w:sz w:val="28"/>
+          <w:szCs w:val="28"/>
+          <w:lang w:val="en-GB"/>
+        </w:rPr>
+        <w:t xml:space="preserve"> </w:t>
+      </w:r>
+      <w:r>
+        <w:rPr>
+          <w:sz w:val="28"/>
+          <w:szCs w:val="28"/>
+          <w:lang w:val="en-GB"/>
+        </w:rPr>
+        <w:t>to</w:t>
+      </w:r>
+      <w:r>
+        <w:rPr>
+          <w:sz w:val="28"/>
+          <w:szCs w:val="28"/>
+          <w:lang w:val="en-GB"/>
+        </w:rPr>
+        <w:t xml:space="preserve"> the </w:t>
+      </w:r>
+      <w:r>
+        <w:rPr>
+          <w:sz w:val="28"/>
+          <w:szCs w:val="28"/>
+          <w:lang w:val="en-GB"/>
+        </w:rPr>
+        <w:t>first</w:t>
+      </w:r>
+      <w:r>
+        <w:rPr>
+          <w:sz w:val="28"/>
+          <w:szCs w:val="28"/>
+          <w:lang w:val="en-GB"/>
+        </w:rPr>
+        <w:t xml:space="preserve"> </w:t>
+      </w:r>
+      <w:r>
+        <w:rPr>
+          <w:sz w:val="28"/>
+          <w:szCs w:val="28"/>
+          <w:lang w:val="en-GB"/>
+        </w:rPr>
+        <w:t>version</w:t>
+      </w:r>
+      <w:r>
+        <w:rPr>
+          <w:sz w:val="28"/>
+          <w:szCs w:val="28"/>
+          <w:lang w:val="en-GB"/>
+        </w:rPr>
+        <w:t>.</w:t>
       </w:r>
     </w:p>
     <w:p>
@@ -5985,16 +6099,23 @@
           <w:szCs w:val="28"/>
           <w:lang w:val="en-GB"/>
         </w:rPr>
+        <w:t>As a result of this analysis, we can apply Amdahl’s law to predict what is the expected speedup in the parallel code.</w:t>
+      </w:r>
+      <w:r>
+        <w:rPr>
+          <w:sz w:val="28"/>
+          <w:szCs w:val="28"/>
+          <w:lang w:val="en-GB"/>
+        </w:rPr>
+        <w:br/>
+      </w:r>
+      <w:r>
+        <w:rPr>
+          <w:sz w:val="28"/>
+          <w:szCs w:val="28"/>
+          <w:lang w:val="en-GB"/>
+        </w:rPr>
         <w:lastRenderedPageBreak/>
-        <w:t>As a result of this analysis, we can apply Amdahl’s law to predict what is the expected speedup in the parallel code.</w:t>
-      </w:r>
-      <w:r>
-        <w:rPr>
-          <w:sz w:val="28"/>
-          <w:szCs w:val="28"/>
-          <w:lang w:val="en-GB"/>
-        </w:rPr>
-        <w:br/>
         <w:t xml:space="preserve">Chosen a number of cores </w:t>
       </w:r>
       <w:r>
@@ -6324,7 +6445,7 @@
           <w:u w:val="single"/>
           <w:lang w:val="en-GB"/>
         </w:rPr>
-        <w:t>OpenMP implementation</w:t>
+        <w:t>Parallel o</w:t>
       </w:r>
       <w:r>
         <w:rPr>
@@ -6335,6 +6456,17 @@
           <w:u w:val="single"/>
           <w:lang w:val="en-GB"/>
         </w:rPr>
+        <w:t>penMP implementation</w:t>
+      </w:r>
+      <w:r>
+        <w:rPr>
+          <w:b/>
+          <w:bCs/>
+          <w:sz w:val="30"/>
+          <w:szCs w:val="30"/>
+          <w:u w:val="single"/>
+          <w:lang w:val="en-GB"/>
+        </w:rPr>
         <w:t>:</w:t>
       </w:r>
     </w:p>
@@ -6352,7 +6484,218 @@
           <w:szCs w:val="28"/>
           <w:lang w:val="en-GB"/>
         </w:rPr>
-        <w:t>…</w:t>
+        <w:t xml:space="preserve">To get to a parallel version, first of all we need to choose the number of threads that will be working synchronously. Thus, it was made possible for the user to specify the number of threads (accordingly to the type of architecture the code is run onto). This is then set using the openMP library function </w:t>
+      </w:r>
+      <w:r>
+        <w:rPr>
+          <w:i/>
+          <w:iCs/>
+          <w:sz w:val="28"/>
+          <w:szCs w:val="28"/>
+          <w:lang w:val="en-GB"/>
+        </w:rPr>
+        <w:t>omp_set_num_threads(n_thr)</w:t>
+      </w:r>
+      <w:r>
+        <w:rPr>
+          <w:sz w:val="28"/>
+          <w:szCs w:val="28"/>
+          <w:lang w:val="en-GB"/>
+        </w:rPr>
+        <w:t>.</w:t>
+      </w:r>
+      <w:r>
+        <w:rPr>
+          <w:sz w:val="28"/>
+          <w:szCs w:val="28"/>
+          <w:lang w:val="en-GB"/>
+        </w:rPr>
+        <w:br/>
+      </w:r>
+      <w:r>
+        <w:rPr>
+          <w:sz w:val="28"/>
+          <w:szCs w:val="28"/>
+          <w:lang w:val="en-GB"/>
+        </w:rPr>
+        <w:t xml:space="preserve">As a choice, we did not parallelize the </w:t>
+      </w:r>
+      <w:r>
+        <w:rPr>
+          <w:i/>
+          <w:iCs/>
+          <w:sz w:val="28"/>
+          <w:szCs w:val="28"/>
+          <w:lang w:val="en-GB"/>
+        </w:rPr>
+        <w:t>‘</w:t>
+      </w:r>
+      <w:r>
+        <w:rPr>
+          <w:i/>
+          <w:iCs/>
+          <w:sz w:val="28"/>
+          <w:szCs w:val="28"/>
+          <w:lang w:val="en-GB"/>
+        </w:rPr>
+        <w:t>generate</w:t>
+      </w:r>
+      <w:r>
+        <w:rPr>
+          <w:i/>
+          <w:iCs/>
+          <w:sz w:val="28"/>
+          <w:szCs w:val="28"/>
+          <w:lang w:val="en-GB"/>
+        </w:rPr>
+        <w:t>’</w:t>
+      </w:r>
+      <w:r>
+        <w:rPr>
+          <w:sz w:val="28"/>
+          <w:szCs w:val="28"/>
+          <w:lang w:val="en-GB"/>
+        </w:rPr>
+        <w:t xml:space="preserve"> function as it is a random process of string generation. Instead, we put our efforts on the main core of the whole program, that is the </w:t>
+      </w:r>
+      <w:r>
+        <w:rPr>
+          <w:i/>
+          <w:iCs/>
+          <w:sz w:val="28"/>
+          <w:szCs w:val="28"/>
+          <w:lang w:val="en-GB"/>
+        </w:rPr>
+        <w:t>‘</w:t>
+      </w:r>
+      <w:r>
+        <w:rPr>
+          <w:i/>
+          <w:iCs/>
+          <w:sz w:val="28"/>
+          <w:szCs w:val="28"/>
+          <w:lang w:val="en-GB"/>
+        </w:rPr>
+        <w:t>search</w:t>
+      </w:r>
+      <w:r>
+        <w:rPr>
+          <w:i/>
+          <w:iCs/>
+          <w:sz w:val="28"/>
+          <w:szCs w:val="28"/>
+          <w:lang w:val="en-GB"/>
+        </w:rPr>
+        <w:t>’</w:t>
+      </w:r>
+      <w:r>
+        <w:rPr>
+          <w:sz w:val="28"/>
+          <w:szCs w:val="28"/>
+          <w:lang w:val="en-GB"/>
+        </w:rPr>
+        <w:t xml:space="preserve"> function. </w:t>
+      </w:r>
+      <w:r>
+        <w:rPr>
+          <w:sz w:val="28"/>
+          <w:szCs w:val="28"/>
+          <w:lang w:val="en-GB"/>
+        </w:rPr>
+        <w:t xml:space="preserve">Being it a set of two </w:t>
+      </w:r>
+      <w:r>
+        <w:rPr>
+          <w:i/>
+          <w:iCs/>
+          <w:sz w:val="28"/>
+          <w:szCs w:val="28"/>
+          <w:lang w:val="en-GB"/>
+        </w:rPr>
+        <w:t>for</w:t>
+      </w:r>
+      <w:r>
+        <w:rPr>
+          <w:sz w:val="28"/>
+          <w:szCs w:val="28"/>
+          <w:lang w:val="en-GB"/>
+        </w:rPr>
+        <w:t xml:space="preserve"> loops, a first and very simple approach could be to use the following openMP construct:</w:t>
+      </w:r>
+      <w:r>
+        <w:rPr>
+          <w:sz w:val="28"/>
+          <w:szCs w:val="28"/>
+          <w:lang w:val="en-GB"/>
+        </w:rPr>
+        <w:br/>
+      </w:r>
+      <w:r>
+        <w:rPr>
+          <w:i/>
+          <w:iCs/>
+          <w:sz w:val="28"/>
+          <w:szCs w:val="28"/>
+          <w:lang w:val="en-GB"/>
+        </w:rPr>
+        <w:t>#pragma omp parallel for</w:t>
+      </w:r>
+    </w:p>
+    <w:p>
+      <w:pPr>
+        <w:rPr>
+          <w:sz w:val="28"/>
+          <w:szCs w:val="28"/>
+          <w:lang w:val="en-GB"/>
+        </w:rPr>
+      </w:pPr>
+      <w:r>
+        <w:rPr>
+          <w:sz w:val="28"/>
+          <w:szCs w:val="28"/>
+          <w:lang w:val="en-GB"/>
+        </w:rPr>
+        <w:t xml:space="preserve">in which we obtained the best results selecting a dynamic type of schedule, where each idle thread is given the first available chunk. </w:t>
+      </w:r>
+      <w:r>
+        <w:rPr>
+          <w:sz w:val="28"/>
+          <w:szCs w:val="28"/>
+          <w:lang w:val="en-GB"/>
+        </w:rPr>
+        <w:t>In order to manage load balancing and to reduce overhead</w:t>
+      </w:r>
+      <w:r>
+        <w:rPr>
+          <w:sz w:val="28"/>
+          <w:szCs w:val="28"/>
+          <w:lang w:val="en-GB"/>
+        </w:rPr>
+        <w:t xml:space="preserve">, </w:t>
+      </w:r>
+      <w:r>
+        <w:rPr>
+          <w:sz w:val="28"/>
+          <w:szCs w:val="28"/>
+          <w:lang w:val="en-GB"/>
+        </w:rPr>
+        <w:t>we</w:t>
+      </w:r>
+      <w:r>
+        <w:rPr>
+          <w:sz w:val="28"/>
+          <w:szCs w:val="28"/>
+          <w:lang w:val="en-GB"/>
+        </w:rPr>
+        <w:t xml:space="preserve"> decided to </w:t>
+      </w:r>
+      <w:r>
+        <w:rPr>
+          <w:sz w:val="28"/>
+          <w:szCs w:val="28"/>
+          <w:lang w:val="en-GB"/>
+        </w:rPr>
+        <w:t>increase</w:t>
       </w:r>
       <w:r>
         <w:rPr>
@@ -6362,23 +6705,234 @@
         </w:rPr>
         <w:t xml:space="preserve"> </w:t>
       </w:r>
-      <w:proofErr w:type="spellStart"/>
-      <w:r>
-        <w:rPr>
-          <w:sz w:val="28"/>
-          <w:szCs w:val="28"/>
-          <w:lang w:val="en-GB"/>
-        </w:rPr>
-        <w:t>openMP</w:t>
-      </w:r>
-      <w:proofErr w:type="spellEnd"/>
-      <w:r>
-        <w:rPr>
-          <w:sz w:val="28"/>
-          <w:szCs w:val="28"/>
-          <w:lang w:val="en-GB"/>
-        </w:rPr>
-        <w:t>, what we did, how we parallelized both using pragma parallel for and tasks …</w:t>
+      <w:r>
+        <w:rPr>
+          <w:sz w:val="28"/>
+          <w:szCs w:val="28"/>
+          <w:lang w:val="en-GB"/>
+        </w:rPr>
+        <w:t>the</w:t>
+      </w:r>
+      <w:r>
+        <w:rPr>
+          <w:sz w:val="28"/>
+          <w:szCs w:val="28"/>
+          <w:lang w:val="en-GB"/>
+        </w:rPr>
+        <w:t xml:space="preserve"> chunk size</w:t>
+      </w:r>
+      <w:r>
+        <w:rPr>
+          <w:sz w:val="28"/>
+          <w:szCs w:val="28"/>
+          <w:lang w:val="en-GB"/>
+        </w:rPr>
+        <w:t xml:space="preserve"> </w:t>
+      </w:r>
+      <w:r>
+        <w:rPr>
+          <w:sz w:val="28"/>
+          <w:szCs w:val="28"/>
+          <w:lang w:val="en-GB"/>
+        </w:rPr>
+        <w:t>to</w:t>
+      </w:r>
+      <w:r>
+        <w:rPr>
+          <w:sz w:val="28"/>
+          <w:szCs w:val="28"/>
+          <w:lang w:val="en-GB"/>
+        </w:rPr>
+        <w:t xml:space="preserve"> the ratio between </w:t>
+      </w:r>
+      <w:r>
+        <w:rPr>
+          <w:i/>
+          <w:iCs/>
+          <w:sz w:val="28"/>
+          <w:szCs w:val="28"/>
+          <w:lang w:val="en-GB"/>
+        </w:rPr>
+        <w:t>‘</w:t>
+      </w:r>
+      <w:r>
+        <w:rPr>
+          <w:i/>
+          <w:iCs/>
+          <w:sz w:val="28"/>
+          <w:szCs w:val="28"/>
+          <w:lang w:val="en-GB"/>
+        </w:rPr>
+        <w:t>plen</w:t>
+      </w:r>
+      <w:r>
+        <w:rPr>
+          <w:i/>
+          <w:iCs/>
+          <w:sz w:val="28"/>
+          <w:szCs w:val="28"/>
+          <w:lang w:val="en-GB"/>
+        </w:rPr>
+        <w:t>’</w:t>
+      </w:r>
+      <w:r>
+        <w:rPr>
+          <w:sz w:val="28"/>
+          <w:szCs w:val="28"/>
+          <w:lang w:val="en-GB"/>
+        </w:rPr>
+        <w:t xml:space="preserve"> and the number of threads.</w:t>
+      </w:r>
+      <w:r>
+        <w:rPr>
+          <w:sz w:val="28"/>
+          <w:szCs w:val="28"/>
+          <w:lang w:val="en-GB"/>
+        </w:rPr>
+        <w:t xml:space="preserve"> </w:t>
+      </w:r>
+      <w:r>
+        <w:rPr>
+          <w:sz w:val="28"/>
+          <w:szCs w:val="28"/>
+          <w:lang w:val="en-GB"/>
+        </w:rPr>
+        <w:t xml:space="preserve">Furthermore, we had to insert two critical sections: one is needed to synchronize the update of the counter of correspondences and of their positions. The other one is used to reallocate memory, using the </w:t>
+      </w:r>
+      <w:r>
+        <w:rPr>
+          <w:i/>
+          <w:iCs/>
+          <w:sz w:val="28"/>
+          <w:szCs w:val="28"/>
+          <w:lang w:val="en-GB"/>
+        </w:rPr>
+        <w:t>realloc</w:t>
+      </w:r>
+      <w:r>
+        <w:rPr>
+          <w:sz w:val="28"/>
+          <w:szCs w:val="28"/>
+          <w:lang w:val="en-GB"/>
+        </w:rPr>
+        <w:t xml:space="preserve"> C function, in case the correspondence vector gets bigger than what we expected.</w:t>
+      </w:r>
+      <w:r>
+        <w:rPr>
+          <w:sz w:val="28"/>
+          <w:szCs w:val="28"/>
+          <w:lang w:val="en-GB"/>
+        </w:rPr>
+        <w:t xml:space="preserve"> Clearly, these two critical sections have a great impact on execution times as they are synchronization points where threads might need to wait before modifying shared variables.</w:t>
+      </w:r>
+    </w:p>
+    <w:p>
+      <w:pPr>
+        <w:rPr>
+          <w:sz w:val="28"/>
+          <w:szCs w:val="28"/>
+          <w:lang w:val="en-GB"/>
+        </w:rPr>
+      </w:pPr>
+      <w:r>
+        <w:rPr>
+          <w:sz w:val="28"/>
+          <w:szCs w:val="28"/>
+          <w:lang w:val="en-GB"/>
+        </w:rPr>
+        <w:t xml:space="preserve">This </w:t>
+      </w:r>
+      <w:r>
+        <w:rPr>
+          <w:sz w:val="28"/>
+          <w:szCs w:val="28"/>
+          <w:lang w:val="en-GB"/>
+        </w:rPr>
+        <w:t>part</w:t>
+      </w:r>
+      <w:r>
+        <w:rPr>
+          <w:sz w:val="28"/>
+          <w:szCs w:val="28"/>
+          <w:lang w:val="en-GB"/>
+        </w:rPr>
+        <w:t xml:space="preserve"> presented in the two files </w:t>
+      </w:r>
+      <w:r>
+        <w:rPr>
+          <w:i/>
+          <w:iCs/>
+          <w:sz w:val="28"/>
+          <w:szCs w:val="28"/>
+          <w:lang w:val="en-GB"/>
+        </w:rPr>
+        <w:t>‘</w:t>
+      </w:r>
+      <w:r>
+        <w:rPr>
+          <w:i/>
+          <w:iCs/>
+          <w:sz w:val="28"/>
+          <w:szCs w:val="28"/>
+          <w:lang w:val="en-GB"/>
+        </w:rPr>
+        <w:t>parallel_v1.c</w:t>
+      </w:r>
+      <w:r>
+        <w:rPr>
+          <w:i/>
+          <w:iCs/>
+          <w:sz w:val="28"/>
+          <w:szCs w:val="28"/>
+          <w:lang w:val="en-GB"/>
+        </w:rPr>
+        <w:t>’</w:t>
+      </w:r>
+      <w:r>
+        <w:rPr>
+          <w:sz w:val="28"/>
+          <w:szCs w:val="28"/>
+          <w:lang w:val="en-GB"/>
+        </w:rPr>
+        <w:t xml:space="preserve"> and </w:t>
+      </w:r>
+      <w:r>
+        <w:rPr>
+          <w:i/>
+          <w:iCs/>
+          <w:sz w:val="28"/>
+          <w:szCs w:val="28"/>
+          <w:lang w:val="en-GB"/>
+        </w:rPr>
+        <w:t>’</w:t>
+      </w:r>
+      <w:r>
+        <w:rPr>
+          <w:i/>
+          <w:iCs/>
+          <w:sz w:val="28"/>
+          <w:szCs w:val="28"/>
+          <w:lang w:val="en-GB"/>
+        </w:rPr>
+        <w:t>parallel_v2.c</w:t>
+      </w:r>
+      <w:r>
+        <w:rPr>
+          <w:i/>
+          <w:iCs/>
+          <w:sz w:val="28"/>
+          <w:szCs w:val="28"/>
+          <w:lang w:val="en-GB"/>
+        </w:rPr>
+        <w:t>’</w:t>
+      </w:r>
+      <w:r>
+        <w:rPr>
+          <w:sz w:val="28"/>
+          <w:szCs w:val="28"/>
+          <w:lang w:val="en-GB"/>
+        </w:rPr>
+        <w:t>.</w:t>
       </w:r>
     </w:p>
     <w:p>

--- a/Presentation/Substring Report - Jurkic Balduzzi.docx
+++ b/Presentation/Substring Report - Jurkic Balduzzi.docx
@@ -99,8 +99,20 @@
           <w:szCs w:val="32"/>
           <w:lang w:val="en-GB"/>
         </w:rPr>
-        <w:t>Mladen Jurkic – Chiara Balduzzi</w:t>
-      </w:r>
+        <w:t xml:space="preserve">Mladen Jurkic – Chiara </w:t>
+      </w:r>
+      <w:proofErr w:type="spellStart"/>
+      <w:r>
+        <w:rPr>
+          <w:b/>
+          <w:bCs/>
+          <w:sz w:val="32"/>
+          <w:szCs w:val="32"/>
+          <w:lang w:val="en-GB"/>
+        </w:rPr>
+        <w:t>Balduzzi</w:t>
+      </w:r>
+      <w:proofErr w:type="spellEnd"/>
     </w:p>
     <w:p>
       <w:pPr>
@@ -443,20 +455,9 @@
           <w:shd w:val="clear" w:color="auto" w:fill="FFFFFF"/>
           <w:lang w:val="en-GB"/>
         </w:rPr>
-        <w:t>‘slen’</w:t>
-      </w:r>
-      <w:r>
-        <w:rPr>
-          <w:rStyle w:val="normaltextrun"/>
-          <w:rFonts w:cstheme="minorHAnsi"/>
-          <w:color w:val="000000"/>
-          <w:sz w:val="28"/>
-          <w:szCs w:val="28"/>
-          <w:shd w:val="clear" w:color="auto" w:fill="FFFFFF"/>
-          <w:lang w:val="en-GB"/>
-        </w:rPr>
-        <w:t xml:space="preserve"> and </w:t>
-      </w:r>
+        <w:t>‘</w:t>
+      </w:r>
+      <w:proofErr w:type="spellStart"/>
       <w:r>
         <w:rPr>
           <w:rStyle w:val="normaltextrun"/>
@@ -469,7 +470,22 @@
           <w:shd w:val="clear" w:color="auto" w:fill="FFFFFF"/>
           <w:lang w:val="en-GB"/>
         </w:rPr>
-        <w:t>‘plen’</w:t>
+        <w:t>slen</w:t>
+      </w:r>
+      <w:proofErr w:type="spellEnd"/>
+      <w:r>
+        <w:rPr>
+          <w:rStyle w:val="normaltextrun"/>
+          <w:rFonts w:cstheme="minorHAnsi"/>
+          <w:i/>
+          <w:iCs/>
+          <w:color w:val="000000"/>
+          <w:sz w:val="28"/>
+          <w:szCs w:val="28"/>
+          <w:shd w:val="clear" w:color="auto" w:fill="FFFFFF"/>
+          <w:lang w:val="en-GB"/>
+        </w:rPr>
+        <w:t>’</w:t>
       </w:r>
       <w:r>
         <w:rPr>
@@ -481,118 +497,178 @@
           <w:shd w:val="clear" w:color="auto" w:fill="FFFFFF"/>
           <w:lang w:val="en-GB"/>
         </w:rPr>
-        <w:t xml:space="preserve">, </w:t>
-      </w:r>
-      <w:r>
-        <w:rPr>
-          <w:sz w:val="28"/>
-          <w:szCs w:val="28"/>
-          <w:lang w:val="en-GB"/>
-        </w:rPr>
-        <w:t xml:space="preserve">we can have a </w:t>
-      </w:r>
-      <w:r>
-        <w:rPr>
-          <w:sz w:val="28"/>
-          <w:szCs w:val="28"/>
-          <w:lang w:val="en-GB"/>
-        </w:rPr>
-        <w:t>total or partial overlapping.</w:t>
-      </w:r>
-      <w:r>
-        <w:rPr>
-          <w:sz w:val="28"/>
-          <w:szCs w:val="28"/>
-          <w:lang w:val="en-GB"/>
-        </w:rPr>
-        <w:t xml:space="preserve"> </w:t>
-      </w:r>
-      <w:r>
-        <w:rPr>
-          <w:sz w:val="28"/>
-          <w:szCs w:val="28"/>
-          <w:lang w:val="en-GB"/>
-        </w:rPr>
-        <w:t xml:space="preserve">In this latter case, a match is found when the sub-sequence and pattern are equal up to a limited number of contiguous errors (denoted as </w:t>
-      </w:r>
-      <w:r>
-        <w:rPr>
+        <w:t xml:space="preserve"> and </w:t>
+      </w:r>
+      <w:r>
+        <w:rPr>
+          <w:rStyle w:val="normaltextrun"/>
+          <w:rFonts w:cstheme="minorHAnsi"/>
           <w:i/>
           <w:iCs/>
-          <w:sz w:val="28"/>
-          <w:szCs w:val="28"/>
-          <w:lang w:val="en-GB"/>
-        </w:rPr>
-        <w:t>‘holes’</w:t>
-      </w:r>
-      <w:r>
-        <w:rPr>
-          <w:sz w:val="28"/>
-          <w:szCs w:val="28"/>
-          <w:lang w:val="en-GB"/>
-        </w:rPr>
-        <w:t xml:space="preserve"> – at most 10% of </w:t>
-      </w:r>
-      <w:r>
-        <w:rPr>
+          <w:color w:val="000000"/>
+          <w:sz w:val="28"/>
+          <w:szCs w:val="28"/>
+          <w:shd w:val="clear" w:color="auto" w:fill="FFFFFF"/>
+          <w:lang w:val="en-GB"/>
+        </w:rPr>
+        <w:t>‘</w:t>
+      </w:r>
+      <w:proofErr w:type="spellStart"/>
+      <w:r>
+        <w:rPr>
+          <w:rStyle w:val="normaltextrun"/>
+          <w:rFonts w:cstheme="minorHAnsi"/>
           <w:i/>
           <w:iCs/>
-          <w:sz w:val="28"/>
-          <w:szCs w:val="28"/>
+          <w:color w:val="000000"/>
+          <w:sz w:val="28"/>
+          <w:szCs w:val="28"/>
+          <w:shd w:val="clear" w:color="auto" w:fill="FFFFFF"/>
           <w:lang w:val="en-GB"/>
         </w:rPr>
         <w:t>plen</w:t>
       </w:r>
-      <w:r>
-        <w:rPr>
-          <w:sz w:val="28"/>
-          <w:szCs w:val="28"/>
-          <w:lang w:val="en-GB"/>
-        </w:rPr>
-        <w:t xml:space="preserve">) </w:t>
-      </w:r>
-      <w:r>
-        <w:rPr>
-          <w:sz w:val="28"/>
-          <w:szCs w:val="28"/>
-          <w:lang w:val="en-GB"/>
-        </w:rPr>
-        <w:t>having</w:t>
-      </w:r>
-      <w:r>
-        <w:rPr>
-          <w:sz w:val="28"/>
-          <w:szCs w:val="28"/>
-          <w:lang w:val="en-GB"/>
-        </w:rPr>
-        <w:t xml:space="preserve"> a maximum allowed width</w:t>
-      </w:r>
-      <w:r>
-        <w:rPr>
-          <w:sz w:val="28"/>
-          <w:szCs w:val="28"/>
-          <w:lang w:val="en-GB"/>
-        </w:rPr>
-        <w:t xml:space="preserve">, which </w:t>
-      </w:r>
-      <w:r>
-        <w:rPr>
-          <w:sz w:val="28"/>
-          <w:szCs w:val="28"/>
-          <w:lang w:val="en-GB"/>
-        </w:rPr>
-        <w:t xml:space="preserve">in our implementations is set to 0.1% of the length </w:t>
-      </w:r>
-      <w:r>
-        <w:rPr>
+      <w:proofErr w:type="spellEnd"/>
+      <w:r>
+        <w:rPr>
+          <w:rStyle w:val="normaltextrun"/>
+          <w:rFonts w:cstheme="minorHAnsi"/>
           <w:i/>
           <w:iCs/>
+          <w:color w:val="000000"/>
+          <w:sz w:val="28"/>
+          <w:szCs w:val="28"/>
+          <w:shd w:val="clear" w:color="auto" w:fill="FFFFFF"/>
+          <w:lang w:val="en-GB"/>
+        </w:rPr>
+        <w:t>’</w:t>
+      </w:r>
+      <w:r>
+        <w:rPr>
+          <w:rStyle w:val="normaltextrun"/>
+          <w:rFonts w:cstheme="minorHAnsi"/>
+          <w:color w:val="000000"/>
+          <w:sz w:val="28"/>
+          <w:szCs w:val="28"/>
+          <w:shd w:val="clear" w:color="auto" w:fill="FFFFFF"/>
+          <w:lang w:val="en-GB"/>
+        </w:rPr>
+        <w:t xml:space="preserve">, </w:t>
+      </w:r>
+      <w:r>
+        <w:rPr>
+          <w:sz w:val="28"/>
+          <w:szCs w:val="28"/>
+          <w:lang w:val="en-GB"/>
+        </w:rPr>
+        <w:t xml:space="preserve">we can have a </w:t>
+      </w:r>
+      <w:r>
+        <w:rPr>
+          <w:sz w:val="28"/>
+          <w:szCs w:val="28"/>
+          <w:lang w:val="en-GB"/>
+        </w:rPr>
+        <w:t>total or partial overlapping.</w:t>
+      </w:r>
+      <w:r>
+        <w:rPr>
+          <w:sz w:val="28"/>
+          <w:szCs w:val="28"/>
+          <w:lang w:val="en-GB"/>
+        </w:rPr>
+        <w:t xml:space="preserve"> </w:t>
+      </w:r>
+      <w:r>
+        <w:rPr>
+          <w:sz w:val="28"/>
+          <w:szCs w:val="28"/>
+          <w:lang w:val="en-GB"/>
+        </w:rPr>
+        <w:t xml:space="preserve">In this latter case, a match is found when the sub-sequence and pattern are equal up to a limited number of contiguous errors (denoted as </w:t>
+      </w:r>
+      <w:r>
+        <w:rPr>
+          <w:i/>
+          <w:iCs/>
+          <w:sz w:val="28"/>
+          <w:szCs w:val="28"/>
+          <w:lang w:val="en-GB"/>
+        </w:rPr>
+        <w:t>‘holes’</w:t>
+      </w:r>
+      <w:r>
+        <w:rPr>
+          <w:sz w:val="28"/>
+          <w:szCs w:val="28"/>
+          <w:lang w:val="en-GB"/>
+        </w:rPr>
+        <w:t xml:space="preserve"> – at most 10% of </w:t>
+      </w:r>
+      <w:proofErr w:type="spellStart"/>
+      <w:r>
+        <w:rPr>
+          <w:i/>
+          <w:iCs/>
           <w:sz w:val="28"/>
           <w:szCs w:val="28"/>
           <w:lang w:val="en-GB"/>
         </w:rPr>
         <w:t>plen</w:t>
       </w:r>
+      <w:proofErr w:type="spellEnd"/>
+      <w:r>
+        <w:rPr>
+          <w:sz w:val="28"/>
+          <w:szCs w:val="28"/>
+          <w:lang w:val="en-GB"/>
+        </w:rPr>
+        <w:t xml:space="preserve">) </w:t>
+      </w:r>
+      <w:r>
+        <w:rPr>
+          <w:sz w:val="28"/>
+          <w:szCs w:val="28"/>
+          <w:lang w:val="en-GB"/>
+        </w:rPr>
+        <w:t>having</w:t>
+      </w:r>
+      <w:r>
+        <w:rPr>
+          <w:sz w:val="28"/>
+          <w:szCs w:val="28"/>
+          <w:lang w:val="en-GB"/>
+        </w:rPr>
+        <w:t xml:space="preserve"> a maximum allowed width</w:t>
+      </w:r>
+      <w:r>
+        <w:rPr>
+          <w:sz w:val="28"/>
+          <w:szCs w:val="28"/>
+          <w:lang w:val="en-GB"/>
+        </w:rPr>
+        <w:t xml:space="preserve">, which </w:t>
+      </w:r>
+      <w:r>
+        <w:rPr>
+          <w:sz w:val="28"/>
+          <w:szCs w:val="28"/>
+          <w:lang w:val="en-GB"/>
+        </w:rPr>
+        <w:t xml:space="preserve">in our implementations is set to 0.1% of the length </w:t>
+      </w:r>
+      <w:proofErr w:type="spellStart"/>
+      <w:r>
+        <w:rPr>
+          <w:i/>
+          <w:iCs/>
+          <w:sz w:val="28"/>
+          <w:szCs w:val="28"/>
+          <w:lang w:val="en-GB"/>
+        </w:rPr>
+        <w:t>plen</w:t>
+      </w:r>
+      <w:proofErr w:type="spellEnd"/>
       <w:r>
         <w:rPr>
           <w:sz w:val="28"/>
@@ -670,6 +746,7 @@
         </w:rPr>
         <w:t xml:space="preserve">A first idea to solve the given problem, could be to use the built-in C function </w:t>
       </w:r>
+      <w:proofErr w:type="spellStart"/>
       <w:r>
         <w:rPr>
           <w:rStyle w:val="normaltextrun"/>
@@ -694,6 +771,7 @@
         </w:rPr>
         <w:t>cmp</w:t>
       </w:r>
+      <w:proofErr w:type="spellEnd"/>
       <w:r>
         <w:rPr>
           <w:rStyle w:val="normaltextrun"/>
@@ -730,6 +808,7 @@
         </w:rPr>
         <w:t xml:space="preserve"> </w:t>
       </w:r>
+      <w:proofErr w:type="spellStart"/>
       <w:r>
         <w:rPr>
           <w:rStyle w:val="normaltextrun"/>
@@ -742,6 +821,7 @@
         </w:rPr>
         <w:t>strcmp</w:t>
       </w:r>
+      <w:proofErr w:type="spellEnd"/>
       <w:r>
         <w:rPr>
           <w:rStyle w:val="normaltextrun"/>
@@ -752,8 +832,9 @@
           <w:shd w:val="clear" w:color="auto" w:fill="FFFFFF"/>
           <w:lang w:val="en-GB"/>
         </w:rPr>
-        <w:t>(const char *</w:t>
-      </w:r>
+        <w:t>(</w:t>
+      </w:r>
+      <w:proofErr w:type="spellStart"/>
       <w:r>
         <w:rPr>
           <w:rStyle w:val="normaltextrun"/>
@@ -764,8 +845,9 @@
           <w:shd w:val="clear" w:color="auto" w:fill="FFFFFF"/>
           <w:lang w:val="en-GB"/>
         </w:rPr>
-        <w:t>sub_</w:t>
-      </w:r>
+        <w:t>const</w:t>
+      </w:r>
+      <w:proofErr w:type="spellEnd"/>
       <w:r>
         <w:rPr>
           <w:rStyle w:val="normaltextrun"/>
@@ -776,8 +858,9 @@
           <w:shd w:val="clear" w:color="auto" w:fill="FFFFFF"/>
           <w:lang w:val="en-GB"/>
         </w:rPr>
-        <w:t>sequence, const char *pattern)</w:t>
-      </w:r>
+        <w:t> char *</w:t>
+      </w:r>
+      <w:proofErr w:type="spellStart"/>
       <w:r>
         <w:rPr>
           <w:rStyle w:val="normaltextrun"/>
@@ -788,7 +871,7 @@
           <w:shd w:val="clear" w:color="auto" w:fill="FFFFFF"/>
           <w:lang w:val="en-GB"/>
         </w:rPr>
-        <w:t>.</w:t>
+        <w:t>sub_</w:t>
       </w:r>
       <w:r>
         <w:rPr>
@@ -800,6 +883,69 @@
           <w:shd w:val="clear" w:color="auto" w:fill="FFFFFF"/>
           <w:lang w:val="en-GB"/>
         </w:rPr>
+        <w:t>sequence</w:t>
+      </w:r>
+      <w:proofErr w:type="spellEnd"/>
+      <w:r>
+        <w:rPr>
+          <w:rStyle w:val="normaltextrun"/>
+          <w:rFonts w:ascii="Consolas" w:hAnsi="Consolas"/>
+          <w:color w:val="000000"/>
+          <w:sz w:val="24"/>
+          <w:szCs w:val="24"/>
+          <w:shd w:val="clear" w:color="auto" w:fill="FFFFFF"/>
+          <w:lang w:val="en-GB"/>
+        </w:rPr>
+        <w:t>, </w:t>
+      </w:r>
+      <w:proofErr w:type="spellStart"/>
+      <w:r>
+        <w:rPr>
+          <w:rStyle w:val="normaltextrun"/>
+          <w:rFonts w:ascii="Consolas" w:hAnsi="Consolas"/>
+          <w:color w:val="000000"/>
+          <w:sz w:val="24"/>
+          <w:szCs w:val="24"/>
+          <w:shd w:val="clear" w:color="auto" w:fill="FFFFFF"/>
+          <w:lang w:val="en-GB"/>
+        </w:rPr>
+        <w:t>const</w:t>
+      </w:r>
+      <w:proofErr w:type="spellEnd"/>
+      <w:r>
+        <w:rPr>
+          <w:rStyle w:val="normaltextrun"/>
+          <w:rFonts w:ascii="Consolas" w:hAnsi="Consolas"/>
+          <w:color w:val="000000"/>
+          <w:sz w:val="24"/>
+          <w:szCs w:val="24"/>
+          <w:shd w:val="clear" w:color="auto" w:fill="FFFFFF"/>
+          <w:lang w:val="en-GB"/>
+        </w:rPr>
+        <w:t> char *pattern)</w:t>
+      </w:r>
+      <w:r>
+        <w:rPr>
+          <w:rStyle w:val="normaltextrun"/>
+          <w:rFonts w:ascii="Consolas" w:hAnsi="Consolas"/>
+          <w:color w:val="000000"/>
+          <w:sz w:val="24"/>
+          <w:szCs w:val="24"/>
+          <w:shd w:val="clear" w:color="auto" w:fill="FFFFFF"/>
+          <w:lang w:val="en-GB"/>
+        </w:rPr>
+        <w:t>.</w:t>
+      </w:r>
+      <w:r>
+        <w:rPr>
+          <w:rStyle w:val="normaltextrun"/>
+          <w:rFonts w:ascii="Consolas" w:hAnsi="Consolas"/>
+          <w:color w:val="000000"/>
+          <w:sz w:val="24"/>
+          <w:szCs w:val="24"/>
+          <w:shd w:val="clear" w:color="auto" w:fill="FFFFFF"/>
+          <w:lang w:val="en-GB"/>
+        </w:rPr>
         <w:br/>
       </w:r>
       <w:r>
@@ -964,68 +1110,9 @@
           <w:shd w:val="clear" w:color="auto" w:fill="FFFFFF"/>
           <w:lang w:val="en-GB"/>
         </w:rPr>
-        <w:t>‘plen’</w:t>
-      </w:r>
-      <w:r>
-        <w:rPr>
-          <w:rStyle w:val="normaltextrun"/>
-          <w:rFonts w:cstheme="minorHAnsi"/>
-          <w:color w:val="000000"/>
-          <w:sz w:val="28"/>
-          <w:szCs w:val="28"/>
-          <w:shd w:val="clear" w:color="auto" w:fill="FFFFFF"/>
-          <w:lang w:val="en-GB"/>
-        </w:rPr>
-        <w:t>. By selecting</w:t>
-      </w:r>
-      <w:r>
-        <w:rPr>
-          <w:rStyle w:val="normaltextrun"/>
-          <w:rFonts w:cstheme="minorHAnsi"/>
-          <w:color w:val="000000"/>
-          <w:sz w:val="28"/>
-          <w:szCs w:val="28"/>
-          <w:shd w:val="clear" w:color="auto" w:fill="FFFFFF"/>
-          <w:lang w:val="en-GB"/>
-        </w:rPr>
-        <w:t>,</w:t>
-      </w:r>
-      <w:r>
-        <w:rPr>
-          <w:rStyle w:val="normaltextrun"/>
-          <w:rFonts w:cstheme="minorHAnsi"/>
-          <w:color w:val="000000"/>
-          <w:sz w:val="28"/>
-          <w:szCs w:val="28"/>
-          <w:shd w:val="clear" w:color="auto" w:fill="FFFFFF"/>
-          <w:lang w:val="en-GB"/>
-        </w:rPr>
-        <w:t xml:space="preserve"> with proper indices</w:t>
-      </w:r>
-      <w:r>
-        <w:rPr>
-          <w:rStyle w:val="normaltextrun"/>
-          <w:rFonts w:cstheme="minorHAnsi"/>
-          <w:color w:val="000000"/>
-          <w:sz w:val="28"/>
-          <w:szCs w:val="28"/>
-          <w:shd w:val="clear" w:color="auto" w:fill="FFFFFF"/>
-          <w:lang w:val="en-GB"/>
-        </w:rPr>
-        <w:t xml:space="preserve">, </w:t>
-      </w:r>
-      <w:r>
-        <w:rPr>
-          <w:rStyle w:val="normaltextrun"/>
-          <w:rFonts w:cstheme="minorHAnsi"/>
-          <w:color w:val="000000"/>
-          <w:sz w:val="28"/>
-          <w:szCs w:val="28"/>
-          <w:shd w:val="clear" w:color="auto" w:fill="FFFFFF"/>
-          <w:lang w:val="en-GB"/>
-        </w:rPr>
-        <w:t xml:space="preserve">the sub-string of the </w:t>
-      </w:r>
+        <w:t>‘</w:t>
+      </w:r>
+      <w:proofErr w:type="spellStart"/>
       <w:r>
         <w:rPr>
           <w:rStyle w:val="normaltextrun"/>
@@ -1038,32 +1125,9 @@
           <w:shd w:val="clear" w:color="auto" w:fill="FFFFFF"/>
           <w:lang w:val="en-GB"/>
         </w:rPr>
-        <w:t>sequence</w:t>
-      </w:r>
-      <w:r>
-        <w:rPr>
-          <w:rStyle w:val="normaltextrun"/>
-          <w:rFonts w:cstheme="minorHAnsi"/>
-          <w:color w:val="000000"/>
-          <w:sz w:val="28"/>
-          <w:szCs w:val="28"/>
-          <w:shd w:val="clear" w:color="auto" w:fill="FFFFFF"/>
-          <w:lang w:val="en-GB"/>
-        </w:rPr>
-        <w:t xml:space="preserve"> and ending the loop when we reach </w:t>
-      </w:r>
-      <w:r>
-        <w:rPr>
-          <w:rStyle w:val="normaltextrun"/>
-          <w:rFonts w:cstheme="minorHAnsi"/>
-          <w:color w:val="000000"/>
-          <w:sz w:val="28"/>
-          <w:szCs w:val="28"/>
-          <w:shd w:val="clear" w:color="auto" w:fill="FFFFFF"/>
-          <w:lang w:val="en-GB"/>
-        </w:rPr>
-        <w:t>‘</w:t>
-      </w:r>
+        <w:t>plen</w:t>
+      </w:r>
+      <w:proofErr w:type="spellEnd"/>
       <w:r>
         <w:rPr>
           <w:rStyle w:val="normaltextrun"/>
@@ -1076,7 +1140,67 @@
           <w:shd w:val="clear" w:color="auto" w:fill="FFFFFF"/>
           <w:lang w:val="en-GB"/>
         </w:rPr>
-        <w:t>slen-plen</w:t>
+        <w:t>’</w:t>
+      </w:r>
+      <w:r>
+        <w:rPr>
+          <w:rStyle w:val="normaltextrun"/>
+          <w:rFonts w:cstheme="minorHAnsi"/>
+          <w:color w:val="000000"/>
+          <w:sz w:val="28"/>
+          <w:szCs w:val="28"/>
+          <w:shd w:val="clear" w:color="auto" w:fill="FFFFFF"/>
+          <w:lang w:val="en-GB"/>
+        </w:rPr>
+        <w:t>. By selecting</w:t>
+      </w:r>
+      <w:r>
+        <w:rPr>
+          <w:rStyle w:val="normaltextrun"/>
+          <w:rFonts w:cstheme="minorHAnsi"/>
+          <w:color w:val="000000"/>
+          <w:sz w:val="28"/>
+          <w:szCs w:val="28"/>
+          <w:shd w:val="clear" w:color="auto" w:fill="FFFFFF"/>
+          <w:lang w:val="en-GB"/>
+        </w:rPr>
+        <w:t>,</w:t>
+      </w:r>
+      <w:r>
+        <w:rPr>
+          <w:rStyle w:val="normaltextrun"/>
+          <w:rFonts w:cstheme="minorHAnsi"/>
+          <w:color w:val="000000"/>
+          <w:sz w:val="28"/>
+          <w:szCs w:val="28"/>
+          <w:shd w:val="clear" w:color="auto" w:fill="FFFFFF"/>
+          <w:lang w:val="en-GB"/>
+        </w:rPr>
+        <w:t xml:space="preserve"> with proper indices</w:t>
+      </w:r>
+      <w:r>
+        <w:rPr>
+          <w:rStyle w:val="normaltextrun"/>
+          <w:rFonts w:cstheme="minorHAnsi"/>
+          <w:color w:val="000000"/>
+          <w:sz w:val="28"/>
+          <w:szCs w:val="28"/>
+          <w:shd w:val="clear" w:color="auto" w:fill="FFFFFF"/>
+          <w:lang w:val="en-GB"/>
+        </w:rPr>
+        <w:t xml:space="preserve">, </w:t>
+      </w:r>
+      <w:r>
+        <w:rPr>
+          <w:rStyle w:val="normaltextrun"/>
+          <w:rFonts w:cstheme="minorHAnsi"/>
+          <w:color w:val="000000"/>
+          <w:sz w:val="28"/>
+          <w:szCs w:val="28"/>
+          <w:shd w:val="clear" w:color="auto" w:fill="FFFFFF"/>
+          <w:lang w:val="en-GB"/>
+        </w:rPr>
+        <w:t xml:space="preserve">the sub-string of the </w:t>
       </w:r>
       <w:r>
         <w:rPr>
@@ -1090,6 +1214,60 @@
           <w:shd w:val="clear" w:color="auto" w:fill="FFFFFF"/>
           <w:lang w:val="en-GB"/>
         </w:rPr>
+        <w:t>sequence</w:t>
+      </w:r>
+      <w:r>
+        <w:rPr>
+          <w:rStyle w:val="normaltextrun"/>
+          <w:rFonts w:cstheme="minorHAnsi"/>
+          <w:color w:val="000000"/>
+          <w:sz w:val="28"/>
+          <w:szCs w:val="28"/>
+          <w:shd w:val="clear" w:color="auto" w:fill="FFFFFF"/>
+          <w:lang w:val="en-GB"/>
+        </w:rPr>
+        <w:t xml:space="preserve"> and ending the loop when we reach </w:t>
+      </w:r>
+      <w:r>
+        <w:rPr>
+          <w:rStyle w:val="normaltextrun"/>
+          <w:rFonts w:cstheme="minorHAnsi"/>
+          <w:color w:val="000000"/>
+          <w:sz w:val="28"/>
+          <w:szCs w:val="28"/>
+          <w:shd w:val="clear" w:color="auto" w:fill="FFFFFF"/>
+          <w:lang w:val="en-GB"/>
+        </w:rPr>
+        <w:t>‘</w:t>
+      </w:r>
+      <w:proofErr w:type="spellStart"/>
+      <w:r>
+        <w:rPr>
+          <w:rStyle w:val="normaltextrun"/>
+          <w:rFonts w:cstheme="minorHAnsi"/>
+          <w:i/>
+          <w:iCs/>
+          <w:color w:val="000000"/>
+          <w:sz w:val="28"/>
+          <w:szCs w:val="28"/>
+          <w:shd w:val="clear" w:color="auto" w:fill="FFFFFF"/>
+          <w:lang w:val="en-GB"/>
+        </w:rPr>
+        <w:t>slen-plen</w:t>
+      </w:r>
+      <w:proofErr w:type="spellEnd"/>
+      <w:r>
+        <w:rPr>
+          <w:rStyle w:val="normaltextrun"/>
+          <w:rFonts w:cstheme="minorHAnsi"/>
+          <w:i/>
+          <w:iCs/>
+          <w:color w:val="000000"/>
+          <w:sz w:val="28"/>
+          <w:szCs w:val="28"/>
+          <w:shd w:val="clear" w:color="auto" w:fill="FFFFFF"/>
+          <w:lang w:val="en-GB"/>
+        </w:rPr>
         <w:t>’</w:t>
       </w:r>
       <w:r>
@@ -1510,7 +1688,29 @@
           <w:szCs w:val="28"/>
           <w:lang w:val="en-GB"/>
         </w:rPr>
-        <w:t>‘search_fwd’</w:t>
+        <w:t>‘</w:t>
+      </w:r>
+      <w:proofErr w:type="spellStart"/>
+      <w:r>
+        <w:rPr>
+          <w:i/>
+          <w:iCs/>
+          <w:sz w:val="28"/>
+          <w:szCs w:val="28"/>
+          <w:lang w:val="en-GB"/>
+        </w:rPr>
+        <w:t>search_fwd</w:t>
+      </w:r>
+      <w:proofErr w:type="spellEnd"/>
+      <w:r>
+        <w:rPr>
+          <w:i/>
+          <w:iCs/>
+          <w:sz w:val="28"/>
+          <w:szCs w:val="28"/>
+          <w:lang w:val="en-GB"/>
+        </w:rPr>
+        <w:t>’</w:t>
       </w:r>
       <w:r>
         <w:rPr>
@@ -1736,16 +1936,33 @@
           <w:szCs w:val="28"/>
           <w:lang w:val="en-GB"/>
         </w:rPr>
-        <w:t>Running the codes we can analyse the difference in timing</w:t>
-      </w:r>
-      <w:r>
-        <w:rPr>
-          <w:sz w:val="28"/>
-          <w:szCs w:val="28"/>
-          <w:lang w:val="en-GB"/>
-        </w:rPr>
-        <w:t xml:space="preserve">s of the two versions, taken using </w:t>
-      </w:r>
+        <w:t>Running the codes</w:t>
+      </w:r>
+      <w:r>
+        <w:rPr>
+          <w:sz w:val="28"/>
+          <w:szCs w:val="28"/>
+          <w:lang w:val="en-GB"/>
+        </w:rPr>
+        <w:t>,</w:t>
+      </w:r>
+      <w:r>
+        <w:rPr>
+          <w:sz w:val="28"/>
+          <w:szCs w:val="28"/>
+          <w:lang w:val="en-GB"/>
+        </w:rPr>
+        <w:t xml:space="preserve"> we can analyse the difference in timing</w:t>
+      </w:r>
+      <w:r>
+        <w:rPr>
+          <w:sz w:val="28"/>
+          <w:szCs w:val="28"/>
+          <w:lang w:val="en-GB"/>
+        </w:rPr>
+        <w:t xml:space="preserve">s of the two versions taken using </w:t>
+      </w:r>
+      <w:proofErr w:type="spellStart"/>
       <w:r>
         <w:rPr>
           <w:i/>
@@ -1754,7 +1971,18 @@
           <w:szCs w:val="28"/>
           <w:lang w:val="en-GB"/>
         </w:rPr>
-        <w:t>omp_get_wtime()</w:t>
+        <w:t>omp_get_wtime</w:t>
+      </w:r>
+      <w:proofErr w:type="spellEnd"/>
+      <w:r>
+        <w:rPr>
+          <w:i/>
+          <w:iCs/>
+          <w:sz w:val="28"/>
+          <w:szCs w:val="28"/>
+          <w:lang w:val="en-GB"/>
+        </w:rPr>
+        <w:t>()</w:t>
       </w:r>
       <w:r>
         <w:rPr>
@@ -1845,7 +2073,29 @@
           <w:szCs w:val="28"/>
           <w:lang w:val="en-GB"/>
         </w:rPr>
-        <w:t>‘slen’</w:t>
+        <w:t>‘</w:t>
+      </w:r>
+      <w:proofErr w:type="spellStart"/>
+      <w:r>
+        <w:rPr>
+          <w:i/>
+          <w:iCs/>
+          <w:sz w:val="28"/>
+          <w:szCs w:val="28"/>
+          <w:lang w:val="en-GB"/>
+        </w:rPr>
+        <w:t>slen</w:t>
+      </w:r>
+      <w:proofErr w:type="spellEnd"/>
+      <w:r>
+        <w:rPr>
+          <w:i/>
+          <w:iCs/>
+          <w:sz w:val="28"/>
+          <w:szCs w:val="28"/>
+          <w:lang w:val="en-GB"/>
+        </w:rPr>
+        <w:t>’</w:t>
       </w:r>
       <w:r>
         <w:rPr>
@@ -6296,6 +6546,7 @@
         </w:rPr>
         <w:t xml:space="preserve">In a practical case, having 16 cores and the combination </w:t>
       </w:r>
+      <w:proofErr w:type="spellStart"/>
       <w:r>
         <w:rPr>
           <w:rFonts w:eastAsiaTheme="minorEastAsia"/>
@@ -6307,6 +6558,7 @@
         </w:rPr>
         <w:t>slen-plen</w:t>
       </w:r>
+      <w:proofErr w:type="spellEnd"/>
       <w:r>
         <w:rPr>
           <w:rFonts w:eastAsiaTheme="minorEastAsia"/>
@@ -6413,6 +6665,15 @@
           <w:szCs w:val="28"/>
           <w:lang w:val="en-GB"/>
         </w:rPr>
+        <w:t xml:space="preserve"> in the version 1</w:t>
+      </w:r>
+      <w:r>
+        <w:rPr>
+          <w:rFonts w:eastAsiaTheme="minorEastAsia"/>
+          <w:sz w:val="28"/>
+          <w:szCs w:val="28"/>
+          <w:lang w:val="en-GB"/>
+        </w:rPr>
         <w:t>, which is rather promising.</w:t>
       </w:r>
     </w:p>
@@ -6445,8 +6706,9 @@
           <w:u w:val="single"/>
           <w:lang w:val="en-GB"/>
         </w:rPr>
-        <w:t>Parallel o</w:t>
-      </w:r>
+        <w:t xml:space="preserve">Parallel </w:t>
+      </w:r>
+      <w:proofErr w:type="spellStart"/>
       <w:r>
         <w:rPr>
           <w:b/>
@@ -6456,7 +6718,7 @@
           <w:u w:val="single"/>
           <w:lang w:val="en-GB"/>
         </w:rPr>
-        <w:t>penMP implementation</w:t>
+        <w:t>o</w:t>
       </w:r>
       <w:r>
         <w:rPr>
@@ -6467,485 +6729,10 @@
           <w:u w:val="single"/>
           <w:lang w:val="en-GB"/>
         </w:rPr>
-        <w:t>:</w:t>
-      </w:r>
-    </w:p>
-    <w:p>
-      <w:pPr>
-        <w:rPr>
-          <w:sz w:val="28"/>
-          <w:szCs w:val="28"/>
-          <w:lang w:val="en-GB"/>
-        </w:rPr>
-      </w:pPr>
-      <w:r>
-        <w:rPr>
-          <w:sz w:val="28"/>
-          <w:szCs w:val="28"/>
-          <w:lang w:val="en-GB"/>
-        </w:rPr>
-        <w:t xml:space="preserve">To get to a parallel version, first of all we need to choose the number of threads that will be working synchronously. Thus, it was made possible for the user to specify the number of threads (accordingly to the type of architecture the code is run onto). This is then set using the openMP library function </w:t>
-      </w:r>
-      <w:r>
-        <w:rPr>
-          <w:i/>
-          <w:iCs/>
-          <w:sz w:val="28"/>
-          <w:szCs w:val="28"/>
-          <w:lang w:val="en-GB"/>
-        </w:rPr>
-        <w:t>omp_set_num_threads(n_thr)</w:t>
-      </w:r>
-      <w:r>
-        <w:rPr>
-          <w:sz w:val="28"/>
-          <w:szCs w:val="28"/>
-          <w:lang w:val="en-GB"/>
-        </w:rPr>
-        <w:t>.</w:t>
-      </w:r>
-      <w:r>
-        <w:rPr>
-          <w:sz w:val="28"/>
-          <w:szCs w:val="28"/>
-          <w:lang w:val="en-GB"/>
-        </w:rPr>
-        <w:br/>
-      </w:r>
-      <w:r>
-        <w:rPr>
-          <w:sz w:val="28"/>
-          <w:szCs w:val="28"/>
-          <w:lang w:val="en-GB"/>
-        </w:rPr>
-        <w:t xml:space="preserve">As a choice, we did not parallelize the </w:t>
-      </w:r>
-      <w:r>
-        <w:rPr>
-          <w:i/>
-          <w:iCs/>
-          <w:sz w:val="28"/>
-          <w:szCs w:val="28"/>
-          <w:lang w:val="en-GB"/>
-        </w:rPr>
-        <w:t>‘</w:t>
-      </w:r>
-      <w:r>
-        <w:rPr>
-          <w:i/>
-          <w:iCs/>
-          <w:sz w:val="28"/>
-          <w:szCs w:val="28"/>
-          <w:lang w:val="en-GB"/>
-        </w:rPr>
-        <w:t>generate</w:t>
-      </w:r>
-      <w:r>
-        <w:rPr>
-          <w:i/>
-          <w:iCs/>
-          <w:sz w:val="28"/>
-          <w:szCs w:val="28"/>
-          <w:lang w:val="en-GB"/>
-        </w:rPr>
-        <w:t>’</w:t>
-      </w:r>
-      <w:r>
-        <w:rPr>
-          <w:sz w:val="28"/>
-          <w:szCs w:val="28"/>
-          <w:lang w:val="en-GB"/>
-        </w:rPr>
-        <w:t xml:space="preserve"> function as it is a random process of string generation. Instead, we put our efforts on the main core of the whole program, that is the </w:t>
-      </w:r>
-      <w:r>
-        <w:rPr>
-          <w:i/>
-          <w:iCs/>
-          <w:sz w:val="28"/>
-          <w:szCs w:val="28"/>
-          <w:lang w:val="en-GB"/>
-        </w:rPr>
-        <w:t>‘</w:t>
-      </w:r>
-      <w:r>
-        <w:rPr>
-          <w:i/>
-          <w:iCs/>
-          <w:sz w:val="28"/>
-          <w:szCs w:val="28"/>
-          <w:lang w:val="en-GB"/>
-        </w:rPr>
-        <w:t>search</w:t>
-      </w:r>
-      <w:r>
-        <w:rPr>
-          <w:i/>
-          <w:iCs/>
-          <w:sz w:val="28"/>
-          <w:szCs w:val="28"/>
-          <w:lang w:val="en-GB"/>
-        </w:rPr>
-        <w:t>’</w:t>
-      </w:r>
-      <w:r>
-        <w:rPr>
-          <w:sz w:val="28"/>
-          <w:szCs w:val="28"/>
-          <w:lang w:val="en-GB"/>
-        </w:rPr>
-        <w:t xml:space="preserve"> function. </w:t>
-      </w:r>
-      <w:r>
-        <w:rPr>
-          <w:sz w:val="28"/>
-          <w:szCs w:val="28"/>
-          <w:lang w:val="en-GB"/>
-        </w:rPr>
-        <w:t xml:space="preserve">Being it a set of two </w:t>
-      </w:r>
-      <w:r>
-        <w:rPr>
-          <w:i/>
-          <w:iCs/>
-          <w:sz w:val="28"/>
-          <w:szCs w:val="28"/>
-          <w:lang w:val="en-GB"/>
-        </w:rPr>
-        <w:t>for</w:t>
-      </w:r>
-      <w:r>
-        <w:rPr>
-          <w:sz w:val="28"/>
-          <w:szCs w:val="28"/>
-          <w:lang w:val="en-GB"/>
-        </w:rPr>
-        <w:t xml:space="preserve"> loops, a first and very simple approach could be to use the following openMP construct:</w:t>
-      </w:r>
-      <w:r>
-        <w:rPr>
-          <w:sz w:val="28"/>
-          <w:szCs w:val="28"/>
-          <w:lang w:val="en-GB"/>
-        </w:rPr>
-        <w:br/>
-      </w:r>
-      <w:r>
-        <w:rPr>
-          <w:i/>
-          <w:iCs/>
-          <w:sz w:val="28"/>
-          <w:szCs w:val="28"/>
-          <w:lang w:val="en-GB"/>
-        </w:rPr>
-        <w:t>#pragma omp parallel for</w:t>
-      </w:r>
-    </w:p>
-    <w:p>
-      <w:pPr>
-        <w:rPr>
-          <w:sz w:val="28"/>
-          <w:szCs w:val="28"/>
-          <w:lang w:val="en-GB"/>
-        </w:rPr>
-      </w:pPr>
-      <w:r>
-        <w:rPr>
-          <w:sz w:val="28"/>
-          <w:szCs w:val="28"/>
-          <w:lang w:val="en-GB"/>
-        </w:rPr>
-        <w:t xml:space="preserve">in which we obtained the best results selecting a dynamic type of schedule, where each idle thread is given the first available chunk. </w:t>
-      </w:r>
-      <w:r>
-        <w:rPr>
-          <w:sz w:val="28"/>
-          <w:szCs w:val="28"/>
-          <w:lang w:val="en-GB"/>
-        </w:rPr>
-        <w:t>In order to manage load balancing and to reduce overhead</w:t>
-      </w:r>
-      <w:r>
-        <w:rPr>
-          <w:sz w:val="28"/>
-          <w:szCs w:val="28"/>
-          <w:lang w:val="en-GB"/>
-        </w:rPr>
-        <w:t xml:space="preserve">, </w:t>
-      </w:r>
-      <w:r>
-        <w:rPr>
-          <w:sz w:val="28"/>
-          <w:szCs w:val="28"/>
-          <w:lang w:val="en-GB"/>
-        </w:rPr>
-        <w:t>we</w:t>
-      </w:r>
-      <w:r>
-        <w:rPr>
-          <w:sz w:val="28"/>
-          <w:szCs w:val="28"/>
-          <w:lang w:val="en-GB"/>
-        </w:rPr>
-        <w:t xml:space="preserve"> decided to </w:t>
-      </w:r>
-      <w:r>
-        <w:rPr>
-          <w:sz w:val="28"/>
-          <w:szCs w:val="28"/>
-          <w:lang w:val="en-GB"/>
-        </w:rPr>
-        <w:t>increase</w:t>
-      </w:r>
-      <w:r>
-        <w:rPr>
-          <w:sz w:val="28"/>
-          <w:szCs w:val="28"/>
-          <w:lang w:val="en-GB"/>
-        </w:rPr>
-        <w:t xml:space="preserve"> </w:t>
-      </w:r>
-      <w:r>
-        <w:rPr>
-          <w:sz w:val="28"/>
-          <w:szCs w:val="28"/>
-          <w:lang w:val="en-GB"/>
-        </w:rPr>
-        <w:t>the</w:t>
-      </w:r>
-      <w:r>
-        <w:rPr>
-          <w:sz w:val="28"/>
-          <w:szCs w:val="28"/>
-          <w:lang w:val="en-GB"/>
-        </w:rPr>
-        <w:t xml:space="preserve"> chunk size</w:t>
-      </w:r>
-      <w:r>
-        <w:rPr>
-          <w:sz w:val="28"/>
-          <w:szCs w:val="28"/>
-          <w:lang w:val="en-GB"/>
-        </w:rPr>
-        <w:t xml:space="preserve"> </w:t>
-      </w:r>
-      <w:r>
-        <w:rPr>
-          <w:sz w:val="28"/>
-          <w:szCs w:val="28"/>
-          <w:lang w:val="en-GB"/>
-        </w:rPr>
-        <w:t>to</w:t>
-      </w:r>
-      <w:r>
-        <w:rPr>
-          <w:sz w:val="28"/>
-          <w:szCs w:val="28"/>
-          <w:lang w:val="en-GB"/>
-        </w:rPr>
-        <w:t xml:space="preserve"> the ratio between </w:t>
-      </w:r>
-      <w:r>
-        <w:rPr>
-          <w:i/>
-          <w:iCs/>
-          <w:sz w:val="28"/>
-          <w:szCs w:val="28"/>
-          <w:lang w:val="en-GB"/>
-        </w:rPr>
-        <w:t>‘</w:t>
-      </w:r>
-      <w:r>
-        <w:rPr>
-          <w:i/>
-          <w:iCs/>
-          <w:sz w:val="28"/>
-          <w:szCs w:val="28"/>
-          <w:lang w:val="en-GB"/>
-        </w:rPr>
-        <w:t>plen</w:t>
-      </w:r>
-      <w:r>
-        <w:rPr>
-          <w:i/>
-          <w:iCs/>
-          <w:sz w:val="28"/>
-          <w:szCs w:val="28"/>
-          <w:lang w:val="en-GB"/>
-        </w:rPr>
-        <w:t>’</w:t>
-      </w:r>
-      <w:r>
-        <w:rPr>
-          <w:sz w:val="28"/>
-          <w:szCs w:val="28"/>
-          <w:lang w:val="en-GB"/>
-        </w:rPr>
-        <w:t xml:space="preserve"> and the number of threads.</w:t>
-      </w:r>
-      <w:r>
-        <w:rPr>
-          <w:sz w:val="28"/>
-          <w:szCs w:val="28"/>
-          <w:lang w:val="en-GB"/>
-        </w:rPr>
-        <w:t xml:space="preserve"> </w:t>
-      </w:r>
-      <w:r>
-        <w:rPr>
-          <w:sz w:val="28"/>
-          <w:szCs w:val="28"/>
-          <w:lang w:val="en-GB"/>
-        </w:rPr>
-        <w:t xml:space="preserve">Furthermore, we had to insert two critical sections: one is needed to synchronize the update of the counter of correspondences and of their positions. The other one is used to reallocate memory, using the </w:t>
-      </w:r>
-      <w:r>
-        <w:rPr>
-          <w:i/>
-          <w:iCs/>
-          <w:sz w:val="28"/>
-          <w:szCs w:val="28"/>
-          <w:lang w:val="en-GB"/>
-        </w:rPr>
-        <w:t>realloc</w:t>
-      </w:r>
-      <w:r>
-        <w:rPr>
-          <w:sz w:val="28"/>
-          <w:szCs w:val="28"/>
-          <w:lang w:val="en-GB"/>
-        </w:rPr>
-        <w:t xml:space="preserve"> C function, in case the correspondence vector gets bigger than what we expected.</w:t>
-      </w:r>
-      <w:r>
-        <w:rPr>
-          <w:sz w:val="28"/>
-          <w:szCs w:val="28"/>
-          <w:lang w:val="en-GB"/>
-        </w:rPr>
-        <w:t xml:space="preserve"> Clearly, these two critical sections have a great impact on execution times as they are synchronization points where threads might need to wait before modifying shared variables.</w:t>
-      </w:r>
-    </w:p>
-    <w:p>
-      <w:pPr>
-        <w:rPr>
-          <w:sz w:val="28"/>
-          <w:szCs w:val="28"/>
-          <w:lang w:val="en-GB"/>
-        </w:rPr>
-      </w:pPr>
-      <w:r>
-        <w:rPr>
-          <w:sz w:val="28"/>
-          <w:szCs w:val="28"/>
-          <w:lang w:val="en-GB"/>
-        </w:rPr>
-        <w:t xml:space="preserve">This </w:t>
-      </w:r>
-      <w:r>
-        <w:rPr>
-          <w:sz w:val="28"/>
-          <w:szCs w:val="28"/>
-          <w:lang w:val="en-GB"/>
-        </w:rPr>
-        <w:t>part</w:t>
-      </w:r>
-      <w:r>
-        <w:rPr>
-          <w:sz w:val="28"/>
-          <w:szCs w:val="28"/>
-          <w:lang w:val="en-GB"/>
-        </w:rPr>
-        <w:t xml:space="preserve"> presented in the two files </w:t>
-      </w:r>
-      <w:r>
-        <w:rPr>
-          <w:i/>
-          <w:iCs/>
-          <w:sz w:val="28"/>
-          <w:szCs w:val="28"/>
-          <w:lang w:val="en-GB"/>
-        </w:rPr>
-        <w:t>‘</w:t>
-      </w:r>
-      <w:r>
-        <w:rPr>
-          <w:i/>
-          <w:iCs/>
-          <w:sz w:val="28"/>
-          <w:szCs w:val="28"/>
-          <w:lang w:val="en-GB"/>
-        </w:rPr>
-        <w:t>parallel_v1.c</w:t>
-      </w:r>
-      <w:r>
-        <w:rPr>
-          <w:i/>
-          <w:iCs/>
-          <w:sz w:val="28"/>
-          <w:szCs w:val="28"/>
-          <w:lang w:val="en-GB"/>
-        </w:rPr>
-        <w:t>’</w:t>
-      </w:r>
-      <w:r>
-        <w:rPr>
-          <w:sz w:val="28"/>
-          <w:szCs w:val="28"/>
-          <w:lang w:val="en-GB"/>
-        </w:rPr>
-        <w:t xml:space="preserve"> and </w:t>
-      </w:r>
-      <w:r>
-        <w:rPr>
-          <w:i/>
-          <w:iCs/>
-          <w:sz w:val="28"/>
-          <w:szCs w:val="28"/>
-          <w:lang w:val="en-GB"/>
-        </w:rPr>
-        <w:t>’</w:t>
-      </w:r>
-      <w:r>
-        <w:rPr>
-          <w:i/>
-          <w:iCs/>
-          <w:sz w:val="28"/>
-          <w:szCs w:val="28"/>
-          <w:lang w:val="en-GB"/>
-        </w:rPr>
-        <w:t>parallel_v2.c</w:t>
-      </w:r>
-      <w:r>
-        <w:rPr>
-          <w:i/>
-          <w:iCs/>
-          <w:sz w:val="28"/>
-          <w:szCs w:val="28"/>
-          <w:lang w:val="en-GB"/>
-        </w:rPr>
-        <w:t>’</w:t>
-      </w:r>
-      <w:r>
-        <w:rPr>
-          <w:sz w:val="28"/>
-          <w:szCs w:val="28"/>
-          <w:lang w:val="en-GB"/>
-        </w:rPr>
-        <w:t>.</w:t>
-      </w:r>
-    </w:p>
-    <w:p>
-      <w:pPr>
-        <w:rPr>
-          <w:sz w:val="28"/>
-          <w:szCs w:val="28"/>
-          <w:lang w:val="en-GB"/>
-        </w:rPr>
-      </w:pPr>
-    </w:p>
-    <w:p>
-      <w:pPr>
+        <w:t>penMP</w:t>
+      </w:r>
+      <w:proofErr w:type="spellEnd"/>
+      <w:r>
         <w:rPr>
           <w:b/>
           <w:bCs/>
@@ -6954,7 +6741,8 @@
           <w:u w:val="single"/>
           <w:lang w:val="en-GB"/>
         </w:rPr>
-      </w:pPr>
+        <w:t xml:space="preserve"> implementation</w:t>
+      </w:r>
       <w:r>
         <w:rPr>
           <w:b/>
@@ -6964,9 +6752,950 @@
           <w:u w:val="single"/>
           <w:lang w:val="en-GB"/>
         </w:rPr>
-        <w:t>Testing and debugging</w:t>
-      </w:r>
-      <w:r>
+        <w:t>:</w:t>
+      </w:r>
+    </w:p>
+    <w:p>
+      <w:pPr>
+        <w:rPr>
+          <w:sz w:val="28"/>
+          <w:szCs w:val="28"/>
+          <w:lang w:val="en-GB"/>
+        </w:rPr>
+      </w:pPr>
+      <w:r>
+        <w:rPr>
+          <w:sz w:val="28"/>
+          <w:szCs w:val="28"/>
+          <w:lang w:val="en-GB"/>
+        </w:rPr>
+        <w:t xml:space="preserve">To get to a parallel version, first of all we need to choose the number of threads that will be working synchronously. Thus, it was made possible for the user to specify the number of threads (accordingly to the type of architecture the code is run onto). This is then set using the </w:t>
+      </w:r>
+      <w:proofErr w:type="spellStart"/>
+      <w:r>
+        <w:rPr>
+          <w:sz w:val="28"/>
+          <w:szCs w:val="28"/>
+          <w:lang w:val="en-GB"/>
+        </w:rPr>
+        <w:t>openMP</w:t>
+      </w:r>
+      <w:proofErr w:type="spellEnd"/>
+      <w:r>
+        <w:rPr>
+          <w:sz w:val="28"/>
+          <w:szCs w:val="28"/>
+          <w:lang w:val="en-GB"/>
+        </w:rPr>
+        <w:t xml:space="preserve"> library function </w:t>
+      </w:r>
+      <w:proofErr w:type="spellStart"/>
+      <w:r>
+        <w:rPr>
+          <w:i/>
+          <w:iCs/>
+          <w:sz w:val="28"/>
+          <w:szCs w:val="28"/>
+          <w:lang w:val="en-GB"/>
+        </w:rPr>
+        <w:t>omp_set_num_threads</w:t>
+      </w:r>
+      <w:proofErr w:type="spellEnd"/>
+      <w:r>
+        <w:rPr>
+          <w:i/>
+          <w:iCs/>
+          <w:sz w:val="28"/>
+          <w:szCs w:val="28"/>
+          <w:lang w:val="en-GB"/>
+        </w:rPr>
+        <w:t>(</w:t>
+      </w:r>
+      <w:proofErr w:type="spellStart"/>
+      <w:r>
+        <w:rPr>
+          <w:i/>
+          <w:iCs/>
+          <w:sz w:val="28"/>
+          <w:szCs w:val="28"/>
+          <w:lang w:val="en-GB"/>
+        </w:rPr>
+        <w:t>n_thr</w:t>
+      </w:r>
+      <w:proofErr w:type="spellEnd"/>
+      <w:r>
+        <w:rPr>
+          <w:i/>
+          <w:iCs/>
+          <w:sz w:val="28"/>
+          <w:szCs w:val="28"/>
+          <w:lang w:val="en-GB"/>
+        </w:rPr>
+        <w:t>)</w:t>
+      </w:r>
+      <w:r>
+        <w:rPr>
+          <w:sz w:val="28"/>
+          <w:szCs w:val="28"/>
+          <w:lang w:val="en-GB"/>
+        </w:rPr>
+        <w:t>.</w:t>
+      </w:r>
+      <w:r>
+        <w:rPr>
+          <w:sz w:val="28"/>
+          <w:szCs w:val="28"/>
+          <w:lang w:val="en-GB"/>
+        </w:rPr>
+        <w:br/>
+      </w:r>
+      <w:r>
+        <w:rPr>
+          <w:sz w:val="28"/>
+          <w:szCs w:val="28"/>
+          <w:lang w:val="en-GB"/>
+        </w:rPr>
+        <w:t xml:space="preserve">As a choice, we did not parallelize the </w:t>
+      </w:r>
+      <w:r>
+        <w:rPr>
+          <w:i/>
+          <w:iCs/>
+          <w:sz w:val="28"/>
+          <w:szCs w:val="28"/>
+          <w:lang w:val="en-GB"/>
+        </w:rPr>
+        <w:t>‘</w:t>
+      </w:r>
+      <w:r>
+        <w:rPr>
+          <w:i/>
+          <w:iCs/>
+          <w:sz w:val="28"/>
+          <w:szCs w:val="28"/>
+          <w:lang w:val="en-GB"/>
+        </w:rPr>
+        <w:t>generate</w:t>
+      </w:r>
+      <w:r>
+        <w:rPr>
+          <w:i/>
+          <w:iCs/>
+          <w:sz w:val="28"/>
+          <w:szCs w:val="28"/>
+          <w:lang w:val="en-GB"/>
+        </w:rPr>
+        <w:t>’</w:t>
+      </w:r>
+      <w:r>
+        <w:rPr>
+          <w:sz w:val="28"/>
+          <w:szCs w:val="28"/>
+          <w:lang w:val="en-GB"/>
+        </w:rPr>
+        <w:t xml:space="preserve"> function as it is a random process of string generation. Instead, we put our efforts on the main core of the whole program, that is the </w:t>
+      </w:r>
+      <w:r>
+        <w:rPr>
+          <w:i/>
+          <w:iCs/>
+          <w:sz w:val="28"/>
+          <w:szCs w:val="28"/>
+          <w:lang w:val="en-GB"/>
+        </w:rPr>
+        <w:t>‘</w:t>
+      </w:r>
+      <w:r>
+        <w:rPr>
+          <w:i/>
+          <w:iCs/>
+          <w:sz w:val="28"/>
+          <w:szCs w:val="28"/>
+          <w:lang w:val="en-GB"/>
+        </w:rPr>
+        <w:t>search</w:t>
+      </w:r>
+      <w:r>
+        <w:rPr>
+          <w:i/>
+          <w:iCs/>
+          <w:sz w:val="28"/>
+          <w:szCs w:val="28"/>
+          <w:lang w:val="en-GB"/>
+        </w:rPr>
+        <w:t>’</w:t>
+      </w:r>
+      <w:r>
+        <w:rPr>
+          <w:sz w:val="28"/>
+          <w:szCs w:val="28"/>
+          <w:lang w:val="en-GB"/>
+        </w:rPr>
+        <w:t xml:space="preserve"> function. </w:t>
+      </w:r>
+      <w:r>
+        <w:rPr>
+          <w:sz w:val="28"/>
+          <w:szCs w:val="28"/>
+          <w:lang w:val="en-GB"/>
+        </w:rPr>
+        <w:t xml:space="preserve">Being it a set of two </w:t>
+      </w:r>
+      <w:r>
+        <w:rPr>
+          <w:i/>
+          <w:iCs/>
+          <w:sz w:val="28"/>
+          <w:szCs w:val="28"/>
+          <w:lang w:val="en-GB"/>
+        </w:rPr>
+        <w:t>for</w:t>
+      </w:r>
+      <w:r>
+        <w:rPr>
+          <w:sz w:val="28"/>
+          <w:szCs w:val="28"/>
+          <w:lang w:val="en-GB"/>
+        </w:rPr>
+        <w:t xml:space="preserve"> loops, a first and very simple approach could be to use the following </w:t>
+      </w:r>
+      <w:proofErr w:type="spellStart"/>
+      <w:r>
+        <w:rPr>
+          <w:sz w:val="28"/>
+          <w:szCs w:val="28"/>
+          <w:lang w:val="en-GB"/>
+        </w:rPr>
+        <w:t>openMP</w:t>
+      </w:r>
+      <w:proofErr w:type="spellEnd"/>
+      <w:r>
+        <w:rPr>
+          <w:sz w:val="28"/>
+          <w:szCs w:val="28"/>
+          <w:lang w:val="en-GB"/>
+        </w:rPr>
+        <w:t xml:space="preserve"> construct:</w:t>
+      </w:r>
+      <w:r>
+        <w:rPr>
+          <w:sz w:val="28"/>
+          <w:szCs w:val="28"/>
+          <w:lang w:val="en-GB"/>
+        </w:rPr>
+        <w:br/>
+      </w:r>
+      <w:r>
+        <w:rPr>
+          <w:i/>
+          <w:iCs/>
+          <w:sz w:val="28"/>
+          <w:szCs w:val="28"/>
+          <w:lang w:val="en-GB"/>
+        </w:rPr>
+        <w:t xml:space="preserve">#pragma </w:t>
+      </w:r>
+      <w:proofErr w:type="spellStart"/>
+      <w:r>
+        <w:rPr>
+          <w:i/>
+          <w:iCs/>
+          <w:sz w:val="28"/>
+          <w:szCs w:val="28"/>
+          <w:lang w:val="en-GB"/>
+        </w:rPr>
+        <w:t>omp</w:t>
+      </w:r>
+      <w:proofErr w:type="spellEnd"/>
+      <w:r>
+        <w:rPr>
+          <w:i/>
+          <w:iCs/>
+          <w:sz w:val="28"/>
+          <w:szCs w:val="28"/>
+          <w:lang w:val="en-GB"/>
+        </w:rPr>
+        <w:t xml:space="preserve"> parallel for</w:t>
+      </w:r>
+    </w:p>
+    <w:p>
+      <w:pPr>
+        <w:rPr>
+          <w:sz w:val="28"/>
+          <w:szCs w:val="28"/>
+          <w:lang w:val="en-GB"/>
+        </w:rPr>
+      </w:pPr>
+      <w:r>
+        <w:rPr>
+          <w:sz w:val="28"/>
+          <w:szCs w:val="28"/>
+          <w:lang w:val="en-GB"/>
+        </w:rPr>
+        <w:t xml:space="preserve">in which we obtained the best results selecting a dynamic type of schedule, where each idle thread is given the first available chunk. </w:t>
+      </w:r>
+      <w:r>
+        <w:rPr>
+          <w:sz w:val="28"/>
+          <w:szCs w:val="28"/>
+          <w:lang w:val="en-GB"/>
+        </w:rPr>
+        <w:t>In order to manage load balancing and to reduce overhead</w:t>
+      </w:r>
+      <w:r>
+        <w:rPr>
+          <w:sz w:val="28"/>
+          <w:szCs w:val="28"/>
+          <w:lang w:val="en-GB"/>
+        </w:rPr>
+        <w:t xml:space="preserve">, </w:t>
+      </w:r>
+      <w:r>
+        <w:rPr>
+          <w:sz w:val="28"/>
+          <w:szCs w:val="28"/>
+          <w:lang w:val="en-GB"/>
+        </w:rPr>
+        <w:t>we</w:t>
+      </w:r>
+      <w:r>
+        <w:rPr>
+          <w:sz w:val="28"/>
+          <w:szCs w:val="28"/>
+          <w:lang w:val="en-GB"/>
+        </w:rPr>
+        <w:t xml:space="preserve"> decided to </w:t>
+      </w:r>
+      <w:r>
+        <w:rPr>
+          <w:sz w:val="28"/>
+          <w:szCs w:val="28"/>
+          <w:lang w:val="en-GB"/>
+        </w:rPr>
+        <w:t>increase</w:t>
+      </w:r>
+      <w:r>
+        <w:rPr>
+          <w:sz w:val="28"/>
+          <w:szCs w:val="28"/>
+          <w:lang w:val="en-GB"/>
+        </w:rPr>
+        <w:t xml:space="preserve"> </w:t>
+      </w:r>
+      <w:r>
+        <w:rPr>
+          <w:sz w:val="28"/>
+          <w:szCs w:val="28"/>
+          <w:lang w:val="en-GB"/>
+        </w:rPr>
+        <w:t>the</w:t>
+      </w:r>
+      <w:r>
+        <w:rPr>
+          <w:sz w:val="28"/>
+          <w:szCs w:val="28"/>
+          <w:lang w:val="en-GB"/>
+        </w:rPr>
+        <w:t xml:space="preserve"> chunk size</w:t>
+      </w:r>
+      <w:r>
+        <w:rPr>
+          <w:sz w:val="28"/>
+          <w:szCs w:val="28"/>
+          <w:lang w:val="en-GB"/>
+        </w:rPr>
+        <w:t xml:space="preserve"> </w:t>
+      </w:r>
+      <w:r>
+        <w:rPr>
+          <w:sz w:val="28"/>
+          <w:szCs w:val="28"/>
+          <w:lang w:val="en-GB"/>
+        </w:rPr>
+        <w:t>to</w:t>
+      </w:r>
+      <w:r>
+        <w:rPr>
+          <w:sz w:val="28"/>
+          <w:szCs w:val="28"/>
+          <w:lang w:val="en-GB"/>
+        </w:rPr>
+        <w:t xml:space="preserve"> the ratio between </w:t>
+      </w:r>
+      <w:r>
+        <w:rPr>
+          <w:i/>
+          <w:iCs/>
+          <w:sz w:val="28"/>
+          <w:szCs w:val="28"/>
+          <w:lang w:val="en-GB"/>
+        </w:rPr>
+        <w:t>‘</w:t>
+      </w:r>
+      <w:proofErr w:type="spellStart"/>
+      <w:r>
+        <w:rPr>
+          <w:i/>
+          <w:iCs/>
+          <w:sz w:val="28"/>
+          <w:szCs w:val="28"/>
+          <w:lang w:val="en-GB"/>
+        </w:rPr>
+        <w:t>plen</w:t>
+      </w:r>
+      <w:proofErr w:type="spellEnd"/>
+      <w:r>
+        <w:rPr>
+          <w:i/>
+          <w:iCs/>
+          <w:sz w:val="28"/>
+          <w:szCs w:val="28"/>
+          <w:lang w:val="en-GB"/>
+        </w:rPr>
+        <w:t>’</w:t>
+      </w:r>
+      <w:r>
+        <w:rPr>
+          <w:sz w:val="28"/>
+          <w:szCs w:val="28"/>
+          <w:lang w:val="en-GB"/>
+        </w:rPr>
+        <w:t xml:space="preserve"> and the number of threads.</w:t>
+      </w:r>
+      <w:r>
+        <w:rPr>
+          <w:sz w:val="28"/>
+          <w:szCs w:val="28"/>
+          <w:lang w:val="en-GB"/>
+        </w:rPr>
+        <w:t xml:space="preserve"> </w:t>
+      </w:r>
+      <w:r>
+        <w:rPr>
+          <w:sz w:val="28"/>
+          <w:szCs w:val="28"/>
+          <w:lang w:val="en-GB"/>
+        </w:rPr>
+        <w:t xml:space="preserve">Furthermore, we had to insert two critical sections: one is needed to synchronize the update of the counter of correspondences and of their positions. The other one is used to reallocate memory, using the </w:t>
+      </w:r>
+      <w:proofErr w:type="spellStart"/>
+      <w:r>
+        <w:rPr>
+          <w:i/>
+          <w:iCs/>
+          <w:sz w:val="28"/>
+          <w:szCs w:val="28"/>
+          <w:lang w:val="en-GB"/>
+        </w:rPr>
+        <w:t>realloc</w:t>
+      </w:r>
+      <w:proofErr w:type="spellEnd"/>
+      <w:r>
+        <w:rPr>
+          <w:sz w:val="28"/>
+          <w:szCs w:val="28"/>
+          <w:lang w:val="en-GB"/>
+        </w:rPr>
+        <w:t xml:space="preserve"> C function, in case the correspondence vector gets bigger than what we expected.</w:t>
+      </w:r>
+      <w:r>
+        <w:rPr>
+          <w:sz w:val="28"/>
+          <w:szCs w:val="28"/>
+          <w:lang w:val="en-GB"/>
+        </w:rPr>
+        <w:t xml:space="preserve"> Clearly, these two critical sections have a</w:t>
+      </w:r>
+      <w:r>
+        <w:rPr>
+          <w:sz w:val="28"/>
+          <w:szCs w:val="28"/>
+          <w:lang w:val="en-GB"/>
+        </w:rPr>
+        <w:t xml:space="preserve">n </w:t>
+      </w:r>
+      <w:r>
+        <w:rPr>
+          <w:sz w:val="28"/>
+          <w:szCs w:val="28"/>
+          <w:lang w:val="en-GB"/>
+        </w:rPr>
+        <w:t>impact on execution times as they are synchronization points where threads might need to wait before modifying shared variables.</w:t>
+      </w:r>
+      <w:r>
+        <w:rPr>
+          <w:sz w:val="28"/>
+          <w:szCs w:val="28"/>
+          <w:lang w:val="en-GB"/>
+        </w:rPr>
+        <w:t xml:space="preserve"> This reasoning is reflected into our </w:t>
+      </w:r>
+      <w:r>
+        <w:rPr>
+          <w:i/>
+          <w:iCs/>
+          <w:sz w:val="28"/>
+          <w:szCs w:val="28"/>
+          <w:lang w:val="en-GB"/>
+        </w:rPr>
+        <w:t>‘</w:t>
+      </w:r>
+      <w:r>
+        <w:rPr>
+          <w:i/>
+          <w:iCs/>
+          <w:sz w:val="28"/>
+          <w:szCs w:val="28"/>
+          <w:lang w:val="en-GB"/>
+        </w:rPr>
+        <w:t>parallel_v1.c</w:t>
+      </w:r>
+      <w:r>
+        <w:rPr>
+          <w:i/>
+          <w:iCs/>
+          <w:sz w:val="28"/>
+          <w:szCs w:val="28"/>
+          <w:lang w:val="en-GB"/>
+        </w:rPr>
+        <w:t>’</w:t>
+      </w:r>
+      <w:r>
+        <w:rPr>
+          <w:sz w:val="28"/>
+          <w:szCs w:val="28"/>
+          <w:lang w:val="en-GB"/>
+        </w:rPr>
+        <w:t xml:space="preserve"> code.</w:t>
+      </w:r>
+    </w:p>
+    <w:p>
+      <w:pPr>
+        <w:rPr>
+          <w:sz w:val="28"/>
+          <w:szCs w:val="28"/>
+          <w:lang w:val="en-GB"/>
+        </w:rPr>
+      </w:pPr>
+      <w:r>
+        <w:rPr>
+          <w:sz w:val="28"/>
+          <w:szCs w:val="28"/>
+          <w:lang w:val="en-GB"/>
+        </w:rPr>
+        <w:t xml:space="preserve">Another feasible solution could be to implement tasks to parallelize. To do so, we exploited the fact that our version 2 of the serial code had a </w:t>
+      </w:r>
+      <w:r>
+        <w:rPr>
+          <w:i/>
+          <w:iCs/>
+          <w:sz w:val="28"/>
+          <w:szCs w:val="28"/>
+          <w:lang w:val="en-GB"/>
+        </w:rPr>
+        <w:t>search</w:t>
+      </w:r>
+      <w:r>
+        <w:rPr>
+          <w:sz w:val="28"/>
+          <w:szCs w:val="28"/>
+          <w:lang w:val="en-GB"/>
+        </w:rPr>
+        <w:t xml:space="preserve"> function that performed both forward and backward in the same function. This new parallel version</w:t>
+      </w:r>
+      <w:r>
+        <w:rPr>
+          <w:sz w:val="28"/>
+          <w:szCs w:val="28"/>
+          <w:lang w:val="en-GB"/>
+        </w:rPr>
+        <w:t>,</w:t>
+      </w:r>
+      <w:r>
+        <w:rPr>
+          <w:sz w:val="28"/>
+          <w:szCs w:val="28"/>
+          <w:lang w:val="en-GB"/>
+        </w:rPr>
+        <w:t xml:space="preserve"> indicated as </w:t>
+      </w:r>
+      <w:r>
+        <w:rPr>
+          <w:i/>
+          <w:iCs/>
+          <w:sz w:val="28"/>
+          <w:szCs w:val="28"/>
+          <w:lang w:val="en-GB"/>
+        </w:rPr>
+        <w:t>‘</w:t>
+      </w:r>
+      <w:r>
+        <w:rPr>
+          <w:i/>
+          <w:iCs/>
+          <w:sz w:val="28"/>
+          <w:szCs w:val="28"/>
+          <w:lang w:val="en-GB"/>
+        </w:rPr>
+        <w:t>parallel_v2.c</w:t>
+      </w:r>
+      <w:r>
+        <w:rPr>
+          <w:i/>
+          <w:iCs/>
+          <w:sz w:val="28"/>
+          <w:szCs w:val="28"/>
+          <w:lang w:val="en-GB"/>
+        </w:rPr>
+        <w:t>’</w:t>
+      </w:r>
+      <w:r>
+        <w:rPr>
+          <w:sz w:val="28"/>
+          <w:szCs w:val="28"/>
+          <w:lang w:val="en-GB"/>
+        </w:rPr>
+        <w:t>, does not need the setting of the number of threads as now we are using tasks. The code c</w:t>
+      </w:r>
+      <w:r>
+        <w:rPr>
+          <w:sz w:val="28"/>
+          <w:szCs w:val="28"/>
+          <w:lang w:val="en-GB"/>
+        </w:rPr>
+        <w:t xml:space="preserve">ontains </w:t>
+      </w:r>
+      <w:r>
+        <w:rPr>
+          <w:sz w:val="28"/>
+          <w:szCs w:val="28"/>
+          <w:lang w:val="en-GB"/>
+        </w:rPr>
+        <w:t>the</w:t>
+      </w:r>
+      <w:r>
+        <w:rPr>
+          <w:sz w:val="28"/>
+          <w:szCs w:val="28"/>
+          <w:lang w:val="en-GB"/>
+        </w:rPr>
+        <w:t xml:space="preserve"> </w:t>
+      </w:r>
+      <w:r>
+        <w:rPr>
+          <w:i/>
+          <w:iCs/>
+          <w:sz w:val="28"/>
+          <w:szCs w:val="28"/>
+          <w:lang w:val="en-GB"/>
+        </w:rPr>
+        <w:t>search</w:t>
+      </w:r>
+      <w:r>
+        <w:rPr>
+          <w:i/>
+          <w:iCs/>
+          <w:sz w:val="28"/>
+          <w:szCs w:val="28"/>
+          <w:lang w:val="en-GB"/>
+        </w:rPr>
+        <w:t xml:space="preserve"> </w:t>
+      </w:r>
+      <w:r>
+        <w:rPr>
+          <w:sz w:val="28"/>
+          <w:szCs w:val="28"/>
+          <w:lang w:val="en-GB"/>
+        </w:rPr>
+        <w:t>function</w:t>
+      </w:r>
+      <w:r>
+        <w:rPr>
+          <w:sz w:val="28"/>
+          <w:szCs w:val="28"/>
+          <w:lang w:val="en-GB"/>
+        </w:rPr>
+        <w:t xml:space="preserve"> in which we put</w:t>
+      </w:r>
+      <w:r>
+        <w:rPr>
+          <w:sz w:val="28"/>
+          <w:szCs w:val="28"/>
+          <w:lang w:val="en-GB"/>
+        </w:rPr>
+        <w:t xml:space="preserve"> a parallel section obtained via an </w:t>
+      </w:r>
+      <w:proofErr w:type="spellStart"/>
+      <w:r>
+        <w:rPr>
+          <w:sz w:val="28"/>
+          <w:szCs w:val="28"/>
+          <w:lang w:val="en-GB"/>
+        </w:rPr>
+        <w:t>openMP</w:t>
+      </w:r>
+      <w:proofErr w:type="spellEnd"/>
+      <w:r>
+        <w:rPr>
+          <w:sz w:val="28"/>
+          <w:szCs w:val="28"/>
+          <w:lang w:val="en-GB"/>
+        </w:rPr>
+        <w:t xml:space="preserve"> pragma. Inside th</w:t>
+      </w:r>
+      <w:r>
+        <w:rPr>
+          <w:sz w:val="28"/>
+          <w:szCs w:val="28"/>
+          <w:lang w:val="en-GB"/>
+        </w:rPr>
+        <w:t>is</w:t>
+      </w:r>
+      <w:r>
+        <w:rPr>
+          <w:sz w:val="28"/>
+          <w:szCs w:val="28"/>
+          <w:lang w:val="en-GB"/>
+        </w:rPr>
+        <w:t xml:space="preserve"> parallel region</w:t>
+      </w:r>
+      <w:r>
+        <w:rPr>
+          <w:sz w:val="28"/>
+          <w:szCs w:val="28"/>
+          <w:lang w:val="en-GB"/>
+        </w:rPr>
+        <w:t>,</w:t>
+      </w:r>
+      <w:r>
+        <w:rPr>
+          <w:sz w:val="28"/>
+          <w:szCs w:val="28"/>
+          <w:lang w:val="en-GB"/>
+        </w:rPr>
+        <w:t xml:space="preserve"> we declare, again using a pragma, two different tasks</w:t>
+      </w:r>
+      <w:r>
+        <w:rPr>
+          <w:sz w:val="28"/>
+          <w:szCs w:val="28"/>
+          <w:lang w:val="en-GB"/>
+        </w:rPr>
+        <w:t xml:space="preserve"> having </w:t>
+      </w:r>
+      <w:r>
+        <w:rPr>
+          <w:i/>
+          <w:iCs/>
+          <w:sz w:val="28"/>
+          <w:szCs w:val="28"/>
+          <w:lang w:val="en-GB"/>
+        </w:rPr>
+        <w:t>first-private</w:t>
+      </w:r>
+      <w:r>
+        <w:rPr>
+          <w:sz w:val="28"/>
+          <w:szCs w:val="28"/>
+          <w:lang w:val="en-GB"/>
+        </w:rPr>
+        <w:t xml:space="preserve"> error counters</w:t>
+      </w:r>
+      <w:r>
+        <w:rPr>
+          <w:sz w:val="28"/>
+          <w:szCs w:val="28"/>
+          <w:lang w:val="en-GB"/>
+        </w:rPr>
+        <w:t xml:space="preserve"> (initialized to zero)</w:t>
+      </w:r>
+      <w:r>
+        <w:rPr>
+          <w:sz w:val="28"/>
+          <w:szCs w:val="28"/>
+          <w:lang w:val="en-GB"/>
+        </w:rPr>
+        <w:t xml:space="preserve">: one for the forward search and the other one for the backward scanning. In order to avoid the tasks to be </w:t>
+      </w:r>
+      <w:r>
+        <w:rPr>
+          <w:sz w:val="28"/>
+          <w:szCs w:val="28"/>
+          <w:lang w:val="en-GB"/>
+        </w:rPr>
+        <w:t xml:space="preserve">spawned more than once inside the parallel region, we needed to introduce a </w:t>
+      </w:r>
+      <w:r>
+        <w:rPr>
+          <w:i/>
+          <w:iCs/>
+          <w:sz w:val="28"/>
+          <w:szCs w:val="28"/>
+          <w:lang w:val="en-GB"/>
+        </w:rPr>
+        <w:t xml:space="preserve">#pragma </w:t>
+      </w:r>
+      <w:proofErr w:type="spellStart"/>
+      <w:r>
+        <w:rPr>
+          <w:i/>
+          <w:iCs/>
+          <w:sz w:val="28"/>
+          <w:szCs w:val="28"/>
+          <w:lang w:val="en-GB"/>
+        </w:rPr>
+        <w:t>omp</w:t>
+      </w:r>
+      <w:proofErr w:type="spellEnd"/>
+      <w:r>
+        <w:rPr>
+          <w:i/>
+          <w:iCs/>
+          <w:sz w:val="28"/>
+          <w:szCs w:val="28"/>
+          <w:lang w:val="en-GB"/>
+        </w:rPr>
+        <w:t xml:space="preserve"> single</w:t>
+      </w:r>
+      <w:r>
+        <w:rPr>
+          <w:i/>
+          <w:iCs/>
+          <w:sz w:val="28"/>
+          <w:szCs w:val="28"/>
+          <w:lang w:val="en-GB"/>
+        </w:rPr>
+        <w:t xml:space="preserve">. </w:t>
+      </w:r>
+      <w:r>
+        <w:rPr>
+          <w:sz w:val="28"/>
+          <w:szCs w:val="28"/>
+          <w:lang w:val="en-GB"/>
+        </w:rPr>
+        <w:t xml:space="preserve">Finally, inside </w:t>
+      </w:r>
+      <w:r>
+        <w:rPr>
+          <w:sz w:val="28"/>
+          <w:szCs w:val="28"/>
+          <w:lang w:val="en-GB"/>
+        </w:rPr>
+        <w:lastRenderedPageBreak/>
+        <w:t xml:space="preserve">the task region we could write our </w:t>
+      </w:r>
+      <w:r>
+        <w:rPr>
+          <w:sz w:val="28"/>
+          <w:szCs w:val="28"/>
+          <w:lang w:val="en-GB"/>
+        </w:rPr>
+        <w:t>‘</w:t>
+      </w:r>
+      <w:r>
+        <w:rPr>
+          <w:i/>
+          <w:iCs/>
+          <w:sz w:val="28"/>
+          <w:szCs w:val="28"/>
+          <w:lang w:val="en-GB"/>
+        </w:rPr>
+        <w:t>parallel for</w:t>
+      </w:r>
+      <w:r>
+        <w:rPr>
+          <w:i/>
+          <w:iCs/>
+          <w:sz w:val="28"/>
+          <w:szCs w:val="28"/>
+          <w:lang w:val="en-GB"/>
+        </w:rPr>
+        <w:t>’</w:t>
+      </w:r>
+      <w:r>
+        <w:rPr>
+          <w:sz w:val="28"/>
+          <w:szCs w:val="28"/>
+          <w:lang w:val="en-GB"/>
+        </w:rPr>
+        <w:t xml:space="preserve"> region that sweeps the two different loops for the two different scanning directions</w:t>
+      </w:r>
+      <w:r>
+        <w:rPr>
+          <w:sz w:val="28"/>
+          <w:szCs w:val="28"/>
+          <w:lang w:val="en-GB"/>
+        </w:rPr>
+        <w:t xml:space="preserve"> while maintaining the critical sections that we introduced in the first version, too</w:t>
+      </w:r>
+      <w:r>
+        <w:rPr>
+          <w:sz w:val="28"/>
+          <w:szCs w:val="28"/>
+          <w:lang w:val="en-GB"/>
+        </w:rPr>
+        <w:t>.</w:t>
+      </w:r>
+      <w:r>
+        <w:rPr>
+          <w:sz w:val="28"/>
+          <w:szCs w:val="28"/>
+          <w:lang w:val="en-GB"/>
+        </w:rPr>
+        <w:t xml:space="preserve"> It is rather obvious that this new version has a much greater complexity and a deeper level of parallelization. It is then </w:t>
+      </w:r>
+      <w:r>
+        <w:rPr>
+          <w:sz w:val="28"/>
+          <w:szCs w:val="28"/>
+          <w:lang w:val="en-GB"/>
+        </w:rPr>
+        <w:t>possible that we will have</w:t>
+      </w:r>
+      <w:r>
+        <w:rPr>
+          <w:sz w:val="28"/>
+          <w:szCs w:val="28"/>
+          <w:lang w:val="en-GB"/>
+        </w:rPr>
+        <w:t xml:space="preserve"> </w:t>
+      </w:r>
+      <w:r>
+        <w:rPr>
+          <w:sz w:val="28"/>
+          <w:szCs w:val="28"/>
+          <w:lang w:val="en-GB"/>
+        </w:rPr>
+        <w:t>to keep in mind a</w:t>
+      </w:r>
+      <w:r>
+        <w:rPr>
+          <w:sz w:val="28"/>
+          <w:szCs w:val="28"/>
+          <w:lang w:val="en-GB"/>
+        </w:rPr>
+        <w:t xml:space="preserve"> trade-off among complexity and </w:t>
+      </w:r>
+      <w:r>
+        <w:rPr>
+          <w:sz w:val="28"/>
+          <w:szCs w:val="28"/>
+          <w:lang w:val="en-GB"/>
+        </w:rPr>
+        <w:t>performance.</w:t>
+      </w:r>
+    </w:p>
+    <w:p>
+      <w:pPr>
+        <w:rPr>
+          <w:sz w:val="28"/>
+          <w:szCs w:val="28"/>
+          <w:lang w:val="en-GB"/>
+        </w:rPr>
+      </w:pPr>
+    </w:p>
+    <w:p>
+      <w:pPr>
         <w:rPr>
           <w:b/>
           <w:bCs/>
@@ -6975,6 +7704,27 @@
           <w:u w:val="single"/>
           <w:lang w:val="en-GB"/>
         </w:rPr>
+      </w:pPr>
+      <w:r>
+        <w:rPr>
+          <w:b/>
+          <w:bCs/>
+          <w:sz w:val="30"/>
+          <w:szCs w:val="30"/>
+          <w:u w:val="single"/>
+          <w:lang w:val="en-GB"/>
+        </w:rPr>
+        <w:t>Testing</w:t>
+      </w:r>
+      <w:r>
+        <w:rPr>
+          <w:b/>
+          <w:bCs/>
+          <w:sz w:val="30"/>
+          <w:szCs w:val="30"/>
+          <w:u w:val="single"/>
+          <w:lang w:val="en-GB"/>
+        </w:rPr>
         <w:t>:</w:t>
       </w:r>
     </w:p>
@@ -7000,7 +7750,7 @@
           <w:shd w:val="clear" w:color="auto" w:fill="FFFFFF"/>
           <w:lang w:val="en-GB"/>
         </w:rPr>
-        <w:t>…</w:t>
+        <w:t>After the development of the software and some basic testing to check the correspondences matched, we switched to the “real” testing phase. We greatly enlarged the sizes of both sequence and pattern and started analysing the serial code, first, and then the parallel versions where we could try to improve the results using more cores.</w:t>
       </w:r>
     </w:p>
     <w:p>
@@ -7474,7 +8224,6 @@
   <w:style w:type="character" w:default="1" w:styleId="Carpredefinitoparagrafo">
     <w:name w:val="Default Paragraph Font"/>
     <w:uiPriority w:val="1"/>
-    <w:semiHidden/>
     <w:unhideWhenUsed/>
   </w:style>
   <w:style w:type="table" w:default="1" w:styleId="Tabellanormale">

--- a/Presentation/Substring Report - Jurkic Balduzzi.docx
+++ b/Presentation/Substring Report - Jurkic Balduzzi.docx
@@ -99,20 +99,8 @@
           <w:szCs w:val="32"/>
           <w:lang w:val="en-GB"/>
         </w:rPr>
-        <w:t xml:space="preserve">Mladen Jurkic – Chiara </w:t>
-      </w:r>
-      <w:proofErr w:type="spellStart"/>
-      <w:r>
-        <w:rPr>
-          <w:b/>
-          <w:bCs/>
-          <w:sz w:val="32"/>
-          <w:szCs w:val="32"/>
-          <w:lang w:val="en-GB"/>
-        </w:rPr>
-        <w:t>Balduzzi</w:t>
-      </w:r>
-      <w:proofErr w:type="spellEnd"/>
+        <w:t>Mladen Jurkic – Chiara Balduzzi</w:t>
+      </w:r>
     </w:p>
     <w:p>
       <w:pPr>
@@ -455,9 +443,20 @@
           <w:shd w:val="clear" w:color="auto" w:fill="FFFFFF"/>
           <w:lang w:val="en-GB"/>
         </w:rPr>
-        <w:t>‘</w:t>
-      </w:r>
-      <w:proofErr w:type="spellStart"/>
+        <w:t>‘slen’</w:t>
+      </w:r>
+      <w:r>
+        <w:rPr>
+          <w:rStyle w:val="normaltextrun"/>
+          <w:rFonts w:cstheme="minorHAnsi"/>
+          <w:color w:val="000000"/>
+          <w:sz w:val="28"/>
+          <w:szCs w:val="28"/>
+          <w:shd w:val="clear" w:color="auto" w:fill="FFFFFF"/>
+          <w:lang w:val="en-GB"/>
+        </w:rPr>
+        <w:t xml:space="preserve"> and </w:t>
+      </w:r>
       <w:r>
         <w:rPr>
           <w:rStyle w:val="normaltextrun"/>
@@ -470,22 +469,7 @@
           <w:shd w:val="clear" w:color="auto" w:fill="FFFFFF"/>
           <w:lang w:val="en-GB"/>
         </w:rPr>
-        <w:t>slen</w:t>
-      </w:r>
-      <w:proofErr w:type="spellEnd"/>
-      <w:r>
-        <w:rPr>
-          <w:rStyle w:val="normaltextrun"/>
-          <w:rFonts w:cstheme="minorHAnsi"/>
-          <w:i/>
-          <w:iCs/>
-          <w:color w:val="000000"/>
-          <w:sz w:val="28"/>
-          <w:szCs w:val="28"/>
-          <w:shd w:val="clear" w:color="auto" w:fill="FFFFFF"/>
-          <w:lang w:val="en-GB"/>
-        </w:rPr>
-        <w:t>’</w:t>
+        <w:t>‘plen’</w:t>
       </w:r>
       <w:r>
         <w:rPr>
@@ -497,53 +481,177 @@
           <w:shd w:val="clear" w:color="auto" w:fill="FFFFFF"/>
           <w:lang w:val="en-GB"/>
         </w:rPr>
-        <w:t xml:space="preserve"> and </w:t>
-      </w:r>
-      <w:r>
-        <w:rPr>
-          <w:rStyle w:val="normaltextrun"/>
-          <w:rFonts w:cstheme="minorHAnsi"/>
+        <w:t xml:space="preserve">, </w:t>
+      </w:r>
+      <w:r>
+        <w:rPr>
+          <w:sz w:val="28"/>
+          <w:szCs w:val="28"/>
+          <w:lang w:val="en-GB"/>
+        </w:rPr>
+        <w:t xml:space="preserve">we can have a </w:t>
+      </w:r>
+      <w:r>
+        <w:rPr>
+          <w:sz w:val="28"/>
+          <w:szCs w:val="28"/>
+          <w:lang w:val="en-GB"/>
+        </w:rPr>
+        <w:t>total or partial overlapping.</w:t>
+      </w:r>
+      <w:r>
+        <w:rPr>
+          <w:sz w:val="28"/>
+          <w:szCs w:val="28"/>
+          <w:lang w:val="en-GB"/>
+        </w:rPr>
+        <w:t xml:space="preserve"> </w:t>
+      </w:r>
+      <w:r>
+        <w:rPr>
+          <w:sz w:val="28"/>
+          <w:szCs w:val="28"/>
+          <w:lang w:val="en-GB"/>
+        </w:rPr>
+        <w:t xml:space="preserve">In this latter case, a match is found when the sub-sequence and pattern are equal up to a limited number of contiguous errors (denoted as </w:t>
+      </w:r>
+      <w:r>
+        <w:rPr>
           <w:i/>
           <w:iCs/>
-          <w:color w:val="000000"/>
-          <w:sz w:val="28"/>
-          <w:szCs w:val="28"/>
-          <w:shd w:val="clear" w:color="auto" w:fill="FFFFFF"/>
-          <w:lang w:val="en-GB"/>
-        </w:rPr>
-        <w:t>‘</w:t>
-      </w:r>
-      <w:proofErr w:type="spellStart"/>
-      <w:r>
-        <w:rPr>
-          <w:rStyle w:val="normaltextrun"/>
-          <w:rFonts w:cstheme="minorHAnsi"/>
+          <w:sz w:val="28"/>
+          <w:szCs w:val="28"/>
+          <w:lang w:val="en-GB"/>
+        </w:rPr>
+        <w:t>‘holes’</w:t>
+      </w:r>
+      <w:r>
+        <w:rPr>
+          <w:sz w:val="28"/>
+          <w:szCs w:val="28"/>
+          <w:lang w:val="en-GB"/>
+        </w:rPr>
+        <w:t xml:space="preserve"> – at most 10% of </w:t>
+      </w:r>
+      <w:r>
+        <w:rPr>
           <w:i/>
           <w:iCs/>
-          <w:color w:val="000000"/>
-          <w:sz w:val="28"/>
-          <w:szCs w:val="28"/>
-          <w:shd w:val="clear" w:color="auto" w:fill="FFFFFF"/>
+          <w:sz w:val="28"/>
+          <w:szCs w:val="28"/>
           <w:lang w:val="en-GB"/>
         </w:rPr>
         <w:t>plen</w:t>
       </w:r>
-      <w:proofErr w:type="spellEnd"/>
-      <w:r>
-        <w:rPr>
-          <w:rStyle w:val="normaltextrun"/>
-          <w:rFonts w:cstheme="minorHAnsi"/>
+      <w:r>
+        <w:rPr>
+          <w:sz w:val="28"/>
+          <w:szCs w:val="28"/>
+          <w:lang w:val="en-GB"/>
+        </w:rPr>
+        <w:t xml:space="preserve">) </w:t>
+      </w:r>
+      <w:r>
+        <w:rPr>
+          <w:sz w:val="28"/>
+          <w:szCs w:val="28"/>
+          <w:lang w:val="en-GB"/>
+        </w:rPr>
+        <w:t>having</w:t>
+      </w:r>
+      <w:r>
+        <w:rPr>
+          <w:sz w:val="28"/>
+          <w:szCs w:val="28"/>
+          <w:lang w:val="en-GB"/>
+        </w:rPr>
+        <w:t xml:space="preserve"> a maximum allowed width</w:t>
+      </w:r>
+      <w:r>
+        <w:rPr>
+          <w:sz w:val="28"/>
+          <w:szCs w:val="28"/>
+          <w:lang w:val="en-GB"/>
+        </w:rPr>
+        <w:t xml:space="preserve">, which </w:t>
+      </w:r>
+      <w:r>
+        <w:rPr>
+          <w:sz w:val="28"/>
+          <w:szCs w:val="28"/>
+          <w:lang w:val="en-GB"/>
+        </w:rPr>
+        <w:t xml:space="preserve">in our implementations is set to 0.1% of the length </w:t>
+      </w:r>
+      <w:r>
+        <w:rPr>
           <w:i/>
           <w:iCs/>
-          <w:color w:val="000000"/>
-          <w:sz w:val="28"/>
-          <w:szCs w:val="28"/>
-          <w:shd w:val="clear" w:color="auto" w:fill="FFFFFF"/>
-          <w:lang w:val="en-GB"/>
-        </w:rPr>
-        <w:t>’</w:t>
-      </w:r>
-      <w:r>
+          <w:sz w:val="28"/>
+          <w:szCs w:val="28"/>
+          <w:lang w:val="en-GB"/>
+        </w:rPr>
+        <w:t>plen</w:t>
+      </w:r>
+      <w:r>
+        <w:rPr>
+          <w:sz w:val="28"/>
+          <w:szCs w:val="28"/>
+          <w:lang w:val="en-GB"/>
+        </w:rPr>
+        <w:t>.</w:t>
+      </w:r>
+      <w:r>
+        <w:rPr>
+          <w:sz w:val="28"/>
+          <w:szCs w:val="28"/>
+          <w:lang w:val="en-GB"/>
+        </w:rPr>
+        <w:t xml:space="preserve"> These two percentages come from a trial-and-error kind of approach and seemed reasonable to us.</w:t>
+      </w:r>
+      <w:r>
+        <w:rPr>
+          <w:sz w:val="28"/>
+          <w:szCs w:val="28"/>
+          <w:lang w:val="en-GB"/>
+        </w:rPr>
+        <w:br/>
+      </w:r>
+      <w:r>
+        <w:rPr>
+          <w:sz w:val="28"/>
+          <w:szCs w:val="28"/>
+          <w:lang w:val="en-GB"/>
+        </w:rPr>
+        <w:t xml:space="preserve">In either case it is possible to </w:t>
+      </w:r>
+      <w:r>
+        <w:rPr>
+          <w:sz w:val="28"/>
+          <w:szCs w:val="28"/>
+          <w:lang w:val="en-GB"/>
+        </w:rPr>
+        <w:t>get</w:t>
+      </w:r>
+      <w:r>
+        <w:rPr>
+          <w:sz w:val="28"/>
+          <w:szCs w:val="28"/>
+          <w:lang w:val="en-GB"/>
+        </w:rPr>
+        <w:t xml:space="preserve"> the positions of the sequence at which the correspondence was found</w:t>
+      </w:r>
+      <w:r>
+        <w:rPr>
+          <w:sz w:val="28"/>
+          <w:szCs w:val="28"/>
+          <w:lang w:val="en-GB"/>
+        </w:rPr>
+        <w:t>. Obviously, by adding the possibility to take holes into account we increase complexity and overall computational time of the program.</w:t>
+      </w:r>
+    </w:p>
+    <w:p>
+      <w:pPr>
         <w:rPr>
           <w:rStyle w:val="normaltextrun"/>
           <w:rFonts w:cstheme="minorHAnsi"/>
@@ -553,190 +661,6 @@
           <w:shd w:val="clear" w:color="auto" w:fill="FFFFFF"/>
           <w:lang w:val="en-GB"/>
         </w:rPr>
-        <w:t xml:space="preserve">, </w:t>
-      </w:r>
-      <w:r>
-        <w:rPr>
-          <w:sz w:val="28"/>
-          <w:szCs w:val="28"/>
-          <w:lang w:val="en-GB"/>
-        </w:rPr>
-        <w:t xml:space="preserve">we can have a </w:t>
-      </w:r>
-      <w:r>
-        <w:rPr>
-          <w:sz w:val="28"/>
-          <w:szCs w:val="28"/>
-          <w:lang w:val="en-GB"/>
-        </w:rPr>
-        <w:t>total or partial overlapping.</w:t>
-      </w:r>
-      <w:r>
-        <w:rPr>
-          <w:sz w:val="28"/>
-          <w:szCs w:val="28"/>
-          <w:lang w:val="en-GB"/>
-        </w:rPr>
-        <w:t xml:space="preserve"> </w:t>
-      </w:r>
-      <w:r>
-        <w:rPr>
-          <w:sz w:val="28"/>
-          <w:szCs w:val="28"/>
-          <w:lang w:val="en-GB"/>
-        </w:rPr>
-        <w:t xml:space="preserve">In this latter case, a match is found when the sub-sequence and pattern are equal up to a limited number of contiguous errors (denoted as </w:t>
-      </w:r>
-      <w:r>
-        <w:rPr>
-          <w:i/>
-          <w:iCs/>
-          <w:sz w:val="28"/>
-          <w:szCs w:val="28"/>
-          <w:lang w:val="en-GB"/>
-        </w:rPr>
-        <w:t>‘holes’</w:t>
-      </w:r>
-      <w:r>
-        <w:rPr>
-          <w:sz w:val="28"/>
-          <w:szCs w:val="28"/>
-          <w:lang w:val="en-GB"/>
-        </w:rPr>
-        <w:t xml:space="preserve"> – at most 10% of </w:t>
-      </w:r>
-      <w:proofErr w:type="spellStart"/>
-      <w:r>
-        <w:rPr>
-          <w:i/>
-          <w:iCs/>
-          <w:sz w:val="28"/>
-          <w:szCs w:val="28"/>
-          <w:lang w:val="en-GB"/>
-        </w:rPr>
-        <w:t>plen</w:t>
-      </w:r>
-      <w:proofErr w:type="spellEnd"/>
-      <w:r>
-        <w:rPr>
-          <w:sz w:val="28"/>
-          <w:szCs w:val="28"/>
-          <w:lang w:val="en-GB"/>
-        </w:rPr>
-        <w:t xml:space="preserve">) </w:t>
-      </w:r>
-      <w:r>
-        <w:rPr>
-          <w:sz w:val="28"/>
-          <w:szCs w:val="28"/>
-          <w:lang w:val="en-GB"/>
-        </w:rPr>
-        <w:t>having</w:t>
-      </w:r>
-      <w:r>
-        <w:rPr>
-          <w:sz w:val="28"/>
-          <w:szCs w:val="28"/>
-          <w:lang w:val="en-GB"/>
-        </w:rPr>
-        <w:t xml:space="preserve"> a maximum allowed width</w:t>
-      </w:r>
-      <w:r>
-        <w:rPr>
-          <w:sz w:val="28"/>
-          <w:szCs w:val="28"/>
-          <w:lang w:val="en-GB"/>
-        </w:rPr>
-        <w:t xml:space="preserve">, which </w:t>
-      </w:r>
-      <w:r>
-        <w:rPr>
-          <w:sz w:val="28"/>
-          <w:szCs w:val="28"/>
-          <w:lang w:val="en-GB"/>
-        </w:rPr>
-        <w:t xml:space="preserve">in our implementations is set to 0.1% of the length </w:t>
-      </w:r>
-      <w:proofErr w:type="spellStart"/>
-      <w:r>
-        <w:rPr>
-          <w:i/>
-          <w:iCs/>
-          <w:sz w:val="28"/>
-          <w:szCs w:val="28"/>
-          <w:lang w:val="en-GB"/>
-        </w:rPr>
-        <w:t>plen</w:t>
-      </w:r>
-      <w:proofErr w:type="spellEnd"/>
-      <w:r>
-        <w:rPr>
-          <w:sz w:val="28"/>
-          <w:szCs w:val="28"/>
-          <w:lang w:val="en-GB"/>
-        </w:rPr>
-        <w:t>.</w:t>
-      </w:r>
-      <w:r>
-        <w:rPr>
-          <w:sz w:val="28"/>
-          <w:szCs w:val="28"/>
-          <w:lang w:val="en-GB"/>
-        </w:rPr>
-        <w:t xml:space="preserve"> These two percentages come from a trial-and-error kind of approach and seemed reasonable to us.</w:t>
-      </w:r>
-      <w:r>
-        <w:rPr>
-          <w:sz w:val="28"/>
-          <w:szCs w:val="28"/>
-          <w:lang w:val="en-GB"/>
-        </w:rPr>
-        <w:br/>
-      </w:r>
-      <w:r>
-        <w:rPr>
-          <w:sz w:val="28"/>
-          <w:szCs w:val="28"/>
-          <w:lang w:val="en-GB"/>
-        </w:rPr>
-        <w:t xml:space="preserve">In either case it is possible to </w:t>
-      </w:r>
-      <w:r>
-        <w:rPr>
-          <w:sz w:val="28"/>
-          <w:szCs w:val="28"/>
-          <w:lang w:val="en-GB"/>
-        </w:rPr>
-        <w:t>get</w:t>
-      </w:r>
-      <w:r>
-        <w:rPr>
-          <w:sz w:val="28"/>
-          <w:szCs w:val="28"/>
-          <w:lang w:val="en-GB"/>
-        </w:rPr>
-        <w:t xml:space="preserve"> the positions of the sequence at which the correspondence was found</w:t>
-      </w:r>
-      <w:r>
-        <w:rPr>
-          <w:sz w:val="28"/>
-          <w:szCs w:val="28"/>
-          <w:lang w:val="en-GB"/>
-        </w:rPr>
-        <w:t>. Obviously, by adding the possibility to take holes into account we increase complexity and overall computational time of the program.</w:t>
-      </w:r>
-    </w:p>
-    <w:p>
-      <w:pPr>
-        <w:rPr>
-          <w:rStyle w:val="normaltextrun"/>
-          <w:rFonts w:cstheme="minorHAnsi"/>
-          <w:color w:val="000000"/>
-          <w:sz w:val="28"/>
-          <w:szCs w:val="28"/>
-          <w:shd w:val="clear" w:color="auto" w:fill="FFFFFF"/>
-          <w:lang w:val="en-GB"/>
-        </w:rPr>
       </w:pPr>
       <w:r>
         <w:rPr>
@@ -746,7 +670,6 @@
         </w:rPr>
         <w:t xml:space="preserve">A first idea to solve the given problem, could be to use the built-in C function </w:t>
       </w:r>
-      <w:proofErr w:type="spellStart"/>
       <w:r>
         <w:rPr>
           <w:rStyle w:val="normaltextrun"/>
@@ -771,7 +694,6 @@
         </w:rPr>
         <w:t>cmp</w:t>
       </w:r>
-      <w:proofErr w:type="spellEnd"/>
       <w:r>
         <w:rPr>
           <w:rStyle w:val="normaltextrun"/>
@@ -808,7 +730,6 @@
         </w:rPr>
         <w:t xml:space="preserve"> </w:t>
       </w:r>
-      <w:proofErr w:type="spellStart"/>
       <w:r>
         <w:rPr>
           <w:rStyle w:val="normaltextrun"/>
@@ -821,7 +742,6 @@
         </w:rPr>
         <w:t>strcmp</w:t>
       </w:r>
-      <w:proofErr w:type="spellEnd"/>
       <w:r>
         <w:rPr>
           <w:rStyle w:val="normaltextrun"/>
@@ -832,9 +752,8 @@
           <w:shd w:val="clear" w:color="auto" w:fill="FFFFFF"/>
           <w:lang w:val="en-GB"/>
         </w:rPr>
-        <w:t>(</w:t>
-      </w:r>
-      <w:proofErr w:type="spellStart"/>
+        <w:t>(const char *</w:t>
+      </w:r>
       <w:r>
         <w:rPr>
           <w:rStyle w:val="normaltextrun"/>
@@ -845,9 +764,8 @@
           <w:shd w:val="clear" w:color="auto" w:fill="FFFFFF"/>
           <w:lang w:val="en-GB"/>
         </w:rPr>
-        <w:t>const</w:t>
-      </w:r>
-      <w:proofErr w:type="spellEnd"/>
+        <w:t>sub_</w:t>
+      </w:r>
       <w:r>
         <w:rPr>
           <w:rStyle w:val="normaltextrun"/>
@@ -858,9 +776,8 @@
           <w:shd w:val="clear" w:color="auto" w:fill="FFFFFF"/>
           <w:lang w:val="en-GB"/>
         </w:rPr>
-        <w:t> char *</w:t>
-      </w:r>
-      <w:proofErr w:type="spellStart"/>
+        <w:t>sequence, const char *pattern)</w:t>
+      </w:r>
       <w:r>
         <w:rPr>
           <w:rStyle w:val="normaltextrun"/>
@@ -871,7 +788,7 @@
           <w:shd w:val="clear" w:color="auto" w:fill="FFFFFF"/>
           <w:lang w:val="en-GB"/>
         </w:rPr>
-        <w:t>sub_</w:t>
+        <w:t>.</w:t>
       </w:r>
       <w:r>
         <w:rPr>
@@ -883,69 +800,6 @@
           <w:shd w:val="clear" w:color="auto" w:fill="FFFFFF"/>
           <w:lang w:val="en-GB"/>
         </w:rPr>
-        <w:t>sequence</w:t>
-      </w:r>
-      <w:proofErr w:type="spellEnd"/>
-      <w:r>
-        <w:rPr>
-          <w:rStyle w:val="normaltextrun"/>
-          <w:rFonts w:ascii="Consolas" w:hAnsi="Consolas"/>
-          <w:color w:val="000000"/>
-          <w:sz w:val="24"/>
-          <w:szCs w:val="24"/>
-          <w:shd w:val="clear" w:color="auto" w:fill="FFFFFF"/>
-          <w:lang w:val="en-GB"/>
-        </w:rPr>
-        <w:t>, </w:t>
-      </w:r>
-      <w:proofErr w:type="spellStart"/>
-      <w:r>
-        <w:rPr>
-          <w:rStyle w:val="normaltextrun"/>
-          <w:rFonts w:ascii="Consolas" w:hAnsi="Consolas"/>
-          <w:color w:val="000000"/>
-          <w:sz w:val="24"/>
-          <w:szCs w:val="24"/>
-          <w:shd w:val="clear" w:color="auto" w:fill="FFFFFF"/>
-          <w:lang w:val="en-GB"/>
-        </w:rPr>
-        <w:t>const</w:t>
-      </w:r>
-      <w:proofErr w:type="spellEnd"/>
-      <w:r>
-        <w:rPr>
-          <w:rStyle w:val="normaltextrun"/>
-          <w:rFonts w:ascii="Consolas" w:hAnsi="Consolas"/>
-          <w:color w:val="000000"/>
-          <w:sz w:val="24"/>
-          <w:szCs w:val="24"/>
-          <w:shd w:val="clear" w:color="auto" w:fill="FFFFFF"/>
-          <w:lang w:val="en-GB"/>
-        </w:rPr>
-        <w:t> char *pattern)</w:t>
-      </w:r>
-      <w:r>
-        <w:rPr>
-          <w:rStyle w:val="normaltextrun"/>
-          <w:rFonts w:ascii="Consolas" w:hAnsi="Consolas"/>
-          <w:color w:val="000000"/>
-          <w:sz w:val="24"/>
-          <w:szCs w:val="24"/>
-          <w:shd w:val="clear" w:color="auto" w:fill="FFFFFF"/>
-          <w:lang w:val="en-GB"/>
-        </w:rPr>
-        <w:t>.</w:t>
-      </w:r>
-      <w:r>
-        <w:rPr>
-          <w:rStyle w:val="normaltextrun"/>
-          <w:rFonts w:ascii="Consolas" w:hAnsi="Consolas"/>
-          <w:color w:val="000000"/>
-          <w:sz w:val="24"/>
-          <w:szCs w:val="24"/>
-          <w:shd w:val="clear" w:color="auto" w:fill="FFFFFF"/>
-          <w:lang w:val="en-GB"/>
-        </w:rPr>
         <w:br/>
       </w:r>
       <w:r>
@@ -1110,9 +964,68 @@
           <w:shd w:val="clear" w:color="auto" w:fill="FFFFFF"/>
           <w:lang w:val="en-GB"/>
         </w:rPr>
-        <w:t>‘</w:t>
-      </w:r>
-      <w:proofErr w:type="spellStart"/>
+        <w:t>‘plen’</w:t>
+      </w:r>
+      <w:r>
+        <w:rPr>
+          <w:rStyle w:val="normaltextrun"/>
+          <w:rFonts w:cstheme="minorHAnsi"/>
+          <w:color w:val="000000"/>
+          <w:sz w:val="28"/>
+          <w:szCs w:val="28"/>
+          <w:shd w:val="clear" w:color="auto" w:fill="FFFFFF"/>
+          <w:lang w:val="en-GB"/>
+        </w:rPr>
+        <w:t>. By selecting</w:t>
+      </w:r>
+      <w:r>
+        <w:rPr>
+          <w:rStyle w:val="normaltextrun"/>
+          <w:rFonts w:cstheme="minorHAnsi"/>
+          <w:color w:val="000000"/>
+          <w:sz w:val="28"/>
+          <w:szCs w:val="28"/>
+          <w:shd w:val="clear" w:color="auto" w:fill="FFFFFF"/>
+          <w:lang w:val="en-GB"/>
+        </w:rPr>
+        <w:t>,</w:t>
+      </w:r>
+      <w:r>
+        <w:rPr>
+          <w:rStyle w:val="normaltextrun"/>
+          <w:rFonts w:cstheme="minorHAnsi"/>
+          <w:color w:val="000000"/>
+          <w:sz w:val="28"/>
+          <w:szCs w:val="28"/>
+          <w:shd w:val="clear" w:color="auto" w:fill="FFFFFF"/>
+          <w:lang w:val="en-GB"/>
+        </w:rPr>
+        <w:t xml:space="preserve"> with proper indices</w:t>
+      </w:r>
+      <w:r>
+        <w:rPr>
+          <w:rStyle w:val="normaltextrun"/>
+          <w:rFonts w:cstheme="minorHAnsi"/>
+          <w:color w:val="000000"/>
+          <w:sz w:val="28"/>
+          <w:szCs w:val="28"/>
+          <w:shd w:val="clear" w:color="auto" w:fill="FFFFFF"/>
+          <w:lang w:val="en-GB"/>
+        </w:rPr>
+        <w:t xml:space="preserve">, </w:t>
+      </w:r>
+      <w:r>
+        <w:rPr>
+          <w:rStyle w:val="normaltextrun"/>
+          <w:rFonts w:cstheme="minorHAnsi"/>
+          <w:color w:val="000000"/>
+          <w:sz w:val="28"/>
+          <w:szCs w:val="28"/>
+          <w:shd w:val="clear" w:color="auto" w:fill="FFFFFF"/>
+          <w:lang w:val="en-GB"/>
+        </w:rPr>
+        <w:t xml:space="preserve">the sub-string of the </w:t>
+      </w:r>
       <w:r>
         <w:rPr>
           <w:rStyle w:val="normaltextrun"/>
@@ -1125,9 +1038,32 @@
           <w:shd w:val="clear" w:color="auto" w:fill="FFFFFF"/>
           <w:lang w:val="en-GB"/>
         </w:rPr>
-        <w:t>plen</w:t>
-      </w:r>
-      <w:proofErr w:type="spellEnd"/>
+        <w:t>sequence</w:t>
+      </w:r>
+      <w:r>
+        <w:rPr>
+          <w:rStyle w:val="normaltextrun"/>
+          <w:rFonts w:cstheme="minorHAnsi"/>
+          <w:color w:val="000000"/>
+          <w:sz w:val="28"/>
+          <w:szCs w:val="28"/>
+          <w:shd w:val="clear" w:color="auto" w:fill="FFFFFF"/>
+          <w:lang w:val="en-GB"/>
+        </w:rPr>
+        <w:t xml:space="preserve"> and ending the loop when we reach </w:t>
+      </w:r>
+      <w:r>
+        <w:rPr>
+          <w:rStyle w:val="normaltextrun"/>
+          <w:rFonts w:cstheme="minorHAnsi"/>
+          <w:color w:val="000000"/>
+          <w:sz w:val="28"/>
+          <w:szCs w:val="28"/>
+          <w:shd w:val="clear" w:color="auto" w:fill="FFFFFF"/>
+          <w:lang w:val="en-GB"/>
+        </w:rPr>
+        <w:t>‘</w:t>
+      </w:r>
       <w:r>
         <w:rPr>
           <w:rStyle w:val="normaltextrun"/>
@@ -1140,67 +1076,7 @@
           <w:shd w:val="clear" w:color="auto" w:fill="FFFFFF"/>
           <w:lang w:val="en-GB"/>
         </w:rPr>
-        <w:t>’</w:t>
-      </w:r>
-      <w:r>
-        <w:rPr>
-          <w:rStyle w:val="normaltextrun"/>
-          <w:rFonts w:cstheme="minorHAnsi"/>
-          <w:color w:val="000000"/>
-          <w:sz w:val="28"/>
-          <w:szCs w:val="28"/>
-          <w:shd w:val="clear" w:color="auto" w:fill="FFFFFF"/>
-          <w:lang w:val="en-GB"/>
-        </w:rPr>
-        <w:t>. By selecting</w:t>
-      </w:r>
-      <w:r>
-        <w:rPr>
-          <w:rStyle w:val="normaltextrun"/>
-          <w:rFonts w:cstheme="minorHAnsi"/>
-          <w:color w:val="000000"/>
-          <w:sz w:val="28"/>
-          <w:szCs w:val="28"/>
-          <w:shd w:val="clear" w:color="auto" w:fill="FFFFFF"/>
-          <w:lang w:val="en-GB"/>
-        </w:rPr>
-        <w:t>,</w:t>
-      </w:r>
-      <w:r>
-        <w:rPr>
-          <w:rStyle w:val="normaltextrun"/>
-          <w:rFonts w:cstheme="minorHAnsi"/>
-          <w:color w:val="000000"/>
-          <w:sz w:val="28"/>
-          <w:szCs w:val="28"/>
-          <w:shd w:val="clear" w:color="auto" w:fill="FFFFFF"/>
-          <w:lang w:val="en-GB"/>
-        </w:rPr>
-        <w:t xml:space="preserve"> with proper indices</w:t>
-      </w:r>
-      <w:r>
-        <w:rPr>
-          <w:rStyle w:val="normaltextrun"/>
-          <w:rFonts w:cstheme="minorHAnsi"/>
-          <w:color w:val="000000"/>
-          <w:sz w:val="28"/>
-          <w:szCs w:val="28"/>
-          <w:shd w:val="clear" w:color="auto" w:fill="FFFFFF"/>
-          <w:lang w:val="en-GB"/>
-        </w:rPr>
-        <w:t xml:space="preserve">, </w:t>
-      </w:r>
-      <w:r>
-        <w:rPr>
-          <w:rStyle w:val="normaltextrun"/>
-          <w:rFonts w:cstheme="minorHAnsi"/>
-          <w:color w:val="000000"/>
-          <w:sz w:val="28"/>
-          <w:szCs w:val="28"/>
-          <w:shd w:val="clear" w:color="auto" w:fill="FFFFFF"/>
-          <w:lang w:val="en-GB"/>
-        </w:rPr>
-        <w:t xml:space="preserve">the sub-string of the </w:t>
+        <w:t>slen-plen</w:t>
       </w:r>
       <w:r>
         <w:rPr>
@@ -1214,60 +1090,6 @@
           <w:shd w:val="clear" w:color="auto" w:fill="FFFFFF"/>
           <w:lang w:val="en-GB"/>
         </w:rPr>
-        <w:t>sequence</w:t>
-      </w:r>
-      <w:r>
-        <w:rPr>
-          <w:rStyle w:val="normaltextrun"/>
-          <w:rFonts w:cstheme="minorHAnsi"/>
-          <w:color w:val="000000"/>
-          <w:sz w:val="28"/>
-          <w:szCs w:val="28"/>
-          <w:shd w:val="clear" w:color="auto" w:fill="FFFFFF"/>
-          <w:lang w:val="en-GB"/>
-        </w:rPr>
-        <w:t xml:space="preserve"> and ending the loop when we reach </w:t>
-      </w:r>
-      <w:r>
-        <w:rPr>
-          <w:rStyle w:val="normaltextrun"/>
-          <w:rFonts w:cstheme="minorHAnsi"/>
-          <w:color w:val="000000"/>
-          <w:sz w:val="28"/>
-          <w:szCs w:val="28"/>
-          <w:shd w:val="clear" w:color="auto" w:fill="FFFFFF"/>
-          <w:lang w:val="en-GB"/>
-        </w:rPr>
-        <w:t>‘</w:t>
-      </w:r>
-      <w:proofErr w:type="spellStart"/>
-      <w:r>
-        <w:rPr>
-          <w:rStyle w:val="normaltextrun"/>
-          <w:rFonts w:cstheme="minorHAnsi"/>
-          <w:i/>
-          <w:iCs/>
-          <w:color w:val="000000"/>
-          <w:sz w:val="28"/>
-          <w:szCs w:val="28"/>
-          <w:shd w:val="clear" w:color="auto" w:fill="FFFFFF"/>
-          <w:lang w:val="en-GB"/>
-        </w:rPr>
-        <w:t>slen-plen</w:t>
-      </w:r>
-      <w:proofErr w:type="spellEnd"/>
-      <w:r>
-        <w:rPr>
-          <w:rStyle w:val="normaltextrun"/>
-          <w:rFonts w:cstheme="minorHAnsi"/>
-          <w:i/>
-          <w:iCs/>
-          <w:color w:val="000000"/>
-          <w:sz w:val="28"/>
-          <w:szCs w:val="28"/>
-          <w:shd w:val="clear" w:color="auto" w:fill="FFFFFF"/>
-          <w:lang w:val="en-GB"/>
-        </w:rPr>
         <w:t>’</w:t>
       </w:r>
       <w:r>
@@ -1688,29 +1510,7 @@
           <w:szCs w:val="28"/>
           <w:lang w:val="en-GB"/>
         </w:rPr>
-        <w:t>‘</w:t>
-      </w:r>
-      <w:proofErr w:type="spellStart"/>
-      <w:r>
-        <w:rPr>
-          <w:i/>
-          <w:iCs/>
-          <w:sz w:val="28"/>
-          <w:szCs w:val="28"/>
-          <w:lang w:val="en-GB"/>
-        </w:rPr>
-        <w:t>search_fwd</w:t>
-      </w:r>
-      <w:proofErr w:type="spellEnd"/>
-      <w:r>
-        <w:rPr>
-          <w:i/>
-          <w:iCs/>
-          <w:sz w:val="28"/>
-          <w:szCs w:val="28"/>
-          <w:lang w:val="en-GB"/>
-        </w:rPr>
-        <w:t>’</w:t>
+        <w:t>‘search_fwd’</w:t>
       </w:r>
       <w:r>
         <w:rPr>
@@ -1962,7 +1762,6 @@
         </w:rPr>
         <w:t xml:space="preserve">s of the two versions taken using </w:t>
       </w:r>
-      <w:proofErr w:type="spellStart"/>
       <w:r>
         <w:rPr>
           <w:i/>
@@ -1971,18 +1770,7 @@
           <w:szCs w:val="28"/>
           <w:lang w:val="en-GB"/>
         </w:rPr>
-        <w:t>omp_get_wtime</w:t>
-      </w:r>
-      <w:proofErr w:type="spellEnd"/>
-      <w:r>
-        <w:rPr>
-          <w:i/>
-          <w:iCs/>
-          <w:sz w:val="28"/>
-          <w:szCs w:val="28"/>
-          <w:lang w:val="en-GB"/>
-        </w:rPr>
-        <w:t>()</w:t>
+        <w:t>omp_get_wtime()</w:t>
       </w:r>
       <w:r>
         <w:rPr>
@@ -2073,29 +1861,7 @@
           <w:szCs w:val="28"/>
           <w:lang w:val="en-GB"/>
         </w:rPr>
-        <w:t>‘</w:t>
-      </w:r>
-      <w:proofErr w:type="spellStart"/>
-      <w:r>
-        <w:rPr>
-          <w:i/>
-          <w:iCs/>
-          <w:sz w:val="28"/>
-          <w:szCs w:val="28"/>
-          <w:lang w:val="en-GB"/>
-        </w:rPr>
-        <w:t>slen</w:t>
-      </w:r>
-      <w:proofErr w:type="spellEnd"/>
-      <w:r>
-        <w:rPr>
-          <w:i/>
-          <w:iCs/>
-          <w:sz w:val="28"/>
-          <w:szCs w:val="28"/>
-          <w:lang w:val="en-GB"/>
-        </w:rPr>
-        <w:t>’</w:t>
+        <w:t>‘slen’</w:t>
       </w:r>
       <w:r>
         <w:rPr>
@@ -2784,7 +2550,7 @@
               <w:rPr>
                 <w:lang w:val="en-GB"/>
               </w:rPr>
-              <w:t>0.00010</w:t>
+              <w:t>0.00012</w:t>
             </w:r>
           </w:p>
         </w:tc>
@@ -2805,7 +2571,7 @@
               <w:rPr>
                 <w:lang w:val="en-GB"/>
               </w:rPr>
-              <w:t>28.81991</w:t>
+              <w:t>25.05513</w:t>
             </w:r>
           </w:p>
         </w:tc>
@@ -3005,7 +2771,7 @@
               <w:rPr>
                 <w:lang w:val="en-GB"/>
               </w:rPr>
-              <w:t>0.00019</w:t>
+              <w:t>0.00021</w:t>
             </w:r>
           </w:p>
         </w:tc>
@@ -3026,7 +2792,7 @@
               <w:rPr>
                 <w:lang w:val="en-GB"/>
               </w:rPr>
-              <w:t>0.00046</w:t>
+              <w:t>0.00043</w:t>
             </w:r>
           </w:p>
         </w:tc>
@@ -3047,7 +2813,7 @@
               <w:rPr>
                 <w:lang w:val="en-GB"/>
               </w:rPr>
-              <w:t>40.15063</w:t>
+              <w:t>48.96214</w:t>
             </w:r>
           </w:p>
         </w:tc>
@@ -3297,7 +3063,7 @@
               <w:rPr>
                 <w:lang w:val="en-GB"/>
               </w:rPr>
-              <w:t>0.00019</w:t>
+              <w:t>0.00021</w:t>
             </w:r>
           </w:p>
         </w:tc>
@@ -3318,7 +3084,7 @@
               <w:rPr>
                 <w:lang w:val="en-GB"/>
               </w:rPr>
-              <w:t>0.00038</w:t>
+              <w:t>0.00040</w:t>
             </w:r>
           </w:p>
         </w:tc>
@@ -3339,7 +3105,7 @@
               <w:rPr>
                 <w:lang w:val="en-GB"/>
               </w:rPr>
-              <w:t>49.77864</w:t>
+              <w:t>51.26549</w:t>
             </w:r>
           </w:p>
         </w:tc>
@@ -3539,7 +3305,7 @@
               <w:rPr>
                 <w:lang w:val="en-GB"/>
               </w:rPr>
-              <w:t>0.00175</w:t>
+              <w:t>0.00211</w:t>
             </w:r>
           </w:p>
         </w:tc>
@@ -3560,7 +3326,7 @@
               <w:rPr>
                 <w:lang w:val="en-GB"/>
               </w:rPr>
-              <w:t>0.00296</w:t>
+              <w:t>0.00351</w:t>
             </w:r>
           </w:p>
         </w:tc>
@@ -3581,7 +3347,7 @@
               <w:rPr>
                 <w:lang w:val="en-GB"/>
               </w:rPr>
-              <w:t>59.17082</w:t>
+              <w:t>60.12327</w:t>
             </w:r>
           </w:p>
         </w:tc>
@@ -3823,7 +3589,7 @@
               <w:rPr>
                 <w:lang w:val="en-GB"/>
               </w:rPr>
-              <w:t>0.00173</w:t>
+              <w:t>0.00192</w:t>
             </w:r>
           </w:p>
         </w:tc>
@@ -3844,7 +3610,7 @@
               <w:rPr>
                 <w:lang w:val="en-GB"/>
               </w:rPr>
-              <w:t>0.00287</w:t>
+              <w:t>0.00315</w:t>
             </w:r>
           </w:p>
         </w:tc>
@@ -3865,7 +3631,7 @@
               <w:rPr>
                 <w:lang w:val="en-GB"/>
               </w:rPr>
-              <w:t>60.37757</w:t>
+              <w:t>61.15258</w:t>
             </w:r>
           </w:p>
         </w:tc>
@@ -4117,10 +3883,7 @@
               <w:rPr>
                 <w:lang w:val="en-GB"/>
               </w:rPr>
-              <w:t>0</w:t>
-            </w:r>
-            <w:r>
-              <w:t>.00387</w:t>
+              <w:t>0.00310</w:t>
             </w:r>
           </w:p>
         </w:tc>
@@ -4141,10 +3904,7 @@
               <w:rPr>
                 <w:lang w:val="en-GB"/>
               </w:rPr>
-              <w:t>0</w:t>
-            </w:r>
-            <w:r>
-              <w:t>.00522</w:t>
+              <w:t>0.00443</w:t>
             </w:r>
           </w:p>
         </w:tc>
@@ -4165,10 +3925,7 @@
               <w:rPr>
                 <w:lang w:val="en-GB"/>
               </w:rPr>
-              <w:t>7</w:t>
-            </w:r>
-            <w:r>
-              <w:t>4.13492</w:t>
+              <w:t>69.90329</w:t>
             </w:r>
           </w:p>
         </w:tc>
@@ -4410,7 +4167,7 @@
               <w:rPr>
                 <w:lang w:val="en-GB"/>
               </w:rPr>
-              <w:t>0.01547</w:t>
+              <w:t>0.01969</w:t>
             </w:r>
           </w:p>
         </w:tc>
@@ -4431,7 +4188,7 @@
               <w:rPr>
                 <w:lang w:val="en-GB"/>
               </w:rPr>
-              <w:t>0.02525</w:t>
+              <w:t>0.03111</w:t>
             </w:r>
           </w:p>
         </w:tc>
@@ -4452,7 +4209,7 @@
               <w:rPr>
                 <w:lang w:val="en-GB"/>
               </w:rPr>
-              <w:t>61.25466</w:t>
+              <w:t>63.26750</w:t>
             </w:r>
           </w:p>
         </w:tc>
@@ -4695,7 +4452,7 @@
               <w:rPr>
                 <w:lang w:val="en-GB"/>
               </w:rPr>
-              <w:t>0.03991</w:t>
+              <w:t>0.03432</w:t>
             </w:r>
           </w:p>
         </w:tc>
@@ -4716,7 +4473,7 @@
               <w:rPr>
                 <w:lang w:val="en-GB"/>
               </w:rPr>
-              <w:t>0.04979</w:t>
+              <w:t>0.04578</w:t>
             </w:r>
           </w:p>
         </w:tc>
@@ -4737,7 +4494,7 @@
               <w:rPr>
                 <w:lang w:val="en-GB"/>
               </w:rPr>
-              <w:t>80.14578</w:t>
+              <w:t>74.95414</w:t>
             </w:r>
           </w:p>
         </w:tc>
@@ -4979,7 +4736,7 @@
               <w:rPr>
                 <w:lang w:val="en-GB"/>
               </w:rPr>
-              <w:t>0.15494</w:t>
+              <w:t>0.19736</w:t>
             </w:r>
           </w:p>
         </w:tc>
@@ -5000,7 +4757,7 @@
               <w:rPr>
                 <w:lang w:val="en-GB"/>
               </w:rPr>
-              <w:t>0.24833</w:t>
+              <w:t>0.30575</w:t>
             </w:r>
           </w:p>
         </w:tc>
@@ -5021,7 +4778,7 @@
               <w:rPr>
                 <w:lang w:val="en-GB"/>
               </w:rPr>
-              <w:t>62.39440</w:t>
+              <w:t>64.54814</w:t>
             </w:r>
           </w:p>
         </w:tc>
@@ -5270,7 +5027,7 @@
               <w:rPr>
                 <w:lang w:val="en-GB"/>
               </w:rPr>
-              <w:t>0.39396</w:t>
+              <w:t>0.34026</w:t>
             </w:r>
           </w:p>
         </w:tc>
@@ -5292,7 +5049,7 @@
               <w:rPr>
                 <w:lang w:val="en-GB"/>
               </w:rPr>
-              <w:t>0.48612</w:t>
+              <w:t>0.44850</w:t>
             </w:r>
           </w:p>
         </w:tc>
@@ -5314,13 +5071,7 @@
               <w:rPr>
                 <w:lang w:val="en-GB"/>
               </w:rPr>
-              <w:t>81.0422</w:t>
-            </w:r>
-            <w:r>
-              <w:rPr>
-                <w:lang w:val="en-GB"/>
-              </w:rPr>
-              <w:t>4</w:t>
+              <w:t>75.86705</w:t>
             </w:r>
           </w:p>
         </w:tc>
@@ -5562,7 +5313,7 @@
               <w:rPr>
                 <w:lang w:val="en-GB"/>
               </w:rPr>
-              <w:t>13.10603</w:t>
+              <w:t>6.84498</w:t>
             </w:r>
           </w:p>
         </w:tc>
@@ -5583,7 +5334,7 @@
               <w:rPr>
                 <w:lang w:val="en-GB"/>
               </w:rPr>
-              <w:t>13.19893</w:t>
+              <w:t>6.95397</w:t>
             </w:r>
           </w:p>
         </w:tc>
@@ -5604,7 +5355,7 @@
               <w:rPr>
                 <w:lang w:val="en-GB"/>
               </w:rPr>
-              <w:t>99.29617</w:t>
+              <w:t>98.43272</w:t>
             </w:r>
           </w:p>
         </w:tc>
@@ -5847,7 +5598,7 @@
               <w:rPr>
                 <w:lang w:val="en-GB"/>
               </w:rPr>
-              <w:t>3.98295</w:t>
+              <w:t>3.26960</w:t>
             </w:r>
           </w:p>
         </w:tc>
@@ -5868,7 +5619,7 @@
               <w:rPr>
                 <w:lang w:val="en-GB"/>
               </w:rPr>
-              <w:t>4.89723</w:t>
+              <w:t>4.34708</w:t>
             </w:r>
           </w:p>
         </w:tc>
@@ -5889,7 +5640,7 @@
               <w:rPr>
                 <w:lang w:val="en-GB"/>
               </w:rPr>
-              <w:t>81.33073</w:t>
+              <w:t>75.21382</w:t>
             </w:r>
           </w:p>
         </w:tc>
@@ -6131,7 +5882,7 @@
               <w:rPr>
                 <w:lang w:val="en-GB"/>
               </w:rPr>
-              <w:t>144.16187</w:t>
+              <w:t>68.30020</w:t>
             </w:r>
           </w:p>
         </w:tc>
@@ -6152,7 +5903,7 @@
               <w:rPr>
                 <w:lang w:val="en-GB"/>
               </w:rPr>
-              <w:t>145.08619</w:t>
+              <w:t>69.37385</w:t>
             </w:r>
           </w:p>
         </w:tc>
@@ -6174,7 +5925,7 @@
               <w:rPr>
                 <w:lang w:val="en-GB"/>
               </w:rPr>
-              <w:t>99.36292</w:t>
+              <w:t>98.45237</w:t>
             </w:r>
           </w:p>
         </w:tc>
@@ -6546,7 +6297,6 @@
         </w:rPr>
         <w:t xml:space="preserve">In a practical case, having 16 cores and the combination </w:t>
       </w:r>
-      <w:proofErr w:type="spellStart"/>
       <w:r>
         <w:rPr>
           <w:rFonts w:eastAsiaTheme="minorEastAsia"/>
@@ -6558,7 +6308,6 @@
         </w:rPr>
         <w:t>slen-plen</w:t>
       </w:r>
-      <w:proofErr w:type="spellEnd"/>
       <w:r>
         <w:rPr>
           <w:rFonts w:eastAsiaTheme="minorEastAsia"/>
@@ -6706,9 +6455,8 @@
           <w:u w:val="single"/>
           <w:lang w:val="en-GB"/>
         </w:rPr>
-        <w:t xml:space="preserve">Parallel </w:t>
-      </w:r>
-      <w:proofErr w:type="spellStart"/>
+        <w:t>Parallel o</w:t>
+      </w:r>
       <w:r>
         <w:rPr>
           <w:b/>
@@ -6718,7 +6466,7 @@
           <w:u w:val="single"/>
           <w:lang w:val="en-GB"/>
         </w:rPr>
-        <w:t>o</w:t>
+        <w:t>penMP implementation</w:t>
       </w:r>
       <w:r>
         <w:rPr>
@@ -6729,29 +6477,6 @@
           <w:u w:val="single"/>
           <w:lang w:val="en-GB"/>
         </w:rPr>
-        <w:t>penMP</w:t>
-      </w:r>
-      <w:proofErr w:type="spellEnd"/>
-      <w:r>
-        <w:rPr>
-          <w:b/>
-          <w:bCs/>
-          <w:sz w:val="30"/>
-          <w:szCs w:val="30"/>
-          <w:u w:val="single"/>
-          <w:lang w:val="en-GB"/>
-        </w:rPr>
-        <w:t xml:space="preserve"> implementation</w:t>
-      </w:r>
-      <w:r>
-        <w:rPr>
-          <w:b/>
-          <w:bCs/>
-          <w:sz w:val="30"/>
-          <w:szCs w:val="30"/>
-          <w:u w:val="single"/>
-          <w:lang w:val="en-GB"/>
-        </w:rPr>
         <w:t>:</w:t>
       </w:r>
     </w:p>
@@ -6769,27 +6494,8 @@
           <w:szCs w:val="28"/>
           <w:lang w:val="en-GB"/>
         </w:rPr>
-        <w:t xml:space="preserve">To get to a parallel version, first of all we need to choose the number of threads that will be working synchronously. Thus, it was made possible for the user to specify the number of threads (accordingly to the type of architecture the code is run onto). This is then set using the </w:t>
-      </w:r>
-      <w:proofErr w:type="spellStart"/>
-      <w:r>
-        <w:rPr>
-          <w:sz w:val="28"/>
-          <w:szCs w:val="28"/>
-          <w:lang w:val="en-GB"/>
-        </w:rPr>
-        <w:t>openMP</w:t>
-      </w:r>
-      <w:proofErr w:type="spellEnd"/>
-      <w:r>
-        <w:rPr>
-          <w:sz w:val="28"/>
-          <w:szCs w:val="28"/>
-          <w:lang w:val="en-GB"/>
-        </w:rPr>
-        <w:t xml:space="preserve"> library function </w:t>
-      </w:r>
-      <w:proofErr w:type="spellStart"/>
+        <w:t xml:space="preserve">To get to a parallel version, first of all we need to choose the number of threads that will be working synchronously. Thus, it was made possible for the user to specify the number of threads (accordingly to the type of architecture the code is run onto). This is then set using the openMP library function </w:t>
+      </w:r>
       <w:r>
         <w:rPr>
           <w:i/>
@@ -6798,9 +6504,32 @@
           <w:szCs w:val="28"/>
           <w:lang w:val="en-GB"/>
         </w:rPr>
-        <w:t>omp_set_num_threads</w:t>
-      </w:r>
-      <w:proofErr w:type="spellEnd"/>
+        <w:t>omp_set_num_threads(n_thr)</w:t>
+      </w:r>
+      <w:r>
+        <w:rPr>
+          <w:sz w:val="28"/>
+          <w:szCs w:val="28"/>
+          <w:lang w:val="en-GB"/>
+        </w:rPr>
+        <w:t>.</w:t>
+      </w:r>
+      <w:r>
+        <w:rPr>
+          <w:sz w:val="28"/>
+          <w:szCs w:val="28"/>
+          <w:lang w:val="en-GB"/>
+        </w:rPr>
+        <w:br/>
+      </w:r>
+      <w:r>
+        <w:rPr>
+          <w:sz w:val="28"/>
+          <w:szCs w:val="28"/>
+          <w:lang w:val="en-GB"/>
+        </w:rPr>
+        <w:t xml:space="preserve">As a choice, we did not parallelize the </w:t>
+      </w:r>
       <w:r>
         <w:rPr>
           <w:i/>
@@ -6809,9 +6538,8 @@
           <w:szCs w:val="28"/>
           <w:lang w:val="en-GB"/>
         </w:rPr>
-        <w:t>(</w:t>
-      </w:r>
-      <w:proofErr w:type="spellStart"/>
+        <w:t>‘</w:t>
+      </w:r>
       <w:r>
         <w:rPr>
           <w:i/>
@@ -6820,9 +6548,8 @@
           <w:szCs w:val="28"/>
           <w:lang w:val="en-GB"/>
         </w:rPr>
-        <w:t>n_thr</w:t>
-      </w:r>
-      <w:proofErr w:type="spellEnd"/>
+        <w:t>generate</w:t>
+      </w:r>
       <w:r>
         <w:rPr>
           <w:i/>
@@ -6831,31 +6558,15 @@
           <w:szCs w:val="28"/>
           <w:lang w:val="en-GB"/>
         </w:rPr>
-        <w:t>)</w:t>
-      </w:r>
-      <w:r>
-        <w:rPr>
-          <w:sz w:val="28"/>
-          <w:szCs w:val="28"/>
-          <w:lang w:val="en-GB"/>
-        </w:rPr>
-        <w:t>.</w:t>
-      </w:r>
-      <w:r>
-        <w:rPr>
-          <w:sz w:val="28"/>
-          <w:szCs w:val="28"/>
-          <w:lang w:val="en-GB"/>
-        </w:rPr>
-        <w:br/>
-      </w:r>
-      <w:r>
-        <w:rPr>
-          <w:sz w:val="28"/>
-          <w:szCs w:val="28"/>
-          <w:lang w:val="en-GB"/>
-        </w:rPr>
-        <w:t xml:space="preserve">As a choice, we did not parallelize the </w:t>
+        <w:t>’</w:t>
+      </w:r>
+      <w:r>
+        <w:rPr>
+          <w:sz w:val="28"/>
+          <w:szCs w:val="28"/>
+          <w:lang w:val="en-GB"/>
+        </w:rPr>
+        <w:t xml:space="preserve"> function as it is a random process of string generation. Instead, we put our efforts on the main core of the whole program, that is the </w:t>
       </w:r>
       <w:r>
         <w:rPr>
@@ -6875,7 +6586,7 @@
           <w:szCs w:val="28"/>
           <w:lang w:val="en-GB"/>
         </w:rPr>
-        <w:t>generate</w:t>
+        <w:t>search</w:t>
       </w:r>
       <w:r>
         <w:rPr>
@@ -6893,7 +6604,15 @@
           <w:szCs w:val="28"/>
           <w:lang w:val="en-GB"/>
         </w:rPr>
-        <w:t xml:space="preserve"> function as it is a random process of string generation. Instead, we put our efforts on the main core of the whole program, that is the </w:t>
+        <w:t xml:space="preserve"> function. </w:t>
+      </w:r>
+      <w:r>
+        <w:rPr>
+          <w:sz w:val="28"/>
+          <w:szCs w:val="28"/>
+          <w:lang w:val="en-GB"/>
+        </w:rPr>
+        <w:t xml:space="preserve">Being it a set of two </w:t>
       </w:r>
       <w:r>
         <w:rPr>
@@ -6903,7 +6622,23 @@
           <w:szCs w:val="28"/>
           <w:lang w:val="en-GB"/>
         </w:rPr>
-        <w:t>‘</w:t>
+        <w:t>for</w:t>
+      </w:r>
+      <w:r>
+        <w:rPr>
+          <w:sz w:val="28"/>
+          <w:szCs w:val="28"/>
+          <w:lang w:val="en-GB"/>
+        </w:rPr>
+        <w:t xml:space="preserve"> loops, a first and very simple approach could be to use the following openMP construct:</w:t>
+      </w:r>
+      <w:r>
+        <w:rPr>
+          <w:sz w:val="28"/>
+          <w:szCs w:val="28"/>
+          <w:lang w:val="en-GB"/>
+        </w:rPr>
+        <w:br/>
       </w:r>
       <w:r>
         <w:rPr>
@@ -6913,109 +6648,7 @@
           <w:szCs w:val="28"/>
           <w:lang w:val="en-GB"/>
         </w:rPr>
-        <w:t>search</w:t>
-      </w:r>
-      <w:r>
-        <w:rPr>
-          <w:i/>
-          <w:iCs/>
-          <w:sz w:val="28"/>
-          <w:szCs w:val="28"/>
-          <w:lang w:val="en-GB"/>
-        </w:rPr>
-        <w:t>’</w:t>
-      </w:r>
-      <w:r>
-        <w:rPr>
-          <w:sz w:val="28"/>
-          <w:szCs w:val="28"/>
-          <w:lang w:val="en-GB"/>
-        </w:rPr>
-        <w:t xml:space="preserve"> function. </w:t>
-      </w:r>
-      <w:r>
-        <w:rPr>
-          <w:sz w:val="28"/>
-          <w:szCs w:val="28"/>
-          <w:lang w:val="en-GB"/>
-        </w:rPr>
-        <w:t xml:space="preserve">Being it a set of two </w:t>
-      </w:r>
-      <w:r>
-        <w:rPr>
-          <w:i/>
-          <w:iCs/>
-          <w:sz w:val="28"/>
-          <w:szCs w:val="28"/>
-          <w:lang w:val="en-GB"/>
-        </w:rPr>
-        <w:t>for</w:t>
-      </w:r>
-      <w:r>
-        <w:rPr>
-          <w:sz w:val="28"/>
-          <w:szCs w:val="28"/>
-          <w:lang w:val="en-GB"/>
-        </w:rPr>
-        <w:t xml:space="preserve"> loops, a first and very simple approach could be to use the following </w:t>
-      </w:r>
-      <w:proofErr w:type="spellStart"/>
-      <w:r>
-        <w:rPr>
-          <w:sz w:val="28"/>
-          <w:szCs w:val="28"/>
-          <w:lang w:val="en-GB"/>
-        </w:rPr>
-        <w:t>openMP</w:t>
-      </w:r>
-      <w:proofErr w:type="spellEnd"/>
-      <w:r>
-        <w:rPr>
-          <w:sz w:val="28"/>
-          <w:szCs w:val="28"/>
-          <w:lang w:val="en-GB"/>
-        </w:rPr>
-        <w:t xml:space="preserve"> construct:</w:t>
-      </w:r>
-      <w:r>
-        <w:rPr>
-          <w:sz w:val="28"/>
-          <w:szCs w:val="28"/>
-          <w:lang w:val="en-GB"/>
-        </w:rPr>
-        <w:br/>
-      </w:r>
-      <w:r>
-        <w:rPr>
-          <w:i/>
-          <w:iCs/>
-          <w:sz w:val="28"/>
-          <w:szCs w:val="28"/>
-          <w:lang w:val="en-GB"/>
-        </w:rPr>
-        <w:t xml:space="preserve">#pragma </w:t>
-      </w:r>
-      <w:proofErr w:type="spellStart"/>
-      <w:r>
-        <w:rPr>
-          <w:i/>
-          <w:iCs/>
-          <w:sz w:val="28"/>
-          <w:szCs w:val="28"/>
-          <w:lang w:val="en-GB"/>
-        </w:rPr>
-        <w:t>omp</w:t>
-      </w:r>
-      <w:proofErr w:type="spellEnd"/>
-      <w:r>
-        <w:rPr>
-          <w:i/>
-          <w:iCs/>
-          <w:sz w:val="28"/>
-          <w:szCs w:val="28"/>
-          <w:lang w:val="en-GB"/>
-        </w:rPr>
-        <w:t xml:space="preserve"> parallel for</w:t>
+        <w:t>#pragma omp parallel for</w:t>
       </w:r>
     </w:p>
     <w:p>
@@ -7132,7 +6765,6 @@
         </w:rPr>
         <w:t>‘</w:t>
       </w:r>
-      <w:proofErr w:type="spellStart"/>
       <w:r>
         <w:rPr>
           <w:i/>
@@ -7143,7 +6775,6 @@
         </w:rPr>
         <w:t>plen</w:t>
       </w:r>
-      <w:proofErr w:type="spellEnd"/>
       <w:r>
         <w:rPr>
           <w:i/>
@@ -7178,7 +6809,6 @@
         </w:rPr>
         <w:t xml:space="preserve">Furthermore, we had to insert two critical sections: one is needed to synchronize the update of the counter of correspondences and of their positions. The other one is used to reallocate memory, using the </w:t>
       </w:r>
-      <w:proofErr w:type="spellStart"/>
       <w:r>
         <w:rPr>
           <w:i/>
@@ -7189,7 +6819,6 @@
         </w:rPr>
         <w:t>realloc</w:t>
       </w:r>
-      <w:proofErr w:type="spellEnd"/>
       <w:r>
         <w:rPr>
           <w:sz w:val="28"/>
@@ -7423,25 +7052,7 @@
           <w:szCs w:val="28"/>
           <w:lang w:val="en-GB"/>
         </w:rPr>
-        <w:t xml:space="preserve"> a parallel section obtained via an </w:t>
-      </w:r>
-      <w:proofErr w:type="spellStart"/>
-      <w:r>
-        <w:rPr>
-          <w:sz w:val="28"/>
-          <w:szCs w:val="28"/>
-          <w:lang w:val="en-GB"/>
-        </w:rPr>
-        <w:t>openMP</w:t>
-      </w:r>
-      <w:proofErr w:type="spellEnd"/>
-      <w:r>
-        <w:rPr>
-          <w:sz w:val="28"/>
-          <w:szCs w:val="28"/>
-          <w:lang w:val="en-GB"/>
-        </w:rPr>
-        <w:t xml:space="preserve"> pragma. Inside th</w:t>
+        <w:t xml:space="preserve"> a parallel section obtained via an openMP pragma. Inside th</w:t>
       </w:r>
       <w:r>
         <w:rPr>
@@ -7533,29 +7144,7 @@
           <w:szCs w:val="28"/>
           <w:lang w:val="en-GB"/>
         </w:rPr>
-        <w:t xml:space="preserve">#pragma </w:t>
-      </w:r>
-      <w:proofErr w:type="spellStart"/>
-      <w:r>
-        <w:rPr>
-          <w:i/>
-          <w:iCs/>
-          <w:sz w:val="28"/>
-          <w:szCs w:val="28"/>
-          <w:lang w:val="en-GB"/>
-        </w:rPr>
-        <w:t>omp</w:t>
-      </w:r>
-      <w:proofErr w:type="spellEnd"/>
-      <w:r>
-        <w:rPr>
-          <w:i/>
-          <w:iCs/>
-          <w:sz w:val="28"/>
-          <w:szCs w:val="28"/>
-          <w:lang w:val="en-GB"/>
-        </w:rPr>
-        <w:t xml:space="preserve"> single</w:t>
+        <w:t>#pragma omp single</w:t>
       </w:r>
       <w:r>
         <w:rPr>
@@ -8224,6 +7813,7 @@
   <w:style w:type="character" w:default="1" w:styleId="Carpredefinitoparagrafo">
     <w:name w:val="Default Paragraph Font"/>
     <w:uiPriority w:val="1"/>
+    <w:semiHidden/>
     <w:unhideWhenUsed/>
   </w:style>
   <w:style w:type="table" w:default="1" w:styleId="Tabellanormale">

--- a/Presentation/Substring Report - Jurkic Balduzzi.docx
+++ b/Presentation/Substring Report - Jurkic Balduzzi.docx
@@ -43,8 +43,20 @@
           <w:szCs w:val="40"/>
           <w:lang w:val="en-GB"/>
         </w:rPr>
-        <w:t>Substring matching with application to genomics/proteomics</w:t>
-      </w:r>
+        <w:t>Substring matching with application to genomics/</w:t>
+      </w:r>
+      <w:proofErr w:type="gramStart"/>
+      <w:r>
+        <w:rPr>
+          <w:b/>
+          <w:bCs/>
+          <w:sz w:val="40"/>
+          <w:szCs w:val="40"/>
+          <w:lang w:val="en-GB"/>
+        </w:rPr>
+        <w:t>proteomics</w:t>
+      </w:r>
+      <w:proofErr w:type="gramEnd"/>
     </w:p>
     <w:p>
       <w:pPr>
@@ -99,8 +111,20 @@
           <w:szCs w:val="32"/>
           <w:lang w:val="en-GB"/>
         </w:rPr>
-        <w:t>Mladen Jurkic – Chiara Balduzzi</w:t>
-      </w:r>
+        <w:t xml:space="preserve">Mladen Jurkic – Chiara </w:t>
+      </w:r>
+      <w:proofErr w:type="spellStart"/>
+      <w:r>
+        <w:rPr>
+          <w:b/>
+          <w:bCs/>
+          <w:sz w:val="32"/>
+          <w:szCs w:val="32"/>
+          <w:lang w:val="en-GB"/>
+        </w:rPr>
+        <w:t>Balduzzi</w:t>
+      </w:r>
+      <w:proofErr w:type="spellEnd"/>
     </w:p>
     <w:p>
       <w:pPr>
@@ -443,20 +467,9 @@
           <w:shd w:val="clear" w:color="auto" w:fill="FFFFFF"/>
           <w:lang w:val="en-GB"/>
         </w:rPr>
-        <w:t>‘slen’</w:t>
-      </w:r>
-      <w:r>
-        <w:rPr>
-          <w:rStyle w:val="normaltextrun"/>
-          <w:rFonts w:cstheme="minorHAnsi"/>
-          <w:color w:val="000000"/>
-          <w:sz w:val="28"/>
-          <w:szCs w:val="28"/>
-          <w:shd w:val="clear" w:color="auto" w:fill="FFFFFF"/>
-          <w:lang w:val="en-GB"/>
-        </w:rPr>
-        <w:t xml:space="preserve"> and </w:t>
-      </w:r>
+        <w:t>‘</w:t>
+      </w:r>
+      <w:proofErr w:type="spellStart"/>
       <w:r>
         <w:rPr>
           <w:rStyle w:val="normaltextrun"/>
@@ -469,7 +482,22 @@
           <w:shd w:val="clear" w:color="auto" w:fill="FFFFFF"/>
           <w:lang w:val="en-GB"/>
         </w:rPr>
-        <w:t>‘plen’</w:t>
+        <w:t>slen</w:t>
+      </w:r>
+      <w:proofErr w:type="spellEnd"/>
+      <w:r>
+        <w:rPr>
+          <w:rStyle w:val="normaltextrun"/>
+          <w:rFonts w:cstheme="minorHAnsi"/>
+          <w:i/>
+          <w:iCs/>
+          <w:color w:val="000000"/>
+          <w:sz w:val="28"/>
+          <w:szCs w:val="28"/>
+          <w:shd w:val="clear" w:color="auto" w:fill="FFFFFF"/>
+          <w:lang w:val="en-GB"/>
+        </w:rPr>
+        <w:t>’</w:t>
       </w:r>
       <w:r>
         <w:rPr>
@@ -481,118 +509,178 @@
           <w:shd w:val="clear" w:color="auto" w:fill="FFFFFF"/>
           <w:lang w:val="en-GB"/>
         </w:rPr>
-        <w:t xml:space="preserve">, </w:t>
-      </w:r>
-      <w:r>
-        <w:rPr>
-          <w:sz w:val="28"/>
-          <w:szCs w:val="28"/>
-          <w:lang w:val="en-GB"/>
-        </w:rPr>
-        <w:t xml:space="preserve">we can have a </w:t>
-      </w:r>
-      <w:r>
-        <w:rPr>
-          <w:sz w:val="28"/>
-          <w:szCs w:val="28"/>
-          <w:lang w:val="en-GB"/>
-        </w:rPr>
-        <w:t>total or partial overlapping.</w:t>
-      </w:r>
-      <w:r>
-        <w:rPr>
-          <w:sz w:val="28"/>
-          <w:szCs w:val="28"/>
-          <w:lang w:val="en-GB"/>
-        </w:rPr>
-        <w:t xml:space="preserve"> </w:t>
-      </w:r>
-      <w:r>
-        <w:rPr>
-          <w:sz w:val="28"/>
-          <w:szCs w:val="28"/>
-          <w:lang w:val="en-GB"/>
-        </w:rPr>
-        <w:t xml:space="preserve">In this latter case, a match is found when the sub-sequence and pattern are equal up to a limited number of contiguous errors (denoted as </w:t>
-      </w:r>
-      <w:r>
-        <w:rPr>
+        <w:t xml:space="preserve"> and </w:t>
+      </w:r>
+      <w:r>
+        <w:rPr>
+          <w:rStyle w:val="normaltextrun"/>
+          <w:rFonts w:cstheme="minorHAnsi"/>
           <w:i/>
           <w:iCs/>
-          <w:sz w:val="28"/>
-          <w:szCs w:val="28"/>
-          <w:lang w:val="en-GB"/>
-        </w:rPr>
-        <w:t>‘holes’</w:t>
-      </w:r>
-      <w:r>
-        <w:rPr>
-          <w:sz w:val="28"/>
-          <w:szCs w:val="28"/>
-          <w:lang w:val="en-GB"/>
-        </w:rPr>
-        <w:t xml:space="preserve"> – at most 10% of </w:t>
-      </w:r>
-      <w:r>
-        <w:rPr>
+          <w:color w:val="000000"/>
+          <w:sz w:val="28"/>
+          <w:szCs w:val="28"/>
+          <w:shd w:val="clear" w:color="auto" w:fill="FFFFFF"/>
+          <w:lang w:val="en-GB"/>
+        </w:rPr>
+        <w:t>‘</w:t>
+      </w:r>
+      <w:proofErr w:type="spellStart"/>
+      <w:r>
+        <w:rPr>
+          <w:rStyle w:val="normaltextrun"/>
+          <w:rFonts w:cstheme="minorHAnsi"/>
           <w:i/>
           <w:iCs/>
-          <w:sz w:val="28"/>
-          <w:szCs w:val="28"/>
+          <w:color w:val="000000"/>
+          <w:sz w:val="28"/>
+          <w:szCs w:val="28"/>
+          <w:shd w:val="clear" w:color="auto" w:fill="FFFFFF"/>
           <w:lang w:val="en-GB"/>
         </w:rPr>
         <w:t>plen</w:t>
       </w:r>
-      <w:r>
-        <w:rPr>
-          <w:sz w:val="28"/>
-          <w:szCs w:val="28"/>
-          <w:lang w:val="en-GB"/>
-        </w:rPr>
-        <w:t xml:space="preserve">) </w:t>
-      </w:r>
-      <w:r>
-        <w:rPr>
-          <w:sz w:val="28"/>
-          <w:szCs w:val="28"/>
-          <w:lang w:val="en-GB"/>
-        </w:rPr>
-        <w:t>having</w:t>
-      </w:r>
-      <w:r>
-        <w:rPr>
-          <w:sz w:val="28"/>
-          <w:szCs w:val="28"/>
-          <w:lang w:val="en-GB"/>
-        </w:rPr>
-        <w:t xml:space="preserve"> a maximum allowed width</w:t>
-      </w:r>
-      <w:r>
-        <w:rPr>
-          <w:sz w:val="28"/>
-          <w:szCs w:val="28"/>
-          <w:lang w:val="en-GB"/>
-        </w:rPr>
-        <w:t xml:space="preserve">, which </w:t>
-      </w:r>
-      <w:r>
-        <w:rPr>
-          <w:sz w:val="28"/>
-          <w:szCs w:val="28"/>
-          <w:lang w:val="en-GB"/>
-        </w:rPr>
-        <w:t xml:space="preserve">in our implementations is set to 0.1% of the length </w:t>
-      </w:r>
-      <w:r>
-        <w:rPr>
+      <w:proofErr w:type="spellEnd"/>
+      <w:r>
+        <w:rPr>
+          <w:rStyle w:val="normaltextrun"/>
+          <w:rFonts w:cstheme="minorHAnsi"/>
           <w:i/>
           <w:iCs/>
+          <w:color w:val="000000"/>
+          <w:sz w:val="28"/>
+          <w:szCs w:val="28"/>
+          <w:shd w:val="clear" w:color="auto" w:fill="FFFFFF"/>
+          <w:lang w:val="en-GB"/>
+        </w:rPr>
+        <w:t>’</w:t>
+      </w:r>
+      <w:r>
+        <w:rPr>
+          <w:rStyle w:val="normaltextrun"/>
+          <w:rFonts w:cstheme="minorHAnsi"/>
+          <w:color w:val="000000"/>
+          <w:sz w:val="28"/>
+          <w:szCs w:val="28"/>
+          <w:shd w:val="clear" w:color="auto" w:fill="FFFFFF"/>
+          <w:lang w:val="en-GB"/>
+        </w:rPr>
+        <w:t xml:space="preserve">, </w:t>
+      </w:r>
+      <w:r>
+        <w:rPr>
+          <w:sz w:val="28"/>
+          <w:szCs w:val="28"/>
+          <w:lang w:val="en-GB"/>
+        </w:rPr>
+        <w:t xml:space="preserve">we can have a </w:t>
+      </w:r>
+      <w:r>
+        <w:rPr>
+          <w:sz w:val="28"/>
+          <w:szCs w:val="28"/>
+          <w:lang w:val="en-GB"/>
+        </w:rPr>
+        <w:t>total or partial overlapping.</w:t>
+      </w:r>
+      <w:r>
+        <w:rPr>
+          <w:sz w:val="28"/>
+          <w:szCs w:val="28"/>
+          <w:lang w:val="en-GB"/>
+        </w:rPr>
+        <w:t xml:space="preserve"> </w:t>
+      </w:r>
+      <w:r>
+        <w:rPr>
+          <w:sz w:val="28"/>
+          <w:szCs w:val="28"/>
+          <w:lang w:val="en-GB"/>
+        </w:rPr>
+        <w:t xml:space="preserve">In this latter case, a match is found when the sub-sequence and pattern are equal up to a limited number of contiguous errors (denoted as </w:t>
+      </w:r>
+      <w:r>
+        <w:rPr>
+          <w:i/>
+          <w:iCs/>
+          <w:sz w:val="28"/>
+          <w:szCs w:val="28"/>
+          <w:lang w:val="en-GB"/>
+        </w:rPr>
+        <w:t>‘holes’</w:t>
+      </w:r>
+      <w:r>
+        <w:rPr>
+          <w:sz w:val="28"/>
+          <w:szCs w:val="28"/>
+          <w:lang w:val="en-GB"/>
+        </w:rPr>
+        <w:t xml:space="preserve"> – at most 10% of </w:t>
+      </w:r>
+      <w:proofErr w:type="spellStart"/>
+      <w:r>
+        <w:rPr>
+          <w:i/>
+          <w:iCs/>
           <w:sz w:val="28"/>
           <w:szCs w:val="28"/>
           <w:lang w:val="en-GB"/>
         </w:rPr>
         <w:t>plen</w:t>
       </w:r>
+      <w:proofErr w:type="spellEnd"/>
+      <w:r>
+        <w:rPr>
+          <w:sz w:val="28"/>
+          <w:szCs w:val="28"/>
+          <w:lang w:val="en-GB"/>
+        </w:rPr>
+        <w:t xml:space="preserve">) </w:t>
+      </w:r>
+      <w:r>
+        <w:rPr>
+          <w:sz w:val="28"/>
+          <w:szCs w:val="28"/>
+          <w:lang w:val="en-GB"/>
+        </w:rPr>
+        <w:t>having</w:t>
+      </w:r>
+      <w:r>
+        <w:rPr>
+          <w:sz w:val="28"/>
+          <w:szCs w:val="28"/>
+          <w:lang w:val="en-GB"/>
+        </w:rPr>
+        <w:t xml:space="preserve"> a maximum allowed width</w:t>
+      </w:r>
+      <w:r>
+        <w:rPr>
+          <w:sz w:val="28"/>
+          <w:szCs w:val="28"/>
+          <w:lang w:val="en-GB"/>
+        </w:rPr>
+        <w:t xml:space="preserve">, which </w:t>
+      </w:r>
+      <w:r>
+        <w:rPr>
+          <w:sz w:val="28"/>
+          <w:szCs w:val="28"/>
+          <w:lang w:val="en-GB"/>
+        </w:rPr>
+        <w:t xml:space="preserve">in our implementations is set to 0.1% of the length </w:t>
+      </w:r>
+      <w:proofErr w:type="spellStart"/>
+      <w:r>
+        <w:rPr>
+          <w:i/>
+          <w:iCs/>
+          <w:sz w:val="28"/>
+          <w:szCs w:val="28"/>
+          <w:lang w:val="en-GB"/>
+        </w:rPr>
+        <w:t>plen</w:t>
+      </w:r>
+      <w:proofErr w:type="spellEnd"/>
       <w:r>
         <w:rPr>
           <w:sz w:val="28"/>
@@ -670,6 +758,7 @@
         </w:rPr>
         <w:t xml:space="preserve">A first idea to solve the given problem, could be to use the built-in C function </w:t>
       </w:r>
+      <w:proofErr w:type="spellStart"/>
       <w:r>
         <w:rPr>
           <w:rStyle w:val="normaltextrun"/>
@@ -694,6 +783,7 @@
         </w:rPr>
         <w:t>cmp</w:t>
       </w:r>
+      <w:proofErr w:type="spellEnd"/>
       <w:r>
         <w:rPr>
           <w:rStyle w:val="normaltextrun"/>
@@ -730,6 +820,7 @@
         </w:rPr>
         <w:t xml:space="preserve"> </w:t>
       </w:r>
+      <w:proofErr w:type="spellStart"/>
       <w:r>
         <w:rPr>
           <w:rStyle w:val="normaltextrun"/>
@@ -742,6 +833,7 @@
         </w:rPr>
         <w:t>strcmp</w:t>
       </w:r>
+      <w:proofErr w:type="spellEnd"/>
       <w:r>
         <w:rPr>
           <w:rStyle w:val="normaltextrun"/>
@@ -752,8 +844,9 @@
           <w:shd w:val="clear" w:color="auto" w:fill="FFFFFF"/>
           <w:lang w:val="en-GB"/>
         </w:rPr>
-        <w:t>(const char *</w:t>
-      </w:r>
+        <w:t>(</w:t>
+      </w:r>
+      <w:proofErr w:type="spellStart"/>
       <w:r>
         <w:rPr>
           <w:rStyle w:val="normaltextrun"/>
@@ -764,8 +857,9 @@
           <w:shd w:val="clear" w:color="auto" w:fill="FFFFFF"/>
           <w:lang w:val="en-GB"/>
         </w:rPr>
-        <w:t>sub_</w:t>
-      </w:r>
+        <w:t>const</w:t>
+      </w:r>
+      <w:proofErr w:type="spellEnd"/>
       <w:r>
         <w:rPr>
           <w:rStyle w:val="normaltextrun"/>
@@ -776,8 +870,9 @@
           <w:shd w:val="clear" w:color="auto" w:fill="FFFFFF"/>
           <w:lang w:val="en-GB"/>
         </w:rPr>
-        <w:t>sequence, const char *pattern)</w:t>
-      </w:r>
+        <w:t> char *</w:t>
+      </w:r>
+      <w:proofErr w:type="spellStart"/>
       <w:r>
         <w:rPr>
           <w:rStyle w:val="normaltextrun"/>
@@ -788,7 +883,7 @@
           <w:shd w:val="clear" w:color="auto" w:fill="FFFFFF"/>
           <w:lang w:val="en-GB"/>
         </w:rPr>
-        <w:t>.</w:t>
+        <w:t>sub_</w:t>
       </w:r>
       <w:r>
         <w:rPr>
@@ -800,6 +895,69 @@
           <w:shd w:val="clear" w:color="auto" w:fill="FFFFFF"/>
           <w:lang w:val="en-GB"/>
         </w:rPr>
+        <w:t>sequence</w:t>
+      </w:r>
+      <w:proofErr w:type="spellEnd"/>
+      <w:r>
+        <w:rPr>
+          <w:rStyle w:val="normaltextrun"/>
+          <w:rFonts w:ascii="Consolas" w:hAnsi="Consolas"/>
+          <w:color w:val="000000"/>
+          <w:sz w:val="24"/>
+          <w:szCs w:val="24"/>
+          <w:shd w:val="clear" w:color="auto" w:fill="FFFFFF"/>
+          <w:lang w:val="en-GB"/>
+        </w:rPr>
+        <w:t>, </w:t>
+      </w:r>
+      <w:proofErr w:type="spellStart"/>
+      <w:r>
+        <w:rPr>
+          <w:rStyle w:val="normaltextrun"/>
+          <w:rFonts w:ascii="Consolas" w:hAnsi="Consolas"/>
+          <w:color w:val="000000"/>
+          <w:sz w:val="24"/>
+          <w:szCs w:val="24"/>
+          <w:shd w:val="clear" w:color="auto" w:fill="FFFFFF"/>
+          <w:lang w:val="en-GB"/>
+        </w:rPr>
+        <w:t>const</w:t>
+      </w:r>
+      <w:proofErr w:type="spellEnd"/>
+      <w:r>
+        <w:rPr>
+          <w:rStyle w:val="normaltextrun"/>
+          <w:rFonts w:ascii="Consolas" w:hAnsi="Consolas"/>
+          <w:color w:val="000000"/>
+          <w:sz w:val="24"/>
+          <w:szCs w:val="24"/>
+          <w:shd w:val="clear" w:color="auto" w:fill="FFFFFF"/>
+          <w:lang w:val="en-GB"/>
+        </w:rPr>
+        <w:t> char *pattern)</w:t>
+      </w:r>
+      <w:r>
+        <w:rPr>
+          <w:rStyle w:val="normaltextrun"/>
+          <w:rFonts w:ascii="Consolas" w:hAnsi="Consolas"/>
+          <w:color w:val="000000"/>
+          <w:sz w:val="24"/>
+          <w:szCs w:val="24"/>
+          <w:shd w:val="clear" w:color="auto" w:fill="FFFFFF"/>
+          <w:lang w:val="en-GB"/>
+        </w:rPr>
+        <w:t>.</w:t>
+      </w:r>
+      <w:r>
+        <w:rPr>
+          <w:rStyle w:val="normaltextrun"/>
+          <w:rFonts w:ascii="Consolas" w:hAnsi="Consolas"/>
+          <w:color w:val="000000"/>
+          <w:sz w:val="24"/>
+          <w:szCs w:val="24"/>
+          <w:shd w:val="clear" w:color="auto" w:fill="FFFFFF"/>
+          <w:lang w:val="en-GB"/>
+        </w:rPr>
         <w:br/>
       </w:r>
       <w:r>
@@ -964,68 +1122,9 @@
           <w:shd w:val="clear" w:color="auto" w:fill="FFFFFF"/>
           <w:lang w:val="en-GB"/>
         </w:rPr>
-        <w:t>‘plen’</w:t>
-      </w:r>
-      <w:r>
-        <w:rPr>
-          <w:rStyle w:val="normaltextrun"/>
-          <w:rFonts w:cstheme="minorHAnsi"/>
-          <w:color w:val="000000"/>
-          <w:sz w:val="28"/>
-          <w:szCs w:val="28"/>
-          <w:shd w:val="clear" w:color="auto" w:fill="FFFFFF"/>
-          <w:lang w:val="en-GB"/>
-        </w:rPr>
-        <w:t>. By selecting</w:t>
-      </w:r>
-      <w:r>
-        <w:rPr>
-          <w:rStyle w:val="normaltextrun"/>
-          <w:rFonts w:cstheme="minorHAnsi"/>
-          <w:color w:val="000000"/>
-          <w:sz w:val="28"/>
-          <w:szCs w:val="28"/>
-          <w:shd w:val="clear" w:color="auto" w:fill="FFFFFF"/>
-          <w:lang w:val="en-GB"/>
-        </w:rPr>
-        <w:t>,</w:t>
-      </w:r>
-      <w:r>
-        <w:rPr>
-          <w:rStyle w:val="normaltextrun"/>
-          <w:rFonts w:cstheme="minorHAnsi"/>
-          <w:color w:val="000000"/>
-          <w:sz w:val="28"/>
-          <w:szCs w:val="28"/>
-          <w:shd w:val="clear" w:color="auto" w:fill="FFFFFF"/>
-          <w:lang w:val="en-GB"/>
-        </w:rPr>
-        <w:t xml:space="preserve"> with proper indices</w:t>
-      </w:r>
-      <w:r>
-        <w:rPr>
-          <w:rStyle w:val="normaltextrun"/>
-          <w:rFonts w:cstheme="minorHAnsi"/>
-          <w:color w:val="000000"/>
-          <w:sz w:val="28"/>
-          <w:szCs w:val="28"/>
-          <w:shd w:val="clear" w:color="auto" w:fill="FFFFFF"/>
-          <w:lang w:val="en-GB"/>
-        </w:rPr>
-        <w:t xml:space="preserve">, </w:t>
-      </w:r>
-      <w:r>
-        <w:rPr>
-          <w:rStyle w:val="normaltextrun"/>
-          <w:rFonts w:cstheme="minorHAnsi"/>
-          <w:color w:val="000000"/>
-          <w:sz w:val="28"/>
-          <w:szCs w:val="28"/>
-          <w:shd w:val="clear" w:color="auto" w:fill="FFFFFF"/>
-          <w:lang w:val="en-GB"/>
-        </w:rPr>
-        <w:t xml:space="preserve">the sub-string of the </w:t>
-      </w:r>
+        <w:t>‘</w:t>
+      </w:r>
+      <w:proofErr w:type="spellStart"/>
       <w:r>
         <w:rPr>
           <w:rStyle w:val="normaltextrun"/>
@@ -1038,32 +1137,9 @@
           <w:shd w:val="clear" w:color="auto" w:fill="FFFFFF"/>
           <w:lang w:val="en-GB"/>
         </w:rPr>
-        <w:t>sequence</w:t>
-      </w:r>
-      <w:r>
-        <w:rPr>
-          <w:rStyle w:val="normaltextrun"/>
-          <w:rFonts w:cstheme="minorHAnsi"/>
-          <w:color w:val="000000"/>
-          <w:sz w:val="28"/>
-          <w:szCs w:val="28"/>
-          <w:shd w:val="clear" w:color="auto" w:fill="FFFFFF"/>
-          <w:lang w:val="en-GB"/>
-        </w:rPr>
-        <w:t xml:space="preserve"> and ending the loop when we reach </w:t>
-      </w:r>
-      <w:r>
-        <w:rPr>
-          <w:rStyle w:val="normaltextrun"/>
-          <w:rFonts w:cstheme="minorHAnsi"/>
-          <w:color w:val="000000"/>
-          <w:sz w:val="28"/>
-          <w:szCs w:val="28"/>
-          <w:shd w:val="clear" w:color="auto" w:fill="FFFFFF"/>
-          <w:lang w:val="en-GB"/>
-        </w:rPr>
-        <w:t>‘</w:t>
-      </w:r>
+        <w:t>plen</w:t>
+      </w:r>
+      <w:proofErr w:type="spellEnd"/>
       <w:r>
         <w:rPr>
           <w:rStyle w:val="normaltextrun"/>
@@ -1076,7 +1152,67 @@
           <w:shd w:val="clear" w:color="auto" w:fill="FFFFFF"/>
           <w:lang w:val="en-GB"/>
         </w:rPr>
-        <w:t>slen-plen</w:t>
+        <w:t>’</w:t>
+      </w:r>
+      <w:r>
+        <w:rPr>
+          <w:rStyle w:val="normaltextrun"/>
+          <w:rFonts w:cstheme="minorHAnsi"/>
+          <w:color w:val="000000"/>
+          <w:sz w:val="28"/>
+          <w:szCs w:val="28"/>
+          <w:shd w:val="clear" w:color="auto" w:fill="FFFFFF"/>
+          <w:lang w:val="en-GB"/>
+        </w:rPr>
+        <w:t>. By selecting</w:t>
+      </w:r>
+      <w:r>
+        <w:rPr>
+          <w:rStyle w:val="normaltextrun"/>
+          <w:rFonts w:cstheme="minorHAnsi"/>
+          <w:color w:val="000000"/>
+          <w:sz w:val="28"/>
+          <w:szCs w:val="28"/>
+          <w:shd w:val="clear" w:color="auto" w:fill="FFFFFF"/>
+          <w:lang w:val="en-GB"/>
+        </w:rPr>
+        <w:t>,</w:t>
+      </w:r>
+      <w:r>
+        <w:rPr>
+          <w:rStyle w:val="normaltextrun"/>
+          <w:rFonts w:cstheme="minorHAnsi"/>
+          <w:color w:val="000000"/>
+          <w:sz w:val="28"/>
+          <w:szCs w:val="28"/>
+          <w:shd w:val="clear" w:color="auto" w:fill="FFFFFF"/>
+          <w:lang w:val="en-GB"/>
+        </w:rPr>
+        <w:t xml:space="preserve"> with proper indices</w:t>
+      </w:r>
+      <w:r>
+        <w:rPr>
+          <w:rStyle w:val="normaltextrun"/>
+          <w:rFonts w:cstheme="minorHAnsi"/>
+          <w:color w:val="000000"/>
+          <w:sz w:val="28"/>
+          <w:szCs w:val="28"/>
+          <w:shd w:val="clear" w:color="auto" w:fill="FFFFFF"/>
+          <w:lang w:val="en-GB"/>
+        </w:rPr>
+        <w:t xml:space="preserve">, </w:t>
+      </w:r>
+      <w:r>
+        <w:rPr>
+          <w:rStyle w:val="normaltextrun"/>
+          <w:rFonts w:cstheme="minorHAnsi"/>
+          <w:color w:val="000000"/>
+          <w:sz w:val="28"/>
+          <w:szCs w:val="28"/>
+          <w:shd w:val="clear" w:color="auto" w:fill="FFFFFF"/>
+          <w:lang w:val="en-GB"/>
+        </w:rPr>
+        <w:t xml:space="preserve">the sub-string of the </w:t>
       </w:r>
       <w:r>
         <w:rPr>
@@ -1090,7 +1226,7 @@
           <w:shd w:val="clear" w:color="auto" w:fill="FFFFFF"/>
           <w:lang w:val="en-GB"/>
         </w:rPr>
-        <w:t>’</w:t>
+        <w:t>sequence</w:t>
       </w:r>
       <w:r>
         <w:rPr>
@@ -1102,7 +1238,87 @@
           <w:shd w:val="clear" w:color="auto" w:fill="FFFFFF"/>
           <w:lang w:val="en-GB"/>
         </w:rPr>
-        <w:t>, it’s possible to obtain the number of perfect correspondences</w:t>
+        <w:t xml:space="preserve"> and ending the loop when we reach </w:t>
+      </w:r>
+      <w:r>
+        <w:rPr>
+          <w:rStyle w:val="normaltextrun"/>
+          <w:rFonts w:cstheme="minorHAnsi"/>
+          <w:color w:val="000000"/>
+          <w:sz w:val="28"/>
+          <w:szCs w:val="28"/>
+          <w:shd w:val="clear" w:color="auto" w:fill="FFFFFF"/>
+          <w:lang w:val="en-GB"/>
+        </w:rPr>
+        <w:t>‘</w:t>
+      </w:r>
+      <w:proofErr w:type="spellStart"/>
+      <w:r>
+        <w:rPr>
+          <w:rStyle w:val="normaltextrun"/>
+          <w:rFonts w:cstheme="minorHAnsi"/>
+          <w:i/>
+          <w:iCs/>
+          <w:color w:val="000000"/>
+          <w:sz w:val="28"/>
+          <w:szCs w:val="28"/>
+          <w:shd w:val="clear" w:color="auto" w:fill="FFFFFF"/>
+          <w:lang w:val="en-GB"/>
+        </w:rPr>
+        <w:t>slen-plen</w:t>
+      </w:r>
+      <w:proofErr w:type="spellEnd"/>
+      <w:r>
+        <w:rPr>
+          <w:rStyle w:val="normaltextrun"/>
+          <w:rFonts w:cstheme="minorHAnsi"/>
+          <w:i/>
+          <w:iCs/>
+          <w:color w:val="000000"/>
+          <w:sz w:val="28"/>
+          <w:szCs w:val="28"/>
+          <w:shd w:val="clear" w:color="auto" w:fill="FFFFFF"/>
+          <w:lang w:val="en-GB"/>
+        </w:rPr>
+        <w:t>’</w:t>
+      </w:r>
+      <w:r>
+        <w:rPr>
+          <w:rStyle w:val="normaltextrun"/>
+          <w:rFonts w:cstheme="minorHAnsi"/>
+          <w:color w:val="000000"/>
+          <w:sz w:val="28"/>
+          <w:szCs w:val="28"/>
+          <w:shd w:val="clear" w:color="auto" w:fill="FFFFFF"/>
+          <w:lang w:val="en-GB"/>
+        </w:rPr>
+        <w:t xml:space="preserve">, </w:t>
+      </w:r>
+      <w:proofErr w:type="gramStart"/>
+      <w:r>
+        <w:rPr>
+          <w:rStyle w:val="normaltextrun"/>
+          <w:rFonts w:cstheme="minorHAnsi"/>
+          <w:color w:val="000000"/>
+          <w:sz w:val="28"/>
+          <w:szCs w:val="28"/>
+          <w:shd w:val="clear" w:color="auto" w:fill="FFFFFF"/>
+          <w:lang w:val="en-GB"/>
+        </w:rPr>
+        <w:t>it’s</w:t>
+      </w:r>
+      <w:proofErr w:type="gramEnd"/>
+      <w:r>
+        <w:rPr>
+          <w:rStyle w:val="normaltextrun"/>
+          <w:rFonts w:cstheme="minorHAnsi"/>
+          <w:color w:val="000000"/>
+          <w:sz w:val="28"/>
+          <w:szCs w:val="28"/>
+          <w:shd w:val="clear" w:color="auto" w:fill="FFFFFF"/>
+          <w:lang w:val="en-GB"/>
+        </w:rPr>
+        <w:t xml:space="preserve"> possible to obtain the number of perfect correspondences</w:t>
       </w:r>
       <w:r>
         <w:rPr>
@@ -1510,7 +1726,29 @@
           <w:szCs w:val="28"/>
           <w:lang w:val="en-GB"/>
         </w:rPr>
-        <w:t>‘search_fwd’</w:t>
+        <w:t>‘</w:t>
+      </w:r>
+      <w:proofErr w:type="spellStart"/>
+      <w:r>
+        <w:rPr>
+          <w:i/>
+          <w:iCs/>
+          <w:sz w:val="28"/>
+          <w:szCs w:val="28"/>
+          <w:lang w:val="en-GB"/>
+        </w:rPr>
+        <w:t>search_fwd</w:t>
+      </w:r>
+      <w:proofErr w:type="spellEnd"/>
+      <w:r>
+        <w:rPr>
+          <w:i/>
+          <w:iCs/>
+          <w:sz w:val="28"/>
+          <w:szCs w:val="28"/>
+          <w:lang w:val="en-GB"/>
+        </w:rPr>
+        <w:t>’</w:t>
       </w:r>
       <w:r>
         <w:rPr>
@@ -1762,6 +2000,7 @@
         </w:rPr>
         <w:t xml:space="preserve">s of the two versions taken using </w:t>
       </w:r>
+      <w:proofErr w:type="spellStart"/>
       <w:r>
         <w:rPr>
           <w:i/>
@@ -1770,7 +2009,18 @@
           <w:szCs w:val="28"/>
           <w:lang w:val="en-GB"/>
         </w:rPr>
-        <w:t>omp_get_wtime()</w:t>
+        <w:t>omp_get_wtime</w:t>
+      </w:r>
+      <w:proofErr w:type="spellEnd"/>
+      <w:r>
+        <w:rPr>
+          <w:i/>
+          <w:iCs/>
+          <w:sz w:val="28"/>
+          <w:szCs w:val="28"/>
+          <w:lang w:val="en-GB"/>
+        </w:rPr>
+        <w:t>()</w:t>
       </w:r>
       <w:r>
         <w:rPr>
@@ -1861,7 +2111,29 @@
           <w:szCs w:val="28"/>
           <w:lang w:val="en-GB"/>
         </w:rPr>
-        <w:t>‘slen’</w:t>
+        <w:t>‘</w:t>
+      </w:r>
+      <w:proofErr w:type="spellStart"/>
+      <w:r>
+        <w:rPr>
+          <w:i/>
+          <w:iCs/>
+          <w:sz w:val="28"/>
+          <w:szCs w:val="28"/>
+          <w:lang w:val="en-GB"/>
+        </w:rPr>
+        <w:t>slen</w:t>
+      </w:r>
+      <w:proofErr w:type="spellEnd"/>
+      <w:r>
+        <w:rPr>
+          <w:i/>
+          <w:iCs/>
+          <w:sz w:val="28"/>
+          <w:szCs w:val="28"/>
+          <w:lang w:val="en-GB"/>
+        </w:rPr>
+        <w:t>’</w:t>
       </w:r>
       <w:r>
         <w:rPr>
@@ -2043,8 +2315,8 @@
       </w:tblPr>
       <w:tblGrid>
         <w:gridCol w:w="727"/>
-        <w:gridCol w:w="740"/>
-        <w:gridCol w:w="1322"/>
+        <w:gridCol w:w="739"/>
+        <w:gridCol w:w="1323"/>
         <w:gridCol w:w="1323"/>
         <w:gridCol w:w="1435"/>
         <w:gridCol w:w="1323"/>
@@ -2079,7 +2351,7 @@
         </w:tc>
         <w:tc>
           <w:tcPr>
-            <w:tcW w:w="385" w:type="pct"/>
+            <w:tcW w:w="384" w:type="pct"/>
             <w:tcBorders>
               <w:right w:val="double" w:sz="12" w:space="0" w:color="auto"/>
             </w:tcBorders>
@@ -2245,7 +2517,7 @@
         <w:tc>
           <w:tcPr>
             <w:cnfStyle w:val="001000000000" w:firstRow="0" w:lastRow="0" w:firstColumn="1" w:lastColumn="0" w:oddVBand="0" w:evenVBand="0" w:oddHBand="0" w:evenHBand="0" w:firstRowFirstColumn="0" w:firstRowLastColumn="0" w:lastRowFirstColumn="0" w:lastRowLastColumn="0"/>
-            <w:tcW w:w="763" w:type="pct"/>
+            <w:tcW w:w="761" w:type="pct"/>
             <w:gridSpan w:val="2"/>
             <w:tcBorders>
               <w:right w:val="double" w:sz="12" w:space="0" w:color="auto"/>
@@ -2263,7 +2535,7 @@
         </w:tc>
         <w:tc>
           <w:tcPr>
-            <w:tcW w:w="2118" w:type="pct"/>
+            <w:tcW w:w="2119" w:type="pct"/>
             <w:gridSpan w:val="3"/>
             <w:tcBorders>
               <w:left w:val="double" w:sz="12" w:space="0" w:color="auto"/>
@@ -2297,7 +2569,7 @@
         </w:tc>
         <w:tc>
           <w:tcPr>
-            <w:tcW w:w="2118" w:type="pct"/>
+            <w:tcW w:w="2119" w:type="pct"/>
             <w:gridSpan w:val="3"/>
             <w:tcBorders>
               <w:left w:val="double" w:sz="12" w:space="0" w:color="auto"/>
@@ -2408,7 +2680,7 @@
         </w:tc>
         <w:tc>
           <w:tcPr>
-            <w:tcW w:w="385" w:type="pct"/>
+            <w:tcW w:w="384" w:type="pct"/>
             <w:tcBorders>
               <w:right w:val="double" w:sz="12" w:space="0" w:color="auto"/>
             </w:tcBorders>
@@ -2656,7 +2928,7 @@
         </w:tc>
         <w:tc>
           <w:tcPr>
-            <w:tcW w:w="385" w:type="pct"/>
+            <w:tcW w:w="384" w:type="pct"/>
             <w:tcBorders>
               <w:right w:val="double" w:sz="12" w:space="0" w:color="auto"/>
             </w:tcBorders>
@@ -2898,7 +3170,7 @@
         </w:tc>
         <w:tc>
           <w:tcPr>
-            <w:tcW w:w="385" w:type="pct"/>
+            <w:tcW w:w="384" w:type="pct"/>
             <w:tcBorders>
               <w:right w:val="double" w:sz="12" w:space="0" w:color="auto"/>
             </w:tcBorders>
@@ -3190,7 +3462,7 @@
         </w:tc>
         <w:tc>
           <w:tcPr>
-            <w:tcW w:w="385" w:type="pct"/>
+            <w:tcW w:w="384" w:type="pct"/>
             <w:tcBorders>
               <w:right w:val="double" w:sz="12" w:space="0" w:color="auto"/>
             </w:tcBorders>
@@ -3431,7 +3703,7 @@
         </w:tc>
         <w:tc>
           <w:tcPr>
-            <w:tcW w:w="385" w:type="pct"/>
+            <w:tcW w:w="384" w:type="pct"/>
             <w:tcBorders>
               <w:right w:val="double" w:sz="12" w:space="0" w:color="auto"/>
             </w:tcBorders>
@@ -3718,7 +3990,7 @@
         </w:tc>
         <w:tc>
           <w:tcPr>
-            <w:tcW w:w="385" w:type="pct"/>
+            <w:tcW w:w="384" w:type="pct"/>
             <w:tcBorders>
               <w:right w:val="double" w:sz="12" w:space="0" w:color="auto"/>
             </w:tcBorders>
@@ -4009,7 +4281,7 @@
         </w:tc>
         <w:tc>
           <w:tcPr>
-            <w:tcW w:w="385" w:type="pct"/>
+            <w:tcW w:w="384" w:type="pct"/>
             <w:tcBorders>
               <w:right w:val="double" w:sz="12" w:space="0" w:color="auto"/>
             </w:tcBorders>
@@ -4294,7 +4566,7 @@
         </w:tc>
         <w:tc>
           <w:tcPr>
-            <w:tcW w:w="385" w:type="pct"/>
+            <w:tcW w:w="384" w:type="pct"/>
             <w:tcBorders>
               <w:right w:val="double" w:sz="12" w:space="0" w:color="auto"/>
             </w:tcBorders>
@@ -4580,7 +4852,7 @@
         </w:tc>
         <w:tc>
           <w:tcPr>
-            <w:tcW w:w="385" w:type="pct"/>
+            <w:tcW w:w="384" w:type="pct"/>
             <w:tcBorders>
               <w:right w:val="double" w:sz="12" w:space="0" w:color="auto"/>
             </w:tcBorders>
@@ -4864,7 +5136,7 @@
         </w:tc>
         <w:tc>
           <w:tcPr>
-            <w:tcW w:w="385" w:type="pct"/>
+            <w:tcW w:w="384" w:type="pct"/>
             <w:tcBorders>
               <w:right w:val="double" w:sz="12" w:space="0" w:color="auto"/>
             </w:tcBorders>
@@ -5155,7 +5427,7 @@
         </w:tc>
         <w:tc>
           <w:tcPr>
-            <w:tcW w:w="385" w:type="pct"/>
+            <w:tcW w:w="384" w:type="pct"/>
             <w:tcBorders>
               <w:right w:val="double" w:sz="12" w:space="0" w:color="auto"/>
             </w:tcBorders>
@@ -5299,6 +5571,7 @@
             <w:tcBorders>
               <w:left w:val="double" w:sz="12" w:space="0" w:color="auto"/>
             </w:tcBorders>
+            <w:shd w:val="clear" w:color="auto" w:fill="FFFF00"/>
             <w:vAlign w:val="center"/>
           </w:tcPr>
           <w:p>
@@ -5313,13 +5586,14 @@
               <w:rPr>
                 <w:lang w:val="en-GB"/>
               </w:rPr>
-              <w:t>6.84498</w:t>
+              <w:t>13.10603</w:t>
             </w:r>
           </w:p>
         </w:tc>
         <w:tc>
           <w:tcPr>
             <w:tcW w:w="687" w:type="pct"/>
+            <w:shd w:val="clear" w:color="auto" w:fill="FFFF00"/>
             <w:vAlign w:val="center"/>
           </w:tcPr>
           <w:p>
@@ -5334,13 +5608,14 @@
               <w:rPr>
                 <w:lang w:val="en-GB"/>
               </w:rPr>
-              <w:t>6.95397</w:t>
+              <w:t>13.19893</w:t>
             </w:r>
           </w:p>
         </w:tc>
         <w:tc>
           <w:tcPr>
             <w:tcW w:w="745" w:type="pct"/>
+            <w:shd w:val="clear" w:color="auto" w:fill="FFFF00"/>
             <w:vAlign w:val="center"/>
           </w:tcPr>
           <w:p>
@@ -5355,7 +5630,7 @@
               <w:rPr>
                 <w:lang w:val="en-GB"/>
               </w:rPr>
-              <w:t>98.43272</w:t>
+              <w:t>99.29617</w:t>
             </w:r>
           </w:p>
         </w:tc>
@@ -5442,7 +5717,7 @@
         </w:tc>
         <w:tc>
           <w:tcPr>
-            <w:tcW w:w="385" w:type="pct"/>
+            <w:tcW w:w="384" w:type="pct"/>
             <w:tcBorders>
               <w:right w:val="double" w:sz="12" w:space="0" w:color="auto"/>
             </w:tcBorders>
@@ -5724,7 +5999,7 @@
         </w:tc>
         <w:tc>
           <w:tcPr>
-            <w:tcW w:w="385" w:type="pct"/>
+            <w:tcW w:w="384" w:type="pct"/>
             <w:tcBorders>
               <w:right w:val="double" w:sz="12" w:space="0" w:color="auto"/>
             </w:tcBorders>
@@ -5868,6 +6143,7 @@
             <w:tcBorders>
               <w:left w:val="double" w:sz="12" w:space="0" w:color="auto"/>
             </w:tcBorders>
+            <w:shd w:val="clear" w:color="auto" w:fill="FFFF00"/>
             <w:vAlign w:val="center"/>
           </w:tcPr>
           <w:p>
@@ -5882,13 +6158,14 @@
               <w:rPr>
                 <w:lang w:val="en-GB"/>
               </w:rPr>
-              <w:t>68.30020</w:t>
+              <w:t>144.16187</w:t>
             </w:r>
           </w:p>
         </w:tc>
         <w:tc>
           <w:tcPr>
             <w:tcW w:w="687" w:type="pct"/>
+            <w:shd w:val="clear" w:color="auto" w:fill="FFFF00"/>
             <w:vAlign w:val="center"/>
           </w:tcPr>
           <w:p>
@@ -5903,13 +6180,14 @@
               <w:rPr>
                 <w:lang w:val="en-GB"/>
               </w:rPr>
-              <w:t>69.37385</w:t>
+              <w:t>145.08619</w:t>
             </w:r>
           </w:p>
         </w:tc>
         <w:tc>
           <w:tcPr>
             <w:tcW w:w="745" w:type="pct"/>
+            <w:shd w:val="clear" w:color="auto" w:fill="FFFF00"/>
             <w:vAlign w:val="center"/>
           </w:tcPr>
           <w:p>
@@ -5925,7 +6203,7 @@
               <w:rPr>
                 <w:lang w:val="en-GB"/>
               </w:rPr>
-              <w:t>98.45237</w:t>
+              <w:t>99.36292</w:t>
             </w:r>
           </w:p>
         </w:tc>
@@ -6297,6 +6575,7 @@
         </w:rPr>
         <w:t xml:space="preserve">In a practical case, having 16 cores and the combination </w:t>
       </w:r>
+      <w:proofErr w:type="spellStart"/>
       <w:r>
         <w:rPr>
           <w:rFonts w:eastAsiaTheme="minorEastAsia"/>
@@ -6308,6 +6587,7 @@
         </w:rPr>
         <w:t>slen-plen</w:t>
       </w:r>
+      <w:proofErr w:type="spellEnd"/>
       <w:r>
         <w:rPr>
           <w:rFonts w:eastAsiaTheme="minorEastAsia"/>
@@ -6455,8 +6735,9 @@
           <w:u w:val="single"/>
           <w:lang w:val="en-GB"/>
         </w:rPr>
-        <w:t>Parallel o</w:t>
-      </w:r>
+        <w:t xml:space="preserve">Parallel </w:t>
+      </w:r>
+      <w:proofErr w:type="spellStart"/>
       <w:r>
         <w:rPr>
           <w:b/>
@@ -6466,7 +6747,7 @@
           <w:u w:val="single"/>
           <w:lang w:val="en-GB"/>
         </w:rPr>
-        <w:t>penMP implementation</w:t>
+        <w:t>o</w:t>
       </w:r>
       <w:r>
         <w:rPr>
@@ -6477,6 +6758,29 @@
           <w:u w:val="single"/>
           <w:lang w:val="en-GB"/>
         </w:rPr>
+        <w:t>penMP</w:t>
+      </w:r>
+      <w:proofErr w:type="spellEnd"/>
+      <w:r>
+        <w:rPr>
+          <w:b/>
+          <w:bCs/>
+          <w:sz w:val="30"/>
+          <w:szCs w:val="30"/>
+          <w:u w:val="single"/>
+          <w:lang w:val="en-GB"/>
+        </w:rPr>
+        <w:t xml:space="preserve"> implementation</w:t>
+      </w:r>
+      <w:r>
+        <w:rPr>
+          <w:b/>
+          <w:bCs/>
+          <w:sz w:val="30"/>
+          <w:szCs w:val="30"/>
+          <w:u w:val="single"/>
+          <w:lang w:val="en-GB"/>
+        </w:rPr>
         <w:t>:</w:t>
       </w:r>
     </w:p>
@@ -6494,8 +6798,27 @@
           <w:szCs w:val="28"/>
           <w:lang w:val="en-GB"/>
         </w:rPr>
-        <w:t xml:space="preserve">To get to a parallel version, first of all we need to choose the number of threads that will be working synchronously. Thus, it was made possible for the user to specify the number of threads (accordingly to the type of architecture the code is run onto). This is then set using the openMP library function </w:t>
-      </w:r>
+        <w:t xml:space="preserve">To get to a parallel version, first of all we need to choose the number of threads that will be working synchronously. Thus, it was made possible for the user to specify the number of threads (accordingly to the type of architecture the code is run onto). This is then set using the </w:t>
+      </w:r>
+      <w:proofErr w:type="spellStart"/>
+      <w:r>
+        <w:rPr>
+          <w:sz w:val="28"/>
+          <w:szCs w:val="28"/>
+          <w:lang w:val="en-GB"/>
+        </w:rPr>
+        <w:t>openMP</w:t>
+      </w:r>
+      <w:proofErr w:type="spellEnd"/>
+      <w:r>
+        <w:rPr>
+          <w:sz w:val="28"/>
+          <w:szCs w:val="28"/>
+          <w:lang w:val="en-GB"/>
+        </w:rPr>
+        <w:t xml:space="preserve"> library function </w:t>
+      </w:r>
+      <w:proofErr w:type="spellStart"/>
       <w:r>
         <w:rPr>
           <w:i/>
@@ -6504,32 +6827,9 @@
           <w:szCs w:val="28"/>
           <w:lang w:val="en-GB"/>
         </w:rPr>
-        <w:t>omp_set_num_threads(n_thr)</w:t>
-      </w:r>
-      <w:r>
-        <w:rPr>
-          <w:sz w:val="28"/>
-          <w:szCs w:val="28"/>
-          <w:lang w:val="en-GB"/>
-        </w:rPr>
-        <w:t>.</w:t>
-      </w:r>
-      <w:r>
-        <w:rPr>
-          <w:sz w:val="28"/>
-          <w:szCs w:val="28"/>
-          <w:lang w:val="en-GB"/>
-        </w:rPr>
-        <w:br/>
-      </w:r>
-      <w:r>
-        <w:rPr>
-          <w:sz w:val="28"/>
-          <w:szCs w:val="28"/>
-          <w:lang w:val="en-GB"/>
-        </w:rPr>
-        <w:t xml:space="preserve">As a choice, we did not parallelize the </w:t>
-      </w:r>
+        <w:t>omp_set_num_threads</w:t>
+      </w:r>
+      <w:proofErr w:type="spellEnd"/>
       <w:r>
         <w:rPr>
           <w:i/>
@@ -6538,8 +6838,9 @@
           <w:szCs w:val="28"/>
           <w:lang w:val="en-GB"/>
         </w:rPr>
-        <w:t>‘</w:t>
-      </w:r>
+        <w:t>(</w:t>
+      </w:r>
+      <w:proofErr w:type="spellStart"/>
       <w:r>
         <w:rPr>
           <w:i/>
@@ -6548,8 +6849,9 @@
           <w:szCs w:val="28"/>
           <w:lang w:val="en-GB"/>
         </w:rPr>
-        <w:t>generate</w:t>
-      </w:r>
+        <w:t>n_thr</w:t>
+      </w:r>
+      <w:proofErr w:type="spellEnd"/>
       <w:r>
         <w:rPr>
           <w:i/>
@@ -6558,15 +6860,31 @@
           <w:szCs w:val="28"/>
           <w:lang w:val="en-GB"/>
         </w:rPr>
-        <w:t>’</w:t>
-      </w:r>
-      <w:r>
-        <w:rPr>
-          <w:sz w:val="28"/>
-          <w:szCs w:val="28"/>
-          <w:lang w:val="en-GB"/>
-        </w:rPr>
-        <w:t xml:space="preserve"> function as it is a random process of string generation. Instead, we put our efforts on the main core of the whole program, that is the </w:t>
+        <w:t>)</w:t>
+      </w:r>
+      <w:r>
+        <w:rPr>
+          <w:sz w:val="28"/>
+          <w:szCs w:val="28"/>
+          <w:lang w:val="en-GB"/>
+        </w:rPr>
+        <w:t>.</w:t>
+      </w:r>
+      <w:r>
+        <w:rPr>
+          <w:sz w:val="28"/>
+          <w:szCs w:val="28"/>
+          <w:lang w:val="en-GB"/>
+        </w:rPr>
+        <w:br/>
+      </w:r>
+      <w:r>
+        <w:rPr>
+          <w:sz w:val="28"/>
+          <w:szCs w:val="28"/>
+          <w:lang w:val="en-GB"/>
+        </w:rPr>
+        <w:t xml:space="preserve">As a choice, we did not parallelize the </w:t>
       </w:r>
       <w:r>
         <w:rPr>
@@ -6586,7 +6904,7 @@
           <w:szCs w:val="28"/>
           <w:lang w:val="en-GB"/>
         </w:rPr>
-        <w:t>search</w:t>
+        <w:t>generate</w:t>
       </w:r>
       <w:r>
         <w:rPr>
@@ -6604,15 +6922,7 @@
           <w:szCs w:val="28"/>
           <w:lang w:val="en-GB"/>
         </w:rPr>
-        <w:t xml:space="preserve"> function. </w:t>
-      </w:r>
-      <w:r>
-        <w:rPr>
-          <w:sz w:val="28"/>
-          <w:szCs w:val="28"/>
-          <w:lang w:val="en-GB"/>
-        </w:rPr>
-        <w:t xml:space="preserve">Being it a set of two </w:t>
+        <w:t xml:space="preserve"> function as it is a random process of string generation. Instead, we put our efforts on the main core of the whole program, that is the </w:t>
       </w:r>
       <w:r>
         <w:rPr>
@@ -6622,23 +6932,7 @@
           <w:szCs w:val="28"/>
           <w:lang w:val="en-GB"/>
         </w:rPr>
-        <w:t>for</w:t>
-      </w:r>
-      <w:r>
-        <w:rPr>
-          <w:sz w:val="28"/>
-          <w:szCs w:val="28"/>
-          <w:lang w:val="en-GB"/>
-        </w:rPr>
-        <w:t xml:space="preserve"> loops, a first and very simple approach could be to use the following openMP construct:</w:t>
-      </w:r>
-      <w:r>
-        <w:rPr>
-          <w:sz w:val="28"/>
-          <w:szCs w:val="28"/>
-          <w:lang w:val="en-GB"/>
-        </w:rPr>
-        <w:br/>
+        <w:t>‘</w:t>
       </w:r>
       <w:r>
         <w:rPr>
@@ -6648,7 +6942,109 @@
           <w:szCs w:val="28"/>
           <w:lang w:val="en-GB"/>
         </w:rPr>
-        <w:t>#pragma omp parallel for</w:t>
+        <w:t>search</w:t>
+      </w:r>
+      <w:r>
+        <w:rPr>
+          <w:i/>
+          <w:iCs/>
+          <w:sz w:val="28"/>
+          <w:szCs w:val="28"/>
+          <w:lang w:val="en-GB"/>
+        </w:rPr>
+        <w:t>’</w:t>
+      </w:r>
+      <w:r>
+        <w:rPr>
+          <w:sz w:val="28"/>
+          <w:szCs w:val="28"/>
+          <w:lang w:val="en-GB"/>
+        </w:rPr>
+        <w:t xml:space="preserve"> function. </w:t>
+      </w:r>
+      <w:r>
+        <w:rPr>
+          <w:sz w:val="28"/>
+          <w:szCs w:val="28"/>
+          <w:lang w:val="en-GB"/>
+        </w:rPr>
+        <w:t xml:space="preserve">Being it a set of two </w:t>
+      </w:r>
+      <w:r>
+        <w:rPr>
+          <w:i/>
+          <w:iCs/>
+          <w:sz w:val="28"/>
+          <w:szCs w:val="28"/>
+          <w:lang w:val="en-GB"/>
+        </w:rPr>
+        <w:t>for</w:t>
+      </w:r>
+      <w:r>
+        <w:rPr>
+          <w:sz w:val="28"/>
+          <w:szCs w:val="28"/>
+          <w:lang w:val="en-GB"/>
+        </w:rPr>
+        <w:t xml:space="preserve"> loops, a first and very simple approach could be to use the following </w:t>
+      </w:r>
+      <w:proofErr w:type="spellStart"/>
+      <w:r>
+        <w:rPr>
+          <w:sz w:val="28"/>
+          <w:szCs w:val="28"/>
+          <w:lang w:val="en-GB"/>
+        </w:rPr>
+        <w:t>openMP</w:t>
+      </w:r>
+      <w:proofErr w:type="spellEnd"/>
+      <w:r>
+        <w:rPr>
+          <w:sz w:val="28"/>
+          <w:szCs w:val="28"/>
+          <w:lang w:val="en-GB"/>
+        </w:rPr>
+        <w:t xml:space="preserve"> construct:</w:t>
+      </w:r>
+      <w:r>
+        <w:rPr>
+          <w:sz w:val="28"/>
+          <w:szCs w:val="28"/>
+          <w:lang w:val="en-GB"/>
+        </w:rPr>
+        <w:br/>
+      </w:r>
+      <w:r>
+        <w:rPr>
+          <w:i/>
+          <w:iCs/>
+          <w:sz w:val="28"/>
+          <w:szCs w:val="28"/>
+          <w:lang w:val="en-GB"/>
+        </w:rPr>
+        <w:t xml:space="preserve">#pragma </w:t>
+      </w:r>
+      <w:proofErr w:type="spellStart"/>
+      <w:r>
+        <w:rPr>
+          <w:i/>
+          <w:iCs/>
+          <w:sz w:val="28"/>
+          <w:szCs w:val="28"/>
+          <w:lang w:val="en-GB"/>
+        </w:rPr>
+        <w:t>omp</w:t>
+      </w:r>
+      <w:proofErr w:type="spellEnd"/>
+      <w:r>
+        <w:rPr>
+          <w:i/>
+          <w:iCs/>
+          <w:sz w:val="28"/>
+          <w:szCs w:val="28"/>
+          <w:lang w:val="en-GB"/>
+        </w:rPr>
+        <w:t xml:space="preserve"> parallel for</w:t>
       </w:r>
     </w:p>
     <w:p>
@@ -6765,6 +7161,7 @@
         </w:rPr>
         <w:t>‘</w:t>
       </w:r>
+      <w:proofErr w:type="spellStart"/>
       <w:r>
         <w:rPr>
           <w:i/>
@@ -6775,6 +7172,7 @@
         </w:rPr>
         <w:t>plen</w:t>
       </w:r>
+      <w:proofErr w:type="spellEnd"/>
       <w:r>
         <w:rPr>
           <w:i/>
@@ -6809,6 +7207,7 @@
         </w:rPr>
         <w:t xml:space="preserve">Furthermore, we had to insert two critical sections: one is needed to synchronize the update of the counter of correspondences and of their positions. The other one is used to reallocate memory, using the </w:t>
       </w:r>
+      <w:proofErr w:type="spellStart"/>
       <w:r>
         <w:rPr>
           <w:i/>
@@ -6819,6 +7218,7 @@
         </w:rPr>
         <w:t>realloc</w:t>
       </w:r>
+      <w:proofErr w:type="spellEnd"/>
       <w:r>
         <w:rPr>
           <w:sz w:val="28"/>
@@ -7052,7 +7452,25 @@
           <w:szCs w:val="28"/>
           <w:lang w:val="en-GB"/>
         </w:rPr>
-        <w:t xml:space="preserve"> a parallel section obtained via an openMP pragma. Inside th</w:t>
+        <w:t xml:space="preserve"> a parallel section obtained via an </w:t>
+      </w:r>
+      <w:proofErr w:type="spellStart"/>
+      <w:r>
+        <w:rPr>
+          <w:sz w:val="28"/>
+          <w:szCs w:val="28"/>
+          <w:lang w:val="en-GB"/>
+        </w:rPr>
+        <w:t>openMP</w:t>
+      </w:r>
+      <w:proofErr w:type="spellEnd"/>
+      <w:r>
+        <w:rPr>
+          <w:sz w:val="28"/>
+          <w:szCs w:val="28"/>
+          <w:lang w:val="en-GB"/>
+        </w:rPr>
+        <w:t xml:space="preserve"> pragma. Inside th</w:t>
       </w:r>
       <w:r>
         <w:rPr>
@@ -7144,7 +7562,29 @@
           <w:szCs w:val="28"/>
           <w:lang w:val="en-GB"/>
         </w:rPr>
-        <w:t>#pragma omp single</w:t>
+        <w:t xml:space="preserve">#pragma </w:t>
+      </w:r>
+      <w:proofErr w:type="spellStart"/>
+      <w:r>
+        <w:rPr>
+          <w:i/>
+          <w:iCs/>
+          <w:sz w:val="28"/>
+          <w:szCs w:val="28"/>
+          <w:lang w:val="en-GB"/>
+        </w:rPr>
+        <w:t>omp</w:t>
+      </w:r>
+      <w:proofErr w:type="spellEnd"/>
+      <w:r>
+        <w:rPr>
+          <w:i/>
+          <w:iCs/>
+          <w:sz w:val="28"/>
+          <w:szCs w:val="28"/>
+          <w:lang w:val="en-GB"/>
+        </w:rPr>
+        <w:t xml:space="preserve"> single</w:t>
       </w:r>
       <w:r>
         <w:rPr>

--- a/Presentation/Substring Report - Jurkic Balduzzi.docx
+++ b/Presentation/Substring Report - Jurkic Balduzzi.docx
@@ -43,20 +43,8 @@
           <w:szCs w:val="40"/>
           <w:lang w:val="en-GB"/>
         </w:rPr>
-        <w:t>Substring matching with application to genomics/</w:t>
-      </w:r>
-      <w:proofErr w:type="gramStart"/>
-      <w:r>
-        <w:rPr>
-          <w:b/>
-          <w:bCs/>
-          <w:sz w:val="40"/>
-          <w:szCs w:val="40"/>
-          <w:lang w:val="en-GB"/>
-        </w:rPr>
-        <w:t>proteomics</w:t>
-      </w:r>
-      <w:proofErr w:type="gramEnd"/>
+        <w:t>Substring matching with application to genomics/proteomics</w:t>
+      </w:r>
     </w:p>
     <w:p>
       <w:pPr>
@@ -111,20 +99,8 @@
           <w:szCs w:val="32"/>
           <w:lang w:val="en-GB"/>
         </w:rPr>
-        <w:t xml:space="preserve">Mladen Jurkic – Chiara </w:t>
-      </w:r>
-      <w:proofErr w:type="spellStart"/>
-      <w:r>
-        <w:rPr>
-          <w:b/>
-          <w:bCs/>
-          <w:sz w:val="32"/>
-          <w:szCs w:val="32"/>
-          <w:lang w:val="en-GB"/>
-        </w:rPr>
-        <w:t>Balduzzi</w:t>
-      </w:r>
-      <w:proofErr w:type="spellEnd"/>
+        <w:t>Mladen Jurkic – Chiara Balduzzi</w:t>
+      </w:r>
     </w:p>
     <w:p>
       <w:pPr>
@@ -467,9 +443,20 @@
           <w:shd w:val="clear" w:color="auto" w:fill="FFFFFF"/>
           <w:lang w:val="en-GB"/>
         </w:rPr>
-        <w:t>‘</w:t>
-      </w:r>
-      <w:proofErr w:type="spellStart"/>
+        <w:t>‘slen’</w:t>
+      </w:r>
+      <w:r>
+        <w:rPr>
+          <w:rStyle w:val="normaltextrun"/>
+          <w:rFonts w:cstheme="minorHAnsi"/>
+          <w:color w:val="000000"/>
+          <w:sz w:val="28"/>
+          <w:szCs w:val="28"/>
+          <w:shd w:val="clear" w:color="auto" w:fill="FFFFFF"/>
+          <w:lang w:val="en-GB"/>
+        </w:rPr>
+        <w:t xml:space="preserve"> and </w:t>
+      </w:r>
       <w:r>
         <w:rPr>
           <w:rStyle w:val="normaltextrun"/>
@@ -482,22 +469,7 @@
           <w:shd w:val="clear" w:color="auto" w:fill="FFFFFF"/>
           <w:lang w:val="en-GB"/>
         </w:rPr>
-        <w:t>slen</w:t>
-      </w:r>
-      <w:proofErr w:type="spellEnd"/>
-      <w:r>
-        <w:rPr>
-          <w:rStyle w:val="normaltextrun"/>
-          <w:rFonts w:cstheme="minorHAnsi"/>
-          <w:i/>
-          <w:iCs/>
-          <w:color w:val="000000"/>
-          <w:sz w:val="28"/>
-          <w:szCs w:val="28"/>
-          <w:shd w:val="clear" w:color="auto" w:fill="FFFFFF"/>
-          <w:lang w:val="en-GB"/>
-        </w:rPr>
-        <w:t>’</w:t>
+        <w:t>‘plen’</w:t>
       </w:r>
       <w:r>
         <w:rPr>
@@ -509,53 +481,177 @@
           <w:shd w:val="clear" w:color="auto" w:fill="FFFFFF"/>
           <w:lang w:val="en-GB"/>
         </w:rPr>
-        <w:t xml:space="preserve"> and </w:t>
-      </w:r>
-      <w:r>
-        <w:rPr>
-          <w:rStyle w:val="normaltextrun"/>
-          <w:rFonts w:cstheme="minorHAnsi"/>
+        <w:t xml:space="preserve">, </w:t>
+      </w:r>
+      <w:r>
+        <w:rPr>
+          <w:sz w:val="28"/>
+          <w:szCs w:val="28"/>
+          <w:lang w:val="en-GB"/>
+        </w:rPr>
+        <w:t xml:space="preserve">we can have a </w:t>
+      </w:r>
+      <w:r>
+        <w:rPr>
+          <w:sz w:val="28"/>
+          <w:szCs w:val="28"/>
+          <w:lang w:val="en-GB"/>
+        </w:rPr>
+        <w:t>total or partial overlapping.</w:t>
+      </w:r>
+      <w:r>
+        <w:rPr>
+          <w:sz w:val="28"/>
+          <w:szCs w:val="28"/>
+          <w:lang w:val="en-GB"/>
+        </w:rPr>
+        <w:t xml:space="preserve"> </w:t>
+      </w:r>
+      <w:r>
+        <w:rPr>
+          <w:sz w:val="28"/>
+          <w:szCs w:val="28"/>
+          <w:lang w:val="en-GB"/>
+        </w:rPr>
+        <w:t xml:space="preserve">In this latter case, a match is found when the sub-sequence and pattern are equal up to a limited number of contiguous errors (denoted as </w:t>
+      </w:r>
+      <w:r>
+        <w:rPr>
           <w:i/>
           <w:iCs/>
-          <w:color w:val="000000"/>
-          <w:sz w:val="28"/>
-          <w:szCs w:val="28"/>
-          <w:shd w:val="clear" w:color="auto" w:fill="FFFFFF"/>
-          <w:lang w:val="en-GB"/>
-        </w:rPr>
-        <w:t>‘</w:t>
-      </w:r>
-      <w:proofErr w:type="spellStart"/>
-      <w:r>
-        <w:rPr>
-          <w:rStyle w:val="normaltextrun"/>
-          <w:rFonts w:cstheme="minorHAnsi"/>
+          <w:sz w:val="28"/>
+          <w:szCs w:val="28"/>
+          <w:lang w:val="en-GB"/>
+        </w:rPr>
+        <w:t>‘holes’</w:t>
+      </w:r>
+      <w:r>
+        <w:rPr>
+          <w:sz w:val="28"/>
+          <w:szCs w:val="28"/>
+          <w:lang w:val="en-GB"/>
+        </w:rPr>
+        <w:t xml:space="preserve"> – at most 10% of </w:t>
+      </w:r>
+      <w:r>
+        <w:rPr>
           <w:i/>
           <w:iCs/>
-          <w:color w:val="000000"/>
-          <w:sz w:val="28"/>
-          <w:szCs w:val="28"/>
-          <w:shd w:val="clear" w:color="auto" w:fill="FFFFFF"/>
+          <w:sz w:val="28"/>
+          <w:szCs w:val="28"/>
           <w:lang w:val="en-GB"/>
         </w:rPr>
         <w:t>plen</w:t>
       </w:r>
-      <w:proofErr w:type="spellEnd"/>
-      <w:r>
-        <w:rPr>
-          <w:rStyle w:val="normaltextrun"/>
-          <w:rFonts w:cstheme="minorHAnsi"/>
+      <w:r>
+        <w:rPr>
+          <w:sz w:val="28"/>
+          <w:szCs w:val="28"/>
+          <w:lang w:val="en-GB"/>
+        </w:rPr>
+        <w:t xml:space="preserve">) </w:t>
+      </w:r>
+      <w:r>
+        <w:rPr>
+          <w:sz w:val="28"/>
+          <w:szCs w:val="28"/>
+          <w:lang w:val="en-GB"/>
+        </w:rPr>
+        <w:t>having</w:t>
+      </w:r>
+      <w:r>
+        <w:rPr>
+          <w:sz w:val="28"/>
+          <w:szCs w:val="28"/>
+          <w:lang w:val="en-GB"/>
+        </w:rPr>
+        <w:t xml:space="preserve"> a maximum allowed width</w:t>
+      </w:r>
+      <w:r>
+        <w:rPr>
+          <w:sz w:val="28"/>
+          <w:szCs w:val="28"/>
+          <w:lang w:val="en-GB"/>
+        </w:rPr>
+        <w:t xml:space="preserve">, which </w:t>
+      </w:r>
+      <w:r>
+        <w:rPr>
+          <w:sz w:val="28"/>
+          <w:szCs w:val="28"/>
+          <w:lang w:val="en-GB"/>
+        </w:rPr>
+        <w:t xml:space="preserve">in our implementations is set to 0.1% of the length </w:t>
+      </w:r>
+      <w:r>
+        <w:rPr>
           <w:i/>
           <w:iCs/>
-          <w:color w:val="000000"/>
-          <w:sz w:val="28"/>
-          <w:szCs w:val="28"/>
-          <w:shd w:val="clear" w:color="auto" w:fill="FFFFFF"/>
-          <w:lang w:val="en-GB"/>
-        </w:rPr>
-        <w:t>’</w:t>
-      </w:r>
-      <w:r>
+          <w:sz w:val="28"/>
+          <w:szCs w:val="28"/>
+          <w:lang w:val="en-GB"/>
+        </w:rPr>
+        <w:t>plen</w:t>
+      </w:r>
+      <w:r>
+        <w:rPr>
+          <w:sz w:val="28"/>
+          <w:szCs w:val="28"/>
+          <w:lang w:val="en-GB"/>
+        </w:rPr>
+        <w:t>.</w:t>
+      </w:r>
+      <w:r>
+        <w:rPr>
+          <w:sz w:val="28"/>
+          <w:szCs w:val="28"/>
+          <w:lang w:val="en-GB"/>
+        </w:rPr>
+        <w:t xml:space="preserve"> These two percentages come from a trial-and-error kind of approach and seemed reasonable to us.</w:t>
+      </w:r>
+      <w:r>
+        <w:rPr>
+          <w:sz w:val="28"/>
+          <w:szCs w:val="28"/>
+          <w:lang w:val="en-GB"/>
+        </w:rPr>
+        <w:br/>
+      </w:r>
+      <w:r>
+        <w:rPr>
+          <w:sz w:val="28"/>
+          <w:szCs w:val="28"/>
+          <w:lang w:val="en-GB"/>
+        </w:rPr>
+        <w:t xml:space="preserve">In either case it is possible to </w:t>
+      </w:r>
+      <w:r>
+        <w:rPr>
+          <w:sz w:val="28"/>
+          <w:szCs w:val="28"/>
+          <w:lang w:val="en-GB"/>
+        </w:rPr>
+        <w:t>get</w:t>
+      </w:r>
+      <w:r>
+        <w:rPr>
+          <w:sz w:val="28"/>
+          <w:szCs w:val="28"/>
+          <w:lang w:val="en-GB"/>
+        </w:rPr>
+        <w:t xml:space="preserve"> the positions of the sequence at which the correspondence was found</w:t>
+      </w:r>
+      <w:r>
+        <w:rPr>
+          <w:sz w:val="28"/>
+          <w:szCs w:val="28"/>
+          <w:lang w:val="en-GB"/>
+        </w:rPr>
+        <w:t>. Obviously, by adding the possibility to take holes into account we increase complexity and overall computational time of the program.</w:t>
+      </w:r>
+    </w:p>
+    <w:p>
+      <w:pPr>
         <w:rPr>
           <w:rStyle w:val="normaltextrun"/>
           <w:rFonts w:cstheme="minorHAnsi"/>
@@ -565,190 +661,6 @@
           <w:shd w:val="clear" w:color="auto" w:fill="FFFFFF"/>
           <w:lang w:val="en-GB"/>
         </w:rPr>
-        <w:t xml:space="preserve">, </w:t>
-      </w:r>
-      <w:r>
-        <w:rPr>
-          <w:sz w:val="28"/>
-          <w:szCs w:val="28"/>
-          <w:lang w:val="en-GB"/>
-        </w:rPr>
-        <w:t xml:space="preserve">we can have a </w:t>
-      </w:r>
-      <w:r>
-        <w:rPr>
-          <w:sz w:val="28"/>
-          <w:szCs w:val="28"/>
-          <w:lang w:val="en-GB"/>
-        </w:rPr>
-        <w:t>total or partial overlapping.</w:t>
-      </w:r>
-      <w:r>
-        <w:rPr>
-          <w:sz w:val="28"/>
-          <w:szCs w:val="28"/>
-          <w:lang w:val="en-GB"/>
-        </w:rPr>
-        <w:t xml:space="preserve"> </w:t>
-      </w:r>
-      <w:r>
-        <w:rPr>
-          <w:sz w:val="28"/>
-          <w:szCs w:val="28"/>
-          <w:lang w:val="en-GB"/>
-        </w:rPr>
-        <w:t xml:space="preserve">In this latter case, a match is found when the sub-sequence and pattern are equal up to a limited number of contiguous errors (denoted as </w:t>
-      </w:r>
-      <w:r>
-        <w:rPr>
-          <w:i/>
-          <w:iCs/>
-          <w:sz w:val="28"/>
-          <w:szCs w:val="28"/>
-          <w:lang w:val="en-GB"/>
-        </w:rPr>
-        <w:t>‘holes’</w:t>
-      </w:r>
-      <w:r>
-        <w:rPr>
-          <w:sz w:val="28"/>
-          <w:szCs w:val="28"/>
-          <w:lang w:val="en-GB"/>
-        </w:rPr>
-        <w:t xml:space="preserve"> – at most 10% of </w:t>
-      </w:r>
-      <w:proofErr w:type="spellStart"/>
-      <w:r>
-        <w:rPr>
-          <w:i/>
-          <w:iCs/>
-          <w:sz w:val="28"/>
-          <w:szCs w:val="28"/>
-          <w:lang w:val="en-GB"/>
-        </w:rPr>
-        <w:t>plen</w:t>
-      </w:r>
-      <w:proofErr w:type="spellEnd"/>
-      <w:r>
-        <w:rPr>
-          <w:sz w:val="28"/>
-          <w:szCs w:val="28"/>
-          <w:lang w:val="en-GB"/>
-        </w:rPr>
-        <w:t xml:space="preserve">) </w:t>
-      </w:r>
-      <w:r>
-        <w:rPr>
-          <w:sz w:val="28"/>
-          <w:szCs w:val="28"/>
-          <w:lang w:val="en-GB"/>
-        </w:rPr>
-        <w:t>having</w:t>
-      </w:r>
-      <w:r>
-        <w:rPr>
-          <w:sz w:val="28"/>
-          <w:szCs w:val="28"/>
-          <w:lang w:val="en-GB"/>
-        </w:rPr>
-        <w:t xml:space="preserve"> a maximum allowed width</w:t>
-      </w:r>
-      <w:r>
-        <w:rPr>
-          <w:sz w:val="28"/>
-          <w:szCs w:val="28"/>
-          <w:lang w:val="en-GB"/>
-        </w:rPr>
-        <w:t xml:space="preserve">, which </w:t>
-      </w:r>
-      <w:r>
-        <w:rPr>
-          <w:sz w:val="28"/>
-          <w:szCs w:val="28"/>
-          <w:lang w:val="en-GB"/>
-        </w:rPr>
-        <w:t xml:space="preserve">in our implementations is set to 0.1% of the length </w:t>
-      </w:r>
-      <w:proofErr w:type="spellStart"/>
-      <w:r>
-        <w:rPr>
-          <w:i/>
-          <w:iCs/>
-          <w:sz w:val="28"/>
-          <w:szCs w:val="28"/>
-          <w:lang w:val="en-GB"/>
-        </w:rPr>
-        <w:t>plen</w:t>
-      </w:r>
-      <w:proofErr w:type="spellEnd"/>
-      <w:r>
-        <w:rPr>
-          <w:sz w:val="28"/>
-          <w:szCs w:val="28"/>
-          <w:lang w:val="en-GB"/>
-        </w:rPr>
-        <w:t>.</w:t>
-      </w:r>
-      <w:r>
-        <w:rPr>
-          <w:sz w:val="28"/>
-          <w:szCs w:val="28"/>
-          <w:lang w:val="en-GB"/>
-        </w:rPr>
-        <w:t xml:space="preserve"> These two percentages come from a trial-and-error kind of approach and seemed reasonable to us.</w:t>
-      </w:r>
-      <w:r>
-        <w:rPr>
-          <w:sz w:val="28"/>
-          <w:szCs w:val="28"/>
-          <w:lang w:val="en-GB"/>
-        </w:rPr>
-        <w:br/>
-      </w:r>
-      <w:r>
-        <w:rPr>
-          <w:sz w:val="28"/>
-          <w:szCs w:val="28"/>
-          <w:lang w:val="en-GB"/>
-        </w:rPr>
-        <w:t xml:space="preserve">In either case it is possible to </w:t>
-      </w:r>
-      <w:r>
-        <w:rPr>
-          <w:sz w:val="28"/>
-          <w:szCs w:val="28"/>
-          <w:lang w:val="en-GB"/>
-        </w:rPr>
-        <w:t>get</w:t>
-      </w:r>
-      <w:r>
-        <w:rPr>
-          <w:sz w:val="28"/>
-          <w:szCs w:val="28"/>
-          <w:lang w:val="en-GB"/>
-        </w:rPr>
-        <w:t xml:space="preserve"> the positions of the sequence at which the correspondence was found</w:t>
-      </w:r>
-      <w:r>
-        <w:rPr>
-          <w:sz w:val="28"/>
-          <w:szCs w:val="28"/>
-          <w:lang w:val="en-GB"/>
-        </w:rPr>
-        <w:t>. Obviously, by adding the possibility to take holes into account we increase complexity and overall computational time of the program.</w:t>
-      </w:r>
-    </w:p>
-    <w:p>
-      <w:pPr>
-        <w:rPr>
-          <w:rStyle w:val="normaltextrun"/>
-          <w:rFonts w:cstheme="minorHAnsi"/>
-          <w:color w:val="000000"/>
-          <w:sz w:val="28"/>
-          <w:szCs w:val="28"/>
-          <w:shd w:val="clear" w:color="auto" w:fill="FFFFFF"/>
-          <w:lang w:val="en-GB"/>
-        </w:rPr>
       </w:pPr>
       <w:r>
         <w:rPr>
@@ -758,7 +670,6 @@
         </w:rPr>
         <w:t xml:space="preserve">A first idea to solve the given problem, could be to use the built-in C function </w:t>
       </w:r>
-      <w:proofErr w:type="spellStart"/>
       <w:r>
         <w:rPr>
           <w:rStyle w:val="normaltextrun"/>
@@ -783,7 +694,6 @@
         </w:rPr>
         <w:t>cmp</w:t>
       </w:r>
-      <w:proofErr w:type="spellEnd"/>
       <w:r>
         <w:rPr>
           <w:rStyle w:val="normaltextrun"/>
@@ -820,7 +730,6 @@
         </w:rPr>
         <w:t xml:space="preserve"> </w:t>
       </w:r>
-      <w:proofErr w:type="spellStart"/>
       <w:r>
         <w:rPr>
           <w:rStyle w:val="normaltextrun"/>
@@ -833,7 +742,6 @@
         </w:rPr>
         <w:t>strcmp</w:t>
       </w:r>
-      <w:proofErr w:type="spellEnd"/>
       <w:r>
         <w:rPr>
           <w:rStyle w:val="normaltextrun"/>
@@ -844,9 +752,8 @@
           <w:shd w:val="clear" w:color="auto" w:fill="FFFFFF"/>
           <w:lang w:val="en-GB"/>
         </w:rPr>
-        <w:t>(</w:t>
-      </w:r>
-      <w:proofErr w:type="spellStart"/>
+        <w:t>(const char *</w:t>
+      </w:r>
       <w:r>
         <w:rPr>
           <w:rStyle w:val="normaltextrun"/>
@@ -857,9 +764,8 @@
           <w:shd w:val="clear" w:color="auto" w:fill="FFFFFF"/>
           <w:lang w:val="en-GB"/>
         </w:rPr>
-        <w:t>const</w:t>
-      </w:r>
-      <w:proofErr w:type="spellEnd"/>
+        <w:t>sub_</w:t>
+      </w:r>
       <w:r>
         <w:rPr>
           <w:rStyle w:val="normaltextrun"/>
@@ -870,9 +776,8 @@
           <w:shd w:val="clear" w:color="auto" w:fill="FFFFFF"/>
           <w:lang w:val="en-GB"/>
         </w:rPr>
-        <w:t> char *</w:t>
-      </w:r>
-      <w:proofErr w:type="spellStart"/>
+        <w:t>sequence, const char *pattern)</w:t>
+      </w:r>
       <w:r>
         <w:rPr>
           <w:rStyle w:val="normaltextrun"/>
@@ -883,7 +788,7 @@
           <w:shd w:val="clear" w:color="auto" w:fill="FFFFFF"/>
           <w:lang w:val="en-GB"/>
         </w:rPr>
-        <w:t>sub_</w:t>
+        <w:t>.</w:t>
       </w:r>
       <w:r>
         <w:rPr>
@@ -895,69 +800,6 @@
           <w:shd w:val="clear" w:color="auto" w:fill="FFFFFF"/>
           <w:lang w:val="en-GB"/>
         </w:rPr>
-        <w:t>sequence</w:t>
-      </w:r>
-      <w:proofErr w:type="spellEnd"/>
-      <w:r>
-        <w:rPr>
-          <w:rStyle w:val="normaltextrun"/>
-          <w:rFonts w:ascii="Consolas" w:hAnsi="Consolas"/>
-          <w:color w:val="000000"/>
-          <w:sz w:val="24"/>
-          <w:szCs w:val="24"/>
-          <w:shd w:val="clear" w:color="auto" w:fill="FFFFFF"/>
-          <w:lang w:val="en-GB"/>
-        </w:rPr>
-        <w:t>, </w:t>
-      </w:r>
-      <w:proofErr w:type="spellStart"/>
-      <w:r>
-        <w:rPr>
-          <w:rStyle w:val="normaltextrun"/>
-          <w:rFonts w:ascii="Consolas" w:hAnsi="Consolas"/>
-          <w:color w:val="000000"/>
-          <w:sz w:val="24"/>
-          <w:szCs w:val="24"/>
-          <w:shd w:val="clear" w:color="auto" w:fill="FFFFFF"/>
-          <w:lang w:val="en-GB"/>
-        </w:rPr>
-        <w:t>const</w:t>
-      </w:r>
-      <w:proofErr w:type="spellEnd"/>
-      <w:r>
-        <w:rPr>
-          <w:rStyle w:val="normaltextrun"/>
-          <w:rFonts w:ascii="Consolas" w:hAnsi="Consolas"/>
-          <w:color w:val="000000"/>
-          <w:sz w:val="24"/>
-          <w:szCs w:val="24"/>
-          <w:shd w:val="clear" w:color="auto" w:fill="FFFFFF"/>
-          <w:lang w:val="en-GB"/>
-        </w:rPr>
-        <w:t> char *pattern)</w:t>
-      </w:r>
-      <w:r>
-        <w:rPr>
-          <w:rStyle w:val="normaltextrun"/>
-          <w:rFonts w:ascii="Consolas" w:hAnsi="Consolas"/>
-          <w:color w:val="000000"/>
-          <w:sz w:val="24"/>
-          <w:szCs w:val="24"/>
-          <w:shd w:val="clear" w:color="auto" w:fill="FFFFFF"/>
-          <w:lang w:val="en-GB"/>
-        </w:rPr>
-        <w:t>.</w:t>
-      </w:r>
-      <w:r>
-        <w:rPr>
-          <w:rStyle w:val="normaltextrun"/>
-          <w:rFonts w:ascii="Consolas" w:hAnsi="Consolas"/>
-          <w:color w:val="000000"/>
-          <w:sz w:val="24"/>
-          <w:szCs w:val="24"/>
-          <w:shd w:val="clear" w:color="auto" w:fill="FFFFFF"/>
-          <w:lang w:val="en-GB"/>
-        </w:rPr>
         <w:br/>
       </w:r>
       <w:r>
@@ -1122,9 +964,68 @@
           <w:shd w:val="clear" w:color="auto" w:fill="FFFFFF"/>
           <w:lang w:val="en-GB"/>
         </w:rPr>
-        <w:t>‘</w:t>
-      </w:r>
-      <w:proofErr w:type="spellStart"/>
+        <w:t>‘plen’</w:t>
+      </w:r>
+      <w:r>
+        <w:rPr>
+          <w:rStyle w:val="normaltextrun"/>
+          <w:rFonts w:cstheme="minorHAnsi"/>
+          <w:color w:val="000000"/>
+          <w:sz w:val="28"/>
+          <w:szCs w:val="28"/>
+          <w:shd w:val="clear" w:color="auto" w:fill="FFFFFF"/>
+          <w:lang w:val="en-GB"/>
+        </w:rPr>
+        <w:t>. By selecting</w:t>
+      </w:r>
+      <w:r>
+        <w:rPr>
+          <w:rStyle w:val="normaltextrun"/>
+          <w:rFonts w:cstheme="minorHAnsi"/>
+          <w:color w:val="000000"/>
+          <w:sz w:val="28"/>
+          <w:szCs w:val="28"/>
+          <w:shd w:val="clear" w:color="auto" w:fill="FFFFFF"/>
+          <w:lang w:val="en-GB"/>
+        </w:rPr>
+        <w:t>,</w:t>
+      </w:r>
+      <w:r>
+        <w:rPr>
+          <w:rStyle w:val="normaltextrun"/>
+          <w:rFonts w:cstheme="minorHAnsi"/>
+          <w:color w:val="000000"/>
+          <w:sz w:val="28"/>
+          <w:szCs w:val="28"/>
+          <w:shd w:val="clear" w:color="auto" w:fill="FFFFFF"/>
+          <w:lang w:val="en-GB"/>
+        </w:rPr>
+        <w:t xml:space="preserve"> with proper indices</w:t>
+      </w:r>
+      <w:r>
+        <w:rPr>
+          <w:rStyle w:val="normaltextrun"/>
+          <w:rFonts w:cstheme="minorHAnsi"/>
+          <w:color w:val="000000"/>
+          <w:sz w:val="28"/>
+          <w:szCs w:val="28"/>
+          <w:shd w:val="clear" w:color="auto" w:fill="FFFFFF"/>
+          <w:lang w:val="en-GB"/>
+        </w:rPr>
+        <w:t xml:space="preserve">, </w:t>
+      </w:r>
+      <w:r>
+        <w:rPr>
+          <w:rStyle w:val="normaltextrun"/>
+          <w:rFonts w:cstheme="minorHAnsi"/>
+          <w:color w:val="000000"/>
+          <w:sz w:val="28"/>
+          <w:szCs w:val="28"/>
+          <w:shd w:val="clear" w:color="auto" w:fill="FFFFFF"/>
+          <w:lang w:val="en-GB"/>
+        </w:rPr>
+        <w:t xml:space="preserve">the sub-string of the </w:t>
+      </w:r>
       <w:r>
         <w:rPr>
           <w:rStyle w:val="normaltextrun"/>
@@ -1137,9 +1038,32 @@
           <w:shd w:val="clear" w:color="auto" w:fill="FFFFFF"/>
           <w:lang w:val="en-GB"/>
         </w:rPr>
-        <w:t>plen</w:t>
-      </w:r>
-      <w:proofErr w:type="spellEnd"/>
+        <w:t>sequence</w:t>
+      </w:r>
+      <w:r>
+        <w:rPr>
+          <w:rStyle w:val="normaltextrun"/>
+          <w:rFonts w:cstheme="minorHAnsi"/>
+          <w:color w:val="000000"/>
+          <w:sz w:val="28"/>
+          <w:szCs w:val="28"/>
+          <w:shd w:val="clear" w:color="auto" w:fill="FFFFFF"/>
+          <w:lang w:val="en-GB"/>
+        </w:rPr>
+        <w:t xml:space="preserve"> and ending the loop when we reach </w:t>
+      </w:r>
+      <w:r>
+        <w:rPr>
+          <w:rStyle w:val="normaltextrun"/>
+          <w:rFonts w:cstheme="minorHAnsi"/>
+          <w:color w:val="000000"/>
+          <w:sz w:val="28"/>
+          <w:szCs w:val="28"/>
+          <w:shd w:val="clear" w:color="auto" w:fill="FFFFFF"/>
+          <w:lang w:val="en-GB"/>
+        </w:rPr>
+        <w:t>‘</w:t>
+      </w:r>
       <w:r>
         <w:rPr>
           <w:rStyle w:val="normaltextrun"/>
@@ -1152,67 +1076,7 @@
           <w:shd w:val="clear" w:color="auto" w:fill="FFFFFF"/>
           <w:lang w:val="en-GB"/>
         </w:rPr>
-        <w:t>’</w:t>
-      </w:r>
-      <w:r>
-        <w:rPr>
-          <w:rStyle w:val="normaltextrun"/>
-          <w:rFonts w:cstheme="minorHAnsi"/>
-          <w:color w:val="000000"/>
-          <w:sz w:val="28"/>
-          <w:szCs w:val="28"/>
-          <w:shd w:val="clear" w:color="auto" w:fill="FFFFFF"/>
-          <w:lang w:val="en-GB"/>
-        </w:rPr>
-        <w:t>. By selecting</w:t>
-      </w:r>
-      <w:r>
-        <w:rPr>
-          <w:rStyle w:val="normaltextrun"/>
-          <w:rFonts w:cstheme="minorHAnsi"/>
-          <w:color w:val="000000"/>
-          <w:sz w:val="28"/>
-          <w:szCs w:val="28"/>
-          <w:shd w:val="clear" w:color="auto" w:fill="FFFFFF"/>
-          <w:lang w:val="en-GB"/>
-        </w:rPr>
-        <w:t>,</w:t>
-      </w:r>
-      <w:r>
-        <w:rPr>
-          <w:rStyle w:val="normaltextrun"/>
-          <w:rFonts w:cstheme="minorHAnsi"/>
-          <w:color w:val="000000"/>
-          <w:sz w:val="28"/>
-          <w:szCs w:val="28"/>
-          <w:shd w:val="clear" w:color="auto" w:fill="FFFFFF"/>
-          <w:lang w:val="en-GB"/>
-        </w:rPr>
-        <w:t xml:space="preserve"> with proper indices</w:t>
-      </w:r>
-      <w:r>
-        <w:rPr>
-          <w:rStyle w:val="normaltextrun"/>
-          <w:rFonts w:cstheme="minorHAnsi"/>
-          <w:color w:val="000000"/>
-          <w:sz w:val="28"/>
-          <w:szCs w:val="28"/>
-          <w:shd w:val="clear" w:color="auto" w:fill="FFFFFF"/>
-          <w:lang w:val="en-GB"/>
-        </w:rPr>
-        <w:t xml:space="preserve">, </w:t>
-      </w:r>
-      <w:r>
-        <w:rPr>
-          <w:rStyle w:val="normaltextrun"/>
-          <w:rFonts w:cstheme="minorHAnsi"/>
-          <w:color w:val="000000"/>
-          <w:sz w:val="28"/>
-          <w:szCs w:val="28"/>
-          <w:shd w:val="clear" w:color="auto" w:fill="FFFFFF"/>
-          <w:lang w:val="en-GB"/>
-        </w:rPr>
-        <w:t xml:space="preserve">the sub-string of the </w:t>
+        <w:t>slen-plen</w:t>
       </w:r>
       <w:r>
         <w:rPr>
@@ -1226,7 +1090,7 @@
           <w:shd w:val="clear" w:color="auto" w:fill="FFFFFF"/>
           <w:lang w:val="en-GB"/>
         </w:rPr>
-        <w:t>sequence</w:t>
+        <w:t>’</w:t>
       </w:r>
       <w:r>
         <w:rPr>
@@ -1238,87 +1102,7 @@
           <w:shd w:val="clear" w:color="auto" w:fill="FFFFFF"/>
           <w:lang w:val="en-GB"/>
         </w:rPr>
-        <w:t xml:space="preserve"> and ending the loop when we reach </w:t>
-      </w:r>
-      <w:r>
-        <w:rPr>
-          <w:rStyle w:val="normaltextrun"/>
-          <w:rFonts w:cstheme="minorHAnsi"/>
-          <w:color w:val="000000"/>
-          <w:sz w:val="28"/>
-          <w:szCs w:val="28"/>
-          <w:shd w:val="clear" w:color="auto" w:fill="FFFFFF"/>
-          <w:lang w:val="en-GB"/>
-        </w:rPr>
-        <w:t>‘</w:t>
-      </w:r>
-      <w:proofErr w:type="spellStart"/>
-      <w:r>
-        <w:rPr>
-          <w:rStyle w:val="normaltextrun"/>
-          <w:rFonts w:cstheme="minorHAnsi"/>
-          <w:i/>
-          <w:iCs/>
-          <w:color w:val="000000"/>
-          <w:sz w:val="28"/>
-          <w:szCs w:val="28"/>
-          <w:shd w:val="clear" w:color="auto" w:fill="FFFFFF"/>
-          <w:lang w:val="en-GB"/>
-        </w:rPr>
-        <w:t>slen-plen</w:t>
-      </w:r>
-      <w:proofErr w:type="spellEnd"/>
-      <w:r>
-        <w:rPr>
-          <w:rStyle w:val="normaltextrun"/>
-          <w:rFonts w:cstheme="minorHAnsi"/>
-          <w:i/>
-          <w:iCs/>
-          <w:color w:val="000000"/>
-          <w:sz w:val="28"/>
-          <w:szCs w:val="28"/>
-          <w:shd w:val="clear" w:color="auto" w:fill="FFFFFF"/>
-          <w:lang w:val="en-GB"/>
-        </w:rPr>
-        <w:t>’</w:t>
-      </w:r>
-      <w:r>
-        <w:rPr>
-          <w:rStyle w:val="normaltextrun"/>
-          <w:rFonts w:cstheme="minorHAnsi"/>
-          <w:color w:val="000000"/>
-          <w:sz w:val="28"/>
-          <w:szCs w:val="28"/>
-          <w:shd w:val="clear" w:color="auto" w:fill="FFFFFF"/>
-          <w:lang w:val="en-GB"/>
-        </w:rPr>
-        <w:t xml:space="preserve">, </w:t>
-      </w:r>
-      <w:proofErr w:type="gramStart"/>
-      <w:r>
-        <w:rPr>
-          <w:rStyle w:val="normaltextrun"/>
-          <w:rFonts w:cstheme="minorHAnsi"/>
-          <w:color w:val="000000"/>
-          <w:sz w:val="28"/>
-          <w:szCs w:val="28"/>
-          <w:shd w:val="clear" w:color="auto" w:fill="FFFFFF"/>
-          <w:lang w:val="en-GB"/>
-        </w:rPr>
-        <w:t>it’s</w:t>
-      </w:r>
-      <w:proofErr w:type="gramEnd"/>
-      <w:r>
-        <w:rPr>
-          <w:rStyle w:val="normaltextrun"/>
-          <w:rFonts w:cstheme="minorHAnsi"/>
-          <w:color w:val="000000"/>
-          <w:sz w:val="28"/>
-          <w:szCs w:val="28"/>
-          <w:shd w:val="clear" w:color="auto" w:fill="FFFFFF"/>
-          <w:lang w:val="en-GB"/>
-        </w:rPr>
-        <w:t xml:space="preserve"> possible to obtain the number of perfect correspondences</w:t>
+        <w:t>, it’s possible to obtain the number of perfect correspondences</w:t>
       </w:r>
       <w:r>
         <w:rPr>
@@ -2111,29 +1895,7 @@
           <w:szCs w:val="28"/>
           <w:lang w:val="en-GB"/>
         </w:rPr>
-        <w:t>‘</w:t>
-      </w:r>
-      <w:proofErr w:type="spellStart"/>
-      <w:r>
-        <w:rPr>
-          <w:i/>
-          <w:iCs/>
-          <w:sz w:val="28"/>
-          <w:szCs w:val="28"/>
-          <w:lang w:val="en-GB"/>
-        </w:rPr>
-        <w:t>slen</w:t>
-      </w:r>
-      <w:proofErr w:type="spellEnd"/>
-      <w:r>
-        <w:rPr>
-          <w:i/>
-          <w:iCs/>
-          <w:sz w:val="28"/>
-          <w:szCs w:val="28"/>
-          <w:lang w:val="en-GB"/>
-        </w:rPr>
-        <w:t>’</w:t>
+        <w:t>‘slen’</w:t>
       </w:r>
       <w:r>
         <w:rPr>
@@ -5571,7 +5333,7 @@
             <w:tcBorders>
               <w:left w:val="double" w:sz="12" w:space="0" w:color="auto"/>
             </w:tcBorders>
-            <w:shd w:val="clear" w:color="auto" w:fill="FFFF00"/>
+            <w:shd w:val="clear" w:color="auto" w:fill="FFFFFF" w:themeFill="background1"/>
             <w:vAlign w:val="center"/>
           </w:tcPr>
           <w:p>
@@ -5593,7 +5355,7 @@
         <w:tc>
           <w:tcPr>
             <w:tcW w:w="687" w:type="pct"/>
-            <w:shd w:val="clear" w:color="auto" w:fill="FFFF00"/>
+            <w:shd w:val="clear" w:color="auto" w:fill="FFFFFF" w:themeFill="background1"/>
             <w:vAlign w:val="center"/>
           </w:tcPr>
           <w:p>
@@ -5615,7 +5377,7 @@
         <w:tc>
           <w:tcPr>
             <w:tcW w:w="745" w:type="pct"/>
-            <w:shd w:val="clear" w:color="auto" w:fill="FFFF00"/>
+            <w:shd w:val="clear" w:color="auto" w:fill="FFFFFF" w:themeFill="background1"/>
             <w:vAlign w:val="center"/>
           </w:tcPr>
           <w:p>
@@ -6143,7 +5905,7 @@
             <w:tcBorders>
               <w:left w:val="double" w:sz="12" w:space="0" w:color="auto"/>
             </w:tcBorders>
-            <w:shd w:val="clear" w:color="auto" w:fill="FFFF00"/>
+            <w:shd w:val="clear" w:color="auto" w:fill="FFFFFF" w:themeFill="background1"/>
             <w:vAlign w:val="center"/>
           </w:tcPr>
           <w:p>
@@ -6165,7 +5927,7 @@
         <w:tc>
           <w:tcPr>
             <w:tcW w:w="687" w:type="pct"/>
-            <w:shd w:val="clear" w:color="auto" w:fill="FFFF00"/>
+            <w:shd w:val="clear" w:color="auto" w:fill="FFFFFF" w:themeFill="background1"/>
             <w:vAlign w:val="center"/>
           </w:tcPr>
           <w:p>
@@ -6187,7 +5949,7 @@
         <w:tc>
           <w:tcPr>
             <w:tcW w:w="745" w:type="pct"/>
-            <w:shd w:val="clear" w:color="auto" w:fill="FFFF00"/>
+            <w:shd w:val="clear" w:color="auto" w:fill="FFFFFF" w:themeFill="background1"/>
             <w:vAlign w:val="center"/>
           </w:tcPr>
           <w:p>
@@ -6223,6 +5985,9 @@
         <w:t xml:space="preserve">Table </w:t>
       </w:r>
       <w:r>
+        <w:rPr>
+          <w:lang w:val="en-GB"/>
+        </w:rPr>
         <w:fldChar w:fldCharType="begin"/>
       </w:r>
       <w:r>
@@ -6232,6 +5997,9 @@
         <w:instrText xml:space="preserve"> SEQ Table \* ARABIC </w:instrText>
       </w:r>
       <w:r>
+        <w:rPr>
+          <w:lang w:val="en-GB"/>
+        </w:rPr>
         <w:fldChar w:fldCharType="separate"/>
       </w:r>
       <w:r>
@@ -6242,6 +6010,9 @@
         <w:t>1</w:t>
       </w:r>
       <w:r>
+        <w:rPr>
+          <w:lang w:val="en-GB"/>
+        </w:rPr>
         <w:fldChar w:fldCharType="end"/>
       </w:r>
       <w:r>
@@ -6575,7 +6346,6 @@
         </w:rPr>
         <w:t xml:space="preserve">In a practical case, having 16 cores and the combination </w:t>
       </w:r>
-      <w:proofErr w:type="spellStart"/>
       <w:r>
         <w:rPr>
           <w:rFonts w:eastAsiaTheme="minorEastAsia"/>
@@ -6587,7 +6357,6 @@
         </w:rPr>
         <w:t>slen-plen</w:t>
       </w:r>
-      <w:proofErr w:type="spellEnd"/>
       <w:r>
         <w:rPr>
           <w:rFonts w:eastAsiaTheme="minorEastAsia"/>
@@ -7161,7 +6930,6 @@
         </w:rPr>
         <w:t>‘</w:t>
       </w:r>
-      <w:proofErr w:type="spellStart"/>
       <w:r>
         <w:rPr>
           <w:i/>
@@ -7172,7 +6940,6 @@
         </w:rPr>
         <w:t>plen</w:t>
       </w:r>
-      <w:proofErr w:type="spellEnd"/>
       <w:r>
         <w:rPr>
           <w:i/>
@@ -7717,8 +7484,8 @@
     <w:p>
       <w:pPr>
         <w:rPr>
-          <w:sz w:val="28"/>
-          <w:szCs w:val="28"/>
+          <w:sz w:val="16"/>
+          <w:szCs w:val="16"/>
           <w:lang w:val="en-GB"/>
         </w:rPr>
       </w:pPr>
@@ -7781,6 +7548,6029 @@
         </w:rPr>
         <w:t>After the development of the software and some basic testing to check the correspondences matched, we switched to the “real” testing phase. We greatly enlarged the sizes of both sequence and pattern and started analysing the serial code, first, and then the parallel versions where we could try to improve the results using more cores.</w:t>
       </w:r>
+      <w:r>
+        <w:rPr>
+          <w:rStyle w:val="normaltextrun"/>
+          <w:rFonts w:cstheme="minorHAnsi"/>
+          <w:color w:val="000000"/>
+          <w:sz w:val="28"/>
+          <w:szCs w:val="28"/>
+          <w:shd w:val="clear" w:color="auto" w:fill="FFFFFF"/>
+          <w:lang w:val="en-GB"/>
+        </w:rPr>
+        <w:t xml:space="preserve"> To get the needed computational power, we could not use our personal computers and, thus, had to access the VMs provided by Google Cloud Platform.</w:t>
+      </w:r>
+      <w:r>
+        <w:rPr>
+          <w:rStyle w:val="normaltextrun"/>
+          <w:rFonts w:cstheme="minorHAnsi"/>
+          <w:color w:val="000000"/>
+          <w:sz w:val="28"/>
+          <w:szCs w:val="28"/>
+          <w:shd w:val="clear" w:color="auto" w:fill="FFFFFF"/>
+          <w:lang w:val="en-GB"/>
+        </w:rPr>
+        <w:br/>
+        <w:t>Starting from the parallel version ‘V1’ we obtained</w:t>
+      </w:r>
+      <w:r>
+        <w:rPr>
+          <w:rStyle w:val="normaltextrun"/>
+          <w:rFonts w:cstheme="minorHAnsi"/>
+          <w:color w:val="000000"/>
+          <w:sz w:val="28"/>
+          <w:szCs w:val="28"/>
+          <w:shd w:val="clear" w:color="auto" w:fill="FFFFFF"/>
+          <w:lang w:val="en-GB"/>
+        </w:rPr>
+        <w:t xml:space="preserve"> quite varying timings for smaller sequence/pattern combinations, while for larger numbers the outcomes were quite similar.</w:t>
+      </w:r>
+      <w:r>
+        <w:rPr>
+          <w:rStyle w:val="normaltextrun"/>
+          <w:rFonts w:cstheme="minorHAnsi"/>
+          <w:color w:val="000000"/>
+          <w:sz w:val="28"/>
+          <w:szCs w:val="28"/>
+          <w:shd w:val="clear" w:color="auto" w:fill="FFFFFF"/>
+          <w:lang w:val="en-GB"/>
+        </w:rPr>
+        <w:t xml:space="preserve"> </w:t>
+      </w:r>
+      <w:r>
+        <w:rPr>
+          <w:rStyle w:val="normaltextrun"/>
+          <w:rFonts w:cstheme="minorHAnsi"/>
+          <w:color w:val="000000"/>
+          <w:sz w:val="28"/>
+          <w:szCs w:val="28"/>
+          <w:shd w:val="clear" w:color="auto" w:fill="FFFFFF"/>
+          <w:lang w:val="en-GB"/>
+        </w:rPr>
+        <w:t>In both cases the provided times are an average of more executions. T</w:t>
+      </w:r>
+      <w:r>
+        <w:rPr>
+          <w:rStyle w:val="normaltextrun"/>
+          <w:rFonts w:cstheme="minorHAnsi"/>
+          <w:color w:val="000000"/>
+          <w:sz w:val="28"/>
+          <w:szCs w:val="28"/>
+          <w:shd w:val="clear" w:color="auto" w:fill="FFFFFF"/>
+          <w:lang w:val="en-GB"/>
+        </w:rPr>
+        <w:t xml:space="preserve">he results </w:t>
+      </w:r>
+      <w:r>
+        <w:rPr>
+          <w:rStyle w:val="normaltextrun"/>
+          <w:rFonts w:cstheme="minorHAnsi"/>
+          <w:color w:val="000000"/>
+          <w:sz w:val="28"/>
+          <w:szCs w:val="28"/>
+          <w:shd w:val="clear" w:color="auto" w:fill="FFFFFF"/>
+          <w:lang w:val="en-GB"/>
+        </w:rPr>
+        <w:t xml:space="preserve">are </w:t>
+      </w:r>
+      <w:r>
+        <w:rPr>
+          <w:rStyle w:val="normaltextrun"/>
+          <w:rFonts w:cstheme="minorHAnsi"/>
+          <w:color w:val="000000"/>
+          <w:sz w:val="28"/>
+          <w:szCs w:val="28"/>
+          <w:shd w:val="clear" w:color="auto" w:fill="FFFFFF"/>
+          <w:lang w:val="en-GB"/>
+        </w:rPr>
+        <w:t>shown in Table 2.</w:t>
+      </w:r>
+    </w:p>
+    <w:p>
+      <w:pPr>
+        <w:rPr>
+          <w:rStyle w:val="normaltextrun"/>
+          <w:rFonts w:cstheme="minorHAnsi"/>
+          <w:color w:val="000000"/>
+          <w:sz w:val="28"/>
+          <w:szCs w:val="28"/>
+          <w:shd w:val="clear" w:color="auto" w:fill="FFFFFF"/>
+          <w:lang w:val="en-GB"/>
+        </w:rPr>
+      </w:pPr>
+    </w:p>
+    <w:tbl>
+      <w:tblPr>
+        <w:tblW w:w="8505" w:type="dxa"/>
+        <w:tblBorders>
+          <w:top w:val="outset" w:sz="6" w:space="0" w:color="auto"/>
+          <w:left w:val="outset" w:sz="6" w:space="0" w:color="auto"/>
+          <w:bottom w:val="outset" w:sz="6" w:space="0" w:color="auto"/>
+          <w:right w:val="outset" w:sz="6" w:space="0" w:color="auto"/>
+        </w:tblBorders>
+        <w:tblCellMar>
+          <w:left w:w="0" w:type="dxa"/>
+          <w:right w:w="0" w:type="dxa"/>
+        </w:tblCellMar>
+        <w:tblLook w:val="04A0" w:firstRow="1" w:lastRow="0" w:firstColumn="1" w:lastColumn="0" w:noHBand="0" w:noVBand="1"/>
+      </w:tblPr>
+      <w:tblGrid>
+        <w:gridCol w:w="956"/>
+        <w:gridCol w:w="699"/>
+        <w:gridCol w:w="1747"/>
+        <w:gridCol w:w="1701"/>
+        <w:gridCol w:w="1418"/>
+        <w:gridCol w:w="1984"/>
+      </w:tblGrid>
+      <w:tr>
+        <w:trPr>
+          <w:trHeight w:val="821"/>
+        </w:trPr>
+        <w:tc>
+          <w:tcPr>
+            <w:tcW w:w="956" w:type="dxa"/>
+            <w:tcBorders>
+              <w:top w:val="nil"/>
+              <w:left w:val="nil"/>
+              <w:bottom w:val="nil"/>
+              <w:right w:val="single" w:sz="6" w:space="0" w:color="auto"/>
+            </w:tcBorders>
+            <w:shd w:val="clear" w:color="auto" w:fill="auto"/>
+            <w:hideMark/>
+          </w:tcPr>
+          <w:p>
+            <w:pPr>
+              <w:rPr>
+                <w:lang w:val="en-GB"/>
+              </w:rPr>
+            </w:pPr>
+          </w:p>
+        </w:tc>
+        <w:tc>
+          <w:tcPr>
+            <w:tcW w:w="699" w:type="dxa"/>
+            <w:tcBorders>
+              <w:top w:val="single" w:sz="6" w:space="0" w:color="auto"/>
+              <w:left w:val="single" w:sz="6" w:space="0" w:color="auto"/>
+              <w:bottom w:val="single" w:sz="6" w:space="0" w:color="auto"/>
+              <w:right w:val="single" w:sz="6" w:space="0" w:color="auto"/>
+            </w:tcBorders>
+            <w:shd w:val="clear" w:color="auto" w:fill="auto"/>
+            <w:hideMark/>
+          </w:tcPr>
+          <w:p>
+            <w:r>
+              <w:rPr>
+                <w:b/>
+                <w:bCs/>
+                <w:lang w:val="en-GB"/>
+              </w:rPr>
+              <w:t>Core</w:t>
+            </w:r>
+          </w:p>
+        </w:tc>
+        <w:tc>
+          <w:tcPr>
+            <w:tcW w:w="1747" w:type="dxa"/>
+            <w:tcBorders>
+              <w:top w:val="single" w:sz="6" w:space="0" w:color="auto"/>
+              <w:left w:val="single" w:sz="6" w:space="0" w:color="auto"/>
+              <w:bottom w:val="single" w:sz="6" w:space="0" w:color="auto"/>
+              <w:right w:val="single" w:sz="6" w:space="0" w:color="auto"/>
+            </w:tcBorders>
+            <w:shd w:val="clear" w:color="auto" w:fill="auto"/>
+            <w:hideMark/>
+          </w:tcPr>
+          <w:p>
+            <w:r>
+              <w:rPr>
+                <w:b/>
+                <w:bCs/>
+                <w:lang w:val="en-GB"/>
+              </w:rPr>
+              <w:t>Match time V1</w:t>
+            </w:r>
+          </w:p>
+        </w:tc>
+        <w:tc>
+          <w:tcPr>
+            <w:tcW w:w="1701" w:type="dxa"/>
+            <w:tcBorders>
+              <w:top w:val="single" w:sz="6" w:space="0" w:color="auto"/>
+              <w:left w:val="single" w:sz="6" w:space="0" w:color="auto"/>
+              <w:bottom w:val="single" w:sz="6" w:space="0" w:color="auto"/>
+              <w:right w:val="single" w:sz="6" w:space="0" w:color="auto"/>
+            </w:tcBorders>
+            <w:shd w:val="clear" w:color="auto" w:fill="auto"/>
+            <w:hideMark/>
+          </w:tcPr>
+          <w:p>
+            <w:r>
+              <w:rPr>
+                <w:b/>
+                <w:bCs/>
+                <w:lang w:val="en-GB"/>
+              </w:rPr>
+              <w:t>Total time V1</w:t>
+            </w:r>
+          </w:p>
+        </w:tc>
+        <w:tc>
+          <w:tcPr>
+            <w:tcW w:w="1418" w:type="dxa"/>
+            <w:tcBorders>
+              <w:top w:val="single" w:sz="6" w:space="0" w:color="auto"/>
+              <w:left w:val="single" w:sz="6" w:space="0" w:color="auto"/>
+              <w:bottom w:val="single" w:sz="6" w:space="0" w:color="auto"/>
+              <w:right w:val="single" w:sz="6" w:space="0" w:color="auto"/>
+            </w:tcBorders>
+            <w:shd w:val="clear" w:color="auto" w:fill="auto"/>
+            <w:hideMark/>
+          </w:tcPr>
+          <w:p>
+            <w:r>
+              <w:rPr>
+                <w:b/>
+                <w:bCs/>
+                <w:lang w:val="en-GB"/>
+              </w:rPr>
+              <w:t>Expected Speedup</w:t>
+            </w:r>
+          </w:p>
+        </w:tc>
+        <w:tc>
+          <w:tcPr>
+            <w:tcW w:w="1984" w:type="dxa"/>
+            <w:tcBorders>
+              <w:top w:val="single" w:sz="6" w:space="0" w:color="auto"/>
+              <w:left w:val="single" w:sz="6" w:space="0" w:color="auto"/>
+              <w:bottom w:val="single" w:sz="6" w:space="0" w:color="auto"/>
+              <w:right w:val="single" w:sz="6" w:space="0" w:color="auto"/>
+            </w:tcBorders>
+            <w:shd w:val="clear" w:color="auto" w:fill="auto"/>
+            <w:hideMark/>
+          </w:tcPr>
+          <w:p>
+            <w:pPr>
+              <w:rPr>
+                <w:b/>
+                <w:bCs/>
+                <w:lang w:val="en-GB"/>
+              </w:rPr>
+            </w:pPr>
+            <w:r>
+              <w:rPr>
+                <w:b/>
+                <w:bCs/>
+                <w:lang w:val="en-GB"/>
+              </w:rPr>
+              <w:t>Real S</w:t>
+            </w:r>
+          </w:p>
+          <w:p>
+            <w:r>
+              <w:rPr>
+                <w:b/>
+                <w:bCs/>
+                <w:lang w:val="en-GB"/>
+              </w:rPr>
+              <w:t>TS / TT</w:t>
+            </w:r>
+          </w:p>
+        </w:tc>
+      </w:tr>
+      <w:tr>
+        <w:tc>
+          <w:tcPr>
+            <w:tcW w:w="956" w:type="dxa"/>
+            <w:tcBorders>
+              <w:top w:val="nil"/>
+              <w:left w:val="nil"/>
+              <w:bottom w:val="nil"/>
+              <w:right w:val="single" w:sz="6" w:space="0" w:color="auto"/>
+            </w:tcBorders>
+            <w:shd w:val="clear" w:color="auto" w:fill="auto"/>
+            <w:hideMark/>
+          </w:tcPr>
+          <w:p/>
+        </w:tc>
+        <w:tc>
+          <w:tcPr>
+            <w:tcW w:w="699" w:type="dxa"/>
+            <w:tcBorders>
+              <w:top w:val="single" w:sz="6" w:space="0" w:color="auto"/>
+              <w:left w:val="single" w:sz="6" w:space="0" w:color="auto"/>
+              <w:bottom w:val="single" w:sz="6" w:space="0" w:color="auto"/>
+              <w:right w:val="single" w:sz="6" w:space="0" w:color="auto"/>
+            </w:tcBorders>
+            <w:shd w:val="clear" w:color="auto" w:fill="auto"/>
+            <w:hideMark/>
+          </w:tcPr>
+          <w:p>
+            <w:r>
+              <w:rPr>
+                <w:lang w:val="en-GB"/>
+              </w:rPr>
+              <w:t>2</w:t>
+            </w:r>
+          </w:p>
+        </w:tc>
+        <w:tc>
+          <w:tcPr>
+            <w:tcW w:w="1747" w:type="dxa"/>
+            <w:tcBorders>
+              <w:top w:val="single" w:sz="6" w:space="0" w:color="auto"/>
+              <w:left w:val="single" w:sz="6" w:space="0" w:color="auto"/>
+              <w:bottom w:val="single" w:sz="6" w:space="0" w:color="auto"/>
+              <w:right w:val="single" w:sz="6" w:space="0" w:color="auto"/>
+            </w:tcBorders>
+            <w:shd w:val="clear" w:color="auto" w:fill="auto"/>
+            <w:hideMark/>
+          </w:tcPr>
+          <w:p>
+            <w:r>
+              <w:t>0.00394</w:t>
+            </w:r>
+          </w:p>
+        </w:tc>
+        <w:tc>
+          <w:tcPr>
+            <w:tcW w:w="1701" w:type="dxa"/>
+            <w:tcBorders>
+              <w:top w:val="single" w:sz="6" w:space="0" w:color="auto"/>
+              <w:left w:val="single" w:sz="6" w:space="0" w:color="auto"/>
+              <w:bottom w:val="single" w:sz="6" w:space="0" w:color="auto"/>
+              <w:right w:val="single" w:sz="6" w:space="0" w:color="auto"/>
+            </w:tcBorders>
+            <w:shd w:val="clear" w:color="auto" w:fill="auto"/>
+            <w:hideMark/>
+          </w:tcPr>
+          <w:p>
+            <w:r>
+              <w:t>0.00436</w:t>
+            </w:r>
+          </w:p>
+        </w:tc>
+        <w:tc>
+          <w:tcPr>
+            <w:tcW w:w="1418" w:type="dxa"/>
+            <w:tcBorders>
+              <w:top w:val="single" w:sz="6" w:space="0" w:color="auto"/>
+              <w:left w:val="single" w:sz="6" w:space="0" w:color="auto"/>
+              <w:bottom w:val="single" w:sz="6" w:space="0" w:color="auto"/>
+              <w:right w:val="single" w:sz="6" w:space="0" w:color="auto"/>
+            </w:tcBorders>
+            <w:shd w:val="clear" w:color="auto" w:fill="auto"/>
+            <w:hideMark/>
+          </w:tcPr>
+          <w:p>
+            <w:r>
+              <w:rPr>
+                <w:lang w:val="en-GB"/>
+              </w:rPr>
+              <w:t>1.34515</w:t>
+            </w:r>
+          </w:p>
+        </w:tc>
+        <w:tc>
+          <w:tcPr>
+            <w:tcW w:w="1984" w:type="dxa"/>
+            <w:tcBorders>
+              <w:top w:val="single" w:sz="6" w:space="0" w:color="auto"/>
+              <w:left w:val="single" w:sz="6" w:space="0" w:color="auto"/>
+              <w:bottom w:val="single" w:sz="6" w:space="0" w:color="auto"/>
+              <w:right w:val="single" w:sz="6" w:space="0" w:color="auto"/>
+            </w:tcBorders>
+            <w:shd w:val="clear" w:color="auto" w:fill="auto"/>
+            <w:hideMark/>
+          </w:tcPr>
+          <w:p>
+            <w:r>
+              <w:t>0.0871</w:t>
+            </w:r>
+          </w:p>
+        </w:tc>
+      </w:tr>
+      <w:tr>
+        <w:trPr>
+          <w:trHeight w:val="300"/>
+        </w:trPr>
+        <w:tc>
+          <w:tcPr>
+            <w:tcW w:w="956" w:type="dxa"/>
+            <w:tcBorders>
+              <w:top w:val="nil"/>
+              <w:left w:val="nil"/>
+              <w:bottom w:val="nil"/>
+              <w:right w:val="single" w:sz="6" w:space="0" w:color="auto"/>
+            </w:tcBorders>
+            <w:shd w:val="clear" w:color="auto" w:fill="auto"/>
+            <w:hideMark/>
+          </w:tcPr>
+          <w:p>
+            <w:r>
+              <w:rPr>
+                <w:b/>
+                <w:bCs/>
+                <w:lang w:val="en-GB"/>
+              </w:rPr>
+              <w:t>S 10^4</w:t>
+            </w:r>
+          </w:p>
+        </w:tc>
+        <w:tc>
+          <w:tcPr>
+            <w:tcW w:w="699" w:type="dxa"/>
+            <w:tcBorders>
+              <w:top w:val="single" w:sz="6" w:space="0" w:color="auto"/>
+              <w:left w:val="single" w:sz="6" w:space="0" w:color="auto"/>
+              <w:bottom w:val="single" w:sz="6" w:space="0" w:color="auto"/>
+              <w:right w:val="single" w:sz="6" w:space="0" w:color="auto"/>
+            </w:tcBorders>
+            <w:shd w:val="clear" w:color="auto" w:fill="auto"/>
+            <w:hideMark/>
+          </w:tcPr>
+          <w:p>
+            <w:r>
+              <w:rPr>
+                <w:lang w:val="en-GB"/>
+              </w:rPr>
+              <w:t>4</w:t>
+            </w:r>
+          </w:p>
+        </w:tc>
+        <w:tc>
+          <w:tcPr>
+            <w:tcW w:w="1747" w:type="dxa"/>
+            <w:tcBorders>
+              <w:top w:val="single" w:sz="6" w:space="0" w:color="auto"/>
+              <w:left w:val="single" w:sz="6" w:space="0" w:color="auto"/>
+              <w:bottom w:val="single" w:sz="6" w:space="0" w:color="auto"/>
+              <w:right w:val="single" w:sz="6" w:space="0" w:color="auto"/>
+            </w:tcBorders>
+            <w:shd w:val="clear" w:color="auto" w:fill="auto"/>
+            <w:hideMark/>
+          </w:tcPr>
+          <w:p>
+            <w:r>
+              <w:rPr>
+                <w:lang w:val="en-GB"/>
+              </w:rPr>
+              <w:t>0.00044</w:t>
+            </w:r>
+            <w:r>
+              <w:t> </w:t>
+            </w:r>
+            <w:r>
+              <w:br/>
+            </w:r>
+          </w:p>
+        </w:tc>
+        <w:tc>
+          <w:tcPr>
+            <w:tcW w:w="1701" w:type="dxa"/>
+            <w:tcBorders>
+              <w:top w:val="single" w:sz="6" w:space="0" w:color="auto"/>
+              <w:left w:val="single" w:sz="6" w:space="0" w:color="auto"/>
+              <w:bottom w:val="single" w:sz="6" w:space="0" w:color="auto"/>
+              <w:right w:val="single" w:sz="6" w:space="0" w:color="auto"/>
+            </w:tcBorders>
+            <w:shd w:val="clear" w:color="auto" w:fill="auto"/>
+            <w:hideMark/>
+          </w:tcPr>
+          <w:p>
+            <w:r>
+              <w:rPr>
+                <w:lang w:val="en-GB"/>
+              </w:rPr>
+              <w:t>0.00074</w:t>
+            </w:r>
+          </w:p>
+        </w:tc>
+        <w:tc>
+          <w:tcPr>
+            <w:tcW w:w="1418" w:type="dxa"/>
+            <w:tcBorders>
+              <w:top w:val="single" w:sz="6" w:space="0" w:color="auto"/>
+              <w:left w:val="single" w:sz="6" w:space="0" w:color="auto"/>
+              <w:bottom w:val="single" w:sz="6" w:space="0" w:color="auto"/>
+              <w:right w:val="single" w:sz="6" w:space="0" w:color="auto"/>
+            </w:tcBorders>
+            <w:shd w:val="clear" w:color="auto" w:fill="auto"/>
+            <w:hideMark/>
+          </w:tcPr>
+          <w:p>
+            <w:r>
+              <w:rPr>
+                <w:lang w:val="en-GB"/>
+              </w:rPr>
+              <w:t>1.62570</w:t>
+            </w:r>
+          </w:p>
+        </w:tc>
+        <w:tc>
+          <w:tcPr>
+            <w:tcW w:w="1984" w:type="dxa"/>
+            <w:tcBorders>
+              <w:top w:val="single" w:sz="6" w:space="0" w:color="auto"/>
+              <w:left w:val="single" w:sz="6" w:space="0" w:color="auto"/>
+              <w:bottom w:val="single" w:sz="6" w:space="0" w:color="auto"/>
+              <w:right w:val="single" w:sz="6" w:space="0" w:color="auto"/>
+            </w:tcBorders>
+            <w:shd w:val="clear" w:color="auto" w:fill="auto"/>
+            <w:hideMark/>
+          </w:tcPr>
+          <w:p>
+            <w:r>
+              <w:t>0.5135</w:t>
+            </w:r>
+          </w:p>
+        </w:tc>
+      </w:tr>
+      <w:tr>
+        <w:tc>
+          <w:tcPr>
+            <w:tcW w:w="956" w:type="dxa"/>
+            <w:tcBorders>
+              <w:top w:val="nil"/>
+              <w:left w:val="nil"/>
+              <w:bottom w:val="nil"/>
+              <w:right w:val="single" w:sz="6" w:space="0" w:color="auto"/>
+            </w:tcBorders>
+            <w:shd w:val="clear" w:color="auto" w:fill="auto"/>
+            <w:hideMark/>
+          </w:tcPr>
+          <w:p>
+            <w:r>
+              <w:rPr>
+                <w:b/>
+                <w:bCs/>
+                <w:lang w:val="en-GB"/>
+              </w:rPr>
+              <w:t>P 10^2</w:t>
+            </w:r>
+          </w:p>
+        </w:tc>
+        <w:tc>
+          <w:tcPr>
+            <w:tcW w:w="699" w:type="dxa"/>
+            <w:tcBorders>
+              <w:top w:val="single" w:sz="6" w:space="0" w:color="auto"/>
+              <w:left w:val="single" w:sz="6" w:space="0" w:color="auto"/>
+              <w:bottom w:val="single" w:sz="6" w:space="0" w:color="auto"/>
+              <w:right w:val="single" w:sz="6" w:space="0" w:color="auto"/>
+            </w:tcBorders>
+            <w:shd w:val="clear" w:color="auto" w:fill="auto"/>
+            <w:hideMark/>
+          </w:tcPr>
+          <w:p>
+            <w:r>
+              <w:rPr>
+                <w:lang w:val="en-GB"/>
+              </w:rPr>
+              <w:t>8</w:t>
+            </w:r>
+          </w:p>
+        </w:tc>
+        <w:tc>
+          <w:tcPr>
+            <w:tcW w:w="1747" w:type="dxa"/>
+            <w:tcBorders>
+              <w:top w:val="single" w:sz="6" w:space="0" w:color="auto"/>
+              <w:left w:val="single" w:sz="6" w:space="0" w:color="auto"/>
+              <w:bottom w:val="single" w:sz="6" w:space="0" w:color="auto"/>
+              <w:right w:val="single" w:sz="6" w:space="0" w:color="auto"/>
+            </w:tcBorders>
+            <w:shd w:val="clear" w:color="auto" w:fill="auto"/>
+            <w:hideMark/>
+          </w:tcPr>
+          <w:p>
+            <w:r>
+              <w:rPr>
+                <w:lang w:val="en-GB"/>
+              </w:rPr>
+              <w:t>0.00154</w:t>
+            </w:r>
+          </w:p>
+        </w:tc>
+        <w:tc>
+          <w:tcPr>
+            <w:tcW w:w="1701" w:type="dxa"/>
+            <w:tcBorders>
+              <w:top w:val="single" w:sz="6" w:space="0" w:color="auto"/>
+              <w:left w:val="single" w:sz="6" w:space="0" w:color="auto"/>
+              <w:bottom w:val="single" w:sz="6" w:space="0" w:color="auto"/>
+              <w:right w:val="single" w:sz="6" w:space="0" w:color="auto"/>
+            </w:tcBorders>
+            <w:shd w:val="clear" w:color="auto" w:fill="auto"/>
+            <w:hideMark/>
+          </w:tcPr>
+          <w:p>
+            <w:r>
+              <w:rPr>
+                <w:lang w:val="en-GB"/>
+              </w:rPr>
+              <w:t>0.00190</w:t>
+            </w:r>
+          </w:p>
+        </w:tc>
+        <w:tc>
+          <w:tcPr>
+            <w:tcW w:w="1418" w:type="dxa"/>
+            <w:tcBorders>
+              <w:top w:val="single" w:sz="6" w:space="0" w:color="auto"/>
+              <w:left w:val="single" w:sz="6" w:space="0" w:color="auto"/>
+              <w:bottom w:val="single" w:sz="6" w:space="0" w:color="auto"/>
+              <w:right w:val="single" w:sz="6" w:space="0" w:color="auto"/>
+            </w:tcBorders>
+            <w:shd w:val="clear" w:color="auto" w:fill="auto"/>
+            <w:hideMark/>
+          </w:tcPr>
+          <w:p>
+            <w:r>
+              <w:rPr>
+                <w:lang w:val="en-GB"/>
+              </w:rPr>
+              <w:t>1.81497</w:t>
+            </w:r>
+          </w:p>
+        </w:tc>
+        <w:tc>
+          <w:tcPr>
+            <w:tcW w:w="1984" w:type="dxa"/>
+            <w:tcBorders>
+              <w:top w:val="single" w:sz="6" w:space="0" w:color="auto"/>
+              <w:left w:val="single" w:sz="6" w:space="0" w:color="auto"/>
+              <w:bottom w:val="single" w:sz="6" w:space="0" w:color="auto"/>
+              <w:right w:val="single" w:sz="6" w:space="0" w:color="auto"/>
+            </w:tcBorders>
+            <w:shd w:val="clear" w:color="auto" w:fill="auto"/>
+            <w:hideMark/>
+          </w:tcPr>
+          <w:p>
+            <w:r>
+              <w:t>0.2</w:t>
+            </w:r>
+          </w:p>
+        </w:tc>
+      </w:tr>
+      <w:tr>
+        <w:tc>
+          <w:tcPr>
+            <w:tcW w:w="956" w:type="dxa"/>
+            <w:tcBorders>
+              <w:top w:val="nil"/>
+              <w:left w:val="nil"/>
+              <w:bottom w:val="nil"/>
+              <w:right w:val="single" w:sz="6" w:space="0" w:color="auto"/>
+            </w:tcBorders>
+            <w:shd w:val="clear" w:color="auto" w:fill="auto"/>
+            <w:hideMark/>
+          </w:tcPr>
+          <w:p/>
+        </w:tc>
+        <w:tc>
+          <w:tcPr>
+            <w:tcW w:w="699" w:type="dxa"/>
+            <w:tcBorders>
+              <w:top w:val="single" w:sz="6" w:space="0" w:color="auto"/>
+              <w:left w:val="single" w:sz="6" w:space="0" w:color="auto"/>
+              <w:bottom w:val="single" w:sz="6" w:space="0" w:color="auto"/>
+              <w:right w:val="single" w:sz="6" w:space="0" w:color="auto"/>
+            </w:tcBorders>
+            <w:shd w:val="clear" w:color="auto" w:fill="auto"/>
+            <w:hideMark/>
+          </w:tcPr>
+          <w:p>
+            <w:r>
+              <w:rPr>
+                <w:lang w:val="en-GB"/>
+              </w:rPr>
+              <w:t>16</w:t>
+            </w:r>
+          </w:p>
+        </w:tc>
+        <w:tc>
+          <w:tcPr>
+            <w:tcW w:w="1747" w:type="dxa"/>
+            <w:tcBorders>
+              <w:top w:val="single" w:sz="6" w:space="0" w:color="auto"/>
+              <w:left w:val="single" w:sz="6" w:space="0" w:color="auto"/>
+              <w:bottom w:val="single" w:sz="6" w:space="0" w:color="auto"/>
+              <w:right w:val="single" w:sz="6" w:space="0" w:color="auto"/>
+            </w:tcBorders>
+            <w:shd w:val="clear" w:color="auto" w:fill="auto"/>
+            <w:hideMark/>
+          </w:tcPr>
+          <w:p>
+            <w:r>
+              <w:rPr>
+                <w:lang w:val="en-GB"/>
+              </w:rPr>
+              <w:t>0.00377</w:t>
+            </w:r>
+          </w:p>
+        </w:tc>
+        <w:tc>
+          <w:tcPr>
+            <w:tcW w:w="1701" w:type="dxa"/>
+            <w:tcBorders>
+              <w:top w:val="single" w:sz="6" w:space="0" w:color="auto"/>
+              <w:left w:val="single" w:sz="6" w:space="0" w:color="auto"/>
+              <w:bottom w:val="single" w:sz="6" w:space="0" w:color="auto"/>
+              <w:right w:val="single" w:sz="6" w:space="0" w:color="auto"/>
+            </w:tcBorders>
+            <w:shd w:val="clear" w:color="auto" w:fill="auto"/>
+            <w:hideMark/>
+          </w:tcPr>
+          <w:p>
+            <w:r>
+              <w:rPr>
+                <w:lang w:val="en-GB"/>
+              </w:rPr>
+              <w:t>0.00399</w:t>
+            </w:r>
+          </w:p>
+        </w:tc>
+        <w:tc>
+          <w:tcPr>
+            <w:tcW w:w="1418" w:type="dxa"/>
+            <w:tcBorders>
+              <w:top w:val="single" w:sz="6" w:space="0" w:color="auto"/>
+              <w:left w:val="single" w:sz="6" w:space="0" w:color="auto"/>
+              <w:bottom w:val="single" w:sz="6" w:space="0" w:color="auto"/>
+              <w:right w:val="single" w:sz="6" w:space="0" w:color="auto"/>
+            </w:tcBorders>
+            <w:shd w:val="clear" w:color="auto" w:fill="auto"/>
+            <w:hideMark/>
+          </w:tcPr>
+          <w:p>
+            <w:r>
+              <w:rPr>
+                <w:lang w:val="en-GB"/>
+              </w:rPr>
+              <w:t>1.92715</w:t>
+            </w:r>
+          </w:p>
+          <w:p/>
+        </w:tc>
+        <w:tc>
+          <w:tcPr>
+            <w:tcW w:w="1984" w:type="dxa"/>
+            <w:tcBorders>
+              <w:top w:val="single" w:sz="6" w:space="0" w:color="auto"/>
+              <w:left w:val="single" w:sz="6" w:space="0" w:color="auto"/>
+              <w:bottom w:val="single" w:sz="6" w:space="0" w:color="auto"/>
+              <w:right w:val="single" w:sz="6" w:space="0" w:color="auto"/>
+            </w:tcBorders>
+            <w:shd w:val="clear" w:color="auto" w:fill="auto"/>
+            <w:hideMark/>
+          </w:tcPr>
+          <w:p>
+            <w:r>
+              <w:t>0.09523</w:t>
+            </w:r>
+          </w:p>
+        </w:tc>
+      </w:tr>
+      <w:tr>
+        <w:tc>
+          <w:tcPr>
+            <w:tcW w:w="956" w:type="dxa"/>
+            <w:tcBorders>
+              <w:top w:val="nil"/>
+              <w:left w:val="nil"/>
+              <w:bottom w:val="nil"/>
+              <w:right w:val="single" w:sz="6" w:space="0" w:color="auto"/>
+            </w:tcBorders>
+            <w:shd w:val="clear" w:color="auto" w:fill="auto"/>
+            <w:vAlign w:val="center"/>
+            <w:hideMark/>
+          </w:tcPr>
+          <w:p/>
+        </w:tc>
+        <w:tc>
+          <w:tcPr>
+            <w:tcW w:w="699" w:type="dxa"/>
+            <w:tcBorders>
+              <w:top w:val="single" w:sz="6" w:space="0" w:color="auto"/>
+              <w:left w:val="single" w:sz="6" w:space="0" w:color="auto"/>
+              <w:bottom w:val="single" w:sz="6" w:space="0" w:color="auto"/>
+              <w:right w:val="single" w:sz="6" w:space="0" w:color="auto"/>
+            </w:tcBorders>
+            <w:shd w:val="clear" w:color="auto" w:fill="auto"/>
+            <w:hideMark/>
+          </w:tcPr>
+          <w:p>
+            <w:r>
+              <w:rPr>
+                <w:lang w:val="en-GB"/>
+              </w:rPr>
+              <w:t>24</w:t>
+            </w:r>
+          </w:p>
+        </w:tc>
+        <w:tc>
+          <w:tcPr>
+            <w:tcW w:w="1747" w:type="dxa"/>
+            <w:tcBorders>
+              <w:top w:val="single" w:sz="6" w:space="0" w:color="auto"/>
+              <w:left w:val="single" w:sz="6" w:space="0" w:color="auto"/>
+              <w:bottom w:val="single" w:sz="6" w:space="0" w:color="auto"/>
+              <w:right w:val="single" w:sz="6" w:space="0" w:color="auto"/>
+            </w:tcBorders>
+            <w:shd w:val="clear" w:color="auto" w:fill="auto"/>
+            <w:hideMark/>
+          </w:tcPr>
+          <w:p>
+            <w:r>
+              <w:rPr>
+                <w:lang w:val="en-GB"/>
+              </w:rPr>
+              <w:t>0.01158</w:t>
+            </w:r>
+          </w:p>
+        </w:tc>
+        <w:tc>
+          <w:tcPr>
+            <w:tcW w:w="1701" w:type="dxa"/>
+            <w:tcBorders>
+              <w:top w:val="single" w:sz="6" w:space="0" w:color="auto"/>
+              <w:left w:val="single" w:sz="6" w:space="0" w:color="auto"/>
+              <w:bottom w:val="single" w:sz="6" w:space="0" w:color="auto"/>
+              <w:right w:val="single" w:sz="6" w:space="0" w:color="auto"/>
+            </w:tcBorders>
+            <w:shd w:val="clear" w:color="auto" w:fill="auto"/>
+            <w:hideMark/>
+          </w:tcPr>
+          <w:p>
+            <w:r>
+              <w:rPr>
+                <w:lang w:val="en-GB"/>
+              </w:rPr>
+              <w:t>0.01175</w:t>
+            </w:r>
+          </w:p>
+        </w:tc>
+        <w:tc>
+          <w:tcPr>
+            <w:tcW w:w="1418" w:type="dxa"/>
+            <w:tcBorders>
+              <w:top w:val="single" w:sz="6" w:space="0" w:color="auto"/>
+              <w:left w:val="single" w:sz="6" w:space="0" w:color="auto"/>
+              <w:bottom w:val="single" w:sz="6" w:space="0" w:color="auto"/>
+              <w:right w:val="single" w:sz="6" w:space="0" w:color="auto"/>
+            </w:tcBorders>
+            <w:shd w:val="clear" w:color="auto" w:fill="auto"/>
+            <w:hideMark/>
+          </w:tcPr>
+          <w:p>
+            <w:r>
+              <w:rPr>
+                <w:lang w:val="en-GB"/>
+              </w:rPr>
+              <w:t>1.96769</w:t>
+            </w:r>
+          </w:p>
+          <w:p/>
+        </w:tc>
+        <w:tc>
+          <w:tcPr>
+            <w:tcW w:w="1984" w:type="dxa"/>
+            <w:tcBorders>
+              <w:top w:val="single" w:sz="6" w:space="0" w:color="auto"/>
+              <w:left w:val="single" w:sz="6" w:space="0" w:color="auto"/>
+              <w:bottom w:val="single" w:sz="6" w:space="0" w:color="auto"/>
+              <w:right w:val="single" w:sz="6" w:space="0" w:color="auto"/>
+            </w:tcBorders>
+            <w:shd w:val="clear" w:color="auto" w:fill="auto"/>
+            <w:hideMark/>
+          </w:tcPr>
+          <w:p>
+            <w:r>
+              <w:t>0.03234</w:t>
+            </w:r>
+          </w:p>
+        </w:tc>
+      </w:tr>
+      <w:tr>
+        <w:trPr>
+          <w:trHeight w:val="300"/>
+        </w:trPr>
+        <w:tc>
+          <w:tcPr>
+            <w:tcW w:w="956" w:type="dxa"/>
+            <w:tcBorders>
+              <w:top w:val="nil"/>
+              <w:left w:val="nil"/>
+              <w:bottom w:val="nil"/>
+              <w:right w:val="single" w:sz="6" w:space="0" w:color="auto"/>
+            </w:tcBorders>
+            <w:shd w:val="clear" w:color="auto" w:fill="auto"/>
+            <w:hideMark/>
+          </w:tcPr>
+          <w:p/>
+        </w:tc>
+        <w:tc>
+          <w:tcPr>
+            <w:tcW w:w="699" w:type="dxa"/>
+            <w:tcBorders>
+              <w:top w:val="single" w:sz="6" w:space="0" w:color="auto"/>
+              <w:left w:val="single" w:sz="6" w:space="0" w:color="auto"/>
+              <w:bottom w:val="single" w:sz="6" w:space="0" w:color="auto"/>
+              <w:right w:val="single" w:sz="6" w:space="0" w:color="auto"/>
+            </w:tcBorders>
+            <w:shd w:val="clear" w:color="auto" w:fill="auto"/>
+            <w:hideMark/>
+          </w:tcPr>
+          <w:p>
+            <w:r>
+              <w:rPr>
+                <w:b/>
+                <w:bCs/>
+                <w:lang w:val="en-GB"/>
+              </w:rPr>
+              <w:t>Core</w:t>
+            </w:r>
+          </w:p>
+        </w:tc>
+        <w:tc>
+          <w:tcPr>
+            <w:tcW w:w="1747" w:type="dxa"/>
+            <w:tcBorders>
+              <w:top w:val="single" w:sz="6" w:space="0" w:color="auto"/>
+              <w:left w:val="single" w:sz="6" w:space="0" w:color="auto"/>
+              <w:bottom w:val="single" w:sz="6" w:space="0" w:color="auto"/>
+              <w:right w:val="single" w:sz="6" w:space="0" w:color="auto"/>
+            </w:tcBorders>
+            <w:shd w:val="clear" w:color="auto" w:fill="auto"/>
+            <w:hideMark/>
+          </w:tcPr>
+          <w:p>
+            <w:r>
+              <w:rPr>
+                <w:b/>
+                <w:bCs/>
+                <w:lang w:val="en-GB"/>
+              </w:rPr>
+              <w:t>Match time V1</w:t>
+            </w:r>
+          </w:p>
+        </w:tc>
+        <w:tc>
+          <w:tcPr>
+            <w:tcW w:w="1701" w:type="dxa"/>
+            <w:tcBorders>
+              <w:top w:val="single" w:sz="6" w:space="0" w:color="auto"/>
+              <w:left w:val="single" w:sz="6" w:space="0" w:color="auto"/>
+              <w:bottom w:val="single" w:sz="6" w:space="0" w:color="auto"/>
+              <w:right w:val="single" w:sz="6" w:space="0" w:color="auto"/>
+            </w:tcBorders>
+            <w:shd w:val="clear" w:color="auto" w:fill="auto"/>
+            <w:hideMark/>
+          </w:tcPr>
+          <w:p>
+            <w:r>
+              <w:rPr>
+                <w:b/>
+                <w:bCs/>
+                <w:lang w:val="en-GB"/>
+              </w:rPr>
+              <w:t>Total time V1</w:t>
+            </w:r>
+          </w:p>
+        </w:tc>
+        <w:tc>
+          <w:tcPr>
+            <w:tcW w:w="1418" w:type="dxa"/>
+            <w:tcBorders>
+              <w:top w:val="single" w:sz="6" w:space="0" w:color="auto"/>
+              <w:left w:val="single" w:sz="6" w:space="0" w:color="auto"/>
+              <w:bottom w:val="single" w:sz="6" w:space="0" w:color="auto"/>
+              <w:right w:val="single" w:sz="6" w:space="0" w:color="auto"/>
+            </w:tcBorders>
+            <w:shd w:val="clear" w:color="auto" w:fill="auto"/>
+            <w:hideMark/>
+          </w:tcPr>
+          <w:p>
+            <w:r>
+              <w:rPr>
+                <w:b/>
+                <w:bCs/>
+                <w:lang w:val="en-GB"/>
+              </w:rPr>
+              <w:t>Expected Speedup</w:t>
+            </w:r>
+          </w:p>
+        </w:tc>
+        <w:tc>
+          <w:tcPr>
+            <w:tcW w:w="1984" w:type="dxa"/>
+            <w:tcBorders>
+              <w:top w:val="single" w:sz="6" w:space="0" w:color="auto"/>
+              <w:left w:val="single" w:sz="6" w:space="0" w:color="auto"/>
+              <w:bottom w:val="single" w:sz="6" w:space="0" w:color="auto"/>
+              <w:right w:val="single" w:sz="6" w:space="0" w:color="auto"/>
+            </w:tcBorders>
+            <w:shd w:val="clear" w:color="auto" w:fill="auto"/>
+            <w:hideMark/>
+          </w:tcPr>
+          <w:p>
+            <w:pPr>
+              <w:rPr>
+                <w:b/>
+                <w:bCs/>
+                <w:lang w:val="en-GB"/>
+              </w:rPr>
+            </w:pPr>
+            <w:r>
+              <w:rPr>
+                <w:b/>
+                <w:bCs/>
+                <w:lang w:val="en-GB"/>
+              </w:rPr>
+              <w:t>Real S</w:t>
+            </w:r>
+          </w:p>
+          <w:p>
+            <w:r>
+              <w:rPr>
+                <w:b/>
+                <w:bCs/>
+                <w:lang w:val="en-GB"/>
+              </w:rPr>
+              <w:t>TS / TT</w:t>
+            </w:r>
+          </w:p>
+        </w:tc>
+      </w:tr>
+      <w:tr>
+        <w:tc>
+          <w:tcPr>
+            <w:tcW w:w="956" w:type="dxa"/>
+            <w:tcBorders>
+              <w:top w:val="nil"/>
+              <w:left w:val="nil"/>
+              <w:bottom w:val="nil"/>
+              <w:right w:val="single" w:sz="6" w:space="0" w:color="auto"/>
+            </w:tcBorders>
+            <w:shd w:val="clear" w:color="auto" w:fill="auto"/>
+            <w:hideMark/>
+          </w:tcPr>
+          <w:p/>
+        </w:tc>
+        <w:tc>
+          <w:tcPr>
+            <w:tcW w:w="699" w:type="dxa"/>
+            <w:tcBorders>
+              <w:top w:val="single" w:sz="6" w:space="0" w:color="auto"/>
+              <w:left w:val="single" w:sz="6" w:space="0" w:color="auto"/>
+              <w:bottom w:val="single" w:sz="6" w:space="0" w:color="auto"/>
+              <w:right w:val="single" w:sz="6" w:space="0" w:color="auto"/>
+            </w:tcBorders>
+            <w:shd w:val="clear" w:color="auto" w:fill="auto"/>
+            <w:hideMark/>
+          </w:tcPr>
+          <w:p>
+            <w:r>
+              <w:rPr>
+                <w:lang w:val="en-GB"/>
+              </w:rPr>
+              <w:t>2</w:t>
+            </w:r>
+          </w:p>
+        </w:tc>
+        <w:tc>
+          <w:tcPr>
+            <w:tcW w:w="1747" w:type="dxa"/>
+            <w:tcBorders>
+              <w:top w:val="single" w:sz="6" w:space="0" w:color="auto"/>
+              <w:left w:val="single" w:sz="6" w:space="0" w:color="auto"/>
+              <w:bottom w:val="single" w:sz="6" w:space="0" w:color="auto"/>
+              <w:right w:val="single" w:sz="6" w:space="0" w:color="auto"/>
+            </w:tcBorders>
+            <w:shd w:val="clear" w:color="auto" w:fill="auto"/>
+            <w:hideMark/>
+          </w:tcPr>
+          <w:p>
+            <w:r>
+              <w:t>0.00379</w:t>
+            </w:r>
+          </w:p>
+        </w:tc>
+        <w:tc>
+          <w:tcPr>
+            <w:tcW w:w="1701" w:type="dxa"/>
+            <w:tcBorders>
+              <w:top w:val="single" w:sz="6" w:space="0" w:color="auto"/>
+              <w:left w:val="single" w:sz="6" w:space="0" w:color="auto"/>
+              <w:bottom w:val="single" w:sz="6" w:space="0" w:color="auto"/>
+              <w:right w:val="single" w:sz="6" w:space="0" w:color="auto"/>
+            </w:tcBorders>
+            <w:shd w:val="clear" w:color="auto" w:fill="auto"/>
+            <w:hideMark/>
+          </w:tcPr>
+          <w:p>
+            <w:r>
+              <w:t>0.00515</w:t>
+            </w:r>
+          </w:p>
+        </w:tc>
+        <w:tc>
+          <w:tcPr>
+            <w:tcW w:w="1418" w:type="dxa"/>
+            <w:tcBorders>
+              <w:top w:val="single" w:sz="6" w:space="0" w:color="auto"/>
+              <w:left w:val="single" w:sz="6" w:space="0" w:color="auto"/>
+              <w:bottom w:val="single" w:sz="6" w:space="0" w:color="auto"/>
+              <w:right w:val="single" w:sz="6" w:space="0" w:color="auto"/>
+            </w:tcBorders>
+            <w:shd w:val="clear" w:color="auto" w:fill="auto"/>
+            <w:vAlign w:val="center"/>
+            <w:hideMark/>
+          </w:tcPr>
+          <w:p>
+            <w:r>
+              <w:t>1.62614</w:t>
+            </w:r>
+          </w:p>
+        </w:tc>
+        <w:tc>
+          <w:tcPr>
+            <w:tcW w:w="1984" w:type="dxa"/>
+            <w:tcBorders>
+              <w:top w:val="single" w:sz="6" w:space="0" w:color="auto"/>
+              <w:left w:val="single" w:sz="6" w:space="0" w:color="auto"/>
+              <w:bottom w:val="single" w:sz="6" w:space="0" w:color="auto"/>
+              <w:right w:val="single" w:sz="6" w:space="0" w:color="auto"/>
+            </w:tcBorders>
+            <w:shd w:val="clear" w:color="auto" w:fill="auto"/>
+            <w:hideMark/>
+          </w:tcPr>
+          <w:p>
+            <w:r>
+              <w:t>1.1281</w:t>
+            </w:r>
+          </w:p>
+        </w:tc>
+      </w:tr>
+      <w:tr>
+        <w:tc>
+          <w:tcPr>
+            <w:tcW w:w="956" w:type="dxa"/>
+            <w:tcBorders>
+              <w:top w:val="nil"/>
+              <w:left w:val="nil"/>
+              <w:bottom w:val="nil"/>
+              <w:right w:val="single" w:sz="6" w:space="0" w:color="auto"/>
+            </w:tcBorders>
+            <w:shd w:val="clear" w:color="auto" w:fill="auto"/>
+            <w:hideMark/>
+          </w:tcPr>
+          <w:p>
+            <w:r>
+              <w:rPr>
+                <w:b/>
+                <w:bCs/>
+                <w:lang w:val="en-GB"/>
+              </w:rPr>
+              <w:t>S 10^5</w:t>
+            </w:r>
+          </w:p>
+        </w:tc>
+        <w:tc>
+          <w:tcPr>
+            <w:tcW w:w="699" w:type="dxa"/>
+            <w:tcBorders>
+              <w:top w:val="single" w:sz="6" w:space="0" w:color="auto"/>
+              <w:left w:val="single" w:sz="6" w:space="0" w:color="auto"/>
+              <w:bottom w:val="single" w:sz="6" w:space="0" w:color="auto"/>
+              <w:right w:val="single" w:sz="6" w:space="0" w:color="auto"/>
+            </w:tcBorders>
+            <w:shd w:val="clear" w:color="auto" w:fill="auto"/>
+            <w:hideMark/>
+          </w:tcPr>
+          <w:p>
+            <w:r>
+              <w:rPr>
+                <w:lang w:val="en-GB"/>
+              </w:rPr>
+              <w:t>4</w:t>
+            </w:r>
+          </w:p>
+        </w:tc>
+        <w:tc>
+          <w:tcPr>
+            <w:tcW w:w="1747" w:type="dxa"/>
+            <w:tcBorders>
+              <w:top w:val="single" w:sz="6" w:space="0" w:color="auto"/>
+              <w:left w:val="single" w:sz="6" w:space="0" w:color="auto"/>
+              <w:bottom w:val="single" w:sz="6" w:space="0" w:color="auto"/>
+              <w:right w:val="single" w:sz="6" w:space="0" w:color="auto"/>
+            </w:tcBorders>
+            <w:shd w:val="clear" w:color="auto" w:fill="auto"/>
+            <w:hideMark/>
+          </w:tcPr>
+          <w:p>
+            <w:r>
+              <w:rPr>
+                <w:lang w:val="en-GB"/>
+              </w:rPr>
+              <w:t>0.00224</w:t>
+            </w:r>
+          </w:p>
+        </w:tc>
+        <w:tc>
+          <w:tcPr>
+            <w:tcW w:w="1701" w:type="dxa"/>
+            <w:tcBorders>
+              <w:top w:val="single" w:sz="6" w:space="0" w:color="auto"/>
+              <w:left w:val="single" w:sz="6" w:space="0" w:color="auto"/>
+              <w:bottom w:val="single" w:sz="6" w:space="0" w:color="auto"/>
+              <w:right w:val="single" w:sz="6" w:space="0" w:color="auto"/>
+            </w:tcBorders>
+            <w:shd w:val="clear" w:color="auto" w:fill="auto"/>
+            <w:hideMark/>
+          </w:tcPr>
+          <w:p>
+            <w:r>
+              <w:rPr>
+                <w:lang w:val="en-GB"/>
+              </w:rPr>
+              <w:t>0.00371</w:t>
+            </w:r>
+          </w:p>
+        </w:tc>
+        <w:tc>
+          <w:tcPr>
+            <w:tcW w:w="1418" w:type="dxa"/>
+            <w:tcBorders>
+              <w:top w:val="single" w:sz="6" w:space="0" w:color="auto"/>
+              <w:left w:val="single" w:sz="6" w:space="0" w:color="auto"/>
+              <w:bottom w:val="single" w:sz="6" w:space="0" w:color="auto"/>
+              <w:right w:val="single" w:sz="6" w:space="0" w:color="auto"/>
+            </w:tcBorders>
+            <w:shd w:val="clear" w:color="auto" w:fill="auto"/>
+            <w:vAlign w:val="center"/>
+            <w:hideMark/>
+          </w:tcPr>
+          <w:p>
+            <w:r>
+              <w:t>2.36725</w:t>
+            </w:r>
+          </w:p>
+        </w:tc>
+        <w:tc>
+          <w:tcPr>
+            <w:tcW w:w="1984" w:type="dxa"/>
+            <w:tcBorders>
+              <w:top w:val="single" w:sz="6" w:space="0" w:color="auto"/>
+              <w:left w:val="single" w:sz="6" w:space="0" w:color="auto"/>
+              <w:bottom w:val="single" w:sz="6" w:space="0" w:color="auto"/>
+              <w:right w:val="single" w:sz="6" w:space="0" w:color="auto"/>
+            </w:tcBorders>
+            <w:shd w:val="clear" w:color="auto" w:fill="auto"/>
+            <w:hideMark/>
+          </w:tcPr>
+          <w:p>
+            <w:r>
+              <w:t>1.5660</w:t>
+            </w:r>
+          </w:p>
+        </w:tc>
+      </w:tr>
+      <w:tr>
+        <w:tc>
+          <w:tcPr>
+            <w:tcW w:w="956" w:type="dxa"/>
+            <w:tcBorders>
+              <w:top w:val="nil"/>
+              <w:left w:val="nil"/>
+              <w:bottom w:val="nil"/>
+              <w:right w:val="single" w:sz="6" w:space="0" w:color="auto"/>
+            </w:tcBorders>
+            <w:shd w:val="clear" w:color="auto" w:fill="auto"/>
+            <w:hideMark/>
+          </w:tcPr>
+          <w:p>
+            <w:r>
+              <w:rPr>
+                <w:b/>
+                <w:bCs/>
+                <w:lang w:val="en-GB"/>
+              </w:rPr>
+              <w:t>P 10^3</w:t>
+            </w:r>
+          </w:p>
+        </w:tc>
+        <w:tc>
+          <w:tcPr>
+            <w:tcW w:w="699" w:type="dxa"/>
+            <w:tcBorders>
+              <w:top w:val="single" w:sz="6" w:space="0" w:color="auto"/>
+              <w:left w:val="single" w:sz="6" w:space="0" w:color="auto"/>
+              <w:bottom w:val="single" w:sz="6" w:space="0" w:color="auto"/>
+              <w:right w:val="single" w:sz="6" w:space="0" w:color="auto"/>
+            </w:tcBorders>
+            <w:shd w:val="clear" w:color="auto" w:fill="auto"/>
+            <w:hideMark/>
+          </w:tcPr>
+          <w:p>
+            <w:r>
+              <w:rPr>
+                <w:lang w:val="en-GB"/>
+              </w:rPr>
+              <w:t>8</w:t>
+            </w:r>
+          </w:p>
+        </w:tc>
+        <w:tc>
+          <w:tcPr>
+            <w:tcW w:w="1747" w:type="dxa"/>
+            <w:tcBorders>
+              <w:top w:val="single" w:sz="6" w:space="0" w:color="auto"/>
+              <w:left w:val="single" w:sz="6" w:space="0" w:color="auto"/>
+              <w:bottom w:val="single" w:sz="6" w:space="0" w:color="auto"/>
+              <w:right w:val="single" w:sz="6" w:space="0" w:color="auto"/>
+            </w:tcBorders>
+            <w:shd w:val="clear" w:color="auto" w:fill="auto"/>
+            <w:hideMark/>
+          </w:tcPr>
+          <w:p>
+            <w:r>
+              <w:rPr>
+                <w:lang w:val="en-GB"/>
+              </w:rPr>
+              <w:t>0.01183</w:t>
+            </w:r>
+          </w:p>
+        </w:tc>
+        <w:tc>
+          <w:tcPr>
+            <w:tcW w:w="1701" w:type="dxa"/>
+            <w:tcBorders>
+              <w:top w:val="single" w:sz="6" w:space="0" w:color="auto"/>
+              <w:left w:val="single" w:sz="6" w:space="0" w:color="auto"/>
+              <w:bottom w:val="single" w:sz="6" w:space="0" w:color="auto"/>
+              <w:right w:val="single" w:sz="6" w:space="0" w:color="auto"/>
+            </w:tcBorders>
+            <w:shd w:val="clear" w:color="auto" w:fill="auto"/>
+            <w:hideMark/>
+          </w:tcPr>
+          <w:p>
+            <w:r>
+              <w:rPr>
+                <w:lang w:val="en-GB"/>
+              </w:rPr>
+              <w:t>0.01338</w:t>
+            </w:r>
+          </w:p>
+        </w:tc>
+        <w:tc>
+          <w:tcPr>
+            <w:tcW w:w="1418" w:type="dxa"/>
+            <w:tcBorders>
+              <w:top w:val="single" w:sz="6" w:space="0" w:color="auto"/>
+              <w:left w:val="single" w:sz="6" w:space="0" w:color="auto"/>
+              <w:bottom w:val="single" w:sz="6" w:space="0" w:color="auto"/>
+              <w:right w:val="single" w:sz="6" w:space="0" w:color="auto"/>
+            </w:tcBorders>
+            <w:shd w:val="clear" w:color="auto" w:fill="auto"/>
+            <w:vAlign w:val="center"/>
+            <w:hideMark/>
+          </w:tcPr>
+          <w:p>
+            <w:r>
+              <w:t>3.06589</w:t>
+            </w:r>
+          </w:p>
+        </w:tc>
+        <w:tc>
+          <w:tcPr>
+            <w:tcW w:w="1984" w:type="dxa"/>
+            <w:tcBorders>
+              <w:top w:val="single" w:sz="6" w:space="0" w:color="auto"/>
+              <w:left w:val="single" w:sz="6" w:space="0" w:color="auto"/>
+              <w:bottom w:val="single" w:sz="6" w:space="0" w:color="auto"/>
+              <w:right w:val="single" w:sz="6" w:space="0" w:color="auto"/>
+            </w:tcBorders>
+            <w:shd w:val="clear" w:color="auto" w:fill="auto"/>
+            <w:hideMark/>
+          </w:tcPr>
+          <w:p>
+            <w:r>
+              <w:t>0.4342</w:t>
+            </w:r>
+          </w:p>
+        </w:tc>
+      </w:tr>
+      <w:tr>
+        <w:tc>
+          <w:tcPr>
+            <w:tcW w:w="956" w:type="dxa"/>
+            <w:tcBorders>
+              <w:top w:val="nil"/>
+              <w:left w:val="nil"/>
+              <w:bottom w:val="nil"/>
+              <w:right w:val="single" w:sz="6" w:space="0" w:color="auto"/>
+            </w:tcBorders>
+            <w:shd w:val="clear" w:color="auto" w:fill="auto"/>
+            <w:hideMark/>
+          </w:tcPr>
+          <w:p/>
+        </w:tc>
+        <w:tc>
+          <w:tcPr>
+            <w:tcW w:w="699" w:type="dxa"/>
+            <w:tcBorders>
+              <w:top w:val="single" w:sz="6" w:space="0" w:color="auto"/>
+              <w:left w:val="single" w:sz="6" w:space="0" w:color="auto"/>
+              <w:bottom w:val="single" w:sz="6" w:space="0" w:color="auto"/>
+              <w:right w:val="single" w:sz="6" w:space="0" w:color="auto"/>
+            </w:tcBorders>
+            <w:shd w:val="clear" w:color="auto" w:fill="auto"/>
+            <w:hideMark/>
+          </w:tcPr>
+          <w:p>
+            <w:r>
+              <w:rPr>
+                <w:lang w:val="en-GB"/>
+              </w:rPr>
+              <w:t>16</w:t>
+            </w:r>
+          </w:p>
+        </w:tc>
+        <w:tc>
+          <w:tcPr>
+            <w:tcW w:w="1747" w:type="dxa"/>
+            <w:tcBorders>
+              <w:top w:val="single" w:sz="6" w:space="0" w:color="auto"/>
+              <w:left w:val="single" w:sz="6" w:space="0" w:color="auto"/>
+              <w:bottom w:val="single" w:sz="6" w:space="0" w:color="auto"/>
+              <w:right w:val="single" w:sz="6" w:space="0" w:color="auto"/>
+            </w:tcBorders>
+            <w:shd w:val="clear" w:color="auto" w:fill="auto"/>
+            <w:hideMark/>
+          </w:tcPr>
+          <w:p>
+            <w:r>
+              <w:rPr>
+                <w:lang w:val="en-GB"/>
+              </w:rPr>
+              <w:t>0.00160</w:t>
+            </w:r>
+          </w:p>
+        </w:tc>
+        <w:tc>
+          <w:tcPr>
+            <w:tcW w:w="1701" w:type="dxa"/>
+            <w:tcBorders>
+              <w:top w:val="single" w:sz="6" w:space="0" w:color="auto"/>
+              <w:left w:val="single" w:sz="6" w:space="0" w:color="auto"/>
+              <w:bottom w:val="single" w:sz="6" w:space="0" w:color="auto"/>
+              <w:right w:val="single" w:sz="6" w:space="0" w:color="auto"/>
+            </w:tcBorders>
+            <w:shd w:val="clear" w:color="auto" w:fill="auto"/>
+            <w:hideMark/>
+          </w:tcPr>
+          <w:p>
+            <w:r>
+              <w:rPr>
+                <w:lang w:val="en-GB"/>
+              </w:rPr>
+              <w:t>0.00288</w:t>
+            </w:r>
+          </w:p>
+        </w:tc>
+        <w:tc>
+          <w:tcPr>
+            <w:tcW w:w="1418" w:type="dxa"/>
+            <w:tcBorders>
+              <w:top w:val="single" w:sz="6" w:space="0" w:color="auto"/>
+              <w:left w:val="single" w:sz="6" w:space="0" w:color="auto"/>
+              <w:bottom w:val="single" w:sz="6" w:space="0" w:color="auto"/>
+              <w:right w:val="single" w:sz="6" w:space="0" w:color="auto"/>
+            </w:tcBorders>
+            <w:shd w:val="clear" w:color="auto" w:fill="auto"/>
+            <w:vAlign w:val="center"/>
+            <w:hideMark/>
+          </w:tcPr>
+          <w:p>
+            <w:r>
+              <w:t>3.59662</w:t>
+            </w:r>
+          </w:p>
+        </w:tc>
+        <w:tc>
+          <w:tcPr>
+            <w:tcW w:w="1984" w:type="dxa"/>
+            <w:tcBorders>
+              <w:top w:val="single" w:sz="6" w:space="0" w:color="auto"/>
+              <w:left w:val="single" w:sz="6" w:space="0" w:color="auto"/>
+              <w:bottom w:val="single" w:sz="6" w:space="0" w:color="auto"/>
+              <w:right w:val="single" w:sz="6" w:space="0" w:color="auto"/>
+            </w:tcBorders>
+            <w:shd w:val="clear" w:color="auto" w:fill="auto"/>
+            <w:hideMark/>
+          </w:tcPr>
+          <w:p>
+            <w:r>
+              <w:t>2.0173</w:t>
+            </w:r>
+          </w:p>
+        </w:tc>
+      </w:tr>
+      <w:tr>
+        <w:tc>
+          <w:tcPr>
+            <w:tcW w:w="956" w:type="dxa"/>
+            <w:tcBorders>
+              <w:top w:val="nil"/>
+              <w:left w:val="nil"/>
+              <w:bottom w:val="nil"/>
+              <w:right w:val="single" w:sz="6" w:space="0" w:color="auto"/>
+            </w:tcBorders>
+            <w:shd w:val="clear" w:color="auto" w:fill="auto"/>
+            <w:hideMark/>
+          </w:tcPr>
+          <w:p/>
+        </w:tc>
+        <w:tc>
+          <w:tcPr>
+            <w:tcW w:w="699" w:type="dxa"/>
+            <w:tcBorders>
+              <w:top w:val="single" w:sz="6" w:space="0" w:color="auto"/>
+              <w:left w:val="single" w:sz="6" w:space="0" w:color="auto"/>
+              <w:bottom w:val="single" w:sz="6" w:space="0" w:color="auto"/>
+              <w:right w:val="single" w:sz="6" w:space="0" w:color="auto"/>
+            </w:tcBorders>
+            <w:shd w:val="clear" w:color="auto" w:fill="auto"/>
+            <w:hideMark/>
+          </w:tcPr>
+          <w:p>
+            <w:r>
+              <w:rPr>
+                <w:lang w:val="en-GB"/>
+              </w:rPr>
+              <w:t>24</w:t>
+            </w:r>
+          </w:p>
+        </w:tc>
+        <w:tc>
+          <w:tcPr>
+            <w:tcW w:w="1747" w:type="dxa"/>
+            <w:tcBorders>
+              <w:top w:val="single" w:sz="6" w:space="0" w:color="auto"/>
+              <w:left w:val="single" w:sz="6" w:space="0" w:color="auto"/>
+              <w:bottom w:val="single" w:sz="6" w:space="0" w:color="auto"/>
+              <w:right w:val="single" w:sz="6" w:space="0" w:color="auto"/>
+            </w:tcBorders>
+            <w:shd w:val="clear" w:color="auto" w:fill="auto"/>
+            <w:hideMark/>
+          </w:tcPr>
+          <w:p>
+            <w:r>
+              <w:rPr>
+                <w:lang w:val="en-GB"/>
+              </w:rPr>
+              <w:t>0.00374</w:t>
+            </w:r>
+          </w:p>
+        </w:tc>
+        <w:tc>
+          <w:tcPr>
+            <w:tcW w:w="1701" w:type="dxa"/>
+            <w:tcBorders>
+              <w:top w:val="single" w:sz="6" w:space="0" w:color="auto"/>
+              <w:left w:val="single" w:sz="6" w:space="0" w:color="auto"/>
+              <w:bottom w:val="single" w:sz="6" w:space="0" w:color="auto"/>
+              <w:right w:val="single" w:sz="6" w:space="0" w:color="auto"/>
+            </w:tcBorders>
+            <w:shd w:val="clear" w:color="auto" w:fill="auto"/>
+            <w:hideMark/>
+          </w:tcPr>
+          <w:p>
+            <w:r>
+              <w:rPr>
+                <w:lang w:val="en-GB"/>
+              </w:rPr>
+              <w:t>0.00490</w:t>
+            </w:r>
+          </w:p>
+        </w:tc>
+        <w:tc>
+          <w:tcPr>
+            <w:tcW w:w="1418" w:type="dxa"/>
+            <w:tcBorders>
+              <w:top w:val="single" w:sz="6" w:space="0" w:color="auto"/>
+              <w:left w:val="single" w:sz="6" w:space="0" w:color="auto"/>
+              <w:bottom w:val="single" w:sz="6" w:space="0" w:color="auto"/>
+              <w:right w:val="single" w:sz="6" w:space="0" w:color="auto"/>
+            </w:tcBorders>
+            <w:shd w:val="clear" w:color="auto" w:fill="auto"/>
+            <w:vAlign w:val="center"/>
+            <w:hideMark/>
+          </w:tcPr>
+          <w:p>
+            <w:r>
+              <w:t>3.81686</w:t>
+            </w:r>
+          </w:p>
+        </w:tc>
+        <w:tc>
+          <w:tcPr>
+            <w:tcW w:w="1984" w:type="dxa"/>
+            <w:tcBorders>
+              <w:top w:val="single" w:sz="6" w:space="0" w:color="auto"/>
+              <w:left w:val="single" w:sz="6" w:space="0" w:color="auto"/>
+              <w:bottom w:val="single" w:sz="6" w:space="0" w:color="auto"/>
+              <w:right w:val="single" w:sz="6" w:space="0" w:color="auto"/>
+            </w:tcBorders>
+            <w:shd w:val="clear" w:color="auto" w:fill="auto"/>
+            <w:hideMark/>
+          </w:tcPr>
+          <w:p>
+            <w:r>
+              <w:t>1.1857</w:t>
+            </w:r>
+          </w:p>
+        </w:tc>
+      </w:tr>
+      <w:tr>
+        <w:trPr>
+          <w:trHeight w:val="300"/>
+        </w:trPr>
+        <w:tc>
+          <w:tcPr>
+            <w:tcW w:w="956" w:type="dxa"/>
+            <w:tcBorders>
+              <w:top w:val="nil"/>
+              <w:left w:val="nil"/>
+              <w:bottom w:val="nil"/>
+              <w:right w:val="single" w:sz="6" w:space="0" w:color="auto"/>
+            </w:tcBorders>
+            <w:shd w:val="clear" w:color="auto" w:fill="auto"/>
+            <w:hideMark/>
+          </w:tcPr>
+          <w:p/>
+        </w:tc>
+        <w:tc>
+          <w:tcPr>
+            <w:tcW w:w="699" w:type="dxa"/>
+            <w:tcBorders>
+              <w:top w:val="single" w:sz="6" w:space="0" w:color="auto"/>
+              <w:left w:val="single" w:sz="6" w:space="0" w:color="auto"/>
+              <w:bottom w:val="single" w:sz="6" w:space="0" w:color="auto"/>
+              <w:right w:val="single" w:sz="6" w:space="0" w:color="auto"/>
+            </w:tcBorders>
+            <w:shd w:val="clear" w:color="auto" w:fill="auto"/>
+            <w:hideMark/>
+          </w:tcPr>
+          <w:p>
+            <w:r>
+              <w:rPr>
+                <w:b/>
+                <w:bCs/>
+                <w:lang w:val="en-GB"/>
+              </w:rPr>
+              <w:t>Core</w:t>
+            </w:r>
+          </w:p>
+        </w:tc>
+        <w:tc>
+          <w:tcPr>
+            <w:tcW w:w="1747" w:type="dxa"/>
+            <w:tcBorders>
+              <w:top w:val="single" w:sz="6" w:space="0" w:color="auto"/>
+              <w:left w:val="single" w:sz="6" w:space="0" w:color="auto"/>
+              <w:bottom w:val="single" w:sz="6" w:space="0" w:color="auto"/>
+              <w:right w:val="single" w:sz="6" w:space="0" w:color="auto"/>
+            </w:tcBorders>
+            <w:shd w:val="clear" w:color="auto" w:fill="auto"/>
+            <w:hideMark/>
+          </w:tcPr>
+          <w:p>
+            <w:r>
+              <w:rPr>
+                <w:b/>
+                <w:bCs/>
+                <w:lang w:val="en-GB"/>
+              </w:rPr>
+              <w:t>Match time V1</w:t>
+            </w:r>
+          </w:p>
+        </w:tc>
+        <w:tc>
+          <w:tcPr>
+            <w:tcW w:w="1701" w:type="dxa"/>
+            <w:tcBorders>
+              <w:top w:val="single" w:sz="6" w:space="0" w:color="auto"/>
+              <w:left w:val="single" w:sz="6" w:space="0" w:color="auto"/>
+              <w:bottom w:val="single" w:sz="6" w:space="0" w:color="auto"/>
+              <w:right w:val="single" w:sz="6" w:space="0" w:color="auto"/>
+            </w:tcBorders>
+            <w:shd w:val="clear" w:color="auto" w:fill="auto"/>
+            <w:hideMark/>
+          </w:tcPr>
+          <w:p>
+            <w:r>
+              <w:rPr>
+                <w:b/>
+                <w:bCs/>
+                <w:lang w:val="en-GB"/>
+              </w:rPr>
+              <w:t>Total time V1</w:t>
+            </w:r>
+          </w:p>
+        </w:tc>
+        <w:tc>
+          <w:tcPr>
+            <w:tcW w:w="1418" w:type="dxa"/>
+            <w:tcBorders>
+              <w:top w:val="single" w:sz="6" w:space="0" w:color="auto"/>
+              <w:left w:val="single" w:sz="6" w:space="0" w:color="auto"/>
+              <w:bottom w:val="single" w:sz="6" w:space="0" w:color="auto"/>
+              <w:right w:val="single" w:sz="6" w:space="0" w:color="auto"/>
+            </w:tcBorders>
+            <w:shd w:val="clear" w:color="auto" w:fill="auto"/>
+            <w:hideMark/>
+          </w:tcPr>
+          <w:p>
+            <w:r>
+              <w:rPr>
+                <w:b/>
+                <w:bCs/>
+                <w:lang w:val="en-GB"/>
+              </w:rPr>
+              <w:t>Expected Speedup</w:t>
+            </w:r>
+          </w:p>
+        </w:tc>
+        <w:tc>
+          <w:tcPr>
+            <w:tcW w:w="1984" w:type="dxa"/>
+            <w:tcBorders>
+              <w:top w:val="single" w:sz="6" w:space="0" w:color="auto"/>
+              <w:left w:val="single" w:sz="6" w:space="0" w:color="auto"/>
+              <w:bottom w:val="single" w:sz="6" w:space="0" w:color="auto"/>
+              <w:right w:val="single" w:sz="6" w:space="0" w:color="auto"/>
+            </w:tcBorders>
+            <w:shd w:val="clear" w:color="auto" w:fill="auto"/>
+            <w:hideMark/>
+          </w:tcPr>
+          <w:p>
+            <w:pPr>
+              <w:rPr>
+                <w:b/>
+                <w:bCs/>
+                <w:lang w:val="en-GB"/>
+              </w:rPr>
+            </w:pPr>
+            <w:r>
+              <w:rPr>
+                <w:b/>
+                <w:bCs/>
+                <w:lang w:val="en-GB"/>
+              </w:rPr>
+              <w:t>Real S</w:t>
+            </w:r>
+          </w:p>
+          <w:p>
+            <w:r>
+              <w:rPr>
+                <w:b/>
+                <w:bCs/>
+                <w:lang w:val="en-GB"/>
+              </w:rPr>
+              <w:t>TS / TT</w:t>
+            </w:r>
+          </w:p>
+        </w:tc>
+      </w:tr>
+      <w:tr>
+        <w:tc>
+          <w:tcPr>
+            <w:tcW w:w="956" w:type="dxa"/>
+            <w:tcBorders>
+              <w:top w:val="nil"/>
+              <w:left w:val="nil"/>
+              <w:bottom w:val="nil"/>
+              <w:right w:val="single" w:sz="6" w:space="0" w:color="auto"/>
+            </w:tcBorders>
+            <w:shd w:val="clear" w:color="auto" w:fill="auto"/>
+            <w:hideMark/>
+          </w:tcPr>
+          <w:p/>
+        </w:tc>
+        <w:tc>
+          <w:tcPr>
+            <w:tcW w:w="699" w:type="dxa"/>
+            <w:tcBorders>
+              <w:top w:val="single" w:sz="6" w:space="0" w:color="auto"/>
+              <w:left w:val="single" w:sz="6" w:space="0" w:color="auto"/>
+              <w:bottom w:val="single" w:sz="6" w:space="0" w:color="auto"/>
+              <w:right w:val="single" w:sz="6" w:space="0" w:color="auto"/>
+            </w:tcBorders>
+            <w:shd w:val="clear" w:color="auto" w:fill="auto"/>
+            <w:hideMark/>
+          </w:tcPr>
+          <w:p>
+            <w:r>
+              <w:rPr>
+                <w:lang w:val="en-GB"/>
+              </w:rPr>
+              <w:t>2</w:t>
+            </w:r>
+          </w:p>
+        </w:tc>
+        <w:tc>
+          <w:tcPr>
+            <w:tcW w:w="1747" w:type="dxa"/>
+            <w:tcBorders>
+              <w:top w:val="single" w:sz="6" w:space="0" w:color="auto"/>
+              <w:left w:val="single" w:sz="6" w:space="0" w:color="auto"/>
+              <w:bottom w:val="single" w:sz="6" w:space="0" w:color="auto"/>
+              <w:right w:val="single" w:sz="6" w:space="0" w:color="auto"/>
+            </w:tcBorders>
+            <w:shd w:val="clear" w:color="auto" w:fill="auto"/>
+            <w:hideMark/>
+          </w:tcPr>
+          <w:p>
+            <w:r>
+              <w:t>0.03619</w:t>
+            </w:r>
+          </w:p>
+        </w:tc>
+        <w:tc>
+          <w:tcPr>
+            <w:tcW w:w="1701" w:type="dxa"/>
+            <w:tcBorders>
+              <w:top w:val="single" w:sz="6" w:space="0" w:color="auto"/>
+              <w:left w:val="single" w:sz="6" w:space="0" w:color="auto"/>
+              <w:bottom w:val="single" w:sz="6" w:space="0" w:color="auto"/>
+              <w:right w:val="single" w:sz="6" w:space="0" w:color="auto"/>
+            </w:tcBorders>
+            <w:shd w:val="clear" w:color="auto" w:fill="auto"/>
+            <w:hideMark/>
+          </w:tcPr>
+          <w:p>
+            <w:r>
+              <w:t>0.04642</w:t>
+            </w:r>
+          </w:p>
+        </w:tc>
+        <w:tc>
+          <w:tcPr>
+            <w:tcW w:w="1418" w:type="dxa"/>
+            <w:tcBorders>
+              <w:top w:val="single" w:sz="6" w:space="0" w:color="auto"/>
+              <w:left w:val="single" w:sz="6" w:space="0" w:color="auto"/>
+              <w:bottom w:val="single" w:sz="6" w:space="0" w:color="auto"/>
+              <w:right w:val="single" w:sz="6" w:space="0" w:color="auto"/>
+            </w:tcBorders>
+            <w:shd w:val="clear" w:color="auto" w:fill="auto"/>
+            <w:hideMark/>
+          </w:tcPr>
+          <w:p>
+            <w:r>
+              <w:rPr>
+                <w:lang w:val="en-GB"/>
+              </w:rPr>
+              <w:t>1.68163</w:t>
+            </w:r>
+          </w:p>
+        </w:tc>
+        <w:tc>
+          <w:tcPr>
+            <w:tcW w:w="1984" w:type="dxa"/>
+            <w:tcBorders>
+              <w:top w:val="single" w:sz="6" w:space="0" w:color="auto"/>
+              <w:left w:val="single" w:sz="6" w:space="0" w:color="auto"/>
+              <w:bottom w:val="single" w:sz="6" w:space="0" w:color="auto"/>
+              <w:right w:val="single" w:sz="6" w:space="0" w:color="auto"/>
+            </w:tcBorders>
+            <w:shd w:val="clear" w:color="auto" w:fill="auto"/>
+            <w:hideMark/>
+          </w:tcPr>
+          <w:p>
+            <w:r>
+              <w:t>1.09543</w:t>
+            </w:r>
+          </w:p>
+        </w:tc>
+      </w:tr>
+      <w:tr>
+        <w:tc>
+          <w:tcPr>
+            <w:tcW w:w="956" w:type="dxa"/>
+            <w:tcBorders>
+              <w:top w:val="nil"/>
+              <w:left w:val="nil"/>
+              <w:bottom w:val="nil"/>
+              <w:right w:val="single" w:sz="6" w:space="0" w:color="auto"/>
+            </w:tcBorders>
+            <w:shd w:val="clear" w:color="auto" w:fill="auto"/>
+            <w:hideMark/>
+          </w:tcPr>
+          <w:p>
+            <w:r>
+              <w:rPr>
+                <w:b/>
+                <w:bCs/>
+                <w:lang w:val="en-GB"/>
+              </w:rPr>
+              <w:t>S 10^6</w:t>
+            </w:r>
+          </w:p>
+        </w:tc>
+        <w:tc>
+          <w:tcPr>
+            <w:tcW w:w="699" w:type="dxa"/>
+            <w:tcBorders>
+              <w:top w:val="single" w:sz="6" w:space="0" w:color="auto"/>
+              <w:left w:val="single" w:sz="6" w:space="0" w:color="auto"/>
+              <w:bottom w:val="single" w:sz="6" w:space="0" w:color="auto"/>
+              <w:right w:val="single" w:sz="6" w:space="0" w:color="auto"/>
+            </w:tcBorders>
+            <w:shd w:val="clear" w:color="auto" w:fill="auto"/>
+            <w:hideMark/>
+          </w:tcPr>
+          <w:p>
+            <w:r>
+              <w:rPr>
+                <w:lang w:val="en-GB"/>
+              </w:rPr>
+              <w:t>4</w:t>
+            </w:r>
+          </w:p>
+        </w:tc>
+        <w:tc>
+          <w:tcPr>
+            <w:tcW w:w="1747" w:type="dxa"/>
+            <w:tcBorders>
+              <w:top w:val="single" w:sz="6" w:space="0" w:color="auto"/>
+              <w:left w:val="single" w:sz="6" w:space="0" w:color="auto"/>
+              <w:bottom w:val="single" w:sz="6" w:space="0" w:color="auto"/>
+              <w:right w:val="single" w:sz="6" w:space="0" w:color="auto"/>
+            </w:tcBorders>
+            <w:shd w:val="clear" w:color="auto" w:fill="auto"/>
+            <w:hideMark/>
+          </w:tcPr>
+          <w:p>
+            <w:r>
+              <w:rPr>
+                <w:lang w:val="en-GB"/>
+              </w:rPr>
+              <w:t>0.02125</w:t>
+            </w:r>
+          </w:p>
+        </w:tc>
+        <w:tc>
+          <w:tcPr>
+            <w:tcW w:w="1701" w:type="dxa"/>
+            <w:tcBorders>
+              <w:top w:val="single" w:sz="6" w:space="0" w:color="auto"/>
+              <w:left w:val="single" w:sz="6" w:space="0" w:color="auto"/>
+              <w:bottom w:val="single" w:sz="6" w:space="0" w:color="auto"/>
+              <w:right w:val="single" w:sz="6" w:space="0" w:color="auto"/>
+            </w:tcBorders>
+            <w:shd w:val="clear" w:color="auto" w:fill="auto"/>
+            <w:hideMark/>
+          </w:tcPr>
+          <w:p>
+            <w:r>
+              <w:rPr>
+                <w:lang w:val="en-GB"/>
+              </w:rPr>
+              <w:t>0.03421</w:t>
+            </w:r>
+          </w:p>
+        </w:tc>
+        <w:tc>
+          <w:tcPr>
+            <w:tcW w:w="1418" w:type="dxa"/>
+            <w:tcBorders>
+              <w:top w:val="single" w:sz="6" w:space="0" w:color="auto"/>
+              <w:left w:val="single" w:sz="6" w:space="0" w:color="auto"/>
+              <w:bottom w:val="single" w:sz="6" w:space="0" w:color="auto"/>
+              <w:right w:val="single" w:sz="6" w:space="0" w:color="auto"/>
+            </w:tcBorders>
+            <w:shd w:val="clear" w:color="auto" w:fill="auto"/>
+            <w:hideMark/>
+          </w:tcPr>
+          <w:p>
+            <w:r>
+              <w:rPr>
+                <w:lang w:val="en-GB"/>
+              </w:rPr>
+              <w:t>2.55108</w:t>
+            </w:r>
+          </w:p>
+        </w:tc>
+        <w:tc>
+          <w:tcPr>
+            <w:tcW w:w="1984" w:type="dxa"/>
+            <w:tcBorders>
+              <w:top w:val="single" w:sz="6" w:space="0" w:color="auto"/>
+              <w:left w:val="single" w:sz="6" w:space="0" w:color="auto"/>
+              <w:bottom w:val="single" w:sz="6" w:space="0" w:color="auto"/>
+              <w:right w:val="single" w:sz="6" w:space="0" w:color="auto"/>
+            </w:tcBorders>
+            <w:shd w:val="clear" w:color="auto" w:fill="auto"/>
+            <w:hideMark/>
+          </w:tcPr>
+          <w:p>
+            <w:r>
+              <w:t>1.4864</w:t>
+            </w:r>
+          </w:p>
+        </w:tc>
+      </w:tr>
+      <w:tr>
+        <w:tc>
+          <w:tcPr>
+            <w:tcW w:w="956" w:type="dxa"/>
+            <w:tcBorders>
+              <w:top w:val="nil"/>
+              <w:left w:val="nil"/>
+              <w:bottom w:val="nil"/>
+              <w:right w:val="single" w:sz="6" w:space="0" w:color="auto"/>
+            </w:tcBorders>
+            <w:shd w:val="clear" w:color="auto" w:fill="auto"/>
+            <w:hideMark/>
+          </w:tcPr>
+          <w:p>
+            <w:r>
+              <w:rPr>
+                <w:b/>
+                <w:bCs/>
+                <w:lang w:val="en-GB"/>
+              </w:rPr>
+              <w:t>P 10^3</w:t>
+            </w:r>
+          </w:p>
+        </w:tc>
+        <w:tc>
+          <w:tcPr>
+            <w:tcW w:w="699" w:type="dxa"/>
+            <w:tcBorders>
+              <w:top w:val="single" w:sz="6" w:space="0" w:color="auto"/>
+              <w:left w:val="single" w:sz="6" w:space="0" w:color="auto"/>
+              <w:bottom w:val="single" w:sz="6" w:space="0" w:color="auto"/>
+              <w:right w:val="single" w:sz="6" w:space="0" w:color="auto"/>
+            </w:tcBorders>
+            <w:shd w:val="clear" w:color="auto" w:fill="auto"/>
+            <w:hideMark/>
+          </w:tcPr>
+          <w:p>
+            <w:r>
+              <w:rPr>
+                <w:lang w:val="en-GB"/>
+              </w:rPr>
+              <w:t>8</w:t>
+            </w:r>
+          </w:p>
+        </w:tc>
+        <w:tc>
+          <w:tcPr>
+            <w:tcW w:w="1747" w:type="dxa"/>
+            <w:tcBorders>
+              <w:top w:val="single" w:sz="6" w:space="0" w:color="auto"/>
+              <w:left w:val="single" w:sz="6" w:space="0" w:color="auto"/>
+              <w:bottom w:val="single" w:sz="6" w:space="0" w:color="auto"/>
+              <w:right w:val="single" w:sz="6" w:space="0" w:color="auto"/>
+            </w:tcBorders>
+            <w:shd w:val="clear" w:color="auto" w:fill="auto"/>
+            <w:hideMark/>
+          </w:tcPr>
+          <w:p>
+            <w:r>
+              <w:rPr>
+                <w:lang w:val="en-GB"/>
+              </w:rPr>
+              <w:t>0.01153</w:t>
+            </w:r>
+          </w:p>
+        </w:tc>
+        <w:tc>
+          <w:tcPr>
+            <w:tcW w:w="1701" w:type="dxa"/>
+            <w:tcBorders>
+              <w:top w:val="single" w:sz="6" w:space="0" w:color="auto"/>
+              <w:left w:val="single" w:sz="6" w:space="0" w:color="auto"/>
+              <w:bottom w:val="single" w:sz="6" w:space="0" w:color="auto"/>
+              <w:right w:val="single" w:sz="6" w:space="0" w:color="auto"/>
+            </w:tcBorders>
+            <w:shd w:val="clear" w:color="auto" w:fill="auto"/>
+            <w:hideMark/>
+          </w:tcPr>
+          <w:p>
+            <w:r>
+              <w:rPr>
+                <w:lang w:val="en-GB"/>
+              </w:rPr>
+              <w:t>0.02391</w:t>
+            </w:r>
+          </w:p>
+        </w:tc>
+        <w:tc>
+          <w:tcPr>
+            <w:tcW w:w="1418" w:type="dxa"/>
+            <w:tcBorders>
+              <w:top w:val="single" w:sz="6" w:space="0" w:color="auto"/>
+              <w:left w:val="single" w:sz="6" w:space="0" w:color="auto"/>
+              <w:bottom w:val="single" w:sz="6" w:space="0" w:color="auto"/>
+              <w:right w:val="single" w:sz="6" w:space="0" w:color="auto"/>
+            </w:tcBorders>
+            <w:shd w:val="clear" w:color="auto" w:fill="auto"/>
+            <w:hideMark/>
+          </w:tcPr>
+          <w:p>
+            <w:r>
+              <w:rPr>
+                <w:lang w:val="en-GB"/>
+              </w:rPr>
+              <w:t>3.4405</w:t>
+            </w:r>
+          </w:p>
+          <w:p/>
+        </w:tc>
+        <w:tc>
+          <w:tcPr>
+            <w:tcW w:w="1984" w:type="dxa"/>
+            <w:tcBorders>
+              <w:top w:val="single" w:sz="6" w:space="0" w:color="auto"/>
+              <w:left w:val="single" w:sz="6" w:space="0" w:color="auto"/>
+              <w:bottom w:val="single" w:sz="6" w:space="0" w:color="auto"/>
+              <w:right w:val="single" w:sz="6" w:space="0" w:color="auto"/>
+            </w:tcBorders>
+            <w:shd w:val="clear" w:color="auto" w:fill="auto"/>
+            <w:hideMark/>
+          </w:tcPr>
+          <w:p>
+            <w:r>
+              <w:t>2.1267</w:t>
+            </w:r>
+          </w:p>
+        </w:tc>
+      </w:tr>
+      <w:tr>
+        <w:tc>
+          <w:tcPr>
+            <w:tcW w:w="956" w:type="dxa"/>
+            <w:tcBorders>
+              <w:top w:val="nil"/>
+              <w:left w:val="nil"/>
+              <w:bottom w:val="nil"/>
+              <w:right w:val="single" w:sz="6" w:space="0" w:color="auto"/>
+            </w:tcBorders>
+            <w:shd w:val="clear" w:color="auto" w:fill="auto"/>
+            <w:hideMark/>
+          </w:tcPr>
+          <w:p/>
+        </w:tc>
+        <w:tc>
+          <w:tcPr>
+            <w:tcW w:w="699" w:type="dxa"/>
+            <w:tcBorders>
+              <w:top w:val="single" w:sz="6" w:space="0" w:color="auto"/>
+              <w:left w:val="single" w:sz="6" w:space="0" w:color="auto"/>
+              <w:bottom w:val="single" w:sz="6" w:space="0" w:color="auto"/>
+              <w:right w:val="single" w:sz="6" w:space="0" w:color="auto"/>
+            </w:tcBorders>
+            <w:shd w:val="clear" w:color="auto" w:fill="auto"/>
+            <w:hideMark/>
+          </w:tcPr>
+          <w:p>
+            <w:r>
+              <w:rPr>
+                <w:lang w:val="en-GB"/>
+              </w:rPr>
+              <w:t>16</w:t>
+            </w:r>
+          </w:p>
+        </w:tc>
+        <w:tc>
+          <w:tcPr>
+            <w:tcW w:w="1747" w:type="dxa"/>
+            <w:tcBorders>
+              <w:top w:val="single" w:sz="6" w:space="0" w:color="auto"/>
+              <w:left w:val="single" w:sz="6" w:space="0" w:color="auto"/>
+              <w:bottom w:val="single" w:sz="6" w:space="0" w:color="auto"/>
+              <w:right w:val="single" w:sz="6" w:space="0" w:color="auto"/>
+            </w:tcBorders>
+            <w:shd w:val="clear" w:color="auto" w:fill="auto"/>
+            <w:hideMark/>
+          </w:tcPr>
+          <w:p>
+            <w:r>
+              <w:rPr>
+                <w:lang w:val="en-GB"/>
+              </w:rPr>
+              <w:t>0.02231</w:t>
+            </w:r>
+          </w:p>
+        </w:tc>
+        <w:tc>
+          <w:tcPr>
+            <w:tcW w:w="1701" w:type="dxa"/>
+            <w:tcBorders>
+              <w:top w:val="single" w:sz="6" w:space="0" w:color="auto"/>
+              <w:left w:val="single" w:sz="6" w:space="0" w:color="auto"/>
+              <w:bottom w:val="single" w:sz="6" w:space="0" w:color="auto"/>
+              <w:right w:val="single" w:sz="6" w:space="0" w:color="auto"/>
+            </w:tcBorders>
+            <w:shd w:val="clear" w:color="auto" w:fill="auto"/>
+            <w:hideMark/>
+          </w:tcPr>
+          <w:p>
+            <w:r>
+              <w:rPr>
+                <w:lang w:val="en-GB"/>
+              </w:rPr>
+              <w:t>0.03225</w:t>
+            </w:r>
+          </w:p>
+        </w:tc>
+        <w:tc>
+          <w:tcPr>
+            <w:tcW w:w="1418" w:type="dxa"/>
+            <w:tcBorders>
+              <w:top w:val="single" w:sz="6" w:space="0" w:color="auto"/>
+              <w:left w:val="single" w:sz="6" w:space="0" w:color="auto"/>
+              <w:bottom w:val="single" w:sz="6" w:space="0" w:color="auto"/>
+              <w:right w:val="single" w:sz="6" w:space="0" w:color="auto"/>
+            </w:tcBorders>
+            <w:shd w:val="clear" w:color="auto" w:fill="auto"/>
+            <w:hideMark/>
+          </w:tcPr>
+          <w:p>
+            <w:r>
+              <w:rPr>
+                <w:lang w:val="en-GB"/>
+              </w:rPr>
+              <w:t>4.16687</w:t>
+            </w:r>
+          </w:p>
+        </w:tc>
+        <w:tc>
+          <w:tcPr>
+            <w:tcW w:w="1984" w:type="dxa"/>
+            <w:tcBorders>
+              <w:top w:val="single" w:sz="6" w:space="0" w:color="auto"/>
+              <w:left w:val="single" w:sz="6" w:space="0" w:color="auto"/>
+              <w:bottom w:val="single" w:sz="6" w:space="0" w:color="auto"/>
+              <w:right w:val="single" w:sz="6" w:space="0" w:color="auto"/>
+            </w:tcBorders>
+            <w:shd w:val="clear" w:color="auto" w:fill="auto"/>
+            <w:hideMark/>
+          </w:tcPr>
+          <w:p>
+            <w:r>
+              <w:t>1.5767</w:t>
+            </w:r>
+          </w:p>
+        </w:tc>
+      </w:tr>
+      <w:tr>
+        <w:tc>
+          <w:tcPr>
+            <w:tcW w:w="956" w:type="dxa"/>
+            <w:tcBorders>
+              <w:top w:val="nil"/>
+              <w:left w:val="nil"/>
+              <w:bottom w:val="nil"/>
+              <w:right w:val="single" w:sz="6" w:space="0" w:color="auto"/>
+            </w:tcBorders>
+            <w:shd w:val="clear" w:color="auto" w:fill="auto"/>
+            <w:hideMark/>
+          </w:tcPr>
+          <w:p/>
+        </w:tc>
+        <w:tc>
+          <w:tcPr>
+            <w:tcW w:w="699" w:type="dxa"/>
+            <w:tcBorders>
+              <w:top w:val="single" w:sz="6" w:space="0" w:color="auto"/>
+              <w:left w:val="single" w:sz="6" w:space="0" w:color="auto"/>
+              <w:bottom w:val="single" w:sz="6" w:space="0" w:color="auto"/>
+              <w:right w:val="single" w:sz="6" w:space="0" w:color="auto"/>
+            </w:tcBorders>
+            <w:shd w:val="clear" w:color="auto" w:fill="auto"/>
+            <w:hideMark/>
+          </w:tcPr>
+          <w:p>
+            <w:r>
+              <w:rPr>
+                <w:lang w:val="en-GB"/>
+              </w:rPr>
+              <w:t>24</w:t>
+            </w:r>
+          </w:p>
+        </w:tc>
+        <w:tc>
+          <w:tcPr>
+            <w:tcW w:w="1747" w:type="dxa"/>
+            <w:tcBorders>
+              <w:top w:val="single" w:sz="6" w:space="0" w:color="auto"/>
+              <w:left w:val="single" w:sz="6" w:space="0" w:color="auto"/>
+              <w:bottom w:val="single" w:sz="6" w:space="0" w:color="auto"/>
+              <w:right w:val="single" w:sz="6" w:space="0" w:color="auto"/>
+            </w:tcBorders>
+            <w:shd w:val="clear" w:color="auto" w:fill="auto"/>
+            <w:hideMark/>
+          </w:tcPr>
+          <w:p>
+            <w:r>
+              <w:rPr>
+                <w:lang w:val="en-GB"/>
+              </w:rPr>
+              <w:t>0.00440</w:t>
+            </w:r>
+          </w:p>
+        </w:tc>
+        <w:tc>
+          <w:tcPr>
+            <w:tcW w:w="1701" w:type="dxa"/>
+            <w:tcBorders>
+              <w:top w:val="single" w:sz="6" w:space="0" w:color="auto"/>
+              <w:left w:val="single" w:sz="6" w:space="0" w:color="auto"/>
+              <w:bottom w:val="single" w:sz="6" w:space="0" w:color="auto"/>
+              <w:right w:val="single" w:sz="6" w:space="0" w:color="auto"/>
+            </w:tcBorders>
+            <w:shd w:val="clear" w:color="auto" w:fill="auto"/>
+            <w:hideMark/>
+          </w:tcPr>
+          <w:p>
+            <w:r>
+              <w:rPr>
+                <w:lang w:val="en-GB"/>
+              </w:rPr>
+              <w:t>0.01441</w:t>
+            </w:r>
+          </w:p>
+        </w:tc>
+        <w:tc>
+          <w:tcPr>
+            <w:tcW w:w="1418" w:type="dxa"/>
+            <w:tcBorders>
+              <w:top w:val="single" w:sz="6" w:space="0" w:color="auto"/>
+              <w:left w:val="single" w:sz="6" w:space="0" w:color="auto"/>
+              <w:bottom w:val="single" w:sz="6" w:space="0" w:color="auto"/>
+              <w:right w:val="single" w:sz="6" w:space="0" w:color="auto"/>
+            </w:tcBorders>
+            <w:shd w:val="clear" w:color="auto" w:fill="auto"/>
+            <w:hideMark/>
+          </w:tcPr>
+          <w:p>
+            <w:r>
+              <w:rPr>
+                <w:lang w:val="en-GB"/>
+              </w:rPr>
+              <w:t>4.48231</w:t>
+            </w:r>
+          </w:p>
+        </w:tc>
+        <w:tc>
+          <w:tcPr>
+            <w:tcW w:w="1984" w:type="dxa"/>
+            <w:tcBorders>
+              <w:top w:val="single" w:sz="6" w:space="0" w:color="auto"/>
+              <w:left w:val="single" w:sz="6" w:space="0" w:color="auto"/>
+              <w:bottom w:val="single" w:sz="6" w:space="0" w:color="auto"/>
+              <w:right w:val="single" w:sz="6" w:space="0" w:color="auto"/>
+            </w:tcBorders>
+            <w:shd w:val="clear" w:color="auto" w:fill="auto"/>
+            <w:hideMark/>
+          </w:tcPr>
+          <w:p>
+            <w:r>
+              <w:t>3.5287</w:t>
+            </w:r>
+          </w:p>
+        </w:tc>
+      </w:tr>
+      <w:tr>
+        <w:trPr>
+          <w:trHeight w:val="300"/>
+        </w:trPr>
+        <w:tc>
+          <w:tcPr>
+            <w:tcW w:w="956" w:type="dxa"/>
+            <w:tcBorders>
+              <w:top w:val="nil"/>
+              <w:left w:val="nil"/>
+              <w:bottom w:val="nil"/>
+              <w:right w:val="single" w:sz="6" w:space="0" w:color="auto"/>
+            </w:tcBorders>
+            <w:shd w:val="clear" w:color="auto" w:fill="auto"/>
+            <w:hideMark/>
+          </w:tcPr>
+          <w:p/>
+        </w:tc>
+        <w:tc>
+          <w:tcPr>
+            <w:tcW w:w="699" w:type="dxa"/>
+            <w:tcBorders>
+              <w:top w:val="single" w:sz="6" w:space="0" w:color="auto"/>
+              <w:left w:val="single" w:sz="6" w:space="0" w:color="auto"/>
+              <w:bottom w:val="single" w:sz="6" w:space="0" w:color="auto"/>
+              <w:right w:val="single" w:sz="6" w:space="0" w:color="auto"/>
+            </w:tcBorders>
+            <w:shd w:val="clear" w:color="auto" w:fill="auto"/>
+            <w:hideMark/>
+          </w:tcPr>
+          <w:p>
+            <w:r>
+              <w:rPr>
+                <w:b/>
+                <w:bCs/>
+                <w:lang w:val="en-GB"/>
+              </w:rPr>
+              <w:t>Core</w:t>
+            </w:r>
+          </w:p>
+        </w:tc>
+        <w:tc>
+          <w:tcPr>
+            <w:tcW w:w="1747" w:type="dxa"/>
+            <w:tcBorders>
+              <w:top w:val="single" w:sz="6" w:space="0" w:color="auto"/>
+              <w:left w:val="single" w:sz="6" w:space="0" w:color="auto"/>
+              <w:bottom w:val="single" w:sz="6" w:space="0" w:color="auto"/>
+              <w:right w:val="single" w:sz="6" w:space="0" w:color="auto"/>
+            </w:tcBorders>
+            <w:shd w:val="clear" w:color="auto" w:fill="auto"/>
+            <w:hideMark/>
+          </w:tcPr>
+          <w:p>
+            <w:r>
+              <w:rPr>
+                <w:b/>
+                <w:bCs/>
+                <w:lang w:val="en-GB"/>
+              </w:rPr>
+              <w:t>Match time V1</w:t>
+            </w:r>
+          </w:p>
+        </w:tc>
+        <w:tc>
+          <w:tcPr>
+            <w:tcW w:w="1701" w:type="dxa"/>
+            <w:tcBorders>
+              <w:top w:val="single" w:sz="6" w:space="0" w:color="auto"/>
+              <w:left w:val="single" w:sz="6" w:space="0" w:color="auto"/>
+              <w:bottom w:val="single" w:sz="6" w:space="0" w:color="auto"/>
+              <w:right w:val="single" w:sz="6" w:space="0" w:color="auto"/>
+            </w:tcBorders>
+            <w:shd w:val="clear" w:color="auto" w:fill="auto"/>
+            <w:hideMark/>
+          </w:tcPr>
+          <w:p>
+            <w:r>
+              <w:rPr>
+                <w:b/>
+                <w:bCs/>
+                <w:lang w:val="en-GB"/>
+              </w:rPr>
+              <w:t>Total time V1</w:t>
+            </w:r>
+          </w:p>
+        </w:tc>
+        <w:tc>
+          <w:tcPr>
+            <w:tcW w:w="1418" w:type="dxa"/>
+            <w:tcBorders>
+              <w:top w:val="single" w:sz="6" w:space="0" w:color="auto"/>
+              <w:left w:val="single" w:sz="6" w:space="0" w:color="auto"/>
+              <w:bottom w:val="single" w:sz="6" w:space="0" w:color="auto"/>
+              <w:right w:val="single" w:sz="6" w:space="0" w:color="auto"/>
+            </w:tcBorders>
+            <w:shd w:val="clear" w:color="auto" w:fill="auto"/>
+            <w:hideMark/>
+          </w:tcPr>
+          <w:p>
+            <w:r>
+              <w:rPr>
+                <w:b/>
+                <w:bCs/>
+                <w:lang w:val="en-GB"/>
+              </w:rPr>
+              <w:t>Expected Speedup</w:t>
+            </w:r>
+          </w:p>
+        </w:tc>
+        <w:tc>
+          <w:tcPr>
+            <w:tcW w:w="1984" w:type="dxa"/>
+            <w:tcBorders>
+              <w:top w:val="single" w:sz="6" w:space="0" w:color="auto"/>
+              <w:left w:val="single" w:sz="6" w:space="0" w:color="auto"/>
+              <w:bottom w:val="single" w:sz="6" w:space="0" w:color="auto"/>
+              <w:right w:val="single" w:sz="6" w:space="0" w:color="auto"/>
+            </w:tcBorders>
+            <w:shd w:val="clear" w:color="auto" w:fill="auto"/>
+            <w:hideMark/>
+          </w:tcPr>
+          <w:p>
+            <w:pPr>
+              <w:rPr>
+                <w:b/>
+                <w:bCs/>
+                <w:lang w:val="en-GB"/>
+              </w:rPr>
+            </w:pPr>
+            <w:r>
+              <w:rPr>
+                <w:b/>
+                <w:bCs/>
+                <w:lang w:val="en-GB"/>
+              </w:rPr>
+              <w:t>Real S</w:t>
+            </w:r>
+          </w:p>
+          <w:p>
+            <w:r>
+              <w:rPr>
+                <w:b/>
+                <w:bCs/>
+                <w:lang w:val="en-GB"/>
+              </w:rPr>
+              <w:t>TS / TT</w:t>
+            </w:r>
+          </w:p>
+        </w:tc>
+      </w:tr>
+      <w:tr>
+        <w:tc>
+          <w:tcPr>
+            <w:tcW w:w="956" w:type="dxa"/>
+            <w:tcBorders>
+              <w:top w:val="nil"/>
+              <w:left w:val="nil"/>
+              <w:bottom w:val="nil"/>
+              <w:right w:val="single" w:sz="6" w:space="0" w:color="auto"/>
+            </w:tcBorders>
+            <w:shd w:val="clear" w:color="auto" w:fill="auto"/>
+            <w:hideMark/>
+          </w:tcPr>
+          <w:p/>
+        </w:tc>
+        <w:tc>
+          <w:tcPr>
+            <w:tcW w:w="699" w:type="dxa"/>
+            <w:tcBorders>
+              <w:top w:val="single" w:sz="6" w:space="0" w:color="auto"/>
+              <w:left w:val="single" w:sz="6" w:space="0" w:color="auto"/>
+              <w:bottom w:val="single" w:sz="6" w:space="0" w:color="auto"/>
+              <w:right w:val="single" w:sz="6" w:space="0" w:color="auto"/>
+            </w:tcBorders>
+            <w:shd w:val="clear" w:color="auto" w:fill="auto"/>
+            <w:hideMark/>
+          </w:tcPr>
+          <w:p>
+            <w:r>
+              <w:rPr>
+                <w:lang w:val="en-GB"/>
+              </w:rPr>
+              <w:t>2</w:t>
+            </w:r>
+          </w:p>
+        </w:tc>
+        <w:tc>
+          <w:tcPr>
+            <w:tcW w:w="1747" w:type="dxa"/>
+            <w:tcBorders>
+              <w:top w:val="single" w:sz="6" w:space="0" w:color="auto"/>
+              <w:left w:val="single" w:sz="6" w:space="0" w:color="auto"/>
+              <w:bottom w:val="single" w:sz="6" w:space="0" w:color="auto"/>
+              <w:right w:val="single" w:sz="6" w:space="0" w:color="auto"/>
+            </w:tcBorders>
+            <w:shd w:val="clear" w:color="auto" w:fill="auto"/>
+            <w:hideMark/>
+          </w:tcPr>
+          <w:p>
+            <w:r>
+              <w:t>0.37222</w:t>
+            </w:r>
+          </w:p>
+        </w:tc>
+        <w:tc>
+          <w:tcPr>
+            <w:tcW w:w="1701" w:type="dxa"/>
+            <w:tcBorders>
+              <w:top w:val="single" w:sz="6" w:space="0" w:color="auto"/>
+              <w:left w:val="single" w:sz="6" w:space="0" w:color="auto"/>
+              <w:bottom w:val="single" w:sz="6" w:space="0" w:color="auto"/>
+              <w:right w:val="single" w:sz="6" w:space="0" w:color="auto"/>
+            </w:tcBorders>
+            <w:shd w:val="clear" w:color="auto" w:fill="auto"/>
+            <w:hideMark/>
+          </w:tcPr>
+          <w:p>
+            <w:r>
+              <w:t>0.46656</w:t>
+            </w:r>
+          </w:p>
+        </w:tc>
+        <w:tc>
+          <w:tcPr>
+            <w:tcW w:w="1418" w:type="dxa"/>
+            <w:tcBorders>
+              <w:top w:val="single" w:sz="6" w:space="0" w:color="auto"/>
+              <w:left w:val="single" w:sz="6" w:space="0" w:color="auto"/>
+              <w:bottom w:val="single" w:sz="6" w:space="0" w:color="auto"/>
+              <w:right w:val="single" w:sz="6" w:space="0" w:color="auto"/>
+            </w:tcBorders>
+            <w:shd w:val="clear" w:color="auto" w:fill="auto"/>
+            <w:hideMark/>
+          </w:tcPr>
+          <w:p>
+            <w:r>
+              <w:rPr>
+                <w:lang w:val="en-GB"/>
+              </w:rPr>
+              <w:t>1.7069</w:t>
+            </w:r>
+          </w:p>
+        </w:tc>
+        <w:tc>
+          <w:tcPr>
+            <w:tcW w:w="1984" w:type="dxa"/>
+            <w:tcBorders>
+              <w:top w:val="single" w:sz="6" w:space="0" w:color="auto"/>
+              <w:left w:val="single" w:sz="6" w:space="0" w:color="auto"/>
+              <w:bottom w:val="single" w:sz="6" w:space="0" w:color="auto"/>
+              <w:right w:val="single" w:sz="6" w:space="0" w:color="auto"/>
+            </w:tcBorders>
+            <w:shd w:val="clear" w:color="auto" w:fill="auto"/>
+            <w:hideMark/>
+          </w:tcPr>
+          <w:p>
+            <w:r>
+              <w:t>1.1497</w:t>
+            </w:r>
+          </w:p>
+        </w:tc>
+      </w:tr>
+      <w:tr>
+        <w:tc>
+          <w:tcPr>
+            <w:tcW w:w="956" w:type="dxa"/>
+            <w:tcBorders>
+              <w:top w:val="nil"/>
+              <w:left w:val="nil"/>
+              <w:bottom w:val="nil"/>
+              <w:right w:val="single" w:sz="6" w:space="0" w:color="auto"/>
+            </w:tcBorders>
+            <w:shd w:val="clear" w:color="auto" w:fill="auto"/>
+            <w:hideMark/>
+          </w:tcPr>
+          <w:p>
+            <w:r>
+              <w:rPr>
+                <w:b/>
+                <w:bCs/>
+                <w:lang w:val="en-GB"/>
+              </w:rPr>
+              <w:t>S 10^7</w:t>
+            </w:r>
+          </w:p>
+        </w:tc>
+        <w:tc>
+          <w:tcPr>
+            <w:tcW w:w="699" w:type="dxa"/>
+            <w:tcBorders>
+              <w:top w:val="single" w:sz="6" w:space="0" w:color="auto"/>
+              <w:left w:val="single" w:sz="6" w:space="0" w:color="auto"/>
+              <w:bottom w:val="single" w:sz="6" w:space="0" w:color="auto"/>
+              <w:right w:val="single" w:sz="6" w:space="0" w:color="auto"/>
+            </w:tcBorders>
+            <w:shd w:val="clear" w:color="auto" w:fill="auto"/>
+            <w:hideMark/>
+          </w:tcPr>
+          <w:p>
+            <w:r>
+              <w:rPr>
+                <w:lang w:val="en-GB"/>
+              </w:rPr>
+              <w:t>4</w:t>
+            </w:r>
+          </w:p>
+        </w:tc>
+        <w:tc>
+          <w:tcPr>
+            <w:tcW w:w="1747" w:type="dxa"/>
+            <w:tcBorders>
+              <w:top w:val="single" w:sz="6" w:space="0" w:color="auto"/>
+              <w:left w:val="single" w:sz="6" w:space="0" w:color="auto"/>
+              <w:bottom w:val="single" w:sz="6" w:space="0" w:color="auto"/>
+              <w:right w:val="single" w:sz="6" w:space="0" w:color="auto"/>
+            </w:tcBorders>
+            <w:shd w:val="clear" w:color="auto" w:fill="auto"/>
+            <w:hideMark/>
+          </w:tcPr>
+          <w:p>
+            <w:r>
+              <w:rPr>
+                <w:lang w:val="en-GB"/>
+              </w:rPr>
+              <w:t>0.20925</w:t>
+            </w:r>
+          </w:p>
+        </w:tc>
+        <w:tc>
+          <w:tcPr>
+            <w:tcW w:w="1701" w:type="dxa"/>
+            <w:tcBorders>
+              <w:top w:val="single" w:sz="6" w:space="0" w:color="auto"/>
+              <w:left w:val="single" w:sz="6" w:space="0" w:color="auto"/>
+              <w:bottom w:val="single" w:sz="6" w:space="0" w:color="auto"/>
+              <w:right w:val="single" w:sz="6" w:space="0" w:color="auto"/>
+            </w:tcBorders>
+            <w:shd w:val="clear" w:color="auto" w:fill="auto"/>
+            <w:hideMark/>
+          </w:tcPr>
+          <w:p>
+            <w:r>
+              <w:rPr>
+                <w:lang w:val="en-GB"/>
+              </w:rPr>
+              <w:t>0.32978</w:t>
+            </w:r>
+          </w:p>
+        </w:tc>
+        <w:tc>
+          <w:tcPr>
+            <w:tcW w:w="1418" w:type="dxa"/>
+            <w:tcBorders>
+              <w:top w:val="single" w:sz="6" w:space="0" w:color="auto"/>
+              <w:left w:val="single" w:sz="6" w:space="0" w:color="auto"/>
+              <w:bottom w:val="single" w:sz="6" w:space="0" w:color="auto"/>
+              <w:right w:val="single" w:sz="6" w:space="0" w:color="auto"/>
+            </w:tcBorders>
+            <w:shd w:val="clear" w:color="auto" w:fill="auto"/>
+            <w:hideMark/>
+          </w:tcPr>
+          <w:p>
+            <w:r>
+              <w:rPr>
+                <w:lang w:val="en-GB"/>
+              </w:rPr>
+              <w:t>2.64002</w:t>
+            </w:r>
+          </w:p>
+          <w:p/>
+        </w:tc>
+        <w:tc>
+          <w:tcPr>
+            <w:tcW w:w="1984" w:type="dxa"/>
+            <w:tcBorders>
+              <w:top w:val="single" w:sz="6" w:space="0" w:color="auto"/>
+              <w:left w:val="single" w:sz="6" w:space="0" w:color="auto"/>
+              <w:bottom w:val="single" w:sz="6" w:space="0" w:color="auto"/>
+              <w:right w:val="single" w:sz="6" w:space="0" w:color="auto"/>
+            </w:tcBorders>
+            <w:shd w:val="clear" w:color="auto" w:fill="auto"/>
+            <w:hideMark/>
+          </w:tcPr>
+          <w:p>
+            <w:r>
+              <w:t>1.6266</w:t>
+            </w:r>
+          </w:p>
+        </w:tc>
+      </w:tr>
+      <w:tr>
+        <w:tc>
+          <w:tcPr>
+            <w:tcW w:w="956" w:type="dxa"/>
+            <w:tcBorders>
+              <w:top w:val="nil"/>
+              <w:left w:val="nil"/>
+              <w:bottom w:val="nil"/>
+              <w:right w:val="single" w:sz="6" w:space="0" w:color="auto"/>
+            </w:tcBorders>
+            <w:shd w:val="clear" w:color="auto" w:fill="auto"/>
+            <w:hideMark/>
+          </w:tcPr>
+          <w:p>
+            <w:r>
+              <w:rPr>
+                <w:b/>
+                <w:bCs/>
+                <w:lang w:val="en-GB"/>
+              </w:rPr>
+              <w:t>P 10^3</w:t>
+            </w:r>
+          </w:p>
+        </w:tc>
+        <w:tc>
+          <w:tcPr>
+            <w:tcW w:w="699" w:type="dxa"/>
+            <w:tcBorders>
+              <w:top w:val="single" w:sz="6" w:space="0" w:color="auto"/>
+              <w:left w:val="single" w:sz="6" w:space="0" w:color="auto"/>
+              <w:bottom w:val="single" w:sz="6" w:space="0" w:color="auto"/>
+              <w:right w:val="single" w:sz="6" w:space="0" w:color="auto"/>
+            </w:tcBorders>
+            <w:shd w:val="clear" w:color="auto" w:fill="auto"/>
+            <w:hideMark/>
+          </w:tcPr>
+          <w:p>
+            <w:r>
+              <w:rPr>
+                <w:lang w:val="en-GB"/>
+              </w:rPr>
+              <w:t>8</w:t>
+            </w:r>
+          </w:p>
+        </w:tc>
+        <w:tc>
+          <w:tcPr>
+            <w:tcW w:w="1747" w:type="dxa"/>
+            <w:tcBorders>
+              <w:top w:val="single" w:sz="6" w:space="0" w:color="auto"/>
+              <w:left w:val="single" w:sz="6" w:space="0" w:color="auto"/>
+              <w:bottom w:val="single" w:sz="6" w:space="0" w:color="auto"/>
+              <w:right w:val="single" w:sz="6" w:space="0" w:color="auto"/>
+            </w:tcBorders>
+            <w:shd w:val="clear" w:color="auto" w:fill="auto"/>
+            <w:hideMark/>
+          </w:tcPr>
+          <w:p>
+            <w:r>
+              <w:rPr>
+                <w:lang w:val="en-GB"/>
+              </w:rPr>
+              <w:t>0.10835</w:t>
+            </w:r>
+          </w:p>
+        </w:tc>
+        <w:tc>
+          <w:tcPr>
+            <w:tcW w:w="1701" w:type="dxa"/>
+            <w:tcBorders>
+              <w:top w:val="single" w:sz="6" w:space="0" w:color="auto"/>
+              <w:left w:val="single" w:sz="6" w:space="0" w:color="auto"/>
+              <w:bottom w:val="single" w:sz="6" w:space="0" w:color="auto"/>
+              <w:right w:val="single" w:sz="6" w:space="0" w:color="auto"/>
+            </w:tcBorders>
+            <w:shd w:val="clear" w:color="auto" w:fill="auto"/>
+            <w:hideMark/>
+          </w:tcPr>
+          <w:p>
+            <w:r>
+              <w:rPr>
+                <w:lang w:val="en-GB"/>
+              </w:rPr>
+              <w:t>0.23258</w:t>
+            </w:r>
+          </w:p>
+        </w:tc>
+        <w:tc>
+          <w:tcPr>
+            <w:tcW w:w="1418" w:type="dxa"/>
+            <w:tcBorders>
+              <w:top w:val="single" w:sz="6" w:space="0" w:color="auto"/>
+              <w:left w:val="single" w:sz="6" w:space="0" w:color="auto"/>
+              <w:bottom w:val="single" w:sz="6" w:space="0" w:color="auto"/>
+              <w:right w:val="single" w:sz="6" w:space="0" w:color="auto"/>
+            </w:tcBorders>
+            <w:shd w:val="clear" w:color="auto" w:fill="auto"/>
+            <w:hideMark/>
+          </w:tcPr>
+          <w:p>
+            <w:r>
+              <w:rPr>
+                <w:lang w:val="en-GB"/>
+              </w:rPr>
+              <w:t>3.63307</w:t>
+            </w:r>
+          </w:p>
+        </w:tc>
+        <w:tc>
+          <w:tcPr>
+            <w:tcW w:w="1984" w:type="dxa"/>
+            <w:tcBorders>
+              <w:top w:val="single" w:sz="6" w:space="0" w:color="auto"/>
+              <w:left w:val="single" w:sz="6" w:space="0" w:color="auto"/>
+              <w:bottom w:val="single" w:sz="6" w:space="0" w:color="auto"/>
+              <w:right w:val="single" w:sz="6" w:space="0" w:color="auto"/>
+            </w:tcBorders>
+            <w:shd w:val="clear" w:color="auto" w:fill="auto"/>
+            <w:hideMark/>
+          </w:tcPr>
+          <w:p>
+            <w:r>
+              <w:t>2.3065</w:t>
+            </w:r>
+          </w:p>
+        </w:tc>
+      </w:tr>
+      <w:tr>
+        <w:tc>
+          <w:tcPr>
+            <w:tcW w:w="956" w:type="dxa"/>
+            <w:tcBorders>
+              <w:top w:val="nil"/>
+              <w:left w:val="nil"/>
+              <w:bottom w:val="nil"/>
+              <w:right w:val="single" w:sz="6" w:space="0" w:color="auto"/>
+            </w:tcBorders>
+            <w:shd w:val="clear" w:color="auto" w:fill="auto"/>
+            <w:hideMark/>
+          </w:tcPr>
+          <w:p/>
+        </w:tc>
+        <w:tc>
+          <w:tcPr>
+            <w:tcW w:w="699" w:type="dxa"/>
+            <w:tcBorders>
+              <w:top w:val="single" w:sz="6" w:space="0" w:color="auto"/>
+              <w:left w:val="single" w:sz="6" w:space="0" w:color="auto"/>
+              <w:bottom w:val="single" w:sz="6" w:space="0" w:color="auto"/>
+              <w:right w:val="single" w:sz="6" w:space="0" w:color="auto"/>
+            </w:tcBorders>
+            <w:shd w:val="clear" w:color="auto" w:fill="auto"/>
+            <w:hideMark/>
+          </w:tcPr>
+          <w:p>
+            <w:r>
+              <w:rPr>
+                <w:lang w:val="en-GB"/>
+              </w:rPr>
+              <w:t>16</w:t>
+            </w:r>
+          </w:p>
+        </w:tc>
+        <w:tc>
+          <w:tcPr>
+            <w:tcW w:w="1747" w:type="dxa"/>
+            <w:tcBorders>
+              <w:top w:val="single" w:sz="6" w:space="0" w:color="auto"/>
+              <w:left w:val="single" w:sz="6" w:space="0" w:color="auto"/>
+              <w:bottom w:val="single" w:sz="6" w:space="0" w:color="auto"/>
+              <w:right w:val="single" w:sz="6" w:space="0" w:color="auto"/>
+            </w:tcBorders>
+            <w:shd w:val="clear" w:color="auto" w:fill="auto"/>
+            <w:hideMark/>
+          </w:tcPr>
+          <w:p>
+            <w:r>
+              <w:rPr>
+                <w:lang w:val="en-GB"/>
+              </w:rPr>
+              <w:t>0.05404</w:t>
+            </w:r>
+          </w:p>
+        </w:tc>
+        <w:tc>
+          <w:tcPr>
+            <w:tcW w:w="1701" w:type="dxa"/>
+            <w:tcBorders>
+              <w:top w:val="single" w:sz="6" w:space="0" w:color="auto"/>
+              <w:left w:val="single" w:sz="6" w:space="0" w:color="auto"/>
+              <w:bottom w:val="single" w:sz="6" w:space="0" w:color="auto"/>
+              <w:right w:val="single" w:sz="6" w:space="0" w:color="auto"/>
+            </w:tcBorders>
+            <w:shd w:val="clear" w:color="auto" w:fill="auto"/>
+            <w:hideMark/>
+          </w:tcPr>
+          <w:p>
+            <w:r>
+              <w:rPr>
+                <w:lang w:val="en-GB"/>
+              </w:rPr>
+              <w:t>0.14792</w:t>
+            </w:r>
+          </w:p>
+        </w:tc>
+        <w:tc>
+          <w:tcPr>
+            <w:tcW w:w="1418" w:type="dxa"/>
+            <w:tcBorders>
+              <w:top w:val="single" w:sz="6" w:space="0" w:color="auto"/>
+              <w:left w:val="single" w:sz="6" w:space="0" w:color="auto"/>
+              <w:bottom w:val="single" w:sz="6" w:space="0" w:color="auto"/>
+              <w:right w:val="single" w:sz="6" w:space="0" w:color="auto"/>
+            </w:tcBorders>
+            <w:shd w:val="clear" w:color="auto" w:fill="auto"/>
+            <w:hideMark/>
+          </w:tcPr>
+          <w:p>
+            <w:r>
+              <w:rPr>
+                <w:lang w:val="en-GB"/>
+              </w:rPr>
+              <w:t>4.47465</w:t>
+            </w:r>
+          </w:p>
+        </w:tc>
+        <w:tc>
+          <w:tcPr>
+            <w:tcW w:w="1984" w:type="dxa"/>
+            <w:tcBorders>
+              <w:top w:val="single" w:sz="6" w:space="0" w:color="auto"/>
+              <w:left w:val="single" w:sz="6" w:space="0" w:color="auto"/>
+              <w:bottom w:val="single" w:sz="6" w:space="0" w:color="auto"/>
+              <w:right w:val="single" w:sz="6" w:space="0" w:color="auto"/>
+            </w:tcBorders>
+            <w:shd w:val="clear" w:color="auto" w:fill="auto"/>
+            <w:hideMark/>
+          </w:tcPr>
+          <w:p>
+            <w:r>
+              <w:t>3.6266</w:t>
+            </w:r>
+          </w:p>
+        </w:tc>
+      </w:tr>
+      <w:tr>
+        <w:tc>
+          <w:tcPr>
+            <w:tcW w:w="956" w:type="dxa"/>
+            <w:tcBorders>
+              <w:top w:val="nil"/>
+              <w:left w:val="nil"/>
+              <w:bottom w:val="nil"/>
+              <w:right w:val="single" w:sz="6" w:space="0" w:color="auto"/>
+            </w:tcBorders>
+            <w:shd w:val="clear" w:color="auto" w:fill="auto"/>
+            <w:hideMark/>
+          </w:tcPr>
+          <w:p/>
+        </w:tc>
+        <w:tc>
+          <w:tcPr>
+            <w:tcW w:w="699" w:type="dxa"/>
+            <w:tcBorders>
+              <w:top w:val="single" w:sz="6" w:space="0" w:color="auto"/>
+              <w:left w:val="single" w:sz="6" w:space="0" w:color="auto"/>
+              <w:bottom w:val="single" w:sz="6" w:space="0" w:color="auto"/>
+              <w:right w:val="single" w:sz="6" w:space="0" w:color="auto"/>
+            </w:tcBorders>
+            <w:shd w:val="clear" w:color="auto" w:fill="auto"/>
+            <w:hideMark/>
+          </w:tcPr>
+          <w:p>
+            <w:r>
+              <w:rPr>
+                <w:lang w:val="en-GB"/>
+              </w:rPr>
+              <w:t>24</w:t>
+            </w:r>
+          </w:p>
+        </w:tc>
+        <w:tc>
+          <w:tcPr>
+            <w:tcW w:w="1747" w:type="dxa"/>
+            <w:tcBorders>
+              <w:top w:val="single" w:sz="6" w:space="0" w:color="auto"/>
+              <w:left w:val="single" w:sz="6" w:space="0" w:color="auto"/>
+              <w:bottom w:val="single" w:sz="6" w:space="0" w:color="auto"/>
+              <w:right w:val="single" w:sz="6" w:space="0" w:color="auto"/>
+            </w:tcBorders>
+            <w:shd w:val="clear" w:color="auto" w:fill="auto"/>
+            <w:hideMark/>
+          </w:tcPr>
+          <w:p>
+            <w:r>
+              <w:rPr>
+                <w:lang w:val="en-GB"/>
+              </w:rPr>
+              <w:t>0.03672</w:t>
+            </w:r>
+          </w:p>
+        </w:tc>
+        <w:tc>
+          <w:tcPr>
+            <w:tcW w:w="1701" w:type="dxa"/>
+            <w:tcBorders>
+              <w:top w:val="single" w:sz="6" w:space="0" w:color="auto"/>
+              <w:left w:val="single" w:sz="6" w:space="0" w:color="auto"/>
+              <w:bottom w:val="single" w:sz="6" w:space="0" w:color="auto"/>
+              <w:right w:val="single" w:sz="6" w:space="0" w:color="auto"/>
+            </w:tcBorders>
+            <w:shd w:val="clear" w:color="auto" w:fill="auto"/>
+            <w:hideMark/>
+          </w:tcPr>
+          <w:p>
+            <w:r>
+              <w:rPr>
+                <w:lang w:val="en-GB"/>
+              </w:rPr>
+              <w:t>0.13258</w:t>
+            </w:r>
+          </w:p>
+        </w:tc>
+        <w:tc>
+          <w:tcPr>
+            <w:tcW w:w="1418" w:type="dxa"/>
+            <w:tcBorders>
+              <w:top w:val="single" w:sz="6" w:space="0" w:color="auto"/>
+              <w:left w:val="single" w:sz="6" w:space="0" w:color="auto"/>
+              <w:bottom w:val="single" w:sz="6" w:space="0" w:color="auto"/>
+              <w:right w:val="single" w:sz="6" w:space="0" w:color="auto"/>
+            </w:tcBorders>
+            <w:shd w:val="clear" w:color="auto" w:fill="auto"/>
+            <w:hideMark/>
+          </w:tcPr>
+          <w:p>
+            <w:r>
+              <w:rPr>
+                <w:lang w:val="en-GB"/>
+              </w:rPr>
+              <w:t>4.84907</w:t>
+            </w:r>
+          </w:p>
+          <w:p/>
+        </w:tc>
+        <w:tc>
+          <w:tcPr>
+            <w:tcW w:w="1984" w:type="dxa"/>
+            <w:tcBorders>
+              <w:top w:val="single" w:sz="6" w:space="0" w:color="auto"/>
+              <w:left w:val="single" w:sz="6" w:space="0" w:color="auto"/>
+              <w:bottom w:val="single" w:sz="6" w:space="0" w:color="auto"/>
+              <w:right w:val="single" w:sz="6" w:space="0" w:color="auto"/>
+            </w:tcBorders>
+            <w:shd w:val="clear" w:color="auto" w:fill="auto"/>
+            <w:hideMark/>
+          </w:tcPr>
+          <w:p>
+            <w:r>
+              <w:t>4.0462</w:t>
+            </w:r>
+          </w:p>
+        </w:tc>
+      </w:tr>
+      <w:tr>
+        <w:trPr>
+          <w:trHeight w:val="300"/>
+        </w:trPr>
+        <w:tc>
+          <w:tcPr>
+            <w:tcW w:w="956" w:type="dxa"/>
+            <w:tcBorders>
+              <w:top w:val="nil"/>
+              <w:left w:val="nil"/>
+              <w:bottom w:val="nil"/>
+              <w:right w:val="single" w:sz="6" w:space="0" w:color="auto"/>
+            </w:tcBorders>
+            <w:shd w:val="clear" w:color="auto" w:fill="auto"/>
+            <w:hideMark/>
+          </w:tcPr>
+          <w:p/>
+        </w:tc>
+        <w:tc>
+          <w:tcPr>
+            <w:tcW w:w="699" w:type="dxa"/>
+            <w:tcBorders>
+              <w:top w:val="single" w:sz="6" w:space="0" w:color="auto"/>
+              <w:left w:val="single" w:sz="6" w:space="0" w:color="auto"/>
+              <w:bottom w:val="single" w:sz="6" w:space="0" w:color="auto"/>
+              <w:right w:val="single" w:sz="6" w:space="0" w:color="auto"/>
+            </w:tcBorders>
+            <w:shd w:val="clear" w:color="auto" w:fill="auto"/>
+            <w:hideMark/>
+          </w:tcPr>
+          <w:p>
+            <w:r>
+              <w:rPr>
+                <w:b/>
+                <w:bCs/>
+                <w:lang w:val="en-GB"/>
+              </w:rPr>
+              <w:t>Core</w:t>
+            </w:r>
+          </w:p>
+        </w:tc>
+        <w:tc>
+          <w:tcPr>
+            <w:tcW w:w="1747" w:type="dxa"/>
+            <w:tcBorders>
+              <w:top w:val="single" w:sz="6" w:space="0" w:color="auto"/>
+              <w:left w:val="single" w:sz="6" w:space="0" w:color="auto"/>
+              <w:bottom w:val="single" w:sz="6" w:space="0" w:color="auto"/>
+              <w:right w:val="single" w:sz="6" w:space="0" w:color="auto"/>
+            </w:tcBorders>
+            <w:shd w:val="clear" w:color="auto" w:fill="auto"/>
+            <w:hideMark/>
+          </w:tcPr>
+          <w:p>
+            <w:r>
+              <w:rPr>
+                <w:b/>
+                <w:bCs/>
+                <w:lang w:val="en-GB"/>
+              </w:rPr>
+              <w:t>Match time V1</w:t>
+            </w:r>
+          </w:p>
+        </w:tc>
+        <w:tc>
+          <w:tcPr>
+            <w:tcW w:w="1701" w:type="dxa"/>
+            <w:tcBorders>
+              <w:top w:val="single" w:sz="6" w:space="0" w:color="auto"/>
+              <w:left w:val="single" w:sz="6" w:space="0" w:color="auto"/>
+              <w:bottom w:val="single" w:sz="6" w:space="0" w:color="auto"/>
+              <w:right w:val="single" w:sz="6" w:space="0" w:color="auto"/>
+            </w:tcBorders>
+            <w:shd w:val="clear" w:color="auto" w:fill="auto"/>
+            <w:hideMark/>
+          </w:tcPr>
+          <w:p>
+            <w:r>
+              <w:rPr>
+                <w:b/>
+                <w:bCs/>
+                <w:lang w:val="en-GB"/>
+              </w:rPr>
+              <w:t>Total time V1</w:t>
+            </w:r>
+          </w:p>
+        </w:tc>
+        <w:tc>
+          <w:tcPr>
+            <w:tcW w:w="1418" w:type="dxa"/>
+            <w:tcBorders>
+              <w:top w:val="single" w:sz="6" w:space="0" w:color="auto"/>
+              <w:left w:val="single" w:sz="6" w:space="0" w:color="auto"/>
+              <w:bottom w:val="single" w:sz="6" w:space="0" w:color="auto"/>
+              <w:right w:val="single" w:sz="6" w:space="0" w:color="auto"/>
+            </w:tcBorders>
+            <w:shd w:val="clear" w:color="auto" w:fill="auto"/>
+            <w:hideMark/>
+          </w:tcPr>
+          <w:p>
+            <w:r>
+              <w:rPr>
+                <w:b/>
+                <w:bCs/>
+                <w:lang w:val="en-GB"/>
+              </w:rPr>
+              <w:t>Expected Speedup</w:t>
+            </w:r>
+          </w:p>
+        </w:tc>
+        <w:tc>
+          <w:tcPr>
+            <w:tcW w:w="1984" w:type="dxa"/>
+            <w:tcBorders>
+              <w:top w:val="single" w:sz="6" w:space="0" w:color="auto"/>
+              <w:left w:val="single" w:sz="6" w:space="0" w:color="auto"/>
+              <w:bottom w:val="single" w:sz="6" w:space="0" w:color="auto"/>
+              <w:right w:val="single" w:sz="6" w:space="0" w:color="auto"/>
+            </w:tcBorders>
+            <w:shd w:val="clear" w:color="auto" w:fill="auto"/>
+            <w:hideMark/>
+          </w:tcPr>
+          <w:p>
+            <w:pPr>
+              <w:rPr>
+                <w:b/>
+                <w:bCs/>
+                <w:lang w:val="en-GB"/>
+              </w:rPr>
+            </w:pPr>
+            <w:r>
+              <w:rPr>
+                <w:b/>
+                <w:bCs/>
+                <w:lang w:val="en-GB"/>
+              </w:rPr>
+              <w:t>Real S</w:t>
+            </w:r>
+          </w:p>
+          <w:p>
+            <w:r>
+              <w:rPr>
+                <w:b/>
+                <w:bCs/>
+                <w:lang w:val="en-GB"/>
+              </w:rPr>
+              <w:t>TS / TT</w:t>
+            </w:r>
+          </w:p>
+        </w:tc>
+      </w:tr>
+      <w:tr>
+        <w:tc>
+          <w:tcPr>
+            <w:tcW w:w="956" w:type="dxa"/>
+            <w:tcBorders>
+              <w:top w:val="nil"/>
+              <w:left w:val="nil"/>
+              <w:bottom w:val="nil"/>
+              <w:right w:val="single" w:sz="6" w:space="0" w:color="auto"/>
+            </w:tcBorders>
+            <w:shd w:val="clear" w:color="auto" w:fill="auto"/>
+            <w:hideMark/>
+          </w:tcPr>
+          <w:p/>
+        </w:tc>
+        <w:tc>
+          <w:tcPr>
+            <w:tcW w:w="699" w:type="dxa"/>
+            <w:tcBorders>
+              <w:top w:val="single" w:sz="6" w:space="0" w:color="auto"/>
+              <w:left w:val="single" w:sz="6" w:space="0" w:color="auto"/>
+              <w:bottom w:val="single" w:sz="6" w:space="0" w:color="auto"/>
+              <w:right w:val="single" w:sz="6" w:space="0" w:color="auto"/>
+            </w:tcBorders>
+            <w:shd w:val="clear" w:color="auto" w:fill="auto"/>
+            <w:hideMark/>
+          </w:tcPr>
+          <w:p>
+            <w:r>
+              <w:rPr>
+                <w:lang w:val="en-GB"/>
+              </w:rPr>
+              <w:t>2</w:t>
+            </w:r>
+          </w:p>
+        </w:tc>
+        <w:tc>
+          <w:tcPr>
+            <w:tcW w:w="1747" w:type="dxa"/>
+            <w:tcBorders>
+              <w:top w:val="single" w:sz="6" w:space="0" w:color="auto"/>
+              <w:left w:val="single" w:sz="6" w:space="0" w:color="auto"/>
+              <w:bottom w:val="single" w:sz="6" w:space="0" w:color="auto"/>
+              <w:right w:val="single" w:sz="6" w:space="0" w:color="auto"/>
+            </w:tcBorders>
+            <w:shd w:val="clear" w:color="auto" w:fill="auto"/>
+            <w:hideMark/>
+          </w:tcPr>
+          <w:p>
+            <w:r>
+              <w:t>10.15439</w:t>
+            </w:r>
+          </w:p>
+        </w:tc>
+        <w:tc>
+          <w:tcPr>
+            <w:tcW w:w="1701" w:type="dxa"/>
+            <w:tcBorders>
+              <w:top w:val="single" w:sz="6" w:space="0" w:color="auto"/>
+              <w:left w:val="single" w:sz="6" w:space="0" w:color="auto"/>
+              <w:bottom w:val="single" w:sz="6" w:space="0" w:color="auto"/>
+              <w:right w:val="single" w:sz="6" w:space="0" w:color="auto"/>
+            </w:tcBorders>
+            <w:shd w:val="clear" w:color="auto" w:fill="auto"/>
+            <w:hideMark/>
+          </w:tcPr>
+          <w:p>
+            <w:r>
+              <w:t>10.24702</w:t>
+            </w:r>
+          </w:p>
+        </w:tc>
+        <w:tc>
+          <w:tcPr>
+            <w:tcW w:w="1418" w:type="dxa"/>
+            <w:tcBorders>
+              <w:top w:val="single" w:sz="6" w:space="0" w:color="auto"/>
+              <w:left w:val="single" w:sz="6" w:space="0" w:color="auto"/>
+              <w:bottom w:val="single" w:sz="6" w:space="0" w:color="auto"/>
+              <w:right w:val="single" w:sz="6" w:space="0" w:color="auto"/>
+            </w:tcBorders>
+            <w:shd w:val="clear" w:color="auto" w:fill="auto"/>
+            <w:vAlign w:val="center"/>
+            <w:hideMark/>
+          </w:tcPr>
+          <w:p>
+            <w:r>
+              <w:rPr>
+                <w:lang w:val="en-GB"/>
+              </w:rPr>
+              <w:t>1.98577</w:t>
+            </w:r>
+          </w:p>
+        </w:tc>
+        <w:tc>
+          <w:tcPr>
+            <w:tcW w:w="1984" w:type="dxa"/>
+            <w:tcBorders>
+              <w:top w:val="single" w:sz="6" w:space="0" w:color="auto"/>
+              <w:left w:val="single" w:sz="6" w:space="0" w:color="auto"/>
+              <w:bottom w:val="single" w:sz="6" w:space="0" w:color="auto"/>
+              <w:right w:val="single" w:sz="6" w:space="0" w:color="auto"/>
+            </w:tcBorders>
+            <w:shd w:val="clear" w:color="auto" w:fill="auto"/>
+            <w:hideMark/>
+          </w:tcPr>
+          <w:p>
+            <w:r>
+              <w:t>1.2598</w:t>
+            </w:r>
+          </w:p>
+        </w:tc>
+      </w:tr>
+      <w:tr>
+        <w:tc>
+          <w:tcPr>
+            <w:tcW w:w="956" w:type="dxa"/>
+            <w:tcBorders>
+              <w:top w:val="nil"/>
+              <w:left w:val="nil"/>
+              <w:bottom w:val="nil"/>
+              <w:right w:val="single" w:sz="6" w:space="0" w:color="auto"/>
+            </w:tcBorders>
+            <w:shd w:val="clear" w:color="auto" w:fill="auto"/>
+            <w:hideMark/>
+          </w:tcPr>
+          <w:p>
+            <w:r>
+              <w:rPr>
+                <w:b/>
+                <w:bCs/>
+                <w:lang w:val="en-GB"/>
+              </w:rPr>
+              <w:t>S 10^7</w:t>
+            </w:r>
+          </w:p>
+        </w:tc>
+        <w:tc>
+          <w:tcPr>
+            <w:tcW w:w="699" w:type="dxa"/>
+            <w:tcBorders>
+              <w:top w:val="single" w:sz="6" w:space="0" w:color="auto"/>
+              <w:left w:val="single" w:sz="6" w:space="0" w:color="auto"/>
+              <w:bottom w:val="single" w:sz="6" w:space="0" w:color="auto"/>
+              <w:right w:val="single" w:sz="6" w:space="0" w:color="auto"/>
+            </w:tcBorders>
+            <w:shd w:val="clear" w:color="auto" w:fill="auto"/>
+            <w:hideMark/>
+          </w:tcPr>
+          <w:p>
+            <w:r>
+              <w:rPr>
+                <w:lang w:val="en-GB"/>
+              </w:rPr>
+              <w:t>4</w:t>
+            </w:r>
+          </w:p>
+        </w:tc>
+        <w:tc>
+          <w:tcPr>
+            <w:tcW w:w="1747" w:type="dxa"/>
+            <w:tcBorders>
+              <w:top w:val="single" w:sz="6" w:space="0" w:color="auto"/>
+              <w:left w:val="single" w:sz="6" w:space="0" w:color="auto"/>
+              <w:bottom w:val="single" w:sz="6" w:space="0" w:color="auto"/>
+              <w:right w:val="single" w:sz="6" w:space="0" w:color="auto"/>
+            </w:tcBorders>
+            <w:shd w:val="clear" w:color="auto" w:fill="auto"/>
+            <w:hideMark/>
+          </w:tcPr>
+          <w:p>
+            <w:r>
+              <w:rPr>
+                <w:lang w:val="en-GB"/>
+              </w:rPr>
+              <w:t>5.64013</w:t>
+            </w:r>
+          </w:p>
+        </w:tc>
+        <w:tc>
+          <w:tcPr>
+            <w:tcW w:w="1701" w:type="dxa"/>
+            <w:tcBorders>
+              <w:top w:val="single" w:sz="6" w:space="0" w:color="auto"/>
+              <w:left w:val="single" w:sz="6" w:space="0" w:color="auto"/>
+              <w:bottom w:val="single" w:sz="6" w:space="0" w:color="auto"/>
+              <w:right w:val="single" w:sz="6" w:space="0" w:color="auto"/>
+            </w:tcBorders>
+            <w:shd w:val="clear" w:color="auto" w:fill="auto"/>
+            <w:hideMark/>
+          </w:tcPr>
+          <w:p>
+            <w:r>
+              <w:rPr>
+                <w:lang w:val="en-GB"/>
+              </w:rPr>
+              <w:t>5.75996</w:t>
+            </w:r>
+          </w:p>
+        </w:tc>
+        <w:tc>
+          <w:tcPr>
+            <w:tcW w:w="1418" w:type="dxa"/>
+            <w:tcBorders>
+              <w:top w:val="single" w:sz="6" w:space="0" w:color="auto"/>
+              <w:left w:val="single" w:sz="6" w:space="0" w:color="auto"/>
+              <w:bottom w:val="single" w:sz="6" w:space="0" w:color="auto"/>
+              <w:right w:val="single" w:sz="6" w:space="0" w:color="auto"/>
+            </w:tcBorders>
+            <w:shd w:val="clear" w:color="auto" w:fill="auto"/>
+            <w:hideMark/>
+          </w:tcPr>
+          <w:p>
+            <w:r>
+              <w:rPr>
+                <w:lang w:val="en-GB"/>
+              </w:rPr>
+              <w:t>3.91583</w:t>
+            </w:r>
+          </w:p>
+          <w:p/>
+        </w:tc>
+        <w:tc>
+          <w:tcPr>
+            <w:tcW w:w="1984" w:type="dxa"/>
+            <w:tcBorders>
+              <w:top w:val="single" w:sz="6" w:space="0" w:color="auto"/>
+              <w:left w:val="single" w:sz="6" w:space="0" w:color="auto"/>
+              <w:bottom w:val="single" w:sz="6" w:space="0" w:color="auto"/>
+              <w:right w:val="single" w:sz="6" w:space="0" w:color="auto"/>
+            </w:tcBorders>
+            <w:shd w:val="clear" w:color="auto" w:fill="auto"/>
+            <w:hideMark/>
+          </w:tcPr>
+          <w:p>
+            <w:r>
+              <w:t>2.2413</w:t>
+            </w:r>
+          </w:p>
+        </w:tc>
+      </w:tr>
+      <w:tr>
+        <w:tc>
+          <w:tcPr>
+            <w:tcW w:w="956" w:type="dxa"/>
+            <w:tcBorders>
+              <w:top w:val="nil"/>
+              <w:left w:val="nil"/>
+              <w:bottom w:val="nil"/>
+              <w:right w:val="single" w:sz="6" w:space="0" w:color="auto"/>
+            </w:tcBorders>
+            <w:shd w:val="clear" w:color="auto" w:fill="auto"/>
+            <w:hideMark/>
+          </w:tcPr>
+          <w:p>
+            <w:r>
+              <w:rPr>
+                <w:b/>
+                <w:bCs/>
+                <w:lang w:val="en-GB"/>
+              </w:rPr>
+              <w:t>P 10^4</w:t>
+            </w:r>
+          </w:p>
+        </w:tc>
+        <w:tc>
+          <w:tcPr>
+            <w:tcW w:w="699" w:type="dxa"/>
+            <w:tcBorders>
+              <w:top w:val="single" w:sz="6" w:space="0" w:color="auto"/>
+              <w:left w:val="single" w:sz="6" w:space="0" w:color="auto"/>
+              <w:bottom w:val="single" w:sz="6" w:space="0" w:color="auto"/>
+              <w:right w:val="single" w:sz="6" w:space="0" w:color="auto"/>
+            </w:tcBorders>
+            <w:shd w:val="clear" w:color="auto" w:fill="auto"/>
+            <w:hideMark/>
+          </w:tcPr>
+          <w:p>
+            <w:r>
+              <w:rPr>
+                <w:lang w:val="en-GB"/>
+              </w:rPr>
+              <w:t>8</w:t>
+            </w:r>
+          </w:p>
+        </w:tc>
+        <w:tc>
+          <w:tcPr>
+            <w:tcW w:w="1747" w:type="dxa"/>
+            <w:tcBorders>
+              <w:top w:val="single" w:sz="6" w:space="0" w:color="auto"/>
+              <w:left w:val="single" w:sz="6" w:space="0" w:color="auto"/>
+              <w:bottom w:val="single" w:sz="6" w:space="0" w:color="auto"/>
+              <w:right w:val="single" w:sz="6" w:space="0" w:color="auto"/>
+            </w:tcBorders>
+            <w:shd w:val="clear" w:color="auto" w:fill="auto"/>
+            <w:hideMark/>
+          </w:tcPr>
+          <w:p>
+            <w:r>
+              <w:rPr>
+                <w:lang w:val="en-GB"/>
+              </w:rPr>
+              <w:t>2.87570</w:t>
+            </w:r>
+          </w:p>
+        </w:tc>
+        <w:tc>
+          <w:tcPr>
+            <w:tcW w:w="1701" w:type="dxa"/>
+            <w:tcBorders>
+              <w:top w:val="single" w:sz="6" w:space="0" w:color="auto"/>
+              <w:left w:val="single" w:sz="6" w:space="0" w:color="auto"/>
+              <w:bottom w:val="single" w:sz="6" w:space="0" w:color="auto"/>
+              <w:right w:val="single" w:sz="6" w:space="0" w:color="auto"/>
+            </w:tcBorders>
+            <w:shd w:val="clear" w:color="auto" w:fill="auto"/>
+            <w:hideMark/>
+          </w:tcPr>
+          <w:p>
+            <w:r>
+              <w:rPr>
+                <w:lang w:val="en-GB"/>
+              </w:rPr>
+              <w:t>3.01167</w:t>
+            </w:r>
+          </w:p>
+        </w:tc>
+        <w:tc>
+          <w:tcPr>
+            <w:tcW w:w="1418" w:type="dxa"/>
+            <w:tcBorders>
+              <w:top w:val="single" w:sz="6" w:space="0" w:color="auto"/>
+              <w:left w:val="single" w:sz="6" w:space="0" w:color="auto"/>
+              <w:bottom w:val="single" w:sz="6" w:space="0" w:color="auto"/>
+              <w:right w:val="single" w:sz="6" w:space="0" w:color="auto"/>
+            </w:tcBorders>
+            <w:shd w:val="clear" w:color="auto" w:fill="auto"/>
+            <w:hideMark/>
+          </w:tcPr>
+          <w:p>
+            <w:r>
+              <w:rPr>
+                <w:lang w:val="en-GB"/>
+              </w:rPr>
+              <w:t>7.61792</w:t>
+            </w:r>
+          </w:p>
+        </w:tc>
+        <w:tc>
+          <w:tcPr>
+            <w:tcW w:w="1984" w:type="dxa"/>
+            <w:tcBorders>
+              <w:top w:val="single" w:sz="6" w:space="0" w:color="auto"/>
+              <w:left w:val="single" w:sz="6" w:space="0" w:color="auto"/>
+              <w:bottom w:val="single" w:sz="6" w:space="0" w:color="auto"/>
+              <w:right w:val="single" w:sz="6" w:space="0" w:color="auto"/>
+            </w:tcBorders>
+            <w:shd w:val="clear" w:color="auto" w:fill="auto"/>
+            <w:hideMark/>
+          </w:tcPr>
+          <w:p>
+            <w:r>
+              <w:t>4.2866</w:t>
+            </w:r>
+          </w:p>
+        </w:tc>
+      </w:tr>
+      <w:tr>
+        <w:tc>
+          <w:tcPr>
+            <w:tcW w:w="956" w:type="dxa"/>
+            <w:tcBorders>
+              <w:top w:val="nil"/>
+              <w:left w:val="nil"/>
+              <w:bottom w:val="nil"/>
+              <w:right w:val="single" w:sz="6" w:space="0" w:color="auto"/>
+            </w:tcBorders>
+            <w:shd w:val="clear" w:color="auto" w:fill="auto"/>
+            <w:hideMark/>
+          </w:tcPr>
+          <w:p/>
+        </w:tc>
+        <w:tc>
+          <w:tcPr>
+            <w:tcW w:w="699" w:type="dxa"/>
+            <w:tcBorders>
+              <w:top w:val="single" w:sz="6" w:space="0" w:color="auto"/>
+              <w:left w:val="single" w:sz="6" w:space="0" w:color="auto"/>
+              <w:bottom w:val="single" w:sz="6" w:space="0" w:color="auto"/>
+              <w:right w:val="single" w:sz="6" w:space="0" w:color="auto"/>
+            </w:tcBorders>
+            <w:shd w:val="clear" w:color="auto" w:fill="auto"/>
+            <w:hideMark/>
+          </w:tcPr>
+          <w:p>
+            <w:r>
+              <w:rPr>
+                <w:lang w:val="en-GB"/>
+              </w:rPr>
+              <w:t>16</w:t>
+            </w:r>
+          </w:p>
+        </w:tc>
+        <w:tc>
+          <w:tcPr>
+            <w:tcW w:w="1747" w:type="dxa"/>
+            <w:tcBorders>
+              <w:top w:val="single" w:sz="6" w:space="0" w:color="auto"/>
+              <w:left w:val="single" w:sz="6" w:space="0" w:color="auto"/>
+              <w:bottom w:val="single" w:sz="6" w:space="0" w:color="auto"/>
+              <w:right w:val="single" w:sz="6" w:space="0" w:color="auto"/>
+            </w:tcBorders>
+            <w:shd w:val="clear" w:color="auto" w:fill="auto"/>
+            <w:hideMark/>
+          </w:tcPr>
+          <w:p>
+            <w:r>
+              <w:rPr>
+                <w:lang w:val="en-GB"/>
+              </w:rPr>
+              <w:t>1.35811</w:t>
+            </w:r>
+          </w:p>
+        </w:tc>
+        <w:tc>
+          <w:tcPr>
+            <w:tcW w:w="1701" w:type="dxa"/>
+            <w:tcBorders>
+              <w:top w:val="single" w:sz="6" w:space="0" w:color="auto"/>
+              <w:left w:val="single" w:sz="6" w:space="0" w:color="auto"/>
+              <w:bottom w:val="single" w:sz="6" w:space="0" w:color="auto"/>
+              <w:right w:val="single" w:sz="6" w:space="0" w:color="auto"/>
+            </w:tcBorders>
+            <w:shd w:val="clear" w:color="auto" w:fill="auto"/>
+            <w:hideMark/>
+          </w:tcPr>
+          <w:p>
+            <w:r>
+              <w:rPr>
+                <w:lang w:val="en-GB"/>
+              </w:rPr>
+              <w:t>1.45170</w:t>
+            </w:r>
+          </w:p>
+        </w:tc>
+        <w:tc>
+          <w:tcPr>
+            <w:tcW w:w="1418" w:type="dxa"/>
+            <w:tcBorders>
+              <w:top w:val="single" w:sz="6" w:space="0" w:color="auto"/>
+              <w:left w:val="single" w:sz="6" w:space="0" w:color="auto"/>
+              <w:bottom w:val="single" w:sz="6" w:space="0" w:color="auto"/>
+              <w:right w:val="single" w:sz="6" w:space="0" w:color="auto"/>
+            </w:tcBorders>
+            <w:shd w:val="clear" w:color="auto" w:fill="auto"/>
+            <w:hideMark/>
+          </w:tcPr>
+          <w:p>
+            <w:r>
+              <w:rPr>
+                <w:lang w:val="en-GB"/>
+              </w:rPr>
+              <w:t>14.44728</w:t>
+            </w:r>
+          </w:p>
+        </w:tc>
+        <w:tc>
+          <w:tcPr>
+            <w:tcW w:w="1984" w:type="dxa"/>
+            <w:tcBorders>
+              <w:top w:val="single" w:sz="6" w:space="0" w:color="auto"/>
+              <w:left w:val="single" w:sz="6" w:space="0" w:color="auto"/>
+              <w:bottom w:val="single" w:sz="6" w:space="0" w:color="auto"/>
+              <w:right w:val="single" w:sz="6" w:space="0" w:color="auto"/>
+            </w:tcBorders>
+            <w:shd w:val="clear" w:color="auto" w:fill="auto"/>
+            <w:hideMark/>
+          </w:tcPr>
+          <w:p>
+            <w:r>
+              <w:t>8.8929</w:t>
+            </w:r>
+          </w:p>
+        </w:tc>
+      </w:tr>
+      <w:tr>
+        <w:tc>
+          <w:tcPr>
+            <w:tcW w:w="956" w:type="dxa"/>
+            <w:tcBorders>
+              <w:top w:val="nil"/>
+              <w:left w:val="nil"/>
+              <w:bottom w:val="nil"/>
+              <w:right w:val="single" w:sz="6" w:space="0" w:color="auto"/>
+            </w:tcBorders>
+            <w:shd w:val="clear" w:color="auto" w:fill="auto"/>
+            <w:hideMark/>
+          </w:tcPr>
+          <w:p/>
+        </w:tc>
+        <w:tc>
+          <w:tcPr>
+            <w:tcW w:w="699" w:type="dxa"/>
+            <w:tcBorders>
+              <w:top w:val="single" w:sz="6" w:space="0" w:color="auto"/>
+              <w:left w:val="single" w:sz="6" w:space="0" w:color="auto"/>
+              <w:bottom w:val="single" w:sz="6" w:space="0" w:color="auto"/>
+              <w:right w:val="single" w:sz="6" w:space="0" w:color="auto"/>
+            </w:tcBorders>
+            <w:shd w:val="clear" w:color="auto" w:fill="auto"/>
+            <w:hideMark/>
+          </w:tcPr>
+          <w:p>
+            <w:r>
+              <w:rPr>
+                <w:lang w:val="en-GB"/>
+              </w:rPr>
+              <w:t>24</w:t>
+            </w:r>
+          </w:p>
+        </w:tc>
+        <w:tc>
+          <w:tcPr>
+            <w:tcW w:w="1747" w:type="dxa"/>
+            <w:tcBorders>
+              <w:top w:val="single" w:sz="6" w:space="0" w:color="auto"/>
+              <w:left w:val="single" w:sz="6" w:space="0" w:color="auto"/>
+              <w:bottom w:val="single" w:sz="6" w:space="0" w:color="auto"/>
+              <w:right w:val="single" w:sz="6" w:space="0" w:color="auto"/>
+            </w:tcBorders>
+            <w:shd w:val="clear" w:color="auto" w:fill="auto"/>
+            <w:hideMark/>
+          </w:tcPr>
+          <w:p>
+            <w:r>
+              <w:rPr>
+                <w:lang w:val="en-GB"/>
+              </w:rPr>
+              <w:t>0.88490</w:t>
+            </w:r>
+          </w:p>
+        </w:tc>
+        <w:tc>
+          <w:tcPr>
+            <w:tcW w:w="1701" w:type="dxa"/>
+            <w:tcBorders>
+              <w:top w:val="single" w:sz="6" w:space="0" w:color="auto"/>
+              <w:left w:val="single" w:sz="6" w:space="0" w:color="auto"/>
+              <w:bottom w:val="single" w:sz="6" w:space="0" w:color="auto"/>
+              <w:right w:val="single" w:sz="6" w:space="0" w:color="auto"/>
+            </w:tcBorders>
+            <w:shd w:val="clear" w:color="auto" w:fill="auto"/>
+            <w:hideMark/>
+          </w:tcPr>
+          <w:p>
+            <w:r>
+              <w:rPr>
+                <w:lang w:val="en-GB"/>
+              </w:rPr>
+              <w:t>0.97405</w:t>
+            </w:r>
+          </w:p>
+        </w:tc>
+        <w:tc>
+          <w:tcPr>
+            <w:tcW w:w="1418" w:type="dxa"/>
+            <w:tcBorders>
+              <w:top w:val="single" w:sz="6" w:space="0" w:color="auto"/>
+              <w:left w:val="single" w:sz="6" w:space="0" w:color="auto"/>
+              <w:bottom w:val="single" w:sz="6" w:space="0" w:color="auto"/>
+              <w:right w:val="single" w:sz="6" w:space="0" w:color="auto"/>
+            </w:tcBorders>
+            <w:shd w:val="clear" w:color="auto" w:fill="auto"/>
+            <w:hideMark/>
+          </w:tcPr>
+          <w:p>
+            <w:r>
+              <w:rPr>
+                <w:lang w:val="en-GB"/>
+              </w:rPr>
+              <w:t>20.60449</w:t>
+            </w:r>
+          </w:p>
+        </w:tc>
+        <w:tc>
+          <w:tcPr>
+            <w:tcW w:w="1984" w:type="dxa"/>
+            <w:tcBorders>
+              <w:top w:val="single" w:sz="6" w:space="0" w:color="auto"/>
+              <w:left w:val="single" w:sz="6" w:space="0" w:color="auto"/>
+              <w:bottom w:val="single" w:sz="6" w:space="0" w:color="auto"/>
+              <w:right w:val="single" w:sz="6" w:space="0" w:color="auto"/>
+            </w:tcBorders>
+            <w:shd w:val="clear" w:color="auto" w:fill="auto"/>
+            <w:hideMark/>
+          </w:tcPr>
+          <w:p>
+            <w:r>
+              <w:t>13.2538</w:t>
+            </w:r>
+          </w:p>
+        </w:tc>
+      </w:tr>
+      <w:tr>
+        <w:trPr>
+          <w:trHeight w:val="300"/>
+        </w:trPr>
+        <w:tc>
+          <w:tcPr>
+            <w:tcW w:w="956" w:type="dxa"/>
+            <w:tcBorders>
+              <w:top w:val="nil"/>
+              <w:left w:val="nil"/>
+              <w:bottom w:val="nil"/>
+              <w:right w:val="single" w:sz="6" w:space="0" w:color="auto"/>
+            </w:tcBorders>
+            <w:shd w:val="clear" w:color="auto" w:fill="auto"/>
+            <w:hideMark/>
+          </w:tcPr>
+          <w:p/>
+        </w:tc>
+        <w:tc>
+          <w:tcPr>
+            <w:tcW w:w="699" w:type="dxa"/>
+            <w:tcBorders>
+              <w:top w:val="single" w:sz="6" w:space="0" w:color="auto"/>
+              <w:left w:val="single" w:sz="6" w:space="0" w:color="auto"/>
+              <w:bottom w:val="single" w:sz="6" w:space="0" w:color="auto"/>
+              <w:right w:val="single" w:sz="6" w:space="0" w:color="auto"/>
+            </w:tcBorders>
+            <w:shd w:val="clear" w:color="auto" w:fill="auto"/>
+            <w:hideMark/>
+          </w:tcPr>
+          <w:p>
+            <w:r>
+              <w:rPr>
+                <w:b/>
+                <w:bCs/>
+                <w:lang w:val="en-GB"/>
+              </w:rPr>
+              <w:t>Core</w:t>
+            </w:r>
+          </w:p>
+        </w:tc>
+        <w:tc>
+          <w:tcPr>
+            <w:tcW w:w="1747" w:type="dxa"/>
+            <w:tcBorders>
+              <w:top w:val="single" w:sz="6" w:space="0" w:color="auto"/>
+              <w:left w:val="single" w:sz="6" w:space="0" w:color="auto"/>
+              <w:bottom w:val="single" w:sz="6" w:space="0" w:color="auto"/>
+              <w:right w:val="single" w:sz="6" w:space="0" w:color="auto"/>
+            </w:tcBorders>
+            <w:shd w:val="clear" w:color="auto" w:fill="auto"/>
+            <w:hideMark/>
+          </w:tcPr>
+          <w:p>
+            <w:r>
+              <w:rPr>
+                <w:b/>
+                <w:bCs/>
+                <w:lang w:val="en-GB"/>
+              </w:rPr>
+              <w:t>Match time V1</w:t>
+            </w:r>
+          </w:p>
+        </w:tc>
+        <w:tc>
+          <w:tcPr>
+            <w:tcW w:w="1701" w:type="dxa"/>
+            <w:tcBorders>
+              <w:top w:val="single" w:sz="6" w:space="0" w:color="auto"/>
+              <w:left w:val="single" w:sz="6" w:space="0" w:color="auto"/>
+              <w:bottom w:val="single" w:sz="6" w:space="0" w:color="auto"/>
+              <w:right w:val="single" w:sz="6" w:space="0" w:color="auto"/>
+            </w:tcBorders>
+            <w:shd w:val="clear" w:color="auto" w:fill="auto"/>
+            <w:hideMark/>
+          </w:tcPr>
+          <w:p>
+            <w:r>
+              <w:rPr>
+                <w:b/>
+                <w:bCs/>
+                <w:lang w:val="en-GB"/>
+              </w:rPr>
+              <w:t>Total time V1</w:t>
+            </w:r>
+          </w:p>
+        </w:tc>
+        <w:tc>
+          <w:tcPr>
+            <w:tcW w:w="1418" w:type="dxa"/>
+            <w:tcBorders>
+              <w:top w:val="single" w:sz="6" w:space="0" w:color="auto"/>
+              <w:left w:val="single" w:sz="6" w:space="0" w:color="auto"/>
+              <w:bottom w:val="single" w:sz="6" w:space="0" w:color="auto"/>
+              <w:right w:val="single" w:sz="6" w:space="0" w:color="auto"/>
+            </w:tcBorders>
+            <w:shd w:val="clear" w:color="auto" w:fill="auto"/>
+            <w:hideMark/>
+          </w:tcPr>
+          <w:p>
+            <w:r>
+              <w:rPr>
+                <w:b/>
+                <w:bCs/>
+                <w:lang w:val="en-GB"/>
+              </w:rPr>
+              <w:t>Expected Speedup</w:t>
+            </w:r>
+          </w:p>
+        </w:tc>
+        <w:tc>
+          <w:tcPr>
+            <w:tcW w:w="1984" w:type="dxa"/>
+            <w:tcBorders>
+              <w:top w:val="single" w:sz="6" w:space="0" w:color="auto"/>
+              <w:left w:val="single" w:sz="6" w:space="0" w:color="auto"/>
+              <w:bottom w:val="single" w:sz="6" w:space="0" w:color="auto"/>
+              <w:right w:val="single" w:sz="6" w:space="0" w:color="auto"/>
+            </w:tcBorders>
+            <w:shd w:val="clear" w:color="auto" w:fill="auto"/>
+            <w:hideMark/>
+          </w:tcPr>
+          <w:p>
+            <w:pPr>
+              <w:rPr>
+                <w:b/>
+                <w:bCs/>
+                <w:lang w:val="en-GB"/>
+              </w:rPr>
+            </w:pPr>
+            <w:r>
+              <w:rPr>
+                <w:b/>
+                <w:bCs/>
+                <w:lang w:val="en-GB"/>
+              </w:rPr>
+              <w:t>Real S</w:t>
+            </w:r>
+          </w:p>
+          <w:p>
+            <w:r>
+              <w:rPr>
+                <w:b/>
+                <w:bCs/>
+                <w:lang w:val="en-GB"/>
+              </w:rPr>
+              <w:t>TS / TT</w:t>
+            </w:r>
+          </w:p>
+        </w:tc>
+      </w:tr>
+      <w:tr>
+        <w:tc>
+          <w:tcPr>
+            <w:tcW w:w="956" w:type="dxa"/>
+            <w:tcBorders>
+              <w:top w:val="nil"/>
+              <w:left w:val="nil"/>
+              <w:bottom w:val="nil"/>
+              <w:right w:val="single" w:sz="6" w:space="0" w:color="auto"/>
+            </w:tcBorders>
+            <w:shd w:val="clear" w:color="auto" w:fill="auto"/>
+            <w:hideMark/>
+          </w:tcPr>
+          <w:p/>
+        </w:tc>
+        <w:tc>
+          <w:tcPr>
+            <w:tcW w:w="699" w:type="dxa"/>
+            <w:tcBorders>
+              <w:top w:val="single" w:sz="6" w:space="0" w:color="auto"/>
+              <w:left w:val="single" w:sz="6" w:space="0" w:color="auto"/>
+              <w:bottom w:val="single" w:sz="6" w:space="0" w:color="auto"/>
+              <w:right w:val="single" w:sz="6" w:space="0" w:color="auto"/>
+            </w:tcBorders>
+            <w:shd w:val="clear" w:color="auto" w:fill="auto"/>
+            <w:hideMark/>
+          </w:tcPr>
+          <w:p>
+            <w:r>
+              <w:rPr>
+                <w:lang w:val="en-GB"/>
+              </w:rPr>
+              <w:t>2</w:t>
+            </w:r>
+          </w:p>
+        </w:tc>
+        <w:tc>
+          <w:tcPr>
+            <w:tcW w:w="1747" w:type="dxa"/>
+            <w:tcBorders>
+              <w:top w:val="single" w:sz="6" w:space="0" w:color="auto"/>
+              <w:left w:val="single" w:sz="6" w:space="0" w:color="auto"/>
+              <w:bottom w:val="single" w:sz="6" w:space="0" w:color="auto"/>
+              <w:right w:val="single" w:sz="6" w:space="0" w:color="auto"/>
+            </w:tcBorders>
+            <w:shd w:val="clear" w:color="auto" w:fill="auto"/>
+            <w:hideMark/>
+          </w:tcPr>
+          <w:p>
+            <w:r>
+              <w:t>101.74417</w:t>
+            </w:r>
+          </w:p>
+        </w:tc>
+        <w:tc>
+          <w:tcPr>
+            <w:tcW w:w="1701" w:type="dxa"/>
+            <w:tcBorders>
+              <w:top w:val="single" w:sz="6" w:space="0" w:color="auto"/>
+              <w:left w:val="single" w:sz="6" w:space="0" w:color="auto"/>
+              <w:bottom w:val="single" w:sz="6" w:space="0" w:color="auto"/>
+              <w:right w:val="single" w:sz="6" w:space="0" w:color="auto"/>
+            </w:tcBorders>
+            <w:shd w:val="clear" w:color="auto" w:fill="auto"/>
+            <w:hideMark/>
+          </w:tcPr>
+          <w:p>
+            <w:r>
+              <w:t>102.76884</w:t>
+            </w:r>
+          </w:p>
+        </w:tc>
+        <w:tc>
+          <w:tcPr>
+            <w:tcW w:w="1418" w:type="dxa"/>
+            <w:tcBorders>
+              <w:top w:val="single" w:sz="6" w:space="0" w:color="auto"/>
+              <w:left w:val="single" w:sz="6" w:space="0" w:color="auto"/>
+              <w:bottom w:val="single" w:sz="6" w:space="0" w:color="auto"/>
+              <w:right w:val="single" w:sz="6" w:space="0" w:color="auto"/>
+            </w:tcBorders>
+            <w:shd w:val="clear" w:color="auto" w:fill="auto"/>
+            <w:hideMark/>
+          </w:tcPr>
+          <w:p>
+            <w:r>
+              <w:rPr>
+                <w:lang w:val="en-GB"/>
+              </w:rPr>
+              <w:t>1.98699</w:t>
+            </w:r>
+          </w:p>
+        </w:tc>
+        <w:tc>
+          <w:tcPr>
+            <w:tcW w:w="1984" w:type="dxa"/>
+            <w:tcBorders>
+              <w:top w:val="single" w:sz="6" w:space="0" w:color="auto"/>
+              <w:left w:val="single" w:sz="6" w:space="0" w:color="auto"/>
+              <w:bottom w:val="single" w:sz="6" w:space="0" w:color="auto"/>
+              <w:right w:val="single" w:sz="6" w:space="0" w:color="auto"/>
+            </w:tcBorders>
+            <w:shd w:val="clear" w:color="auto" w:fill="auto"/>
+            <w:hideMark/>
+          </w:tcPr>
+          <w:p>
+            <w:r>
+              <w:t>1.3486</w:t>
+            </w:r>
+          </w:p>
+        </w:tc>
+      </w:tr>
+      <w:tr>
+        <w:tc>
+          <w:tcPr>
+            <w:tcW w:w="956" w:type="dxa"/>
+            <w:tcBorders>
+              <w:top w:val="nil"/>
+              <w:left w:val="nil"/>
+              <w:bottom w:val="nil"/>
+              <w:right w:val="single" w:sz="6" w:space="0" w:color="auto"/>
+            </w:tcBorders>
+            <w:shd w:val="clear" w:color="auto" w:fill="auto"/>
+            <w:hideMark/>
+          </w:tcPr>
+          <w:p>
+            <w:r>
+              <w:rPr>
+                <w:b/>
+                <w:bCs/>
+                <w:lang w:val="en-GB"/>
+              </w:rPr>
+              <w:t>S 10^8</w:t>
+            </w:r>
+          </w:p>
+        </w:tc>
+        <w:tc>
+          <w:tcPr>
+            <w:tcW w:w="699" w:type="dxa"/>
+            <w:tcBorders>
+              <w:top w:val="single" w:sz="6" w:space="0" w:color="auto"/>
+              <w:left w:val="single" w:sz="6" w:space="0" w:color="auto"/>
+              <w:bottom w:val="single" w:sz="6" w:space="0" w:color="auto"/>
+              <w:right w:val="single" w:sz="6" w:space="0" w:color="auto"/>
+            </w:tcBorders>
+            <w:shd w:val="clear" w:color="auto" w:fill="auto"/>
+            <w:hideMark/>
+          </w:tcPr>
+          <w:p>
+            <w:r>
+              <w:rPr>
+                <w:lang w:val="en-GB"/>
+              </w:rPr>
+              <w:t>4</w:t>
+            </w:r>
+          </w:p>
+        </w:tc>
+        <w:tc>
+          <w:tcPr>
+            <w:tcW w:w="1747" w:type="dxa"/>
+            <w:tcBorders>
+              <w:top w:val="single" w:sz="6" w:space="0" w:color="auto"/>
+              <w:left w:val="single" w:sz="6" w:space="0" w:color="auto"/>
+              <w:bottom w:val="single" w:sz="6" w:space="0" w:color="auto"/>
+              <w:right w:val="single" w:sz="6" w:space="0" w:color="auto"/>
+            </w:tcBorders>
+            <w:shd w:val="clear" w:color="auto" w:fill="auto"/>
+            <w:hideMark/>
+          </w:tcPr>
+          <w:p>
+            <w:r>
+              <w:rPr>
+                <w:lang w:val="en-GB"/>
+              </w:rPr>
+              <w:t>56.45102</w:t>
+            </w:r>
+          </w:p>
+        </w:tc>
+        <w:tc>
+          <w:tcPr>
+            <w:tcW w:w="1701" w:type="dxa"/>
+            <w:tcBorders>
+              <w:top w:val="single" w:sz="6" w:space="0" w:color="auto"/>
+              <w:left w:val="single" w:sz="6" w:space="0" w:color="auto"/>
+              <w:bottom w:val="single" w:sz="6" w:space="0" w:color="auto"/>
+              <w:right w:val="single" w:sz="6" w:space="0" w:color="auto"/>
+            </w:tcBorders>
+            <w:shd w:val="clear" w:color="auto" w:fill="auto"/>
+            <w:hideMark/>
+          </w:tcPr>
+          <w:p>
+            <w:r>
+              <w:rPr>
+                <w:lang w:val="en-GB"/>
+              </w:rPr>
+              <w:t>57.65937</w:t>
+            </w:r>
+          </w:p>
+        </w:tc>
+        <w:tc>
+          <w:tcPr>
+            <w:tcW w:w="1418" w:type="dxa"/>
+            <w:tcBorders>
+              <w:top w:val="single" w:sz="6" w:space="0" w:color="auto"/>
+              <w:left w:val="single" w:sz="6" w:space="0" w:color="auto"/>
+              <w:bottom w:val="single" w:sz="6" w:space="0" w:color="auto"/>
+              <w:right w:val="single" w:sz="6" w:space="0" w:color="auto"/>
+            </w:tcBorders>
+            <w:shd w:val="clear" w:color="auto" w:fill="auto"/>
+            <w:hideMark/>
+          </w:tcPr>
+          <w:p>
+            <w:r>
+              <w:rPr>
+                <w:lang w:val="en-GB"/>
+              </w:rPr>
+              <w:t>3.92292</w:t>
+            </w:r>
+          </w:p>
+        </w:tc>
+        <w:tc>
+          <w:tcPr>
+            <w:tcW w:w="1984" w:type="dxa"/>
+            <w:tcBorders>
+              <w:top w:val="single" w:sz="6" w:space="0" w:color="auto"/>
+              <w:left w:val="single" w:sz="6" w:space="0" w:color="auto"/>
+              <w:bottom w:val="single" w:sz="6" w:space="0" w:color="auto"/>
+              <w:right w:val="single" w:sz="6" w:space="0" w:color="auto"/>
+            </w:tcBorders>
+            <w:shd w:val="clear" w:color="auto" w:fill="auto"/>
+            <w:hideMark/>
+          </w:tcPr>
+          <w:p>
+            <w:r>
+              <w:t>2.4037</w:t>
+            </w:r>
+          </w:p>
+        </w:tc>
+      </w:tr>
+      <w:tr>
+        <w:tc>
+          <w:tcPr>
+            <w:tcW w:w="956" w:type="dxa"/>
+            <w:tcBorders>
+              <w:top w:val="nil"/>
+              <w:left w:val="nil"/>
+              <w:bottom w:val="nil"/>
+              <w:right w:val="single" w:sz="6" w:space="0" w:color="auto"/>
+            </w:tcBorders>
+            <w:shd w:val="clear" w:color="auto" w:fill="auto"/>
+            <w:hideMark/>
+          </w:tcPr>
+          <w:p>
+            <w:r>
+              <w:rPr>
+                <w:b/>
+                <w:bCs/>
+                <w:lang w:val="en-GB"/>
+              </w:rPr>
+              <w:t>P 10^4</w:t>
+            </w:r>
+          </w:p>
+        </w:tc>
+        <w:tc>
+          <w:tcPr>
+            <w:tcW w:w="699" w:type="dxa"/>
+            <w:tcBorders>
+              <w:top w:val="single" w:sz="6" w:space="0" w:color="auto"/>
+              <w:left w:val="single" w:sz="6" w:space="0" w:color="auto"/>
+              <w:bottom w:val="single" w:sz="6" w:space="0" w:color="auto"/>
+              <w:right w:val="single" w:sz="6" w:space="0" w:color="auto"/>
+            </w:tcBorders>
+            <w:shd w:val="clear" w:color="auto" w:fill="auto"/>
+            <w:hideMark/>
+          </w:tcPr>
+          <w:p>
+            <w:r>
+              <w:rPr>
+                <w:lang w:val="en-GB"/>
+              </w:rPr>
+              <w:t>8</w:t>
+            </w:r>
+          </w:p>
+        </w:tc>
+        <w:tc>
+          <w:tcPr>
+            <w:tcW w:w="1747" w:type="dxa"/>
+            <w:tcBorders>
+              <w:top w:val="single" w:sz="6" w:space="0" w:color="auto"/>
+              <w:left w:val="single" w:sz="6" w:space="0" w:color="auto"/>
+              <w:bottom w:val="single" w:sz="6" w:space="0" w:color="auto"/>
+              <w:right w:val="single" w:sz="6" w:space="0" w:color="auto"/>
+            </w:tcBorders>
+            <w:shd w:val="clear" w:color="auto" w:fill="auto"/>
+            <w:hideMark/>
+          </w:tcPr>
+          <w:p>
+            <w:r>
+              <w:rPr>
+                <w:lang w:val="en-GB"/>
+              </w:rPr>
+              <w:t>29.04837</w:t>
+            </w:r>
+          </w:p>
+        </w:tc>
+        <w:tc>
+          <w:tcPr>
+            <w:tcW w:w="1701" w:type="dxa"/>
+            <w:tcBorders>
+              <w:top w:val="single" w:sz="6" w:space="0" w:color="auto"/>
+              <w:left w:val="single" w:sz="6" w:space="0" w:color="auto"/>
+              <w:bottom w:val="single" w:sz="6" w:space="0" w:color="auto"/>
+              <w:right w:val="single" w:sz="6" w:space="0" w:color="auto"/>
+            </w:tcBorders>
+            <w:shd w:val="clear" w:color="auto" w:fill="auto"/>
+            <w:hideMark/>
+          </w:tcPr>
+          <w:p>
+            <w:r>
+              <w:rPr>
+                <w:lang w:val="en-GB"/>
+              </w:rPr>
+              <w:t>30.23910</w:t>
+            </w:r>
+          </w:p>
+        </w:tc>
+        <w:tc>
+          <w:tcPr>
+            <w:tcW w:w="1418" w:type="dxa"/>
+            <w:tcBorders>
+              <w:top w:val="single" w:sz="6" w:space="0" w:color="auto"/>
+              <w:left w:val="single" w:sz="6" w:space="0" w:color="auto"/>
+              <w:bottom w:val="single" w:sz="6" w:space="0" w:color="auto"/>
+              <w:right w:val="single" w:sz="6" w:space="0" w:color="auto"/>
+            </w:tcBorders>
+            <w:shd w:val="clear" w:color="auto" w:fill="auto"/>
+            <w:hideMark/>
+          </w:tcPr>
+          <w:p>
+            <w:r>
+              <w:rPr>
+                <w:lang w:val="en-GB"/>
+              </w:rPr>
+              <w:t>7.64931</w:t>
+            </w:r>
+          </w:p>
+        </w:tc>
+        <w:tc>
+          <w:tcPr>
+            <w:tcW w:w="1984" w:type="dxa"/>
+            <w:tcBorders>
+              <w:top w:val="single" w:sz="6" w:space="0" w:color="auto"/>
+              <w:left w:val="single" w:sz="6" w:space="0" w:color="auto"/>
+              <w:bottom w:val="single" w:sz="6" w:space="0" w:color="auto"/>
+              <w:right w:val="single" w:sz="6" w:space="0" w:color="auto"/>
+            </w:tcBorders>
+            <w:shd w:val="clear" w:color="auto" w:fill="auto"/>
+            <w:hideMark/>
+          </w:tcPr>
+          <w:p>
+            <w:r>
+              <w:t>4.5833</w:t>
+            </w:r>
+          </w:p>
+        </w:tc>
+      </w:tr>
+      <w:tr>
+        <w:tc>
+          <w:tcPr>
+            <w:tcW w:w="956" w:type="dxa"/>
+            <w:tcBorders>
+              <w:top w:val="nil"/>
+              <w:left w:val="nil"/>
+              <w:bottom w:val="nil"/>
+              <w:right w:val="single" w:sz="6" w:space="0" w:color="auto"/>
+            </w:tcBorders>
+            <w:shd w:val="clear" w:color="auto" w:fill="auto"/>
+            <w:hideMark/>
+          </w:tcPr>
+          <w:p/>
+        </w:tc>
+        <w:tc>
+          <w:tcPr>
+            <w:tcW w:w="699" w:type="dxa"/>
+            <w:tcBorders>
+              <w:top w:val="single" w:sz="6" w:space="0" w:color="auto"/>
+              <w:left w:val="single" w:sz="6" w:space="0" w:color="auto"/>
+              <w:bottom w:val="single" w:sz="6" w:space="0" w:color="auto"/>
+              <w:right w:val="single" w:sz="6" w:space="0" w:color="auto"/>
+            </w:tcBorders>
+            <w:shd w:val="clear" w:color="auto" w:fill="auto"/>
+            <w:hideMark/>
+          </w:tcPr>
+          <w:p>
+            <w:r>
+              <w:rPr>
+                <w:lang w:val="en-GB"/>
+              </w:rPr>
+              <w:t>16</w:t>
+            </w:r>
+          </w:p>
+        </w:tc>
+        <w:tc>
+          <w:tcPr>
+            <w:tcW w:w="1747" w:type="dxa"/>
+            <w:tcBorders>
+              <w:top w:val="single" w:sz="6" w:space="0" w:color="auto"/>
+              <w:left w:val="single" w:sz="6" w:space="0" w:color="auto"/>
+              <w:bottom w:val="single" w:sz="6" w:space="0" w:color="auto"/>
+              <w:right w:val="single" w:sz="6" w:space="0" w:color="auto"/>
+            </w:tcBorders>
+            <w:shd w:val="clear" w:color="auto" w:fill="auto"/>
+            <w:hideMark/>
+          </w:tcPr>
+          <w:p>
+            <w:r>
+              <w:rPr>
+                <w:lang w:val="en-GB"/>
+              </w:rPr>
+              <w:t>13.60532</w:t>
+            </w:r>
+          </w:p>
+        </w:tc>
+        <w:tc>
+          <w:tcPr>
+            <w:tcW w:w="1701" w:type="dxa"/>
+            <w:tcBorders>
+              <w:top w:val="single" w:sz="6" w:space="0" w:color="auto"/>
+              <w:left w:val="single" w:sz="6" w:space="0" w:color="auto"/>
+              <w:bottom w:val="single" w:sz="6" w:space="0" w:color="auto"/>
+              <w:right w:val="single" w:sz="6" w:space="0" w:color="auto"/>
+            </w:tcBorders>
+            <w:shd w:val="clear" w:color="auto" w:fill="auto"/>
+            <w:hideMark/>
+          </w:tcPr>
+          <w:p>
+            <w:r>
+              <w:rPr>
+                <w:lang w:val="en-GB"/>
+              </w:rPr>
+              <w:t>14.53676</w:t>
+            </w:r>
+          </w:p>
+        </w:tc>
+        <w:tc>
+          <w:tcPr>
+            <w:tcW w:w="1418" w:type="dxa"/>
+            <w:tcBorders>
+              <w:top w:val="single" w:sz="6" w:space="0" w:color="auto"/>
+              <w:left w:val="single" w:sz="6" w:space="0" w:color="auto"/>
+              <w:bottom w:val="single" w:sz="6" w:space="0" w:color="auto"/>
+              <w:right w:val="single" w:sz="6" w:space="0" w:color="auto"/>
+            </w:tcBorders>
+            <w:shd w:val="clear" w:color="auto" w:fill="auto"/>
+            <w:hideMark/>
+          </w:tcPr>
+          <w:p>
+            <w:r>
+              <w:rPr>
+                <w:lang w:val="en-GB"/>
+              </w:rPr>
+              <w:t>14.56874</w:t>
+            </w:r>
+          </w:p>
+        </w:tc>
+        <w:tc>
+          <w:tcPr>
+            <w:tcW w:w="1984" w:type="dxa"/>
+            <w:tcBorders>
+              <w:top w:val="single" w:sz="6" w:space="0" w:color="auto"/>
+              <w:left w:val="single" w:sz="6" w:space="0" w:color="auto"/>
+              <w:bottom w:val="single" w:sz="6" w:space="0" w:color="auto"/>
+              <w:right w:val="single" w:sz="6" w:space="0" w:color="auto"/>
+            </w:tcBorders>
+            <w:shd w:val="clear" w:color="auto" w:fill="auto"/>
+            <w:hideMark/>
+          </w:tcPr>
+          <w:p>
+            <w:r>
+              <w:t>9.5132</w:t>
+            </w:r>
+          </w:p>
+        </w:tc>
+      </w:tr>
+      <w:tr>
+        <w:tc>
+          <w:tcPr>
+            <w:tcW w:w="956" w:type="dxa"/>
+            <w:tcBorders>
+              <w:top w:val="nil"/>
+              <w:left w:val="nil"/>
+              <w:bottom w:val="nil"/>
+              <w:right w:val="single" w:sz="6" w:space="0" w:color="auto"/>
+            </w:tcBorders>
+            <w:shd w:val="clear" w:color="auto" w:fill="auto"/>
+            <w:hideMark/>
+          </w:tcPr>
+          <w:p/>
+        </w:tc>
+        <w:tc>
+          <w:tcPr>
+            <w:tcW w:w="699" w:type="dxa"/>
+            <w:tcBorders>
+              <w:top w:val="single" w:sz="6" w:space="0" w:color="auto"/>
+              <w:left w:val="single" w:sz="6" w:space="0" w:color="auto"/>
+              <w:bottom w:val="single" w:sz="6" w:space="0" w:color="auto"/>
+              <w:right w:val="single" w:sz="6" w:space="0" w:color="auto"/>
+            </w:tcBorders>
+            <w:shd w:val="clear" w:color="auto" w:fill="auto"/>
+            <w:hideMark/>
+          </w:tcPr>
+          <w:p>
+            <w:r>
+              <w:rPr>
+                <w:lang w:val="en-GB"/>
+              </w:rPr>
+              <w:t>24</w:t>
+            </w:r>
+          </w:p>
+        </w:tc>
+        <w:tc>
+          <w:tcPr>
+            <w:tcW w:w="1747" w:type="dxa"/>
+            <w:tcBorders>
+              <w:top w:val="single" w:sz="6" w:space="0" w:color="auto"/>
+              <w:left w:val="single" w:sz="6" w:space="0" w:color="auto"/>
+              <w:bottom w:val="single" w:sz="6" w:space="0" w:color="auto"/>
+              <w:right w:val="single" w:sz="6" w:space="0" w:color="auto"/>
+            </w:tcBorders>
+            <w:shd w:val="clear" w:color="auto" w:fill="auto"/>
+            <w:hideMark/>
+          </w:tcPr>
+          <w:p>
+            <w:r>
+              <w:rPr>
+                <w:lang w:val="en-GB"/>
+              </w:rPr>
+              <w:t>9.20338</w:t>
+            </w:r>
+          </w:p>
+        </w:tc>
+        <w:tc>
+          <w:tcPr>
+            <w:tcW w:w="1701" w:type="dxa"/>
+            <w:tcBorders>
+              <w:top w:val="single" w:sz="6" w:space="0" w:color="auto"/>
+              <w:left w:val="single" w:sz="6" w:space="0" w:color="auto"/>
+              <w:bottom w:val="single" w:sz="6" w:space="0" w:color="auto"/>
+              <w:right w:val="single" w:sz="6" w:space="0" w:color="auto"/>
+            </w:tcBorders>
+            <w:shd w:val="clear" w:color="auto" w:fill="auto"/>
+            <w:hideMark/>
+          </w:tcPr>
+          <w:p>
+            <w:r>
+              <w:rPr>
+                <w:lang w:val="en-GB"/>
+              </w:rPr>
+              <w:t>10.13168</w:t>
+            </w:r>
+          </w:p>
+        </w:tc>
+        <w:tc>
+          <w:tcPr>
+            <w:tcW w:w="1418" w:type="dxa"/>
+            <w:tcBorders>
+              <w:top w:val="single" w:sz="6" w:space="0" w:color="auto"/>
+              <w:left w:val="single" w:sz="6" w:space="0" w:color="auto"/>
+              <w:bottom w:val="single" w:sz="6" w:space="0" w:color="auto"/>
+              <w:right w:val="single" w:sz="6" w:space="0" w:color="auto"/>
+            </w:tcBorders>
+            <w:shd w:val="clear" w:color="auto" w:fill="auto"/>
+            <w:hideMark/>
+          </w:tcPr>
+          <w:p>
+            <w:r>
+              <w:rPr>
+                <w:lang w:val="en-GB"/>
+              </w:rPr>
+              <w:t>20.858</w:t>
+            </w:r>
+          </w:p>
+        </w:tc>
+        <w:tc>
+          <w:tcPr>
+            <w:tcW w:w="1984" w:type="dxa"/>
+            <w:tcBorders>
+              <w:top w:val="single" w:sz="6" w:space="0" w:color="auto"/>
+              <w:left w:val="single" w:sz="6" w:space="0" w:color="auto"/>
+              <w:bottom w:val="single" w:sz="6" w:space="0" w:color="auto"/>
+              <w:right w:val="single" w:sz="6" w:space="0" w:color="auto"/>
+            </w:tcBorders>
+            <w:shd w:val="clear" w:color="auto" w:fill="auto"/>
+            <w:hideMark/>
+          </w:tcPr>
+          <w:p>
+            <w:pPr>
+              <w:keepNext/>
+            </w:pPr>
+            <w:r>
+              <w:t>13.6795</w:t>
+            </w:r>
+          </w:p>
+        </w:tc>
+      </w:tr>
+    </w:tbl>
+    <w:p>
+      <w:pPr>
+        <w:pStyle w:val="Didascalia"/>
+        <w:rPr>
+          <w:lang w:val="en-GB"/>
+        </w:rPr>
+      </w:pPr>
+      <w:r>
+        <w:rPr>
+          <w:lang w:val="en-GB"/>
+        </w:rPr>
+        <w:t xml:space="preserve">Table </w:t>
+      </w:r>
+      <w:r>
+        <w:fldChar w:fldCharType="begin"/>
+      </w:r>
+      <w:r>
+        <w:rPr>
+          <w:lang w:val="en-GB"/>
+        </w:rPr>
+        <w:instrText xml:space="preserve"> SEQ Table \* ARABIC </w:instrText>
+      </w:r>
+      <w:r>
+        <w:fldChar w:fldCharType="separate"/>
+      </w:r>
+      <w:r>
+        <w:rPr>
+          <w:noProof/>
+          <w:lang w:val="en-GB"/>
+        </w:rPr>
+        <w:t>2</w:t>
+      </w:r>
+      <w:r>
+        <w:fldChar w:fldCharType="end"/>
+      </w:r>
+      <w:r>
+        <w:rPr>
+          <w:lang w:val="en-GB"/>
+        </w:rPr>
+        <w:t>: Parallel</w:t>
+      </w:r>
+      <w:r>
+        <w:rPr>
+          <w:noProof/>
+          <w:lang w:val="en-GB"/>
+        </w:rPr>
+        <w:t xml:space="preserve"> version V1 - analysis result.</w:t>
+      </w:r>
+    </w:p>
+    <w:p>
+      <w:pPr>
+        <w:rPr>
+          <w:rStyle w:val="normaltextrun"/>
+          <w:rFonts w:cstheme="minorHAnsi"/>
+          <w:color w:val="000000"/>
+          <w:sz w:val="28"/>
+          <w:szCs w:val="28"/>
+          <w:shd w:val="clear" w:color="auto" w:fill="FFFFFF"/>
+          <w:lang w:val="en-GB"/>
+        </w:rPr>
+      </w:pPr>
+      <w:r>
+        <w:rPr>
+          <w:rStyle w:val="normaltextrun"/>
+          <w:rFonts w:cstheme="minorHAnsi"/>
+          <w:color w:val="000000"/>
+          <w:sz w:val="28"/>
+          <w:szCs w:val="28"/>
+          <w:shd w:val="clear" w:color="auto" w:fill="FFFFFF"/>
+          <w:lang w:val="en-GB"/>
+        </w:rPr>
+        <w:lastRenderedPageBreak/>
+        <w:t>As it was expected, by using more vCPUs we obtain much better performances (clearly visible in the last few rows of the table).</w:t>
+      </w:r>
+      <w:r>
+        <w:rPr>
+          <w:rStyle w:val="normaltextrun"/>
+          <w:rFonts w:cstheme="minorHAnsi"/>
+          <w:color w:val="000000"/>
+          <w:sz w:val="28"/>
+          <w:szCs w:val="28"/>
+          <w:shd w:val="clear" w:color="auto" w:fill="FFFFFF"/>
+          <w:lang w:val="en-GB"/>
+        </w:rPr>
+        <w:br/>
+        <w:t>A relevant aspect is that the theoretical speedup tends to the number of cores, and thus we have a potentially highly</w:t>
+      </w:r>
+      <w:r>
+        <w:rPr>
+          <w:rStyle w:val="normaltextrun"/>
+          <w:rFonts w:cstheme="minorHAnsi"/>
+          <w:color w:val="000000"/>
+          <w:sz w:val="28"/>
+          <w:szCs w:val="28"/>
+          <w:shd w:val="clear" w:color="auto" w:fill="FFFFFF"/>
+          <w:lang w:val="en-GB"/>
+        </w:rPr>
+        <w:t xml:space="preserve"> </w:t>
+      </w:r>
+      <w:r>
+        <w:rPr>
+          <w:rStyle w:val="normaltextrun"/>
+          <w:rFonts w:cstheme="minorHAnsi"/>
+          <w:color w:val="000000"/>
+          <w:sz w:val="28"/>
+          <w:szCs w:val="28"/>
+          <w:shd w:val="clear" w:color="auto" w:fill="FFFFFF"/>
+          <w:lang w:val="en-GB"/>
+        </w:rPr>
+        <w:t>parallelizable code which is a good feature for our program. Anyways,</w:t>
+      </w:r>
+      <w:r>
+        <w:rPr>
+          <w:rStyle w:val="normaltextrun"/>
+          <w:rFonts w:cstheme="minorHAnsi"/>
+          <w:color w:val="000000"/>
+          <w:sz w:val="28"/>
+          <w:szCs w:val="28"/>
+          <w:shd w:val="clear" w:color="auto" w:fill="FFFFFF"/>
+          <w:lang w:val="en-GB"/>
+        </w:rPr>
+        <w:t xml:space="preserve"> there exists a difference between the </w:t>
+      </w:r>
+      <w:r>
+        <w:rPr>
+          <w:rStyle w:val="normaltextrun"/>
+          <w:rFonts w:cstheme="minorHAnsi"/>
+          <w:color w:val="000000"/>
+          <w:sz w:val="28"/>
+          <w:szCs w:val="28"/>
+          <w:shd w:val="clear" w:color="auto" w:fill="FFFFFF"/>
+          <w:lang w:val="en-GB"/>
+        </w:rPr>
+        <w:t>expected</w:t>
+      </w:r>
+      <w:r>
+        <w:rPr>
+          <w:rStyle w:val="normaltextrun"/>
+          <w:rFonts w:cstheme="minorHAnsi"/>
+          <w:color w:val="000000"/>
+          <w:sz w:val="28"/>
+          <w:szCs w:val="28"/>
+          <w:shd w:val="clear" w:color="auto" w:fill="FFFFFF"/>
+          <w:lang w:val="en-GB"/>
+        </w:rPr>
+        <w:t xml:space="preserve"> speedup calculated by the Amdahl’s law and the effective one. This is most probably due to synchronization of threads and overhead in their management</w:t>
+      </w:r>
+      <w:r>
+        <w:rPr>
+          <w:rStyle w:val="normaltextrun"/>
+          <w:rFonts w:cstheme="minorHAnsi"/>
+          <w:color w:val="000000"/>
+          <w:sz w:val="28"/>
+          <w:szCs w:val="28"/>
+          <w:shd w:val="clear" w:color="auto" w:fill="FFFFFF"/>
+          <w:lang w:val="en-GB"/>
+        </w:rPr>
+        <w:t>, that is not taken into account by the theoretical formula.</w:t>
+      </w:r>
+    </w:p>
+    <w:p>
+      <w:pPr>
+        <w:rPr>
+          <w:rStyle w:val="normaltextrun"/>
+          <w:rFonts w:cstheme="minorHAnsi"/>
+          <w:color w:val="000000"/>
+          <w:sz w:val="28"/>
+          <w:szCs w:val="28"/>
+          <w:shd w:val="clear" w:color="auto" w:fill="FFFFFF"/>
+          <w:lang w:val="en-GB"/>
+        </w:rPr>
+      </w:pPr>
+      <w:r>
+        <w:rPr>
+          <w:noProof/>
+        </w:rPr>
+        <w:drawing>
+          <wp:anchor distT="0" distB="0" distL="114300" distR="114300" simplePos="0" relativeHeight="251662336" behindDoc="0" locked="0" layoutInCell="1" allowOverlap="1" wp14:anchorId="0920F00D" wp14:editId="53E1EDE2">
+            <wp:simplePos x="0" y="0"/>
+            <wp:positionH relativeFrom="page">
+              <wp:posOffset>3985260</wp:posOffset>
+            </wp:positionH>
+            <wp:positionV relativeFrom="page">
+              <wp:posOffset>7219950</wp:posOffset>
+            </wp:positionV>
+            <wp:extent cx="3443048" cy="2642870"/>
+            <wp:effectExtent l="0" t="0" r="5080" b="5080"/>
+            <wp:wrapTopAndBottom/>
+            <wp:docPr id="10" name="Immagine 10"/>
+            <wp:cNvGraphicFramePr>
+              <a:graphicFrameLocks xmlns:a="http://schemas.openxmlformats.org/drawingml/2006/main" noChangeAspect="1"/>
+            </wp:cNvGraphicFramePr>
+            <a:graphic xmlns:a="http://schemas.openxmlformats.org/drawingml/2006/main">
+              <a:graphicData uri="http://schemas.openxmlformats.org/drawingml/2006/picture">
+                <pic:pic xmlns:pic="http://schemas.openxmlformats.org/drawingml/2006/picture">
+                  <pic:nvPicPr>
+                    <pic:cNvPr id="0" name="Picture 15"/>
+                    <pic:cNvPicPr>
+                      <a:picLocks noChangeAspect="1" noChangeArrowheads="1"/>
+                    </pic:cNvPicPr>
+                  </pic:nvPicPr>
+                  <pic:blipFill>
+                    <a:blip r:embed="rId5" cstate="print">
+                      <a:extLst>
+                        <a:ext uri="{28A0092B-C50C-407E-A947-70E740481C1C}">
+                          <a14:useLocalDpi xmlns:a14="http://schemas.microsoft.com/office/drawing/2010/main" val="0"/>
+                        </a:ext>
+                      </a:extLst>
+                    </a:blip>
+                    <a:srcRect/>
+                    <a:stretch>
+                      <a:fillRect/>
+                    </a:stretch>
+                  </pic:blipFill>
+                  <pic:spPr bwMode="auto">
+                    <a:xfrm>
+                      <a:off x="0" y="0"/>
+                      <a:ext cx="3443048" cy="2642870"/>
+                    </a:xfrm>
+                    <a:prstGeom prst="rect">
+                      <a:avLst/>
+                    </a:prstGeom>
+                    <a:noFill/>
+                    <a:ln>
+                      <a:noFill/>
+                    </a:ln>
+                  </pic:spPr>
+                </pic:pic>
+              </a:graphicData>
+            </a:graphic>
+            <wp14:sizeRelH relativeFrom="margin">
+              <wp14:pctWidth>0</wp14:pctWidth>
+            </wp14:sizeRelH>
+            <wp14:sizeRelV relativeFrom="margin">
+              <wp14:pctHeight>0</wp14:pctHeight>
+            </wp14:sizeRelV>
+          </wp:anchor>
+        </w:drawing>
+      </w:r>
+      <w:r>
+        <w:rPr>
+          <w:noProof/>
+        </w:rPr>
+        <w:drawing>
+          <wp:anchor distT="0" distB="0" distL="114300" distR="114300" simplePos="0" relativeHeight="251660288" behindDoc="0" locked="0" layoutInCell="1" allowOverlap="1" wp14:anchorId="7F07394D" wp14:editId="17352B15">
+            <wp:simplePos x="0" y="0"/>
+            <wp:positionH relativeFrom="page">
+              <wp:posOffset>238125</wp:posOffset>
+            </wp:positionH>
+            <wp:positionV relativeFrom="margin">
+              <wp:posOffset>6282055</wp:posOffset>
+            </wp:positionV>
+            <wp:extent cx="3562350" cy="2790190"/>
+            <wp:effectExtent l="0" t="0" r="0" b="0"/>
+            <wp:wrapTopAndBottom/>
+            <wp:docPr id="9" name="Immagine 9"/>
+            <wp:cNvGraphicFramePr>
+              <a:graphicFrameLocks xmlns:a="http://schemas.openxmlformats.org/drawingml/2006/main" noChangeAspect="1"/>
+            </wp:cNvGraphicFramePr>
+            <a:graphic xmlns:a="http://schemas.openxmlformats.org/drawingml/2006/main">
+              <a:graphicData uri="http://schemas.openxmlformats.org/drawingml/2006/picture">
+                <pic:pic xmlns:pic="http://schemas.openxmlformats.org/drawingml/2006/picture">
+                  <pic:nvPicPr>
+                    <pic:cNvPr id="0" name="Picture 14"/>
+                    <pic:cNvPicPr>
+                      <a:picLocks noChangeAspect="1" noChangeArrowheads="1"/>
+                    </pic:cNvPicPr>
+                  </pic:nvPicPr>
+                  <pic:blipFill>
+                    <a:blip r:embed="rId6" cstate="print">
+                      <a:extLst>
+                        <a:ext uri="{28A0092B-C50C-407E-A947-70E740481C1C}">
+                          <a14:useLocalDpi xmlns:a14="http://schemas.microsoft.com/office/drawing/2010/main" val="0"/>
+                        </a:ext>
+                      </a:extLst>
+                    </a:blip>
+                    <a:srcRect/>
+                    <a:stretch>
+                      <a:fillRect/>
+                    </a:stretch>
+                  </pic:blipFill>
+                  <pic:spPr bwMode="auto">
+                    <a:xfrm>
+                      <a:off x="0" y="0"/>
+                      <a:ext cx="3562350" cy="2790190"/>
+                    </a:xfrm>
+                    <a:prstGeom prst="rect">
+                      <a:avLst/>
+                    </a:prstGeom>
+                    <a:noFill/>
+                    <a:ln>
+                      <a:noFill/>
+                    </a:ln>
+                  </pic:spPr>
+                </pic:pic>
+              </a:graphicData>
+            </a:graphic>
+            <wp14:sizeRelH relativeFrom="margin">
+              <wp14:pctWidth>0</wp14:pctWidth>
+            </wp14:sizeRelH>
+            <wp14:sizeRelV relativeFrom="margin">
+              <wp14:pctHeight>0</wp14:pctHeight>
+            </wp14:sizeRelV>
+          </wp:anchor>
+        </w:drawing>
+      </w:r>
+      <w:r>
+        <w:rPr>
+          <w:noProof/>
+        </w:rPr>
+        <w:drawing>
+          <wp:anchor distT="0" distB="0" distL="114300" distR="114300" simplePos="0" relativeHeight="251659264" behindDoc="0" locked="0" layoutInCell="1" allowOverlap="1" wp14:anchorId="6C35DD69" wp14:editId="01B45CA6">
+            <wp:simplePos x="0" y="0"/>
+            <wp:positionH relativeFrom="page">
+              <wp:posOffset>3838575</wp:posOffset>
+            </wp:positionH>
+            <wp:positionV relativeFrom="page">
+              <wp:posOffset>4381500</wp:posOffset>
+            </wp:positionV>
+            <wp:extent cx="3552825" cy="2791460"/>
+            <wp:effectExtent l="0" t="0" r="9525" b="8890"/>
+            <wp:wrapTopAndBottom/>
+            <wp:docPr id="8" name="Immagine 8"/>
+            <wp:cNvGraphicFramePr>
+              <a:graphicFrameLocks xmlns:a="http://schemas.openxmlformats.org/drawingml/2006/main" noChangeAspect="1"/>
+            </wp:cNvGraphicFramePr>
+            <a:graphic xmlns:a="http://schemas.openxmlformats.org/drawingml/2006/main">
+              <a:graphicData uri="http://schemas.openxmlformats.org/drawingml/2006/picture">
+                <pic:pic xmlns:pic="http://schemas.openxmlformats.org/drawingml/2006/picture">
+                  <pic:nvPicPr>
+                    <pic:cNvPr id="0" name="Picture 13"/>
+                    <pic:cNvPicPr>
+                      <a:picLocks noChangeAspect="1" noChangeArrowheads="1"/>
+                    </pic:cNvPicPr>
+                  </pic:nvPicPr>
+                  <pic:blipFill>
+                    <a:blip r:embed="rId7">
+                      <a:extLst>
+                        <a:ext uri="{28A0092B-C50C-407E-A947-70E740481C1C}">
+                          <a14:useLocalDpi xmlns:a14="http://schemas.microsoft.com/office/drawing/2010/main" val="0"/>
+                        </a:ext>
+                      </a:extLst>
+                    </a:blip>
+                    <a:srcRect/>
+                    <a:stretch>
+                      <a:fillRect/>
+                    </a:stretch>
+                  </pic:blipFill>
+                  <pic:spPr bwMode="auto">
+                    <a:xfrm>
+                      <a:off x="0" y="0"/>
+                      <a:ext cx="3552825" cy="2791460"/>
+                    </a:xfrm>
+                    <a:prstGeom prst="rect">
+                      <a:avLst/>
+                    </a:prstGeom>
+                    <a:noFill/>
+                    <a:ln>
+                      <a:noFill/>
+                    </a:ln>
+                  </pic:spPr>
+                </pic:pic>
+              </a:graphicData>
+            </a:graphic>
+            <wp14:sizeRelH relativeFrom="margin">
+              <wp14:pctWidth>0</wp14:pctWidth>
+            </wp14:sizeRelH>
+            <wp14:sizeRelV relativeFrom="margin">
+              <wp14:pctHeight>0</wp14:pctHeight>
+            </wp14:sizeRelV>
+          </wp:anchor>
+        </w:drawing>
+      </w:r>
+      <w:r>
+        <w:rPr>
+          <w:noProof/>
+        </w:rPr>
+        <w:drawing>
+          <wp:anchor distT="0" distB="0" distL="114300" distR="114300" simplePos="0" relativeHeight="251658240" behindDoc="1" locked="0" layoutInCell="1" allowOverlap="1" wp14:anchorId="4BF849FC" wp14:editId="3D926D9C">
+            <wp:simplePos x="0" y="0"/>
+            <wp:positionH relativeFrom="page">
+              <wp:posOffset>219075</wp:posOffset>
+            </wp:positionH>
+            <wp:positionV relativeFrom="page">
+              <wp:posOffset>4371975</wp:posOffset>
+            </wp:positionV>
+            <wp:extent cx="3629025" cy="2778760"/>
+            <wp:effectExtent l="0" t="0" r="9525" b="2540"/>
+            <wp:wrapTopAndBottom/>
+            <wp:docPr id="7" name="Immagine 7"/>
+            <wp:cNvGraphicFramePr>
+              <a:graphicFrameLocks xmlns:a="http://schemas.openxmlformats.org/drawingml/2006/main" noChangeAspect="1"/>
+            </wp:cNvGraphicFramePr>
+            <a:graphic xmlns:a="http://schemas.openxmlformats.org/drawingml/2006/main">
+              <a:graphicData uri="http://schemas.openxmlformats.org/drawingml/2006/picture">
+                <pic:pic xmlns:pic="http://schemas.openxmlformats.org/drawingml/2006/picture">
+                  <pic:nvPicPr>
+                    <pic:cNvPr id="0" name="Picture 11"/>
+                    <pic:cNvPicPr>
+                      <a:picLocks noChangeAspect="1" noChangeArrowheads="1"/>
+                    </pic:cNvPicPr>
+                  </pic:nvPicPr>
+                  <pic:blipFill>
+                    <a:blip r:embed="rId8">
+                      <a:extLst>
+                        <a:ext uri="{28A0092B-C50C-407E-A947-70E740481C1C}">
+                          <a14:useLocalDpi xmlns:a14="http://schemas.microsoft.com/office/drawing/2010/main" val="0"/>
+                        </a:ext>
+                      </a:extLst>
+                    </a:blip>
+                    <a:srcRect/>
+                    <a:stretch>
+                      <a:fillRect/>
+                    </a:stretch>
+                  </pic:blipFill>
+                  <pic:spPr bwMode="auto">
+                    <a:xfrm>
+                      <a:off x="0" y="0"/>
+                      <a:ext cx="3629025" cy="2778760"/>
+                    </a:xfrm>
+                    <a:prstGeom prst="rect">
+                      <a:avLst/>
+                    </a:prstGeom>
+                    <a:noFill/>
+                    <a:ln>
+                      <a:noFill/>
+                    </a:ln>
+                  </pic:spPr>
+                </pic:pic>
+              </a:graphicData>
+            </a:graphic>
+            <wp14:sizeRelH relativeFrom="margin">
+              <wp14:pctWidth>0</wp14:pctWidth>
+            </wp14:sizeRelH>
+            <wp14:sizeRelV relativeFrom="margin">
+              <wp14:pctHeight>0</wp14:pctHeight>
+            </wp14:sizeRelV>
+          </wp:anchor>
+        </w:drawing>
+      </w:r>
+      <w:r>
+        <w:rPr>
+          <w:rStyle w:val="normaltextrun"/>
+          <w:rFonts w:cstheme="minorHAnsi"/>
+          <w:color w:val="000000"/>
+          <w:sz w:val="28"/>
+          <w:szCs w:val="28"/>
+          <w:shd w:val="clear" w:color="auto" w:fill="FFFFFF"/>
+          <w:lang w:val="en-GB"/>
+        </w:rPr>
+        <w:t>As for the second parallel version with tasks,</w:t>
+      </w:r>
+      <w:r>
+        <w:rPr>
+          <w:rStyle w:val="normaltextrun"/>
+          <w:rFonts w:cstheme="minorHAnsi"/>
+          <w:color w:val="000000"/>
+          <w:sz w:val="28"/>
+          <w:szCs w:val="28"/>
+          <w:shd w:val="clear" w:color="auto" w:fill="FFFFFF"/>
+          <w:lang w:val="en-GB"/>
+        </w:rPr>
+        <w:t xml:space="preserve"> the results obtained are much worse than expected. We still have an improvement with respect to both the serial</w:t>
+      </w:r>
+      <w:r>
+        <w:rPr>
+          <w:rStyle w:val="normaltextrun"/>
+          <w:rFonts w:cstheme="minorHAnsi"/>
+          <w:color w:val="000000"/>
+          <w:sz w:val="28"/>
+          <w:szCs w:val="28"/>
+          <w:shd w:val="clear" w:color="auto" w:fill="FFFFFF"/>
+          <w:lang w:val="en-GB"/>
+        </w:rPr>
+        <w:t xml:space="preserve"> </w:t>
+      </w:r>
+      <w:r>
+        <w:rPr>
+          <w:rStyle w:val="normaltextrun"/>
+          <w:rFonts w:cstheme="minorHAnsi"/>
+          <w:color w:val="000000"/>
+          <w:sz w:val="28"/>
+          <w:szCs w:val="28"/>
+          <w:shd w:val="clear" w:color="auto" w:fill="FFFFFF"/>
+          <w:lang w:val="en-GB"/>
+        </w:rPr>
+        <w:t>versions, but the first parallel version V1 behaves better in almost all the cases, as can be seen in the Figures 2-6.</w:t>
+      </w:r>
+      <w:r>
+        <w:rPr>
+          <w:rStyle w:val="normaltextrun"/>
+          <w:rFonts w:cstheme="minorHAnsi"/>
+          <w:color w:val="000000"/>
+          <w:sz w:val="28"/>
+          <w:szCs w:val="28"/>
+          <w:shd w:val="clear" w:color="auto" w:fill="FFFFFF"/>
+          <w:lang w:val="en-GB"/>
+        </w:rPr>
+        <w:t xml:space="preserve"> In these plots we show a comparison of the two parallel versions against the serial codes, while changing the number of cores to 2, 4, 8, 16 and 24</w:t>
+      </w:r>
+      <w:r>
+        <w:rPr>
+          <w:rStyle w:val="normaltextrun"/>
+          <w:rFonts w:cstheme="minorHAnsi"/>
+          <w:color w:val="000000"/>
+          <w:sz w:val="28"/>
+          <w:szCs w:val="28"/>
+          <w:shd w:val="clear" w:color="auto" w:fill="FFFFFF"/>
+          <w:lang w:val="en-GB"/>
+        </w:rPr>
+        <w:t xml:space="preserve"> respectively</w:t>
+      </w:r>
+      <w:r>
+        <w:rPr>
+          <w:rStyle w:val="normaltextrun"/>
+          <w:rFonts w:cstheme="minorHAnsi"/>
+          <w:color w:val="000000"/>
+          <w:sz w:val="28"/>
+          <w:szCs w:val="28"/>
+          <w:shd w:val="clear" w:color="auto" w:fill="FFFFFF"/>
+          <w:lang w:val="en-GB"/>
+        </w:rPr>
+        <w:t>.</w:t>
+      </w:r>
+    </w:p>
+    <w:p>
+      <w:pPr>
+        <w:rPr>
+          <w:rStyle w:val="normaltextrun"/>
+          <w:rFonts w:cstheme="minorHAnsi"/>
+          <w:color w:val="000000"/>
+          <w:sz w:val="28"/>
+          <w:szCs w:val="28"/>
+          <w:shd w:val="clear" w:color="auto" w:fill="FFFFFF"/>
+          <w:lang w:val="en-GB"/>
+        </w:rPr>
+      </w:pPr>
+      <w:r>
+        <w:rPr>
+          <w:noProof/>
+        </w:rPr>
+        <w:lastRenderedPageBreak/>
+        <w:drawing>
+          <wp:anchor distT="0" distB="0" distL="114300" distR="114300" simplePos="0" relativeHeight="251661312" behindDoc="0" locked="0" layoutInCell="1" allowOverlap="1" wp14:anchorId="13B000AA" wp14:editId="63F5DCF0">
+            <wp:simplePos x="0" y="0"/>
+            <wp:positionH relativeFrom="column">
+              <wp:posOffset>-253365</wp:posOffset>
+            </wp:positionH>
+            <wp:positionV relativeFrom="page">
+              <wp:posOffset>609600</wp:posOffset>
+            </wp:positionV>
+            <wp:extent cx="3905250" cy="3051175"/>
+            <wp:effectExtent l="0" t="0" r="0" b="0"/>
+            <wp:wrapSquare wrapText="bothSides"/>
+            <wp:docPr id="11" name="Immagine 11"/>
+            <wp:cNvGraphicFramePr>
+              <a:graphicFrameLocks xmlns:a="http://schemas.openxmlformats.org/drawingml/2006/main" noChangeAspect="1"/>
+            </wp:cNvGraphicFramePr>
+            <a:graphic xmlns:a="http://schemas.openxmlformats.org/drawingml/2006/main">
+              <a:graphicData uri="http://schemas.openxmlformats.org/drawingml/2006/picture">
+                <pic:pic xmlns:pic="http://schemas.openxmlformats.org/drawingml/2006/picture">
+                  <pic:nvPicPr>
+                    <pic:cNvPr id="0" name="Picture 16"/>
+                    <pic:cNvPicPr>
+                      <a:picLocks noChangeAspect="1" noChangeArrowheads="1"/>
+                    </pic:cNvPicPr>
+                  </pic:nvPicPr>
+                  <pic:blipFill>
+                    <a:blip r:embed="rId9">
+                      <a:extLst>
+                        <a:ext uri="{28A0092B-C50C-407E-A947-70E740481C1C}">
+                          <a14:useLocalDpi xmlns:a14="http://schemas.microsoft.com/office/drawing/2010/main" val="0"/>
+                        </a:ext>
+                      </a:extLst>
+                    </a:blip>
+                    <a:srcRect/>
+                    <a:stretch>
+                      <a:fillRect/>
+                    </a:stretch>
+                  </pic:blipFill>
+                  <pic:spPr bwMode="auto">
+                    <a:xfrm>
+                      <a:off x="0" y="0"/>
+                      <a:ext cx="3905250" cy="3051175"/>
+                    </a:xfrm>
+                    <a:prstGeom prst="rect">
+                      <a:avLst/>
+                    </a:prstGeom>
+                    <a:noFill/>
+                    <a:ln>
+                      <a:noFill/>
+                    </a:ln>
+                  </pic:spPr>
+                </pic:pic>
+              </a:graphicData>
+            </a:graphic>
+          </wp:anchor>
+        </w:drawing>
+      </w:r>
+    </w:p>
+    <w:p>
+      <w:pPr>
+        <w:rPr>
+          <w:rStyle w:val="normaltextrun"/>
+          <w:rFonts w:cstheme="minorHAnsi"/>
+          <w:color w:val="000000"/>
+          <w:sz w:val="28"/>
+          <w:szCs w:val="28"/>
+          <w:shd w:val="clear" w:color="auto" w:fill="FFFFFF"/>
+          <w:lang w:val="en-GB"/>
+        </w:rPr>
+      </w:pPr>
+    </w:p>
+    <w:p>
+      <w:pPr>
+        <w:rPr>
+          <w:rStyle w:val="normaltextrun"/>
+          <w:rFonts w:cstheme="minorHAnsi"/>
+          <w:color w:val="000000"/>
+          <w:sz w:val="28"/>
+          <w:szCs w:val="28"/>
+          <w:shd w:val="clear" w:color="auto" w:fill="FFFFFF"/>
+          <w:lang w:val="en-GB"/>
+        </w:rPr>
+      </w:pPr>
+    </w:p>
+    <w:p>
+      <w:pPr>
+        <w:rPr>
+          <w:rStyle w:val="normaltextrun"/>
+          <w:rFonts w:cstheme="minorHAnsi"/>
+          <w:color w:val="000000"/>
+          <w:sz w:val="28"/>
+          <w:szCs w:val="28"/>
+          <w:shd w:val="clear" w:color="auto" w:fill="FFFFFF"/>
+          <w:lang w:val="en-GB"/>
+        </w:rPr>
+      </w:pPr>
+    </w:p>
+    <w:p>
+      <w:pPr>
+        <w:rPr>
+          <w:rStyle w:val="normaltextrun"/>
+          <w:rFonts w:cstheme="minorHAnsi"/>
+          <w:color w:val="000000"/>
+          <w:sz w:val="28"/>
+          <w:szCs w:val="28"/>
+          <w:shd w:val="clear" w:color="auto" w:fill="FFFFFF"/>
+          <w:lang w:val="en-GB"/>
+        </w:rPr>
+      </w:pPr>
+    </w:p>
+    <w:p>
+      <w:pPr>
+        <w:rPr>
+          <w:rStyle w:val="normaltextrun"/>
+          <w:rFonts w:cstheme="minorHAnsi"/>
+          <w:color w:val="000000"/>
+          <w:sz w:val="28"/>
+          <w:szCs w:val="28"/>
+          <w:shd w:val="clear" w:color="auto" w:fill="FFFFFF"/>
+          <w:lang w:val="en-GB"/>
+        </w:rPr>
+      </w:pPr>
+      <w:r>
+        <w:rPr>
+          <w:rStyle w:val="normaltextrun"/>
+          <w:rFonts w:cstheme="minorHAnsi"/>
+          <w:color w:val="000000"/>
+          <w:sz w:val="28"/>
+          <w:szCs w:val="28"/>
+          <w:shd w:val="clear" w:color="auto" w:fill="FFFFFF"/>
+          <w:lang w:val="en-GB"/>
+        </w:rPr>
+        <w:br/>
+        <w:t>The only situation in which parallel version V2 is able to outperform version 1 is when using 2 cores.</w:t>
+      </w:r>
+    </w:p>
+    <w:p>
+      <w:pPr>
+        <w:rPr>
+          <w:noProof/>
+          <w:sz w:val="28"/>
+          <w:szCs w:val="28"/>
+          <w:lang w:val="en-GB"/>
+        </w:rPr>
+      </w:pPr>
+      <w:r>
+        <w:rPr>
+          <w:noProof/>
+          <w:sz w:val="28"/>
+          <w:szCs w:val="28"/>
+          <w:lang w:val="en-GB"/>
+        </w:rPr>
+        <w:t>A</w:t>
+      </w:r>
+      <w:r>
+        <w:rPr>
+          <w:noProof/>
+          <w:sz w:val="28"/>
+          <w:szCs w:val="28"/>
+          <w:lang w:val="en-GB"/>
+        </w:rPr>
+        <w:t>s a summary of all these considerations we can analyse</w:t>
+      </w:r>
+      <w:r>
+        <w:rPr>
+          <w:noProof/>
+          <w:sz w:val="28"/>
+          <w:szCs w:val="28"/>
+          <w:lang w:val="en-GB"/>
+        </w:rPr>
+        <w:t xml:space="preserve"> Figure 7, below.</w:t>
+      </w:r>
+      <w:r>
+        <w:rPr>
+          <w:noProof/>
+          <w:sz w:val="28"/>
+          <w:szCs w:val="28"/>
+          <w:lang w:val="en-GB"/>
+        </w:rPr>
+        <w:t xml:space="preserve"> </w:t>
+      </w:r>
+      <w:r>
+        <w:rPr>
+          <w:noProof/>
+          <w:sz w:val="28"/>
+          <w:szCs w:val="28"/>
+          <w:lang w:val="en-GB"/>
+        </w:rPr>
+        <w:t>Once again, we can notice that the dashed lines (representing version v2) yield on average worse performances than those represented by continuous lines (i.e.: version v1).</w:t>
+      </w:r>
+      <w:r>
+        <w:rPr>
+          <w:noProof/>
+          <w:sz w:val="28"/>
+          <w:szCs w:val="28"/>
+          <w:lang w:val="en-GB"/>
+        </w:rPr>
+        <w:br/>
+        <w:t xml:space="preserve">However, selecting smaller </w:t>
+      </w:r>
+      <w:r>
+        <w:rPr>
+          <w:i/>
+          <w:iCs/>
+          <w:noProof/>
+          <w:sz w:val="28"/>
+          <w:szCs w:val="28"/>
+          <w:lang w:val="en-GB"/>
+        </w:rPr>
+        <w:t>‘</w:t>
+      </w:r>
+      <w:r>
+        <w:rPr>
+          <w:i/>
+          <w:iCs/>
+          <w:noProof/>
+          <w:sz w:val="28"/>
+          <w:szCs w:val="28"/>
+          <w:lang w:val="en-GB"/>
+        </w:rPr>
+        <w:t>slen</w:t>
+      </w:r>
+      <w:r>
+        <w:rPr>
+          <w:i/>
+          <w:iCs/>
+          <w:noProof/>
+          <w:sz w:val="28"/>
+          <w:szCs w:val="28"/>
+          <w:lang w:val="en-GB"/>
+        </w:rPr>
+        <w:t>’</w:t>
+      </w:r>
+      <w:r>
+        <w:rPr>
+          <w:noProof/>
+          <w:sz w:val="28"/>
+          <w:szCs w:val="28"/>
+          <w:lang w:val="en-GB"/>
+        </w:rPr>
+        <w:t xml:space="preserve"> and </w:t>
+      </w:r>
+      <w:r>
+        <w:rPr>
+          <w:i/>
+          <w:iCs/>
+          <w:noProof/>
+          <w:sz w:val="28"/>
+          <w:szCs w:val="28"/>
+          <w:lang w:val="en-GB"/>
+        </w:rPr>
+        <w:t>‘</w:t>
+      </w:r>
+      <w:r>
+        <w:rPr>
+          <w:i/>
+          <w:iCs/>
+          <w:noProof/>
+          <w:sz w:val="28"/>
+          <w:szCs w:val="28"/>
+          <w:lang w:val="en-GB"/>
+        </w:rPr>
+        <w:t>plen</w:t>
+      </w:r>
+      <w:r>
+        <w:rPr>
+          <w:i/>
+          <w:iCs/>
+          <w:noProof/>
+          <w:sz w:val="28"/>
+          <w:szCs w:val="28"/>
+          <w:lang w:val="en-GB"/>
+        </w:rPr>
+        <w:t>’</w:t>
+      </w:r>
+      <w:r>
+        <w:rPr>
+          <w:noProof/>
+          <w:sz w:val="28"/>
+          <w:szCs w:val="28"/>
+          <w:lang w:val="en-GB"/>
+        </w:rPr>
+        <w:t xml:space="preserve"> the behaviour </w:t>
+      </w:r>
+      <w:r>
+        <w:rPr>
+          <w:noProof/>
+          <w:sz w:val="28"/>
+          <w:szCs w:val="28"/>
+          <w:lang w:val="en-GB"/>
+        </w:rPr>
+        <w:t>i</w:t>
+      </w:r>
+      <w:r>
+        <w:rPr>
+          <w:noProof/>
+          <w:sz w:val="28"/>
+          <w:szCs w:val="28"/>
+          <w:lang w:val="en-GB"/>
+        </w:rPr>
+        <w:t xml:space="preserve">s more unstable as we </w:t>
+      </w:r>
+      <w:r>
+        <w:rPr>
+          <w:noProof/>
+          <w:sz w:val="28"/>
+          <w:szCs w:val="28"/>
+          <w:lang w:val="en-GB"/>
+        </w:rPr>
+        <w:t>have worse timings for a larger number of cores</w:t>
+      </w:r>
+      <w:r>
+        <w:rPr>
+          <w:noProof/>
+          <w:sz w:val="28"/>
+          <w:szCs w:val="28"/>
+          <w:lang w:val="en-GB"/>
+        </w:rPr>
+        <w:t>. In fact, our problem is a quite simple one and a better performance is much more visible in higher sizes of the sequences.</w:t>
+      </w:r>
+    </w:p>
+    <w:p>
+      <w:pPr>
+        <w:rPr>
+          <w:noProof/>
+        </w:rPr>
+      </w:pPr>
+      <w:r>
+        <w:rPr>
+          <w:noProof/>
+        </w:rPr>
+        <w:drawing>
+          <wp:inline distT="0" distB="0" distL="0" distR="0" wp14:anchorId="07B9D460" wp14:editId="59EA2746">
+            <wp:extent cx="6120130" cy="3573780"/>
+            <wp:effectExtent l="0" t="0" r="0" b="7620"/>
+            <wp:docPr id="12" name="Immagine 12"/>
+            <wp:cNvGraphicFramePr>
+              <a:graphicFrameLocks xmlns:a="http://schemas.openxmlformats.org/drawingml/2006/main" noChangeAspect="1"/>
+            </wp:cNvGraphicFramePr>
+            <a:graphic xmlns:a="http://schemas.openxmlformats.org/drawingml/2006/main">
+              <a:graphicData uri="http://schemas.openxmlformats.org/drawingml/2006/picture">
+                <pic:pic xmlns:pic="http://schemas.openxmlformats.org/drawingml/2006/picture">
+                  <pic:nvPicPr>
+                    <pic:cNvPr id="0" name="Picture 21"/>
+                    <pic:cNvPicPr>
+                      <a:picLocks noChangeAspect="1" noChangeArrowheads="1"/>
+                    </pic:cNvPicPr>
+                  </pic:nvPicPr>
+                  <pic:blipFill>
+                    <a:blip r:embed="rId10">
+                      <a:extLst>
+                        <a:ext uri="{28A0092B-C50C-407E-A947-70E740481C1C}">
+                          <a14:useLocalDpi xmlns:a14="http://schemas.microsoft.com/office/drawing/2010/main" val="0"/>
+                        </a:ext>
+                      </a:extLst>
+                    </a:blip>
+                    <a:srcRect/>
+                    <a:stretch>
+                      <a:fillRect/>
+                    </a:stretch>
+                  </pic:blipFill>
+                  <pic:spPr bwMode="auto">
+                    <a:xfrm>
+                      <a:off x="0" y="0"/>
+                      <a:ext cx="6120130" cy="3573780"/>
+                    </a:xfrm>
+                    <a:prstGeom prst="rect">
+                      <a:avLst/>
+                    </a:prstGeom>
+                    <a:noFill/>
+                    <a:ln>
+                      <a:noFill/>
+                    </a:ln>
+                  </pic:spPr>
+                </pic:pic>
+              </a:graphicData>
+            </a:graphic>
+          </wp:inline>
+        </w:drawing>
+      </w:r>
+    </w:p>
+    <w:p>
+      <w:pPr>
+        <w:rPr>
+          <w:noProof/>
+          <w:lang w:val="en-GB"/>
+        </w:rPr>
+      </w:pPr>
+      <w:r>
+        <w:rPr>
+          <w:noProof/>
+          <w:sz w:val="28"/>
+          <w:szCs w:val="28"/>
+          <w:lang w:val="en-GB"/>
+        </w:rPr>
+        <w:t xml:space="preserve">A final remark has </w:t>
+      </w:r>
+      <w:r>
+        <w:rPr>
+          <w:noProof/>
+          <w:sz w:val="28"/>
+          <w:szCs w:val="28"/>
+          <w:lang w:val="en-GB"/>
+        </w:rPr>
+        <w:t xml:space="preserve">still </w:t>
+      </w:r>
+      <w:r>
+        <w:rPr>
+          <w:noProof/>
+          <w:sz w:val="28"/>
+          <w:szCs w:val="28"/>
+          <w:lang w:val="en-GB"/>
+        </w:rPr>
+        <w:t>t</w:t>
+      </w:r>
+      <w:r>
+        <w:rPr>
+          <w:noProof/>
+          <w:sz w:val="28"/>
+          <w:szCs w:val="28"/>
+          <w:lang w:val="en-GB"/>
+        </w:rPr>
+        <w:t xml:space="preserve">o be made on the speedup. In the following Table 3, we report the behaviour of the real speedup compared to what we theoretically </w:t>
+      </w:r>
+      <w:r>
+        <w:rPr>
+          <w:noProof/>
+          <w:sz w:val="28"/>
+          <w:szCs w:val="28"/>
+          <w:lang w:val="en-GB"/>
+        </w:rPr>
+        <w:lastRenderedPageBreak/>
+        <w:t>expected in both versions v1 and v2 when using more cores.</w:t>
+      </w:r>
+      <w:r>
+        <w:rPr>
+          <w:noProof/>
+          <w:sz w:val="28"/>
+          <w:szCs w:val="28"/>
+          <w:lang w:val="en-GB"/>
+        </w:rPr>
+        <w:t xml:space="preserve"> We can evaluate the speedup for the same example we analysed before: 16 vCPUs, slen=10^7, plen=10^4. Considering the fastest serial code as a reference, the expected value is </w:t>
+      </w:r>
+      <w:r>
+        <w:rPr>
+          <w:noProof/>
+          <w:sz w:val="28"/>
+          <w:szCs w:val="28"/>
+          <w:lang w:val="en-GB"/>
+        </w:rPr>
+        <w:t>14.5</w:t>
+      </w:r>
+      <w:r>
+        <w:rPr>
+          <w:noProof/>
+          <w:sz w:val="28"/>
+          <w:szCs w:val="28"/>
+          <w:lang w:val="en-GB"/>
+        </w:rPr>
+        <w:t xml:space="preserve">. We already know the real improvement will be slightly less than this value and in particular coincides with </w:t>
+      </w:r>
+      <w:r>
+        <w:rPr>
+          <w:noProof/>
+          <w:sz w:val="28"/>
+          <w:szCs w:val="28"/>
+          <w:lang w:val="en-GB"/>
+        </w:rPr>
+        <w:t>8.9 for version v1, which is still a satisfactory result.</w:t>
+      </w:r>
+      <w:r>
+        <w:rPr>
+          <w:noProof/>
+          <w:sz w:val="28"/>
+          <w:szCs w:val="28"/>
+          <w:lang w:val="en-GB"/>
+        </w:rPr>
+        <w:br/>
+        <w:t>In the second parallel version, instead, what we get as real speedup is a value equal to 1.88 that is clearly a poor improvement.</w:t>
+      </w:r>
+    </w:p>
+    <w:p>
+      <w:pPr>
+        <w:rPr>
+          <w:noProof/>
+          <w:sz w:val="28"/>
+          <w:szCs w:val="28"/>
+          <w:lang w:val="en-GB"/>
+        </w:rPr>
+      </w:pPr>
+    </w:p>
+    <w:tbl>
+      <w:tblPr>
+        <w:tblStyle w:val="Grigliatabellachiara"/>
+        <w:tblW w:w="0" w:type="auto"/>
+        <w:tblLook w:val="04A0" w:firstRow="1" w:lastRow="0" w:firstColumn="1" w:lastColumn="0" w:noHBand="0" w:noVBand="1"/>
+      </w:tblPr>
+      <w:tblGrid>
+        <w:gridCol w:w="1417"/>
+        <w:gridCol w:w="1417"/>
+        <w:gridCol w:w="1417"/>
+        <w:gridCol w:w="1417"/>
+        <w:gridCol w:w="1417"/>
+        <w:gridCol w:w="1417"/>
+      </w:tblGrid>
+      <w:tr>
+        <w:tc>
+          <w:tcPr>
+            <w:tcW w:w="1417" w:type="dxa"/>
+            <w:vAlign w:val="center"/>
+          </w:tcPr>
+          <w:p>
+            <w:pPr>
+              <w:jc w:val="right"/>
+              <w:rPr>
+                <w:lang w:val="en-GB"/>
+              </w:rPr>
+            </w:pPr>
+            <w:proofErr w:type="spellStart"/>
+            <w:r>
+              <w:rPr>
+                <w:lang w:val="en-GB"/>
+              </w:rPr>
+              <w:t>Tabella</w:t>
+            </w:r>
+            <w:proofErr w:type="spellEnd"/>
+            <w:r>
+              <w:rPr>
+                <w:lang w:val="en-GB"/>
+              </w:rPr>
+              <w:t xml:space="preserve"> finale</w:t>
+            </w:r>
+          </w:p>
+        </w:tc>
+        <w:tc>
+          <w:tcPr>
+            <w:tcW w:w="1417" w:type="dxa"/>
+            <w:vAlign w:val="center"/>
+          </w:tcPr>
+          <w:p>
+            <w:pPr>
+              <w:jc w:val="right"/>
+              <w:rPr>
+                <w:lang w:val="en-GB"/>
+              </w:rPr>
+            </w:pPr>
+            <w:r>
+              <w:rPr>
+                <w:lang w:val="en-GB"/>
+              </w:rPr>
+              <w:t>….</w:t>
+            </w:r>
+          </w:p>
+        </w:tc>
+        <w:tc>
+          <w:tcPr>
+            <w:tcW w:w="1417" w:type="dxa"/>
+            <w:vAlign w:val="center"/>
+          </w:tcPr>
+          <w:p>
+            <w:pPr>
+              <w:jc w:val="right"/>
+              <w:rPr>
+                <w:lang w:val="en-GB"/>
+              </w:rPr>
+            </w:pPr>
+          </w:p>
+        </w:tc>
+        <w:tc>
+          <w:tcPr>
+            <w:tcW w:w="1417" w:type="dxa"/>
+            <w:vAlign w:val="center"/>
+          </w:tcPr>
+          <w:p>
+            <w:pPr>
+              <w:jc w:val="right"/>
+              <w:rPr>
+                <w:lang w:val="en-GB"/>
+              </w:rPr>
+            </w:pPr>
+          </w:p>
+        </w:tc>
+        <w:tc>
+          <w:tcPr>
+            <w:tcW w:w="1417" w:type="dxa"/>
+            <w:vAlign w:val="center"/>
+          </w:tcPr>
+          <w:p>
+            <w:pPr>
+              <w:jc w:val="right"/>
+              <w:rPr>
+                <w:lang w:val="en-GB"/>
+              </w:rPr>
+            </w:pPr>
+          </w:p>
+        </w:tc>
+        <w:tc>
+          <w:tcPr>
+            <w:tcW w:w="1417" w:type="dxa"/>
+            <w:vAlign w:val="center"/>
+          </w:tcPr>
+          <w:p>
+            <w:pPr>
+              <w:jc w:val="right"/>
+              <w:rPr>
+                <w:lang w:val="en-GB"/>
+              </w:rPr>
+            </w:pPr>
+          </w:p>
+        </w:tc>
+      </w:tr>
+      <w:tr>
+        <w:tc>
+          <w:tcPr>
+            <w:tcW w:w="1417" w:type="dxa"/>
+            <w:vAlign w:val="center"/>
+          </w:tcPr>
+          <w:p>
+            <w:pPr>
+              <w:rPr>
+                <w:lang w:val="en-GB"/>
+              </w:rPr>
+            </w:pPr>
+          </w:p>
+        </w:tc>
+        <w:tc>
+          <w:tcPr>
+            <w:tcW w:w="1417" w:type="dxa"/>
+            <w:vAlign w:val="center"/>
+          </w:tcPr>
+          <w:p>
+            <w:pPr>
+              <w:jc w:val="right"/>
+              <w:rPr>
+                <w:rFonts w:cstheme="minorHAnsi"/>
+                <w:lang w:val="en-GB"/>
+              </w:rPr>
+            </w:pPr>
+          </w:p>
+        </w:tc>
+        <w:tc>
+          <w:tcPr>
+            <w:tcW w:w="1417" w:type="dxa"/>
+            <w:vAlign w:val="center"/>
+          </w:tcPr>
+          <w:p>
+            <w:pPr>
+              <w:jc w:val="right"/>
+              <w:rPr>
+                <w:lang w:val="en-GB"/>
+              </w:rPr>
+            </w:pPr>
+          </w:p>
+        </w:tc>
+        <w:tc>
+          <w:tcPr>
+            <w:tcW w:w="1417" w:type="dxa"/>
+            <w:vAlign w:val="center"/>
+          </w:tcPr>
+          <w:p>
+            <w:pPr>
+              <w:jc w:val="right"/>
+              <w:rPr>
+                <w:lang w:val="en-GB"/>
+              </w:rPr>
+            </w:pPr>
+          </w:p>
+        </w:tc>
+        <w:tc>
+          <w:tcPr>
+            <w:tcW w:w="1417" w:type="dxa"/>
+            <w:vAlign w:val="center"/>
+          </w:tcPr>
+          <w:p>
+            <w:pPr>
+              <w:jc w:val="right"/>
+              <w:rPr>
+                <w:lang w:val="en-GB"/>
+              </w:rPr>
+            </w:pPr>
+          </w:p>
+        </w:tc>
+        <w:tc>
+          <w:tcPr>
+            <w:tcW w:w="1417" w:type="dxa"/>
+            <w:vAlign w:val="center"/>
+          </w:tcPr>
+          <w:p>
+            <w:pPr>
+              <w:jc w:val="right"/>
+              <w:rPr>
+                <w:lang w:val="en-GB"/>
+              </w:rPr>
+            </w:pPr>
+          </w:p>
+        </w:tc>
+      </w:tr>
+      <w:tr>
+        <w:tc>
+          <w:tcPr>
+            <w:tcW w:w="1417" w:type="dxa"/>
+            <w:vAlign w:val="center"/>
+          </w:tcPr>
+          <w:p>
+            <w:pPr>
+              <w:rPr>
+                <w:lang w:val="en-GB"/>
+              </w:rPr>
+            </w:pPr>
+          </w:p>
+        </w:tc>
+        <w:tc>
+          <w:tcPr>
+            <w:tcW w:w="1417" w:type="dxa"/>
+            <w:vAlign w:val="center"/>
+          </w:tcPr>
+          <w:p>
+            <w:pPr>
+              <w:jc w:val="right"/>
+              <w:rPr>
+                <w:rFonts w:cstheme="minorHAnsi"/>
+                <w:lang w:val="en-GB"/>
+              </w:rPr>
+            </w:pPr>
+          </w:p>
+        </w:tc>
+        <w:tc>
+          <w:tcPr>
+            <w:tcW w:w="1417" w:type="dxa"/>
+            <w:vAlign w:val="center"/>
+          </w:tcPr>
+          <w:p>
+            <w:pPr>
+              <w:jc w:val="right"/>
+              <w:rPr>
+                <w:lang w:val="en-GB"/>
+              </w:rPr>
+            </w:pPr>
+          </w:p>
+        </w:tc>
+        <w:tc>
+          <w:tcPr>
+            <w:tcW w:w="1417" w:type="dxa"/>
+            <w:vAlign w:val="center"/>
+          </w:tcPr>
+          <w:p>
+            <w:pPr>
+              <w:jc w:val="right"/>
+              <w:rPr>
+                <w:lang w:val="en-GB"/>
+              </w:rPr>
+            </w:pPr>
+          </w:p>
+        </w:tc>
+        <w:tc>
+          <w:tcPr>
+            <w:tcW w:w="1417" w:type="dxa"/>
+            <w:vAlign w:val="center"/>
+          </w:tcPr>
+          <w:p>
+            <w:pPr>
+              <w:jc w:val="right"/>
+              <w:rPr>
+                <w:lang w:val="en-GB"/>
+              </w:rPr>
+            </w:pPr>
+          </w:p>
+        </w:tc>
+        <w:tc>
+          <w:tcPr>
+            <w:tcW w:w="1417" w:type="dxa"/>
+            <w:vAlign w:val="center"/>
+          </w:tcPr>
+          <w:p>
+            <w:pPr>
+              <w:autoSpaceDE w:val="0"/>
+              <w:autoSpaceDN w:val="0"/>
+              <w:adjustRightInd w:val="0"/>
+              <w:jc w:val="right"/>
+              <w:rPr>
+                <w:lang w:val="en-GB"/>
+              </w:rPr>
+            </w:pPr>
+          </w:p>
+        </w:tc>
+      </w:tr>
+    </w:tbl>
+    <w:p>
+      <w:pPr>
+        <w:rPr>
+          <w:noProof/>
+        </w:rPr>
+      </w:pPr>
+    </w:p>
+    <w:p>
+      <w:pPr>
+        <w:rPr>
+          <w:noProof/>
+        </w:rPr>
+      </w:pPr>
+    </w:p>
+    <w:p>
+      <w:pPr>
+        <w:rPr>
+          <w:b/>
+          <w:bCs/>
+          <w:sz w:val="30"/>
+          <w:szCs w:val="30"/>
+          <w:u w:val="single"/>
+          <w:lang w:val="en-GB"/>
+        </w:rPr>
+      </w:pPr>
     </w:p>
     <w:p>
       <w:pPr>
@@ -8404,6 +14194,25 @@
       <w:color w:val="808080"/>
     </w:rPr>
   </w:style>
+  <w:style w:type="table" w:styleId="Grigliatabellachiara">
+    <w:name w:val="Grid Table Light"/>
+    <w:basedOn w:val="Tabellanormale"/>
+    <w:uiPriority w:val="40"/>
+    <w:rsid w:val="00E94AA5"/>
+    <w:pPr>
+      <w:spacing w:after="0" w:line="240" w:lineRule="auto"/>
+    </w:pPr>
+    <w:tblPr>
+      <w:tblBorders>
+        <w:top w:val="single" w:sz="4" w:space="0" w:color="BFBFBF" w:themeColor="background1" w:themeShade="BF"/>
+        <w:left w:val="single" w:sz="4" w:space="0" w:color="BFBFBF" w:themeColor="background1" w:themeShade="BF"/>
+        <w:bottom w:val="single" w:sz="4" w:space="0" w:color="BFBFBF" w:themeColor="background1" w:themeShade="BF"/>
+        <w:right w:val="single" w:sz="4" w:space="0" w:color="BFBFBF" w:themeColor="background1" w:themeShade="BF"/>
+        <w:insideH w:val="single" w:sz="4" w:space="0" w:color="BFBFBF" w:themeColor="background1" w:themeShade="BF"/>
+        <w:insideV w:val="single" w:sz="4" w:space="0" w:color="BFBFBF" w:themeColor="background1" w:themeShade="BF"/>
+      </w:tblBorders>
+    </w:tblPr>
+  </w:style>
 </w:styles>
 </file>
 
